--- a/Timeline.docx
+++ b/Timeline.docx
@@ -29,6 +29,7 @@
       <w:pPr>
         <w:widowControl w:val="0"/>
         <w:numPr>
+          <w:ilvl w:val="0"/>
           <w:numId w:val="0"/>
         </w:numPr>
         <w:jc w:val="both"/>
@@ -87,6 +88,7 @@
       <w:pPr>
         <w:widowControl w:val="0"/>
         <w:numPr>
+          <w:ilvl w:val="0"/>
           <w:numId w:val="0"/>
         </w:numPr>
         <w:jc w:val="both"/>
@@ -111,6 +113,7 @@
       <w:pPr>
         <w:widowControl w:val="0"/>
         <w:numPr>
+          <w:ilvl w:val="0"/>
           <w:numId w:val="0"/>
         </w:numPr>
         <w:jc w:val="both"/>
@@ -163,6 +166,7 @@
       <w:pPr>
         <w:widowControl w:val="0"/>
         <w:numPr>
+          <w:ilvl w:val="0"/>
           <w:numId w:val="0"/>
         </w:numPr>
         <w:jc w:val="both"/>
@@ -180,74 +184,74 @@
           <w:szCs w:val="28"/>
           <w:lang w:val="en-US" w:eastAsia="zh-CN"/>
         </w:rPr>
-        <w:t>点 Create 按钮，保存一个 *.playable 的文件,然后自动给</w:t>
-      </w:r>
-      <w:r>
-        <w:rPr>
-          <w:rFonts w:hint="eastAsia"/>
-          <w:sz w:val="28"/>
-          <w:szCs w:val="28"/>
-          <w:lang w:val="en-US" w:eastAsia="zh-CN"/>
-        </w:rPr>
-        <w:t>Timeline</w:t>
-      </w:r>
-      <w:r>
-        <w:rPr>
-          <w:rFonts w:hint="eastAsia"/>
-          <w:sz w:val="28"/>
-          <w:szCs w:val="28"/>
-          <w:lang w:val="en-US" w:eastAsia="zh-CN"/>
-        </w:rPr>
-        <w:t>物体添加一个 PlayableDirector 脚本</w:t>
+        <w:t>点 Create 按钮，保存一个 *.playable 的文件,然后自动给Timeline物体添加一个 PlayableDirector 脚本</w:t>
       </w:r>
     </w:p>
     <w:p>
       <w:pPr>
         <w:widowControl w:val="0"/>
         <w:numPr>
+          <w:ilvl w:val="0"/>
           <w:numId w:val="0"/>
         </w:numPr>
         <w:jc w:val="both"/>
         <w:rPr>
-          <w:rFonts w:hint="default"/>
-          <w:sz w:val="28"/>
-          <w:szCs w:val="28"/>
-          <w:lang w:val="en-US" w:eastAsia="zh-CN"/>
-        </w:rPr>
-      </w:pPr>
-      <w:r>
-        <w:rPr>
-          <w:rFonts w:hint="eastAsia"/>
-          <w:sz w:val="28"/>
-          <w:szCs w:val="28"/>
-          <w:lang w:val="en-US" w:eastAsia="zh-CN"/>
-        </w:rPr>
-        <w:t xml:space="preserve">脚本参数 Playable ：TestTimeline 就是创建的 </w:t>
-      </w:r>
-      <w:r>
-        <w:rPr>
-          <w:rFonts w:hint="eastAsia"/>
-          <w:sz w:val="28"/>
-          <w:szCs w:val="28"/>
-          <w:lang w:val="en-US" w:eastAsia="zh-CN"/>
-        </w:rPr>
-        <w:t xml:space="preserve">TestTimeline.playable 文件 </w:t>
+          <w:rFonts w:hint="eastAsia"/>
+          <w:sz w:val="28"/>
+          <w:szCs w:val="28"/>
+          <w:lang w:val="en-US" w:eastAsia="zh-CN"/>
+        </w:rPr>
+      </w:pPr>
+      <w:r>
+        <w:rPr>
+          <w:rFonts w:hint="eastAsia"/>
+          <w:sz w:val="28"/>
+          <w:szCs w:val="28"/>
+          <w:lang w:val="en-US" w:eastAsia="zh-CN"/>
+        </w:rPr>
+        <w:t xml:space="preserve">脚本参数 Playable ：TestTimeline 就是创建的 TestTimeline.playable 文件 </w:t>
       </w:r>
     </w:p>
     <w:p>
       <w:pPr>
         <w:widowControl w:val="0"/>
         <w:numPr>
+          <w:ilvl w:val="0"/>
           <w:numId w:val="0"/>
         </w:numPr>
         <w:jc w:val="both"/>
+        <w:rPr>
+          <w:rFonts w:hint="default"/>
+          <w:sz w:val="28"/>
+          <w:szCs w:val="28"/>
+          <w:lang w:val="en-US" w:eastAsia="zh-CN"/>
+        </w:rPr>
+      </w:pPr>
+      <w:r>
+        <w:rPr>
+          <w:rFonts w:hint="eastAsia"/>
+          <w:sz w:val="28"/>
+          <w:szCs w:val="28"/>
+          <w:lang w:val="en-US" w:eastAsia="zh-CN"/>
+        </w:rPr>
+        <w:t>Play On Awake：勾选则自动播放</w:t>
+      </w:r>
+    </w:p>
+    <w:p>
+      <w:pPr>
+        <w:widowControl w:val="0"/>
+        <w:numPr>
+          <w:ilvl w:val="0"/>
+          <w:numId w:val="0"/>
+        </w:numPr>
+        <w:jc w:val="both"/>
       </w:pPr>
       <w:r>
         <w:drawing>
           <wp:inline distT="0" distB="0" distL="114300" distR="114300">
-            <wp:extent cx="4086225" cy="3400425"/>
+            <wp:extent cx="5076825" cy="2600325"/>
             <wp:effectExtent l="0" t="0" r="9525" b="9525"/>
-            <wp:docPr id="24" name="图片 24"/>
+            <wp:docPr id="54" name="图片 25"/>
             <wp:cNvGraphicFramePr>
               <a:graphicFrameLocks xmlns:a="http://schemas.openxmlformats.org/drawingml/2006/main" noChangeAspect="1"/>
             </wp:cNvGraphicFramePr>
@@ -255,7 +259,7 @@
               <a:graphicData uri="http://schemas.openxmlformats.org/drawingml/2006/picture">
                 <pic:pic xmlns:pic="http://schemas.openxmlformats.org/drawingml/2006/picture">
                   <pic:nvPicPr>
-                    <pic:cNvPr id="24" name="图片 24"/>
+                    <pic:cNvPr id="54" name="图片 25"/>
                     <pic:cNvPicPr>
                       <a:picLocks noChangeAspect="1"/>
                     </pic:cNvPicPr>
@@ -269,7 +273,7 @@
                   <pic:spPr>
                     <a:xfrm>
                       <a:off x="0" y="0"/>
-                      <a:ext cx="4086225" cy="3400425"/>
+                      <a:ext cx="5076825" cy="2600325"/>
                     </a:xfrm>
                     <a:prstGeom prst="rect">
                       <a:avLst/>
@@ -290,6 +294,7 @@
       <w:pPr>
         <w:widowControl w:val="0"/>
         <w:numPr>
+          <w:ilvl w:val="0"/>
           <w:numId w:val="0"/>
         </w:numPr>
         <w:jc w:val="both"/>
@@ -314,6 +319,7 @@
       <w:pPr>
         <w:widowControl w:val="0"/>
         <w:numPr>
+          <w:ilvl w:val="0"/>
           <w:numId w:val="0"/>
         </w:numPr>
         <w:jc w:val="both"/>
@@ -379,6 +385,7 @@
     <w:p>
       <w:pPr>
         <w:numPr>
+          <w:ilvl w:val="0"/>
           <w:numId w:val="0"/>
         </w:numPr>
         <w:rPr>
@@ -401,6 +408,7 @@
     <w:p>
       <w:pPr>
         <w:numPr>
+          <w:ilvl w:val="0"/>
           <w:numId w:val="0"/>
         </w:numPr>
         <w:rPr>
@@ -728,16 +736,7 @@
           <w:szCs w:val="28"/>
           <w:lang w:val="en-US" w:eastAsia="zh-CN"/>
         </w:rPr>
-        <w:t>Revert状态：Timeline开始播放之前，将绑定的游戏对象的状态</w:t>
-      </w:r>
-      <w:r>
-        <w:rPr>
-          <w:rFonts w:hint="eastAsia"/>
-          <w:sz w:val="28"/>
-          <w:szCs w:val="28"/>
-          <w:lang w:val="en-US" w:eastAsia="zh-CN"/>
-        </w:rPr>
-        <w:t>设置为停用(隐藏)状态</w:t>
+        <w:t>Revert状态：Timeline开始播放之前，将绑定的游戏对象的状态设置为停用(隐藏)状态</w:t>
       </w:r>
     </w:p>
     <w:p>
@@ -757,16 +756,7 @@
           <w:szCs w:val="28"/>
           <w:lang w:val="en-US" w:eastAsia="zh-CN"/>
         </w:rPr>
-        <w:t>Leave As Is状态：</w:t>
-      </w:r>
-      <w:r>
-        <w:rPr>
-          <w:rFonts w:hint="eastAsia"/>
-          <w:sz w:val="28"/>
-          <w:szCs w:val="28"/>
-          <w:lang w:val="en-US" w:eastAsia="zh-CN"/>
-        </w:rPr>
-        <w:t>Timeline完成播放时，绑定的对象状态是显示的就设置为显示状态，Timeline完成播放时，绑定的对象状态是隐藏的，就设置为隐藏状态</w:t>
+        <w:t>Leave As Is状态：Timeline完成播放时，绑定的对象状态是显示的就设置为显示状态，Timeline完成播放时，绑定的对象状态是隐藏的，就设置为隐藏状态</w:t>
       </w:r>
     </w:p>
     <w:p>
@@ -870,20 +860,20 @@
     <w:p>
       <w:pPr>
         <w:rPr>
-          <w:rFonts w:hint="eastAsia"/>
-          <w:sz w:val="28"/>
-          <w:szCs w:val="28"/>
-          <w:lang w:val="en-US" w:eastAsia="zh-CN"/>
-        </w:rPr>
-      </w:pPr>
-      <w:r>
-        <w:rPr>
-          <w:rFonts w:hint="eastAsia"/>
-          <w:sz w:val="28"/>
-          <w:szCs w:val="28"/>
-          <w:lang w:val="en-US" w:eastAsia="zh-CN"/>
-        </w:rPr>
-        <w:t>Start：开始时间(秒)    f：帧</w:t>
+          <w:rFonts w:hint="default"/>
+          <w:sz w:val="28"/>
+          <w:szCs w:val="28"/>
+          <w:lang w:val="en-US" w:eastAsia="zh-CN"/>
+        </w:rPr>
+      </w:pPr>
+      <w:r>
+        <w:rPr>
+          <w:rFonts w:hint="eastAsia"/>
+          <w:sz w:val="28"/>
+          <w:szCs w:val="28"/>
+          <w:lang w:val="en-US" w:eastAsia="zh-CN"/>
+        </w:rPr>
+        <w:t>Start：开始时间(秒)    f：帧(60帧/秒)</w:t>
       </w:r>
     </w:p>
     <w:p>
@@ -1014,8 +1004,6 @@
         </w:rPr>
         <w:t>(2.4.2)直接运行Unity也可以预览播放</w:t>
       </w:r>
-      <w:bookmarkStart w:id="0" w:name="_GoBack"/>
-      <w:bookmarkEnd w:id="0"/>
     </w:p>
     <w:p>
       <w:pPr>
@@ -1104,6 +1092,7 @@
     <w:p>
       <w:pPr>
         <w:numPr>
+          <w:ilvl w:val="0"/>
           <w:numId w:val="0"/>
         </w:numPr>
         <w:rPr>
@@ -1126,6 +1115,7 @@
     <w:p>
       <w:pPr>
         <w:numPr>
+          <w:ilvl w:val="0"/>
           <w:numId w:val="0"/>
         </w:numPr>
         <w:rPr>
@@ -1328,44 +1318,6 @@
         </w:rPr>
       </w:pPr>
       <w:r>
-        <w:rPr>
-          <w:rFonts w:hint="eastAsia"/>
-          <w:sz w:val="28"/>
-          <w:szCs w:val="28"/>
-          <w:lang w:val="en-US" w:eastAsia="zh-CN"/>
-        </w:rPr>
-        <w:t>Create Annotation from clipboard contents：创建一个动画帧</w:t>
-      </w:r>
-    </w:p>
-    <w:p>
-      <w:pPr>
-        <w:rPr>
-          <w:rFonts w:hint="default"/>
-          <w:sz w:val="28"/>
-          <w:szCs w:val="28"/>
-          <w:lang w:val="en-US" w:eastAsia="zh-CN"/>
-        </w:rPr>
-      </w:pPr>
-      <w:r>
-        <w:rPr>
-          <w:rFonts w:hint="eastAsia"/>
-          <w:sz w:val="28"/>
-          <w:szCs w:val="28"/>
-          <w:lang w:val="en-US" w:eastAsia="zh-CN"/>
-        </w:rPr>
-        <w:t>AddFrom Animation Clip：直接选择一个现有的动画帧</w:t>
-      </w:r>
-    </w:p>
-    <w:p>
-      <w:pPr>
-        <w:rPr>
-          <w:rFonts w:hint="default"/>
-          <w:sz w:val="28"/>
-          <w:szCs w:val="28"/>
-          <w:lang w:val="en-US" w:eastAsia="zh-CN"/>
-        </w:rPr>
-      </w:pPr>
-      <w:r>
         <w:drawing>
           <wp:inline distT="0" distB="0" distL="114300" distR="114300">
             <wp:extent cx="6837045" cy="2548255"/>
@@ -1425,47 +1377,18 @@
           <w:szCs w:val="28"/>
           <w:lang w:val="en-US" w:eastAsia="zh-CN"/>
         </w:rPr>
-        <w:t>点击</w:t>
-      </w:r>
-      <w:r>
-        <w:rPr>
-          <w:rFonts w:hint="eastAsia"/>
-          <w:sz w:val="36"/>
-          <w:szCs w:val="36"/>
-          <w:lang w:val="en-US" w:eastAsia="zh-CN"/>
-        </w:rPr>
-        <w:t xml:space="preserve"> </w:t>
-      </w:r>
-      <w:r>
-        <w:rPr>
-          <w:rFonts w:hint="eastAsia"/>
-          <w:sz w:val="28"/>
-          <w:szCs w:val="28"/>
-          <w:lang w:val="en-US" w:eastAsia="zh-CN"/>
-        </w:rPr>
-        <w:t>AddFrom Animation Clip弹出选择动画帧面板</w:t>
-      </w:r>
-    </w:p>
-    <w:p>
-      <w:pPr>
-        <w:rPr>
-          <w:rFonts w:hint="eastAsia"/>
-          <w:sz w:val="28"/>
-          <w:szCs w:val="28"/>
-          <w:lang w:val="en-US" w:eastAsia="zh-CN"/>
-        </w:rPr>
-      </w:pPr>
-      <w:r>
-        <w:rPr>
-          <w:rFonts w:hint="eastAsia"/>
-          <w:sz w:val="28"/>
-          <w:szCs w:val="28"/>
-          <w:lang w:val="en-US" w:eastAsia="zh-CN"/>
-        </w:rPr>
-        <w:t>点击 Create Annotation from clipboard contents 在动画轨道上出现标签如下</w:t>
-      </w:r>
-    </w:p>
-    <w:p>
+        <w:t>Create Annotation from clipboard contents：创建一个动画帧，在动画轨道上出现标签如下</w:t>
+      </w:r>
+    </w:p>
+    <w:p>
+      <w:pPr>
+        <w:rPr>
+          <w:rFonts w:hint="eastAsia"/>
+          <w:sz w:val="28"/>
+          <w:szCs w:val="28"/>
+          <w:lang w:val="en-US" w:eastAsia="zh-CN"/>
+        </w:rPr>
+      </w:pPr>
       <w:r>
         <w:drawing>
           <wp:inline distT="0" distB="0" distL="114300" distR="114300">
@@ -1526,7 +1449,7 @@
           <w:szCs w:val="28"/>
           <w:lang w:val="en-US" w:eastAsia="zh-CN"/>
         </w:rPr>
-        <w:t>(3.3) 创建 Create Annotation from clipboard contents 后，点击左侧红色圆圈，开始录制，在轨道上显示红色并且有 Recoding... 字体提示</w:t>
+        <w:t>AddFrom Animation Clip：弹出窗口选择一个现有的动画帧</w:t>
       </w:r>
     </w:p>
     <w:p>
@@ -1545,7 +1468,137 @@
           <w:szCs w:val="28"/>
           <w:lang w:val="en-US" w:eastAsia="zh-CN"/>
         </w:rPr>
-        <w:t>然后选择绑定的对象 Cube，在Inspector面板上，Transform 位置，可以分别在 Position、Rotation、Scale 鼠标右键 弹框选择 AddKey</w:t>
+        <w:t>也可以直接将一个动画帧拖拽到轨道上，如角色预制体拖拽到左侧作为绑定对象，然后将角色的动画拖拽到轨道上即可实现播放</w:t>
+      </w:r>
+    </w:p>
+    <w:p>
+      <w:pPr>
+        <w:rPr>
+          <w:rFonts w:hint="default"/>
+          <w:sz w:val="28"/>
+          <w:szCs w:val="28"/>
+          <w:lang w:val="en-US" w:eastAsia="zh-CN"/>
+        </w:rPr>
+      </w:pPr>
+      <w:r>
+        <w:drawing>
+          <wp:inline distT="0" distB="0" distL="114300" distR="114300">
+            <wp:extent cx="1943100" cy="542925"/>
+            <wp:effectExtent l="0" t="0" r="0" b="9525"/>
+            <wp:docPr id="1" name="图片 1"/>
+            <wp:cNvGraphicFramePr>
+              <a:graphicFrameLocks xmlns:a="http://schemas.openxmlformats.org/drawingml/2006/main" noChangeAspect="1"/>
+            </wp:cNvGraphicFramePr>
+            <a:graphic xmlns:a="http://schemas.openxmlformats.org/drawingml/2006/main">
+              <a:graphicData uri="http://schemas.openxmlformats.org/drawingml/2006/picture">
+                <pic:pic xmlns:pic="http://schemas.openxmlformats.org/drawingml/2006/picture">
+                  <pic:nvPicPr>
+                    <pic:cNvPr id="1" name="图片 1"/>
+                    <pic:cNvPicPr>
+                      <a:picLocks noChangeAspect="1"/>
+                    </pic:cNvPicPr>
+                  </pic:nvPicPr>
+                  <pic:blipFill>
+                    <a:blip r:embed="rId17"/>
+                    <a:stretch>
+                      <a:fillRect/>
+                    </a:stretch>
+                  </pic:blipFill>
+                  <pic:spPr>
+                    <a:xfrm>
+                      <a:off x="0" y="0"/>
+                      <a:ext cx="1943100" cy="542925"/>
+                    </a:xfrm>
+                    <a:prstGeom prst="rect">
+                      <a:avLst/>
+                    </a:prstGeom>
+                    <a:noFill/>
+                    <a:ln>
+                      <a:noFill/>
+                    </a:ln>
+                  </pic:spPr>
+                </pic:pic>
+              </a:graphicData>
+            </a:graphic>
+          </wp:inline>
+        </w:drawing>
+      </w:r>
+    </w:p>
+    <w:p/>
+    <w:p>
+      <w:pPr>
+        <w:rPr>
+          <w:rFonts w:hint="eastAsia"/>
+          <w:sz w:val="28"/>
+          <w:szCs w:val="28"/>
+          <w:lang w:val="en-US" w:eastAsia="zh-CN"/>
+        </w:rPr>
+      </w:pPr>
+      <w:r>
+        <w:rPr>
+          <w:rFonts w:hint="eastAsia"/>
+          <w:sz w:val="28"/>
+          <w:szCs w:val="28"/>
+          <w:lang w:val="en-US" w:eastAsia="zh-CN"/>
+        </w:rPr>
+        <w:t xml:space="preserve">(3.3) 创建 Create Annotation from clipboard contents </w:t>
+      </w:r>
+    </w:p>
+    <w:p>
+      <w:pPr>
+        <w:rPr>
+          <w:rFonts w:hint="eastAsia"/>
+          <w:sz w:val="28"/>
+          <w:szCs w:val="28"/>
+          <w:lang w:val="en-US" w:eastAsia="zh-CN"/>
+        </w:rPr>
+      </w:pPr>
+      <w:r>
+        <w:rPr>
+          <w:rFonts w:hint="eastAsia"/>
+          <w:sz w:val="28"/>
+          <w:szCs w:val="28"/>
+          <w:lang w:val="en-US" w:eastAsia="zh-CN"/>
+        </w:rPr>
+        <w:t>(3.3.1)点击左侧红色圆圈，开始录制，在轨道上显示红色并且有 Recoding... 字体提示</w:t>
+      </w:r>
+    </w:p>
+    <w:p>
+      <w:pPr>
+        <w:rPr>
+          <w:rFonts w:hint="default"/>
+          <w:sz w:val="28"/>
+          <w:szCs w:val="28"/>
+          <w:lang w:val="en-US" w:eastAsia="zh-CN"/>
+        </w:rPr>
+      </w:pPr>
+      <w:r>
+        <w:rPr>
+          <w:rFonts w:hint="eastAsia"/>
+          <w:sz w:val="28"/>
+          <w:szCs w:val="28"/>
+          <w:lang w:val="en-US" w:eastAsia="zh-CN"/>
+        </w:rPr>
+        <w:t>然后选择绑定的对象 Cube，在Inspector面板上，可以选择Cube上添加的可用组件添加动画帧</w:t>
+      </w:r>
+    </w:p>
+    <w:p>
+      <w:pPr>
+        <w:rPr>
+          <w:rFonts w:hint="default"/>
+          <w:sz w:val="28"/>
+          <w:szCs w:val="28"/>
+          <w:lang w:val="en-US" w:eastAsia="zh-CN"/>
+        </w:rPr>
+      </w:pPr>
+      <w:r>
+        <w:rPr>
+          <w:rFonts w:hint="eastAsia"/>
+          <w:sz w:val="28"/>
+          <w:szCs w:val="28"/>
+          <w:lang w:val="en-US" w:eastAsia="zh-CN"/>
+        </w:rPr>
+        <w:t>如Transform，可以分别在 Position、Rotation、Scale 位置鼠标右键 弹框选择 AddKey</w:t>
       </w:r>
     </w:p>
     <w:p>
@@ -1576,7 +1629,7 @@
                     </pic:cNvPicPr>
                   </pic:nvPicPr>
                   <pic:blipFill>
-                    <a:blip r:embed="rId17"/>
+                    <a:blip r:embed="rId18"/>
                     <a:stretch>
                       <a:fillRect/>
                     </a:stretch>
@@ -1640,7 +1693,7 @@
                     </pic:cNvPicPr>
                   </pic:nvPicPr>
                   <pic:blipFill>
-                    <a:blip r:embed="rId18"/>
+                    <a:blip r:embed="rId19"/>
                     <a:stretch>
                       <a:fillRect/>
                     </a:stretch>
@@ -1710,7 +1763,7 @@
                     </pic:cNvPicPr>
                   </pic:nvPicPr>
                   <pic:blipFill>
-                    <a:blip r:embed="rId19"/>
+                    <a:blip r:embed="rId20"/>
                     <a:stretch>
                       <a:fillRect/>
                     </a:stretch>
@@ -1751,7 +1804,7 @@
           <w:szCs w:val="28"/>
           <w:lang w:val="en-US" w:eastAsia="zh-CN"/>
         </w:rPr>
-        <w:t>在轨道区域双击打开动画编辑窗口</w:t>
+        <w:t>(3.3.2)在轨道区域双击打开动画编辑窗口</w:t>
       </w:r>
     </w:p>
     <w:p>
@@ -1782,7 +1835,7 @@
                     </pic:cNvPicPr>
                   </pic:nvPicPr>
                   <pic:blipFill>
-                    <a:blip r:embed="rId20"/>
+                    <a:blip r:embed="rId21"/>
                     <a:stretch>
                       <a:fillRect/>
                     </a:stretch>
@@ -1838,9 +1891,9 @@
       <w:r>
         <w:drawing>
           <wp:inline distT="0" distB="0" distL="114300" distR="114300">
-            <wp:extent cx="6489065" cy="2160270"/>
-            <wp:effectExtent l="0" t="0" r="6985" b="11430"/>
-            <wp:docPr id="43" name="图片 43"/>
+            <wp:extent cx="6840220" cy="3264535"/>
+            <wp:effectExtent l="0" t="0" r="17780" b="12065"/>
+            <wp:docPr id="5" name="图片 4"/>
             <wp:cNvGraphicFramePr>
               <a:graphicFrameLocks xmlns:a="http://schemas.openxmlformats.org/drawingml/2006/main" noChangeAspect="1"/>
             </wp:cNvGraphicFramePr>
@@ -1848,13 +1901,13 @@
               <a:graphicData uri="http://schemas.openxmlformats.org/drawingml/2006/picture">
                 <pic:pic xmlns:pic="http://schemas.openxmlformats.org/drawingml/2006/picture">
                   <pic:nvPicPr>
-                    <pic:cNvPr id="43" name="图片 43"/>
+                    <pic:cNvPr id="5" name="图片 4"/>
                     <pic:cNvPicPr>
                       <a:picLocks noChangeAspect="1"/>
                     </pic:cNvPicPr>
                   </pic:nvPicPr>
                   <pic:blipFill>
-                    <a:blip r:embed="rId21"/>
+                    <a:blip r:embed="rId22"/>
                     <a:stretch>
                       <a:fillRect/>
                     </a:stretch>
@@ -1862,7 +1915,7 @@
                   <pic:spPr>
                     <a:xfrm>
                       <a:off x="0" y="0"/>
-                      <a:ext cx="6489065" cy="2160270"/>
+                      <a:ext cx="6840220" cy="3264535"/>
                     </a:xfrm>
                     <a:prstGeom prst="rect">
                       <a:avLst/>
@@ -1882,52 +1935,458 @@
     <w:p>
       <w:pPr>
         <w:rPr>
-          <w:rFonts w:hint="eastAsia"/>
-          <w:sz w:val="36"/>
-          <w:szCs w:val="36"/>
-          <w:lang w:val="en-US" w:eastAsia="zh-CN"/>
-        </w:rPr>
-      </w:pPr>
-    </w:p>
-    <w:p>
-      <w:pPr>
-        <w:rPr>
-          <w:rFonts w:hint="eastAsia"/>
-          <w:sz w:val="36"/>
-          <w:szCs w:val="36"/>
-          <w:lang w:val="en-US" w:eastAsia="zh-CN"/>
-        </w:rPr>
-      </w:pPr>
-    </w:p>
-    <w:p>
-      <w:pPr>
-        <w:rPr>
-          <w:rFonts w:hint="eastAsia"/>
-          <w:sz w:val="36"/>
-          <w:szCs w:val="36"/>
-          <w:lang w:val="en-US" w:eastAsia="zh-CN"/>
-        </w:rPr>
-      </w:pPr>
-    </w:p>
-    <w:p>
-      <w:pPr>
-        <w:rPr>
-          <w:rFonts w:hint="eastAsia"/>
-          <w:sz w:val="36"/>
-          <w:szCs w:val="36"/>
-          <w:lang w:val="en-US" w:eastAsia="zh-CN"/>
-        </w:rPr>
-      </w:pPr>
-    </w:p>
-    <w:p>
-      <w:pPr>
-        <w:rPr>
-          <w:rFonts w:hint="eastAsia"/>
-          <w:sz w:val="36"/>
-          <w:szCs w:val="36"/>
-          <w:lang w:val="en-US" w:eastAsia="zh-CN"/>
-        </w:rPr>
-      </w:pPr>
+          <w:rFonts w:hint="default"/>
+          <w:sz w:val="28"/>
+          <w:szCs w:val="28"/>
+          <w:lang w:val="en-US" w:eastAsia="zh-CN"/>
+        </w:rPr>
+      </w:pPr>
+      <w:r>
+        <w:rPr>
+          <w:rFonts w:hint="eastAsia"/>
+          <w:sz w:val="28"/>
+          <w:szCs w:val="28"/>
+          <w:lang w:val="en-US" w:eastAsia="zh-CN"/>
+        </w:rPr>
+        <w:t>(3.3.3)左上角Recorded为保存的动画名，动画存放在当前编辑的TestTimeline.playable 下方，如下图，保存多个动画会自动命名为 Recorded(1)、</w:t>
+      </w:r>
+      <w:r>
+        <w:rPr>
+          <w:rFonts w:hint="eastAsia"/>
+          <w:sz w:val="28"/>
+          <w:szCs w:val="28"/>
+          <w:lang w:val="en-US" w:eastAsia="zh-CN"/>
+        </w:rPr>
+        <w:t>Recorded(2)、Recorded(3)...</w:t>
+      </w:r>
+    </w:p>
+    <w:p/>
+    <w:p>
+      <w:r>
+        <w:drawing>
+          <wp:inline distT="0" distB="0" distL="114300" distR="114300">
+            <wp:extent cx="6833870" cy="2490470"/>
+            <wp:effectExtent l="0" t="0" r="5080" b="5080"/>
+            <wp:docPr id="7" name="图片 5"/>
+            <wp:cNvGraphicFramePr>
+              <a:graphicFrameLocks xmlns:a="http://schemas.openxmlformats.org/drawingml/2006/main" noChangeAspect="1"/>
+            </wp:cNvGraphicFramePr>
+            <a:graphic xmlns:a="http://schemas.openxmlformats.org/drawingml/2006/main">
+              <a:graphicData uri="http://schemas.openxmlformats.org/drawingml/2006/picture">
+                <pic:pic xmlns:pic="http://schemas.openxmlformats.org/drawingml/2006/picture">
+                  <pic:nvPicPr>
+                    <pic:cNvPr id="7" name="图片 5"/>
+                    <pic:cNvPicPr>
+                      <a:picLocks noChangeAspect="1"/>
+                    </pic:cNvPicPr>
+                  </pic:nvPicPr>
+                  <pic:blipFill>
+                    <a:blip r:embed="rId23"/>
+                    <a:stretch>
+                      <a:fillRect/>
+                    </a:stretch>
+                  </pic:blipFill>
+                  <pic:spPr>
+                    <a:xfrm>
+                      <a:off x="0" y="0"/>
+                      <a:ext cx="6833870" cy="2490470"/>
+                    </a:xfrm>
+                    <a:prstGeom prst="rect">
+                      <a:avLst/>
+                    </a:prstGeom>
+                    <a:noFill/>
+                    <a:ln>
+                      <a:noFill/>
+                    </a:ln>
+                  </pic:spPr>
+                </pic:pic>
+              </a:graphicData>
+            </a:graphic>
+          </wp:inline>
+        </w:drawing>
+      </w:r>
+    </w:p>
+    <w:p/>
+    <w:p>
+      <w:pPr>
+        <w:rPr>
+          <w:rFonts w:hint="default" w:eastAsiaTheme="minorEastAsia"/>
+          <w:sz w:val="28"/>
+          <w:szCs w:val="28"/>
+          <w:lang w:val="en-US" w:eastAsia="zh-CN"/>
+        </w:rPr>
+      </w:pPr>
+      <w:r>
+        <w:rPr>
+          <w:rFonts w:hint="eastAsia"/>
+          <w:sz w:val="28"/>
+          <w:szCs w:val="28"/>
+          <w:lang w:val="en-US" w:eastAsia="zh-CN"/>
+        </w:rPr>
+        <w:t>(3.3.4)点击动画轨道上的动画帧，在Inspector面板查看参数，如下</w:t>
+      </w:r>
+    </w:p>
+    <w:p>
+      <w:r>
+        <w:drawing>
+          <wp:inline distT="0" distB="0" distL="114300" distR="114300">
+            <wp:extent cx="6833235" cy="1641475"/>
+            <wp:effectExtent l="0" t="0" r="5715" b="15875"/>
+            <wp:docPr id="22" name="图片 8"/>
+            <wp:cNvGraphicFramePr>
+              <a:graphicFrameLocks xmlns:a="http://schemas.openxmlformats.org/drawingml/2006/main" noChangeAspect="1"/>
+            </wp:cNvGraphicFramePr>
+            <a:graphic xmlns:a="http://schemas.openxmlformats.org/drawingml/2006/main">
+              <a:graphicData uri="http://schemas.openxmlformats.org/drawingml/2006/picture">
+                <pic:pic xmlns:pic="http://schemas.openxmlformats.org/drawingml/2006/picture">
+                  <pic:nvPicPr>
+                    <pic:cNvPr id="22" name="图片 8"/>
+                    <pic:cNvPicPr>
+                      <a:picLocks noChangeAspect="1"/>
+                    </pic:cNvPicPr>
+                  </pic:nvPicPr>
+                  <pic:blipFill>
+                    <a:blip r:embed="rId24"/>
+                    <a:stretch>
+                      <a:fillRect/>
+                    </a:stretch>
+                  </pic:blipFill>
+                  <pic:spPr>
+                    <a:xfrm>
+                      <a:off x="0" y="0"/>
+                      <a:ext cx="6833235" cy="1641475"/>
+                    </a:xfrm>
+                    <a:prstGeom prst="rect">
+                      <a:avLst/>
+                    </a:prstGeom>
+                    <a:noFill/>
+                    <a:ln>
+                      <a:noFill/>
+                    </a:ln>
+                  </pic:spPr>
+                </pic:pic>
+              </a:graphicData>
+            </a:graphic>
+          </wp:inline>
+        </w:drawing>
+      </w:r>
+    </w:p>
+    <w:p>
+      <w:r>
+        <w:drawing>
+          <wp:inline distT="0" distB="0" distL="114300" distR="114300">
+            <wp:extent cx="5057775" cy="4114800"/>
+            <wp:effectExtent l="0" t="0" r="9525" b="0"/>
+            <wp:docPr id="23" name="图片 9"/>
+            <wp:cNvGraphicFramePr>
+              <a:graphicFrameLocks xmlns:a="http://schemas.openxmlformats.org/drawingml/2006/main" noChangeAspect="1"/>
+            </wp:cNvGraphicFramePr>
+            <a:graphic xmlns:a="http://schemas.openxmlformats.org/drawingml/2006/main">
+              <a:graphicData uri="http://schemas.openxmlformats.org/drawingml/2006/picture">
+                <pic:pic xmlns:pic="http://schemas.openxmlformats.org/drawingml/2006/picture">
+                  <pic:nvPicPr>
+                    <pic:cNvPr id="23" name="图片 9"/>
+                    <pic:cNvPicPr>
+                      <a:picLocks noChangeAspect="1"/>
+                    </pic:cNvPicPr>
+                  </pic:nvPicPr>
+                  <pic:blipFill>
+                    <a:blip r:embed="rId25"/>
+                    <a:stretch>
+                      <a:fillRect/>
+                    </a:stretch>
+                  </pic:blipFill>
+                  <pic:spPr>
+                    <a:xfrm>
+                      <a:off x="0" y="0"/>
+                      <a:ext cx="5057775" cy="4114800"/>
+                    </a:xfrm>
+                    <a:prstGeom prst="rect">
+                      <a:avLst/>
+                    </a:prstGeom>
+                    <a:noFill/>
+                    <a:ln>
+                      <a:noFill/>
+                    </a:ln>
+                  </pic:spPr>
+                </pic:pic>
+              </a:graphicData>
+            </a:graphic>
+          </wp:inline>
+        </w:drawing>
+      </w:r>
+    </w:p>
+    <w:p/>
+    <w:p>
+      <w:pPr>
+        <w:rPr>
+          <w:rFonts w:hint="eastAsia"/>
+          <w:sz w:val="28"/>
+          <w:szCs w:val="28"/>
+          <w:lang w:val="en-US" w:eastAsia="zh-CN"/>
+        </w:rPr>
+      </w:pPr>
+      <w:r>
+        <w:rPr>
+          <w:rFonts w:hint="eastAsia"/>
+          <w:sz w:val="28"/>
+          <w:szCs w:val="28"/>
+          <w:lang w:val="en-US" w:eastAsia="zh-CN"/>
+        </w:rPr>
+        <w:t>Track Offsets:</w:t>
+      </w:r>
+      <w:r>
+        <w:rPr>
+          <w:rFonts w:hint="eastAsia"/>
+          <w:sz w:val="28"/>
+          <w:szCs w:val="28"/>
+          <w:lang w:val="en-US" w:eastAsia="zh-CN"/>
+        </w:rPr>
+        <w:t>将相同的位置和旋转偏移应用到动画轨道上所有的动画片段</w:t>
+      </w:r>
+    </w:p>
+    <w:p>
+      <w:pPr>
+        <w:ind w:firstLine="280" w:firstLineChars="100"/>
+        <w:rPr>
+          <w:rFonts w:hint="default"/>
+          <w:sz w:val="28"/>
+          <w:szCs w:val="28"/>
+          <w:lang w:val="en-US" w:eastAsia="zh-CN"/>
+        </w:rPr>
+      </w:pPr>
+      <w:r>
+        <w:rPr>
+          <w:rFonts w:hint="eastAsia"/>
+          <w:sz w:val="28"/>
+          <w:szCs w:val="28"/>
+          <w:lang w:val="en-US" w:eastAsia="zh-CN"/>
+        </w:rPr>
+        <w:t>Position: 添加控制Position 动画帧</w:t>
+      </w:r>
+    </w:p>
+    <w:p>
+      <w:pPr>
+        <w:ind w:firstLine="280" w:firstLineChars="100"/>
+        <w:rPr>
+          <w:rFonts w:hint="eastAsia"/>
+          <w:sz w:val="28"/>
+          <w:szCs w:val="28"/>
+          <w:lang w:val="en-US" w:eastAsia="zh-CN"/>
+        </w:rPr>
+      </w:pPr>
+      <w:r>
+        <w:rPr>
+          <w:rFonts w:hint="eastAsia"/>
+          <w:sz w:val="28"/>
+          <w:szCs w:val="28"/>
+          <w:lang w:val="en-US" w:eastAsia="zh-CN"/>
+        </w:rPr>
+        <w:t>Rotation: 添加控制 Rotation 动画帧</w:t>
+      </w:r>
+    </w:p>
+    <w:p>
+      <w:r>
+        <w:rPr>
+          <w:rFonts w:hint="eastAsia"/>
+          <w:sz w:val="28"/>
+          <w:szCs w:val="28"/>
+          <w:lang w:val="en-US" w:eastAsia="zh-CN"/>
+        </w:rPr>
+        <w:t>Apply Foot IK：启用动画反向动力学功能</w:t>
+      </w:r>
+    </w:p>
+    <w:p>
+      <w:pPr>
+        <w:rPr>
+          <w:rFonts w:hint="eastAsia"/>
+          <w:sz w:val="28"/>
+          <w:szCs w:val="28"/>
+          <w:lang w:val="en-US" w:eastAsia="zh-CN"/>
+        </w:rPr>
+      </w:pPr>
+      <w:r>
+        <w:rPr>
+          <w:rFonts w:hint="eastAsia"/>
+          <w:sz w:val="28"/>
+          <w:szCs w:val="28"/>
+          <w:lang w:val="en-US" w:eastAsia="zh-CN"/>
+        </w:rPr>
+        <w:t>Apply Avatar Mask:启动/禁用动画骨骼遮罩，启动遮罩时，所选的遮罩会应用到当前动画轨道上所有的动画片段</w:t>
+      </w:r>
+    </w:p>
+    <w:p>
+      <w:pPr>
+        <w:rPr>
+          <w:rFonts w:hint="default"/>
+          <w:sz w:val="28"/>
+          <w:szCs w:val="28"/>
+          <w:lang w:val="en-US" w:eastAsia="zh-CN"/>
+        </w:rPr>
+      </w:pPr>
+      <w:r>
+        <w:rPr>
+          <w:rFonts w:hint="eastAsia"/>
+          <w:sz w:val="28"/>
+          <w:szCs w:val="28"/>
+          <w:lang w:val="en-US" w:eastAsia="zh-CN"/>
+        </w:rPr>
+        <w:t>Default Offset Match Fields：动画轨道上所有的动画片段在进行匹配片段偏移时，选择默认的匹配选项</w:t>
+      </w:r>
+    </w:p>
+    <w:p>
+      <w:pPr>
+        <w:rPr>
+          <w:rFonts w:hint="default"/>
+          <w:lang w:val="en-US" w:eastAsia="zh-CN"/>
+        </w:rPr>
+      </w:pPr>
+    </w:p>
+    <w:p>
+      <w:pPr>
+        <w:rPr>
+          <w:rFonts w:hint="default"/>
+          <w:sz w:val="28"/>
+          <w:szCs w:val="28"/>
+          <w:lang w:val="en-US" w:eastAsia="zh-CN"/>
+        </w:rPr>
+      </w:pPr>
+      <w:r>
+        <w:rPr>
+          <w:rFonts w:hint="eastAsia"/>
+          <w:sz w:val="28"/>
+          <w:szCs w:val="28"/>
+          <w:lang w:val="en-US" w:eastAsia="zh-CN"/>
+        </w:rPr>
+        <w:t>(3.4)AddFrom Animation Clip 添加一个现有动画帧</w:t>
+      </w:r>
+    </w:p>
+    <w:p>
+      <w:r>
+        <w:drawing>
+          <wp:inline distT="0" distB="0" distL="114300" distR="114300">
+            <wp:extent cx="6832600" cy="6049010"/>
+            <wp:effectExtent l="0" t="0" r="6350" b="8890"/>
+            <wp:docPr id="3" name="图片 2"/>
+            <wp:cNvGraphicFramePr>
+              <a:graphicFrameLocks xmlns:a="http://schemas.openxmlformats.org/drawingml/2006/main" noChangeAspect="1"/>
+            </wp:cNvGraphicFramePr>
+            <a:graphic xmlns:a="http://schemas.openxmlformats.org/drawingml/2006/main">
+              <a:graphicData uri="http://schemas.openxmlformats.org/drawingml/2006/picture">
+                <pic:pic xmlns:pic="http://schemas.openxmlformats.org/drawingml/2006/picture">
+                  <pic:nvPicPr>
+                    <pic:cNvPr id="3" name="图片 2"/>
+                    <pic:cNvPicPr>
+                      <a:picLocks noChangeAspect="1"/>
+                    </pic:cNvPicPr>
+                  </pic:nvPicPr>
+                  <pic:blipFill>
+                    <a:blip r:embed="rId26"/>
+                    <a:stretch>
+                      <a:fillRect/>
+                    </a:stretch>
+                  </pic:blipFill>
+                  <pic:spPr>
+                    <a:xfrm>
+                      <a:off x="0" y="0"/>
+                      <a:ext cx="6832600" cy="6049010"/>
+                    </a:xfrm>
+                    <a:prstGeom prst="rect">
+                      <a:avLst/>
+                    </a:prstGeom>
+                    <a:noFill/>
+                    <a:ln>
+                      <a:noFill/>
+                    </a:ln>
+                  </pic:spPr>
+                </pic:pic>
+              </a:graphicData>
+            </a:graphic>
+          </wp:inline>
+        </w:drawing>
+      </w:r>
+    </w:p>
+    <w:p>
+      <w:r>
+        <w:rPr>
+          <w:rFonts w:hint="eastAsia"/>
+          <w:sz w:val="28"/>
+          <w:szCs w:val="28"/>
+          <w:lang w:val="en-US" w:eastAsia="zh-CN"/>
+        </w:rPr>
+        <w:t>(3.4.1)将角色拖拽到左侧绑定</w:t>
+      </w:r>
+      <w:r>
+        <w:rPr>
+          <w:rFonts w:hint="eastAsia"/>
+          <w:sz w:val="28"/>
+          <w:szCs w:val="28"/>
+          <w:lang w:val="en-US" w:eastAsia="zh-CN"/>
+        </w:rPr>
+        <w:br w:type="textWrapping"/>
+      </w:r>
+      <w:r>
+        <w:drawing>
+          <wp:inline distT="0" distB="0" distL="114300" distR="114300">
+            <wp:extent cx="6837045" cy="1364615"/>
+            <wp:effectExtent l="0" t="0" r="1905" b="6985"/>
+            <wp:docPr id="29" name="图片 10"/>
+            <wp:cNvGraphicFramePr>
+              <a:graphicFrameLocks xmlns:a="http://schemas.openxmlformats.org/drawingml/2006/main" noChangeAspect="1"/>
+            </wp:cNvGraphicFramePr>
+            <a:graphic xmlns:a="http://schemas.openxmlformats.org/drawingml/2006/main">
+              <a:graphicData uri="http://schemas.openxmlformats.org/drawingml/2006/picture">
+                <pic:pic xmlns:pic="http://schemas.openxmlformats.org/drawingml/2006/picture">
+                  <pic:nvPicPr>
+                    <pic:cNvPr id="29" name="图片 10"/>
+                    <pic:cNvPicPr>
+                      <a:picLocks noChangeAspect="1"/>
+                    </pic:cNvPicPr>
+                  </pic:nvPicPr>
+                  <pic:blipFill>
+                    <a:blip r:embed="rId27"/>
+                    <a:stretch>
+                      <a:fillRect/>
+                    </a:stretch>
+                  </pic:blipFill>
+                  <pic:spPr>
+                    <a:xfrm>
+                      <a:off x="0" y="0"/>
+                      <a:ext cx="6837045" cy="1364615"/>
+                    </a:xfrm>
+                    <a:prstGeom prst="rect">
+                      <a:avLst/>
+                    </a:prstGeom>
+                    <a:noFill/>
+                    <a:ln>
+                      <a:noFill/>
+                    </a:ln>
+                  </pic:spPr>
+                </pic:pic>
+              </a:graphicData>
+            </a:graphic>
+          </wp:inline>
+        </w:drawing>
+      </w:r>
+    </w:p>
+    <w:p>
+      <w:pPr>
+        <w:rPr>
+          <w:rFonts w:hint="eastAsia"/>
+          <w:sz w:val="28"/>
+          <w:szCs w:val="28"/>
+          <w:lang w:val="en-US" w:eastAsia="zh-CN"/>
+        </w:rPr>
+      </w:pPr>
+      <w:r>
+        <w:rPr>
+          <w:rFonts w:hint="eastAsia"/>
+          <w:sz w:val="28"/>
+          <w:szCs w:val="28"/>
+          <w:lang w:val="en-US" w:eastAsia="zh-CN"/>
+        </w:rPr>
+        <w:t>模型需要添加Animator脚本</w:t>
+      </w:r>
     </w:p>
     <w:p>
       <w:pPr>
@@ -1938,13 +2397,24 @@
           <w:lang w:val="en-US" w:eastAsia="zh-CN"/>
         </w:rPr>
       </w:pPr>
-    </w:p>
-    <w:p/>
-    <w:p/>
-    <w:p/>
-    <w:p/>
-    <w:p/>
-    <w:p/>
+      <w:r>
+        <w:rPr>
+          <w:rFonts w:hint="eastAsia"/>
+          <w:sz w:val="28"/>
+          <w:szCs w:val="28"/>
+          <w:lang w:val="en-US" w:eastAsia="zh-CN"/>
+        </w:rPr>
+        <w:t>Animator属性Controller为空即可</w:t>
+      </w:r>
+    </w:p>
+    <w:p>
+      <w:pPr>
+        <w:rPr>
+          <w:rFonts w:hint="eastAsia"/>
+          <w:lang w:val="en-US" w:eastAsia="zh-CN"/>
+        </w:rPr>
+      </w:pPr>
+    </w:p>
     <w:p>
       <w:pPr>
         <w:rPr>
@@ -1955,13 +2425,1111 @@
         </w:rPr>
       </w:pPr>
       <w:r>
-        <w:rPr>
-          <w:rFonts w:hint="eastAsia"/>
+        <w:drawing>
+          <wp:inline distT="0" distB="0" distL="114300" distR="114300">
+            <wp:extent cx="5140325" cy="2936240"/>
+            <wp:effectExtent l="0" t="0" r="3175" b="16510"/>
+            <wp:docPr id="4" name="图片 3"/>
+            <wp:cNvGraphicFramePr>
+              <a:graphicFrameLocks xmlns:a="http://schemas.openxmlformats.org/drawingml/2006/main" noChangeAspect="1"/>
+            </wp:cNvGraphicFramePr>
+            <a:graphic xmlns:a="http://schemas.openxmlformats.org/drawingml/2006/main">
+              <a:graphicData uri="http://schemas.openxmlformats.org/drawingml/2006/picture">
+                <pic:pic xmlns:pic="http://schemas.openxmlformats.org/drawingml/2006/picture">
+                  <pic:nvPicPr>
+                    <pic:cNvPr id="4" name="图片 3"/>
+                    <pic:cNvPicPr>
+                      <a:picLocks noChangeAspect="1"/>
+                    </pic:cNvPicPr>
+                  </pic:nvPicPr>
+                  <pic:blipFill>
+                    <a:blip r:embed="rId28"/>
+                    <a:stretch>
+                      <a:fillRect/>
+                    </a:stretch>
+                  </pic:blipFill>
+                  <pic:spPr>
+                    <a:xfrm>
+                      <a:off x="0" y="0"/>
+                      <a:ext cx="5140325" cy="2936240"/>
+                    </a:xfrm>
+                    <a:prstGeom prst="rect">
+                      <a:avLst/>
+                    </a:prstGeom>
+                    <a:noFill/>
+                    <a:ln>
+                      <a:noFill/>
+                    </a:ln>
+                  </pic:spPr>
+                </pic:pic>
+              </a:graphicData>
+            </a:graphic>
+          </wp:inline>
+        </w:drawing>
+      </w:r>
+    </w:p>
+    <w:p>
+      <w:pPr>
+        <w:rPr>
+          <w:rFonts w:hint="default"/>
+          <w:lang w:val="en-US" w:eastAsia="zh-CN"/>
+        </w:rPr>
+      </w:pPr>
+      <w:r>
+        <w:rPr>
+          <w:rFonts w:hint="eastAsia"/>
+          <w:sz w:val="28"/>
+          <w:szCs w:val="28"/>
+          <w:lang w:val="en-US" w:eastAsia="zh-CN"/>
+        </w:rPr>
+        <w:t>(3.4.2)</w:t>
+      </w:r>
+      <w:r>
+        <w:rPr>
+          <w:rFonts w:hint="eastAsia"/>
+          <w:sz w:val="28"/>
+          <w:szCs w:val="28"/>
+          <w:lang w:val="en-US" w:eastAsia="zh-CN"/>
+        </w:rPr>
+        <w:t>在右侧轨道右键 AddFrom Animation Clip 或者拖拽一个动画帧到轨道上</w:t>
+      </w:r>
+    </w:p>
+    <w:p>
+      <w:pPr>
+        <w:rPr>
+          <w:rFonts w:hint="default"/>
           <w:sz w:val="36"/>
           <w:szCs w:val="36"/>
           <w:lang w:val="en-US" w:eastAsia="zh-CN"/>
         </w:rPr>
-        <w:t>5.Signal Track：信号轨道，发射信号，相当于发送一个事件</w:t>
+      </w:pPr>
+      <w:r>
+        <w:rPr>
+          <w:rFonts w:hint="eastAsia"/>
+          <w:sz w:val="28"/>
+          <w:szCs w:val="28"/>
+          <w:lang w:val="en-US" w:eastAsia="zh-CN"/>
+        </w:rPr>
+        <w:t>运行或者预览即可查看动画播放</w:t>
+      </w:r>
+    </w:p>
+    <w:p>
+      <w:pPr>
+        <w:rPr>
+          <w:rFonts w:hint="default"/>
+          <w:sz w:val="28"/>
+          <w:szCs w:val="28"/>
+          <w:lang w:val="en-US" w:eastAsia="zh-CN"/>
+        </w:rPr>
+      </w:pPr>
+      <w:r>
+        <w:rPr>
+          <w:rFonts w:hint="eastAsia"/>
+          <w:sz w:val="28"/>
+          <w:szCs w:val="28"/>
+          <w:lang w:val="en-US" w:eastAsia="zh-CN"/>
+        </w:rPr>
+        <w:t>(3.4.3)在轨道上选择动画帧，在Inspector面板查看参数</w:t>
+      </w:r>
+    </w:p>
+    <w:p>
+      <w:pPr>
+        <w:rPr>
+          <w:rFonts w:hint="eastAsia"/>
+          <w:sz w:val="36"/>
+          <w:szCs w:val="36"/>
+          <w:lang w:val="en-US" w:eastAsia="zh-CN"/>
+        </w:rPr>
+      </w:pPr>
+      <w:r>
+        <w:drawing>
+          <wp:inline distT="0" distB="0" distL="114300" distR="114300">
+            <wp:extent cx="6835775" cy="558800"/>
+            <wp:effectExtent l="0" t="0" r="3175" b="12700"/>
+            <wp:docPr id="16" name="图片 7"/>
+            <wp:cNvGraphicFramePr>
+              <a:graphicFrameLocks xmlns:a="http://schemas.openxmlformats.org/drawingml/2006/main" noChangeAspect="1"/>
+            </wp:cNvGraphicFramePr>
+            <a:graphic xmlns:a="http://schemas.openxmlformats.org/drawingml/2006/main">
+              <a:graphicData uri="http://schemas.openxmlformats.org/drawingml/2006/picture">
+                <pic:pic xmlns:pic="http://schemas.openxmlformats.org/drawingml/2006/picture">
+                  <pic:nvPicPr>
+                    <pic:cNvPr id="16" name="图片 7"/>
+                    <pic:cNvPicPr>
+                      <a:picLocks noChangeAspect="1"/>
+                    </pic:cNvPicPr>
+                  </pic:nvPicPr>
+                  <pic:blipFill>
+                    <a:blip r:embed="rId29"/>
+                    <a:stretch>
+                      <a:fillRect/>
+                    </a:stretch>
+                  </pic:blipFill>
+                  <pic:spPr>
+                    <a:xfrm>
+                      <a:off x="0" y="0"/>
+                      <a:ext cx="6835775" cy="558800"/>
+                    </a:xfrm>
+                    <a:prstGeom prst="rect">
+                      <a:avLst/>
+                    </a:prstGeom>
+                    <a:noFill/>
+                    <a:ln>
+                      <a:noFill/>
+                    </a:ln>
+                  </pic:spPr>
+                </pic:pic>
+              </a:graphicData>
+            </a:graphic>
+          </wp:inline>
+        </w:drawing>
+      </w:r>
+    </w:p>
+    <w:p>
+      <w:pPr>
+        <w:rPr>
+          <w:rFonts w:hint="eastAsia"/>
+          <w:sz w:val="36"/>
+          <w:szCs w:val="36"/>
+          <w:lang w:val="en-US" w:eastAsia="zh-CN"/>
+        </w:rPr>
+      </w:pPr>
+      <w:r>
+        <w:drawing>
+          <wp:inline distT="0" distB="0" distL="114300" distR="114300">
+            <wp:extent cx="4057650" cy="5009515"/>
+            <wp:effectExtent l="0" t="0" r="0" b="635"/>
+            <wp:docPr id="9" name="图片 6"/>
+            <wp:cNvGraphicFramePr>
+              <a:graphicFrameLocks xmlns:a="http://schemas.openxmlformats.org/drawingml/2006/main" noChangeAspect="1"/>
+            </wp:cNvGraphicFramePr>
+            <a:graphic xmlns:a="http://schemas.openxmlformats.org/drawingml/2006/main">
+              <a:graphicData uri="http://schemas.openxmlformats.org/drawingml/2006/picture">
+                <pic:pic xmlns:pic="http://schemas.openxmlformats.org/drawingml/2006/picture">
+                  <pic:nvPicPr>
+                    <pic:cNvPr id="9" name="图片 6"/>
+                    <pic:cNvPicPr>
+                      <a:picLocks noChangeAspect="1"/>
+                    </pic:cNvPicPr>
+                  </pic:nvPicPr>
+                  <pic:blipFill>
+                    <a:blip r:embed="rId30"/>
+                    <a:stretch>
+                      <a:fillRect/>
+                    </a:stretch>
+                  </pic:blipFill>
+                  <pic:spPr>
+                    <a:xfrm>
+                      <a:off x="0" y="0"/>
+                      <a:ext cx="4057650" cy="5009515"/>
+                    </a:xfrm>
+                    <a:prstGeom prst="rect">
+                      <a:avLst/>
+                    </a:prstGeom>
+                    <a:noFill/>
+                    <a:ln>
+                      <a:noFill/>
+                    </a:ln>
+                  </pic:spPr>
+                </pic:pic>
+              </a:graphicData>
+            </a:graphic>
+          </wp:inline>
+        </w:drawing>
+      </w:r>
+    </w:p>
+    <w:p>
+      <w:pPr>
+        <w:rPr>
+          <w:rFonts w:hint="eastAsia"/>
+          <w:sz w:val="28"/>
+          <w:szCs w:val="28"/>
+          <w:lang w:val="en-US" w:eastAsia="zh-CN"/>
+        </w:rPr>
+      </w:pPr>
+      <w:r>
+        <w:rPr>
+          <w:rFonts w:hint="eastAsia"/>
+          <w:sz w:val="28"/>
+          <w:szCs w:val="28"/>
+          <w:lang w:val="en-US" w:eastAsia="zh-CN"/>
+        </w:rPr>
+        <w:t>可以修改片段的名称</w:t>
+      </w:r>
+    </w:p>
+    <w:p>
+      <w:pPr>
+        <w:rPr>
+          <w:rFonts w:hint="eastAsia"/>
+          <w:sz w:val="28"/>
+          <w:szCs w:val="28"/>
+          <w:lang w:val="en-US" w:eastAsia="zh-CN"/>
+        </w:rPr>
+      </w:pPr>
+      <w:r>
+        <w:rPr>
+          <w:rFonts w:hint="eastAsia"/>
+          <w:sz w:val="28"/>
+          <w:szCs w:val="28"/>
+          <w:lang w:val="en-US" w:eastAsia="zh-CN"/>
+        </w:rPr>
+        <w:t>(3.4.3.1)Clip Timing 属性包含一下内容</w:t>
+      </w:r>
+    </w:p>
+    <w:p>
+      <w:pPr>
+        <w:rPr>
+          <w:rFonts w:hint="eastAsia"/>
+          <w:sz w:val="28"/>
+          <w:szCs w:val="28"/>
+          <w:lang w:val="en-US" w:eastAsia="zh-CN"/>
+        </w:rPr>
+      </w:pPr>
+      <w:r>
+        <w:rPr>
+          <w:rFonts w:hint="eastAsia"/>
+          <w:sz w:val="28"/>
+          <w:szCs w:val="28"/>
+          <w:lang w:val="en-US" w:eastAsia="zh-CN"/>
+        </w:rPr>
+        <w:t xml:space="preserve">  Start：动画片段开始时间</w:t>
+      </w:r>
+    </w:p>
+    <w:p>
+      <w:pPr>
+        <w:rPr>
+          <w:rFonts w:hint="eastAsia"/>
+          <w:sz w:val="28"/>
+          <w:szCs w:val="28"/>
+          <w:lang w:val="en-US" w:eastAsia="zh-CN"/>
+        </w:rPr>
+      </w:pPr>
+      <w:r>
+        <w:rPr>
+          <w:rFonts w:hint="eastAsia"/>
+          <w:sz w:val="28"/>
+          <w:szCs w:val="28"/>
+          <w:lang w:val="en-US" w:eastAsia="zh-CN"/>
+        </w:rPr>
+        <w:t xml:space="preserve">  End：动画片段结束时间</w:t>
+      </w:r>
+    </w:p>
+    <w:p>
+      <w:pPr>
+        <w:rPr>
+          <w:rFonts w:hint="eastAsia"/>
+          <w:sz w:val="28"/>
+          <w:szCs w:val="28"/>
+          <w:lang w:val="en-US" w:eastAsia="zh-CN"/>
+        </w:rPr>
+      </w:pPr>
+      <w:r>
+        <w:rPr>
+          <w:rFonts w:hint="eastAsia"/>
+          <w:sz w:val="28"/>
+          <w:szCs w:val="28"/>
+          <w:lang w:val="en-US" w:eastAsia="zh-CN"/>
+        </w:rPr>
+        <w:t xml:space="preserve">  Duration：动画片段持续时间</w:t>
+      </w:r>
+    </w:p>
+    <w:p>
+      <w:pPr>
+        <w:rPr>
+          <w:rFonts w:hint="eastAsia"/>
+          <w:sz w:val="28"/>
+          <w:szCs w:val="28"/>
+          <w:lang w:val="en-US" w:eastAsia="zh-CN"/>
+        </w:rPr>
+      </w:pPr>
+      <w:r>
+        <w:rPr>
+          <w:rFonts w:hint="eastAsia"/>
+          <w:sz w:val="28"/>
+          <w:szCs w:val="28"/>
+          <w:lang w:val="en-US" w:eastAsia="zh-CN"/>
+        </w:rPr>
+        <w:t xml:space="preserve">  Ease In Duration：淡入动画片段所需时间</w:t>
+      </w:r>
+    </w:p>
+    <w:p>
+      <w:pPr>
+        <w:rPr>
+          <w:rFonts w:hint="eastAsia"/>
+          <w:sz w:val="28"/>
+          <w:szCs w:val="28"/>
+          <w:lang w:val="en-US" w:eastAsia="zh-CN"/>
+        </w:rPr>
+      </w:pPr>
+      <w:r>
+        <w:rPr>
+          <w:rFonts w:hint="eastAsia"/>
+          <w:sz w:val="28"/>
+          <w:szCs w:val="28"/>
+          <w:lang w:val="en-US" w:eastAsia="zh-CN"/>
+        </w:rPr>
+        <w:t xml:space="preserve">  Ease Out Duration：淡出动画片段所需时间</w:t>
+      </w:r>
+    </w:p>
+    <w:p>
+      <w:pPr>
+        <w:rPr>
+          <w:rFonts w:hint="eastAsia"/>
+          <w:sz w:val="28"/>
+          <w:szCs w:val="28"/>
+          <w:lang w:val="en-US" w:eastAsia="zh-CN"/>
+        </w:rPr>
+      </w:pPr>
+      <w:r>
+        <w:rPr>
+          <w:rFonts w:hint="eastAsia"/>
+          <w:sz w:val="28"/>
+          <w:szCs w:val="28"/>
+          <w:lang w:val="en-US" w:eastAsia="zh-CN"/>
+        </w:rPr>
+        <w:t>(3.4.3.2)</w:t>
+      </w:r>
+    </w:p>
+    <w:p>
+      <w:pPr>
+        <w:rPr>
+          <w:rFonts w:hint="eastAsia"/>
+          <w:sz w:val="28"/>
+          <w:szCs w:val="28"/>
+          <w:lang w:val="en-US" w:eastAsia="zh-CN"/>
+        </w:rPr>
+      </w:pPr>
+      <w:r>
+        <w:rPr>
+          <w:rFonts w:hint="eastAsia"/>
+          <w:sz w:val="28"/>
+          <w:szCs w:val="28"/>
+          <w:lang w:val="en-US" w:eastAsia="zh-CN"/>
+        </w:rPr>
+        <w:t>Pre-Extrapolate:设置该动画帧开始播放前的状态，该属性会影响动画片段的淡入</w:t>
+      </w:r>
+    </w:p>
+    <w:p>
+      <w:pPr>
+        <w:ind w:firstLine="280" w:firstLineChars="100"/>
+        <w:rPr>
+          <w:rFonts w:hint="eastAsia"/>
+          <w:sz w:val="28"/>
+          <w:szCs w:val="28"/>
+          <w:lang w:val="en-US" w:eastAsia="zh-CN"/>
+        </w:rPr>
+      </w:pPr>
+      <w:r>
+        <w:rPr>
+          <w:rFonts w:hint="eastAsia"/>
+          <w:sz w:val="28"/>
+          <w:szCs w:val="28"/>
+          <w:lang w:val="en-US" w:eastAsia="zh-CN"/>
+        </w:rPr>
+        <w:t>None：在播放clip前Capsule会保持真实位置而不是动画位置</w:t>
+      </w:r>
+    </w:p>
+    <w:p>
+      <w:pPr>
+        <w:ind w:firstLine="280" w:firstLineChars="100"/>
+        <w:rPr>
+          <w:rFonts w:hint="eastAsia"/>
+          <w:sz w:val="28"/>
+          <w:szCs w:val="28"/>
+          <w:lang w:val="en-US" w:eastAsia="zh-CN"/>
+        </w:rPr>
+      </w:pPr>
+      <w:r>
+        <w:rPr>
+          <w:rFonts w:hint="eastAsia"/>
+          <w:sz w:val="28"/>
+          <w:szCs w:val="28"/>
+          <w:lang w:val="en-US" w:eastAsia="zh-CN"/>
+        </w:rPr>
+        <w:t>Hold：在播放clip前Capsule会保持第一帧动画位置</w:t>
+      </w:r>
+    </w:p>
+    <w:p>
+      <w:pPr>
+        <w:ind w:left="279" w:leftChars="133" w:firstLine="0" w:firstLineChars="0"/>
+        <w:rPr>
+          <w:rFonts w:hint="eastAsia"/>
+          <w:sz w:val="28"/>
+          <w:szCs w:val="28"/>
+          <w:lang w:val="en-US" w:eastAsia="zh-CN"/>
+        </w:rPr>
+      </w:pPr>
+      <w:r>
+        <w:rPr>
+          <w:rFonts w:hint="eastAsia"/>
+          <w:sz w:val="28"/>
+          <w:szCs w:val="28"/>
+          <w:lang w:val="en-US" w:eastAsia="zh-CN"/>
+        </w:rPr>
+        <w:t>Loop：在播放clip前不停循环clip，保证在clip开始前动画内容正好播到结尾，不过开头不一定（主要看留出时间）</w:t>
+      </w:r>
+    </w:p>
+    <w:p>
+      <w:pPr>
+        <w:ind w:left="279" w:leftChars="133" w:firstLine="0" w:firstLineChars="0"/>
+        <w:rPr>
+          <w:rFonts w:hint="eastAsia"/>
+          <w:sz w:val="28"/>
+          <w:szCs w:val="28"/>
+          <w:lang w:val="en-US" w:eastAsia="zh-CN"/>
+        </w:rPr>
+      </w:pPr>
+      <w:r>
+        <w:rPr>
+          <w:rFonts w:hint="eastAsia"/>
+          <w:sz w:val="28"/>
+          <w:szCs w:val="28"/>
+          <w:lang w:val="en-US" w:eastAsia="zh-CN"/>
+        </w:rPr>
+        <w:t>Ping Pong：会播放来回clip（会自动补动画），保证在clip开始时机前动画内容正好回到开头</w:t>
+      </w:r>
+    </w:p>
+    <w:p>
+      <w:pPr>
+        <w:ind w:firstLine="280" w:firstLineChars="100"/>
+        <w:rPr>
+          <w:rFonts w:hint="eastAsia"/>
+          <w:sz w:val="28"/>
+          <w:szCs w:val="28"/>
+          <w:lang w:val="en-US" w:eastAsia="zh-CN"/>
+        </w:rPr>
+      </w:pPr>
+      <w:r>
+        <w:rPr>
+          <w:rFonts w:hint="eastAsia"/>
+          <w:sz w:val="28"/>
+          <w:szCs w:val="28"/>
+          <w:lang w:val="en-US" w:eastAsia="zh-CN"/>
+        </w:rPr>
+        <w:t>Continue：只能在unity运行时查看，保持的是Loop或Hold选项的状态</w:t>
+      </w:r>
+    </w:p>
+    <w:p>
+      <w:pPr>
+        <w:rPr>
+          <w:rFonts w:hint="eastAsia"/>
+          <w:sz w:val="28"/>
+          <w:szCs w:val="28"/>
+          <w:lang w:val="en-US" w:eastAsia="zh-CN"/>
+        </w:rPr>
+      </w:pPr>
+      <w:r>
+        <w:rPr>
+          <w:rFonts w:hint="eastAsia"/>
+          <w:sz w:val="28"/>
+          <w:szCs w:val="28"/>
+          <w:lang w:val="en-US" w:eastAsia="zh-CN"/>
+        </w:rPr>
+        <w:t>Post-Extrapolate：设置动画片段的后外推，该属性影响动画片段的淡出</w:t>
+      </w:r>
+    </w:p>
+    <w:p>
+      <w:pPr>
+        <w:rPr>
+          <w:rFonts w:hint="eastAsia"/>
+          <w:sz w:val="28"/>
+          <w:szCs w:val="28"/>
+          <w:lang w:val="en-US" w:eastAsia="zh-CN"/>
+        </w:rPr>
+      </w:pPr>
+    </w:p>
+    <w:p>
+      <w:pPr>
+        <w:rPr>
+          <w:rFonts w:hint="eastAsia"/>
+          <w:sz w:val="28"/>
+          <w:szCs w:val="28"/>
+          <w:lang w:val="en-US" w:eastAsia="zh-CN"/>
+        </w:rPr>
+      </w:pPr>
+      <w:r>
+        <w:rPr>
+          <w:rFonts w:hint="eastAsia"/>
+          <w:sz w:val="28"/>
+          <w:szCs w:val="28"/>
+          <w:lang w:val="en-US" w:eastAsia="zh-CN"/>
+        </w:rPr>
+        <w:t>(3.4.3.3)</w:t>
+      </w:r>
+      <w:r>
+        <w:rPr>
+          <w:rFonts w:hint="eastAsia"/>
+          <w:sz w:val="28"/>
+          <w:szCs w:val="28"/>
+          <w:lang w:val="en-US" w:eastAsia="zh-CN"/>
+        </w:rPr>
+        <w:t>Blend Curves:包含以下属性</w:t>
+      </w:r>
+    </w:p>
+    <w:p>
+      <w:pPr>
+        <w:rPr>
+          <w:rFonts w:hint="eastAsia"/>
+          <w:sz w:val="28"/>
+          <w:szCs w:val="28"/>
+          <w:lang w:val="en-US" w:eastAsia="zh-CN"/>
+        </w:rPr>
+      </w:pPr>
+      <w:r>
+        <w:rPr>
+          <w:rFonts w:hint="eastAsia"/>
+          <w:sz w:val="28"/>
+          <w:szCs w:val="28"/>
+          <w:lang w:val="en-US" w:eastAsia="zh-CN"/>
+        </w:rPr>
+        <w:t xml:space="preserve">   In：自动/手动调整动画片段的淡入曲线</w:t>
+      </w:r>
+    </w:p>
+    <w:p>
+      <w:pPr>
+        <w:rPr>
+          <w:rFonts w:hint="eastAsia"/>
+          <w:sz w:val="28"/>
+          <w:szCs w:val="28"/>
+          <w:lang w:val="en-US" w:eastAsia="zh-CN"/>
+        </w:rPr>
+      </w:pPr>
+      <w:r>
+        <w:rPr>
+          <w:rFonts w:hint="eastAsia"/>
+          <w:sz w:val="28"/>
+          <w:szCs w:val="28"/>
+          <w:lang w:val="en-US" w:eastAsia="zh-CN"/>
+        </w:rPr>
+        <w:t xml:space="preserve">   Out：自动/手动调整动画片段的淡出曲线</w:t>
+      </w:r>
+    </w:p>
+    <w:p>
+      <w:pPr>
+        <w:rPr>
+          <w:rFonts w:hint="eastAsia"/>
+          <w:sz w:val="28"/>
+          <w:szCs w:val="28"/>
+          <w:lang w:val="en-US" w:eastAsia="zh-CN"/>
+        </w:rPr>
+      </w:pPr>
+    </w:p>
+    <w:p>
+      <w:pPr>
+        <w:rPr>
+          <w:rFonts w:hint="default"/>
+          <w:sz w:val="28"/>
+          <w:szCs w:val="28"/>
+          <w:lang w:val="en-US" w:eastAsia="zh-CN"/>
+        </w:rPr>
+      </w:pPr>
+      <w:r>
+        <w:rPr>
+          <w:rFonts w:hint="eastAsia"/>
+          <w:sz w:val="28"/>
+          <w:szCs w:val="28"/>
+          <w:lang w:val="en-US" w:eastAsia="zh-CN"/>
+        </w:rPr>
+        <w:t xml:space="preserve">(3.4.3.4) </w:t>
+      </w:r>
+      <w:r>
+        <w:rPr>
+          <w:rFonts w:hint="default"/>
+          <w:sz w:val="28"/>
+          <w:szCs w:val="28"/>
+          <w:lang w:val="en-US" w:eastAsia="zh-CN"/>
+        </w:rPr>
+        <w:t>Animation Playable Asset</w:t>
+      </w:r>
+      <w:r>
+        <w:rPr>
+          <w:rFonts w:hint="eastAsia"/>
+          <w:sz w:val="28"/>
+          <w:szCs w:val="28"/>
+          <w:lang w:val="en-US" w:eastAsia="zh-CN"/>
+        </w:rPr>
+        <w:t>:包含以下属性</w:t>
+      </w:r>
+    </w:p>
+    <w:p>
+      <w:pPr>
+        <w:ind w:firstLine="280" w:firstLineChars="100"/>
+        <w:rPr>
+          <w:rFonts w:hint="default"/>
+          <w:sz w:val="28"/>
+          <w:szCs w:val="28"/>
+          <w:lang w:val="en-US" w:eastAsia="zh-CN"/>
+        </w:rPr>
+      </w:pPr>
+      <w:r>
+        <w:rPr>
+          <w:rFonts w:hint="default"/>
+          <w:sz w:val="28"/>
+          <w:szCs w:val="28"/>
+          <w:lang w:val="en-US" w:eastAsia="zh-CN"/>
+        </w:rPr>
+        <w:t>Clip Transform Offsets：将位置和旋转偏移应用于所选动画片段的根运动</w:t>
+      </w:r>
+    </w:p>
+    <w:p>
+      <w:pPr>
+        <w:ind w:firstLine="280" w:firstLineChars="100"/>
+        <w:rPr>
+          <w:rFonts w:hint="default"/>
+          <w:sz w:val="28"/>
+          <w:szCs w:val="28"/>
+          <w:lang w:val="en-US" w:eastAsia="zh-CN"/>
+        </w:rPr>
+      </w:pPr>
+      <w:r>
+        <w:rPr>
+          <w:rFonts w:hint="default"/>
+          <w:sz w:val="28"/>
+          <w:szCs w:val="28"/>
+          <w:lang w:val="en-US" w:eastAsia="zh-CN"/>
+        </w:rPr>
+        <w:t>Offset Match Fields：进行匹配片段偏移时，在片段级别上设置的匹配选项</w:t>
+      </w:r>
+    </w:p>
+    <w:p>
+      <w:pPr>
+        <w:rPr>
+          <w:rFonts w:hint="default"/>
+          <w:sz w:val="28"/>
+          <w:szCs w:val="28"/>
+          <w:lang w:val="en-US" w:eastAsia="zh-CN"/>
+        </w:rPr>
+      </w:pPr>
+      <w:r>
+        <w:rPr>
+          <w:rFonts w:hint="eastAsia"/>
+          <w:sz w:val="28"/>
+          <w:szCs w:val="28"/>
+          <w:lang w:val="en-US" w:eastAsia="zh-CN"/>
+        </w:rPr>
+        <w:t>(3.4.4)动画融合，拖拽两个动画相互穿插控制融合时间</w:t>
+      </w:r>
+    </w:p>
+    <w:p>
+      <w:pPr>
+        <w:rPr>
+          <w:rFonts w:hint="default"/>
+          <w:sz w:val="28"/>
+          <w:szCs w:val="28"/>
+          <w:lang w:val="en-US" w:eastAsia="zh-CN"/>
+        </w:rPr>
+      </w:pPr>
+      <w:r>
+        <w:drawing>
+          <wp:inline distT="0" distB="0" distL="114300" distR="114300">
+            <wp:extent cx="6838950" cy="704850"/>
+            <wp:effectExtent l="0" t="0" r="0" b="0"/>
+            <wp:docPr id="42" name="图片 14"/>
+            <wp:cNvGraphicFramePr>
+              <a:graphicFrameLocks xmlns:a="http://schemas.openxmlformats.org/drawingml/2006/main" noChangeAspect="1"/>
+            </wp:cNvGraphicFramePr>
+            <a:graphic xmlns:a="http://schemas.openxmlformats.org/drawingml/2006/main">
+              <a:graphicData uri="http://schemas.openxmlformats.org/drawingml/2006/picture">
+                <pic:pic xmlns:pic="http://schemas.openxmlformats.org/drawingml/2006/picture">
+                  <pic:nvPicPr>
+                    <pic:cNvPr id="42" name="图片 14"/>
+                    <pic:cNvPicPr>
+                      <a:picLocks noChangeAspect="1"/>
+                    </pic:cNvPicPr>
+                  </pic:nvPicPr>
+                  <pic:blipFill>
+                    <a:blip r:embed="rId31"/>
+                    <a:stretch>
+                      <a:fillRect/>
+                    </a:stretch>
+                  </pic:blipFill>
+                  <pic:spPr>
+                    <a:xfrm>
+                      <a:off x="0" y="0"/>
+                      <a:ext cx="6838950" cy="704850"/>
+                    </a:xfrm>
+                    <a:prstGeom prst="rect">
+                      <a:avLst/>
+                    </a:prstGeom>
+                    <a:noFill/>
+                    <a:ln>
+                      <a:noFill/>
+                    </a:ln>
+                  </pic:spPr>
+                </pic:pic>
+              </a:graphicData>
+            </a:graphic>
+          </wp:inline>
+        </w:drawing>
+      </w:r>
+    </w:p>
+    <w:p>
+      <w:pPr>
+        <w:rPr>
+          <w:rFonts w:hint="default"/>
+          <w:sz w:val="28"/>
+          <w:szCs w:val="28"/>
+          <w:lang w:val="en-US" w:eastAsia="zh-CN"/>
+        </w:rPr>
+      </w:pPr>
+    </w:p>
+    <w:p>
+      <w:pPr>
+        <w:numPr>
+          <w:ilvl w:val="0"/>
+          <w:numId w:val="2"/>
+        </w:numPr>
+        <w:rPr>
+          <w:rFonts w:hint="default"/>
+          <w:sz w:val="36"/>
+          <w:szCs w:val="36"/>
+          <w:lang w:val="en-US" w:eastAsia="zh-CN"/>
+        </w:rPr>
+      </w:pPr>
+      <w:r>
+        <w:rPr>
+          <w:rFonts w:hint="eastAsia"/>
+          <w:sz w:val="36"/>
+          <w:szCs w:val="36"/>
+          <w:lang w:val="en-US" w:eastAsia="zh-CN"/>
+        </w:rPr>
+        <w:t xml:space="preserve"> 创建 Audio Track (音效轨道)播放音效</w:t>
+      </w:r>
+    </w:p>
+    <w:p>
+      <w:pPr>
+        <w:rPr>
+          <w:rFonts w:hint="default"/>
+          <w:sz w:val="28"/>
+          <w:szCs w:val="28"/>
+          <w:lang w:val="en-US" w:eastAsia="zh-CN"/>
+        </w:rPr>
+      </w:pPr>
+      <w:r>
+        <w:drawing>
+          <wp:inline distT="0" distB="0" distL="114300" distR="114300">
+            <wp:extent cx="5257800" cy="3276600"/>
+            <wp:effectExtent l="0" t="0" r="0" b="0"/>
+            <wp:docPr id="31" name="图片 11"/>
+            <wp:cNvGraphicFramePr>
+              <a:graphicFrameLocks xmlns:a="http://schemas.openxmlformats.org/drawingml/2006/main" noChangeAspect="1"/>
+            </wp:cNvGraphicFramePr>
+            <a:graphic xmlns:a="http://schemas.openxmlformats.org/drawingml/2006/main">
+              <a:graphicData uri="http://schemas.openxmlformats.org/drawingml/2006/picture">
+                <pic:pic xmlns:pic="http://schemas.openxmlformats.org/drawingml/2006/picture">
+                  <pic:nvPicPr>
+                    <pic:cNvPr id="31" name="图片 11"/>
+                    <pic:cNvPicPr>
+                      <a:picLocks noChangeAspect="1"/>
+                    </pic:cNvPicPr>
+                  </pic:nvPicPr>
+                  <pic:blipFill>
+                    <a:blip r:embed="rId32"/>
+                    <a:stretch>
+                      <a:fillRect/>
+                    </a:stretch>
+                  </pic:blipFill>
+                  <pic:spPr>
+                    <a:xfrm>
+                      <a:off x="0" y="0"/>
+                      <a:ext cx="5257800" cy="3276600"/>
+                    </a:xfrm>
+                    <a:prstGeom prst="rect">
+                      <a:avLst/>
+                    </a:prstGeom>
+                    <a:noFill/>
+                    <a:ln>
+                      <a:noFill/>
+                    </a:ln>
+                  </pic:spPr>
+                </pic:pic>
+              </a:graphicData>
+            </a:graphic>
+          </wp:inline>
+        </w:drawing>
+      </w:r>
+    </w:p>
+    <w:p>
+      <w:pPr>
+        <w:rPr>
+          <w:rFonts w:hint="eastAsia"/>
+          <w:sz w:val="28"/>
+          <w:szCs w:val="28"/>
+          <w:lang w:val="en-US" w:eastAsia="zh-CN"/>
+        </w:rPr>
+      </w:pPr>
+      <w:r>
+        <w:rPr>
+          <w:rFonts w:hint="eastAsia"/>
+          <w:sz w:val="28"/>
+          <w:szCs w:val="28"/>
+          <w:lang w:val="en-US" w:eastAsia="zh-CN"/>
+        </w:rPr>
+        <w:t>(4.1)轨道添加音效</w:t>
+      </w:r>
+    </w:p>
+    <w:p>
+      <w:r>
+        <w:drawing>
+          <wp:inline distT="0" distB="0" distL="114300" distR="114300">
+            <wp:extent cx="6832600" cy="2023110"/>
+            <wp:effectExtent l="0" t="0" r="6350" b="15240"/>
+            <wp:docPr id="32" name="图片 12"/>
+            <wp:cNvGraphicFramePr>
+              <a:graphicFrameLocks xmlns:a="http://schemas.openxmlformats.org/drawingml/2006/main" noChangeAspect="1"/>
+            </wp:cNvGraphicFramePr>
+            <a:graphic xmlns:a="http://schemas.openxmlformats.org/drawingml/2006/main">
+              <a:graphicData uri="http://schemas.openxmlformats.org/drawingml/2006/picture">
+                <pic:pic xmlns:pic="http://schemas.openxmlformats.org/drawingml/2006/picture">
+                  <pic:nvPicPr>
+                    <pic:cNvPr id="32" name="图片 12"/>
+                    <pic:cNvPicPr>
+                      <a:picLocks noChangeAspect="1"/>
+                    </pic:cNvPicPr>
+                  </pic:nvPicPr>
+                  <pic:blipFill>
+                    <a:blip r:embed="rId33"/>
+                    <a:stretch>
+                      <a:fillRect/>
+                    </a:stretch>
+                  </pic:blipFill>
+                  <pic:spPr>
+                    <a:xfrm>
+                      <a:off x="0" y="0"/>
+                      <a:ext cx="6832600" cy="2023110"/>
+                    </a:xfrm>
+                    <a:prstGeom prst="rect">
+                      <a:avLst/>
+                    </a:prstGeom>
+                    <a:noFill/>
+                    <a:ln>
+                      <a:noFill/>
+                    </a:ln>
+                  </pic:spPr>
+                </pic:pic>
+              </a:graphicData>
+            </a:graphic>
+          </wp:inline>
+        </w:drawing>
+      </w:r>
+    </w:p>
+    <w:p>
+      <w:pPr>
+        <w:rPr>
+          <w:rFonts w:hint="eastAsia"/>
+          <w:sz w:val="28"/>
+          <w:szCs w:val="28"/>
+          <w:lang w:val="en-US" w:eastAsia="zh-CN"/>
+        </w:rPr>
+      </w:pPr>
+      <w:r>
+        <w:rPr>
+          <w:rFonts w:hint="eastAsia"/>
+          <w:sz w:val="28"/>
+          <w:szCs w:val="28"/>
+          <w:lang w:val="en-US" w:eastAsia="zh-CN"/>
+        </w:rPr>
+        <w:t>轨道空白处右键 Add From Audio Clip 或者直接将音效拖拽到轨道上</w:t>
+      </w:r>
+    </w:p>
+    <w:p>
+      <w:pPr>
+        <w:rPr>
+          <w:rFonts w:hint="eastAsia"/>
+          <w:sz w:val="28"/>
+          <w:szCs w:val="28"/>
+          <w:lang w:val="en-US" w:eastAsia="zh-CN"/>
+        </w:rPr>
+      </w:pPr>
+      <w:r>
+        <w:rPr>
+          <w:rFonts w:hint="eastAsia"/>
+          <w:sz w:val="28"/>
+          <w:szCs w:val="28"/>
+          <w:lang w:val="en-US" w:eastAsia="zh-CN"/>
+        </w:rPr>
+        <w:t>(4.2)音效参数</w:t>
+      </w:r>
+    </w:p>
+    <w:p>
+      <w:r>
+        <w:drawing>
+          <wp:inline distT="0" distB="0" distL="114300" distR="114300">
+            <wp:extent cx="5105400" cy="4352925"/>
+            <wp:effectExtent l="0" t="0" r="0" b="9525"/>
+            <wp:docPr id="33" name="图片 13"/>
+            <wp:cNvGraphicFramePr>
+              <a:graphicFrameLocks xmlns:a="http://schemas.openxmlformats.org/drawingml/2006/main" noChangeAspect="1"/>
+            </wp:cNvGraphicFramePr>
+            <a:graphic xmlns:a="http://schemas.openxmlformats.org/drawingml/2006/main">
+              <a:graphicData uri="http://schemas.openxmlformats.org/drawingml/2006/picture">
+                <pic:pic xmlns:pic="http://schemas.openxmlformats.org/drawingml/2006/picture">
+                  <pic:nvPicPr>
+                    <pic:cNvPr id="33" name="图片 13"/>
+                    <pic:cNvPicPr>
+                      <a:picLocks noChangeAspect="1"/>
+                    </pic:cNvPicPr>
+                  </pic:nvPicPr>
+                  <pic:blipFill>
+                    <a:blip r:embed="rId34"/>
+                    <a:stretch>
+                      <a:fillRect/>
+                    </a:stretch>
+                  </pic:blipFill>
+                  <pic:spPr>
+                    <a:xfrm>
+                      <a:off x="0" y="0"/>
+                      <a:ext cx="5105400" cy="4352925"/>
+                    </a:xfrm>
+                    <a:prstGeom prst="rect">
+                      <a:avLst/>
+                    </a:prstGeom>
+                    <a:noFill/>
+                    <a:ln>
+                      <a:noFill/>
+                    </a:ln>
+                  </pic:spPr>
+                </pic:pic>
+              </a:graphicData>
+            </a:graphic>
+          </wp:inline>
+        </w:drawing>
+      </w:r>
+    </w:p>
+    <w:p>
+      <w:pPr>
+        <w:rPr>
+          <w:rFonts w:hint="default" w:eastAsiaTheme="minorEastAsia"/>
+          <w:sz w:val="28"/>
+          <w:szCs w:val="28"/>
+          <w:lang w:val="en-US" w:eastAsia="zh-CN"/>
+        </w:rPr>
+      </w:pPr>
+      <w:r>
+        <w:rPr>
+          <w:rFonts w:hint="eastAsia"/>
+          <w:sz w:val="28"/>
+          <w:szCs w:val="28"/>
+          <w:lang w:val="en-US" w:eastAsia="zh-CN"/>
+        </w:rPr>
+        <w:t>点击轨道上音效片段，Inspector 面板查看参数</w:t>
+      </w:r>
+    </w:p>
+    <w:p>
+      <w:pPr>
+        <w:rPr>
+          <w:rFonts w:hint="default"/>
+          <w:sz w:val="28"/>
+          <w:szCs w:val="28"/>
+          <w:lang w:val="en-US" w:eastAsia="zh-CN"/>
+        </w:rPr>
+      </w:pPr>
+      <w:r>
+        <w:rPr>
+          <w:rFonts w:hint="eastAsia"/>
+          <w:sz w:val="28"/>
+          <w:szCs w:val="28"/>
+          <w:lang w:val="en-US" w:eastAsia="zh-CN"/>
+        </w:rPr>
+        <w:t>(4.2.1)</w:t>
+      </w:r>
+      <w:r>
+        <w:rPr>
+          <w:rFonts w:hint="default"/>
+          <w:sz w:val="28"/>
+          <w:szCs w:val="28"/>
+          <w:lang w:val="en-US" w:eastAsia="zh-CN"/>
+        </w:rPr>
+        <w:t>Audio Playable Asset</w:t>
+      </w:r>
+      <w:r>
+        <w:rPr>
+          <w:rFonts w:hint="eastAsia"/>
+          <w:sz w:val="28"/>
+          <w:szCs w:val="28"/>
+          <w:lang w:val="en-US" w:eastAsia="zh-CN"/>
+        </w:rPr>
+        <w:t>:包含以下属性</w:t>
+      </w:r>
+    </w:p>
+    <w:p>
+      <w:pPr>
+        <w:ind w:firstLine="280" w:firstLineChars="100"/>
+        <w:rPr>
+          <w:rFonts w:hint="default"/>
+          <w:sz w:val="28"/>
+          <w:szCs w:val="28"/>
+          <w:lang w:val="en-US" w:eastAsia="zh-CN"/>
+        </w:rPr>
+      </w:pPr>
+      <w:r>
+        <w:rPr>
+          <w:rFonts w:hint="default"/>
+          <w:sz w:val="28"/>
+          <w:szCs w:val="28"/>
+          <w:lang w:val="en-US" w:eastAsia="zh-CN"/>
+        </w:rPr>
+        <w:t>Clip：选择音频片段使用的音频文件。</w:t>
+      </w:r>
+    </w:p>
+    <w:p>
+      <w:pPr>
+        <w:ind w:firstLine="280" w:firstLineChars="100"/>
+        <w:rPr>
+          <w:rFonts w:hint="default"/>
+          <w:sz w:val="28"/>
+          <w:szCs w:val="28"/>
+          <w:lang w:val="en-US" w:eastAsia="zh-CN"/>
+        </w:rPr>
+      </w:pPr>
+      <w:r>
+        <w:rPr>
+          <w:rFonts w:hint="default"/>
+          <w:sz w:val="28"/>
+          <w:szCs w:val="28"/>
+          <w:lang w:val="en-US" w:eastAsia="zh-CN"/>
+        </w:rPr>
+        <w:t>Loop属性：设置音频片段是否循环播放。</w:t>
+      </w:r>
+    </w:p>
+    <w:p>
+      <w:pPr>
+        <w:ind w:firstLine="280" w:firstLineChars="100"/>
+        <w:rPr>
+          <w:rFonts w:hint="default"/>
+          <w:sz w:val="28"/>
+          <w:szCs w:val="28"/>
+          <w:lang w:val="en-US" w:eastAsia="zh-CN"/>
+        </w:rPr>
+      </w:pPr>
+      <w:r>
+        <w:rPr>
+          <w:rFonts w:hint="default"/>
+          <w:sz w:val="28"/>
+          <w:szCs w:val="28"/>
+          <w:lang w:val="en-US" w:eastAsia="zh-CN"/>
+        </w:rPr>
+        <w:t>Volume：设置音频片段的音量。</w:t>
+      </w:r>
+    </w:p>
+    <w:p/>
+    <w:p>
+      <w:pPr>
+        <w:rPr>
+          <w:rFonts w:hint="eastAsia"/>
+          <w:sz w:val="36"/>
+          <w:szCs w:val="36"/>
+          <w:lang w:val="en-US" w:eastAsia="zh-CN"/>
+        </w:rPr>
+      </w:pPr>
+      <w:r>
+        <w:rPr>
+          <w:rFonts w:hint="eastAsia"/>
+          <w:sz w:val="36"/>
+          <w:szCs w:val="36"/>
+          <w:lang w:val="en-US" w:eastAsia="zh-CN"/>
+        </w:rPr>
+        <w:t>(5)Signal Track：信号轨道，发射信号，相当于发送一个事件</w:t>
       </w:r>
     </w:p>
     <w:p>
@@ -2003,7 +3571,7 @@
                     </pic:cNvPicPr>
                   </pic:nvPicPr>
                   <pic:blipFill>
-                    <a:blip r:embed="rId22"/>
+                    <a:blip r:embed="rId35"/>
                     <a:stretch>
                       <a:fillRect/>
                     </a:stretch>
@@ -2049,7 +3617,7 @@
                     </pic:cNvPicPr>
                   </pic:nvPicPr>
                   <pic:blipFill>
-                    <a:blip r:embed="rId23"/>
+                    <a:blip r:embed="rId36"/>
                     <a:stretch>
                       <a:fillRect/>
                     </a:stretch>
@@ -2109,7 +3677,7 @@
           <w:szCs w:val="28"/>
           <w:lang w:val="en-US" w:eastAsia="zh-CN"/>
         </w:rPr>
-        <w:t>（5.2）创建一个接收信号的 GameObject，我命名为 SingleReceiveObj，然后拖拽到左侧 None(Signal Receiver) 位置，提示添加 Create Signal Receiver 脚本，选择 Create 即可在 GameObject 上自动挂 Signal Receiver 脚本，如下</w:t>
+        <w:t>(5.2)创建一个接收信号的 GameObject，我命名为 SingleReceiveObj，然后拖拽到左侧 None(Signal Receiver) 位置，提示添加 Create Signal Receiver 脚本，选择 Create 即可在 GameObject 上自动挂 Signal Receiver 脚本，如下</w:t>
       </w:r>
     </w:p>
     <w:p>
@@ -2138,7 +3706,7 @@
                     </pic:cNvPicPr>
                   </pic:nvPicPr>
                   <pic:blipFill>
-                    <a:blip r:embed="rId24"/>
+                    <a:blip r:embed="rId37"/>
                     <a:stretch>
                       <a:fillRect/>
                     </a:stretch>
@@ -2202,7 +3770,7 @@
                     </pic:cNvPicPr>
                   </pic:nvPicPr>
                   <pic:blipFill>
-                    <a:blip r:embed="rId25"/>
+                    <a:blip r:embed="rId38"/>
                     <a:stretch>
                       <a:fillRect/>
                     </a:stretch>
@@ -2243,45 +3811,7 @@
           <w:szCs w:val="28"/>
           <w:lang w:val="en-US" w:eastAsia="zh-CN"/>
         </w:rPr>
-        <w:t>Add Signal Emitter：创建一个标签，然后在 Inspector面板上Emit Signale 位置可以选择已经创建的发射器</w:t>
-      </w:r>
-    </w:p>
-    <w:p>
-      <w:pPr>
-        <w:rPr>
-          <w:rFonts w:hint="eastAsia"/>
-          <w:sz w:val="28"/>
-          <w:szCs w:val="28"/>
-          <w:lang w:val="en-US" w:eastAsia="zh-CN"/>
-        </w:rPr>
-      </w:pPr>
-      <w:r>
-        <w:rPr>
-          <w:rFonts w:hint="eastAsia"/>
-          <w:sz w:val="28"/>
-          <w:szCs w:val="28"/>
-          <w:lang w:val="en-US" w:eastAsia="zh-CN"/>
-        </w:rPr>
-        <w:t>Add Signal Emitter From Signal Asset: 会打开选择窗口，可以选择已经创建的发射器</w:t>
-      </w:r>
-    </w:p>
-    <w:p>
-      <w:pPr>
-        <w:rPr>
-          <w:rFonts w:hint="default"/>
-          <w:sz w:val="28"/>
-          <w:szCs w:val="28"/>
-          <w:lang w:val="en-US" w:eastAsia="zh-CN"/>
-        </w:rPr>
-      </w:pPr>
-      <w:r>
-        <w:rPr>
-          <w:rFonts w:hint="eastAsia"/>
-          <w:sz w:val="28"/>
-          <w:szCs w:val="28"/>
-          <w:lang w:val="en-US" w:eastAsia="zh-CN"/>
-        </w:rPr>
-        <w:t>发射器显示如下</w:t>
+        <w:t>Add Signal Emitter：创建一个信号发射器，发射器显示如下</w:t>
       </w:r>
     </w:p>
     <w:p>
@@ -2312,7 +3842,7 @@
                     </pic:cNvPicPr>
                   </pic:nvPicPr>
                   <pic:blipFill>
-                    <a:blip r:embed="rId26"/>
+                    <a:blip r:embed="rId39"/>
                     <a:stretch>
                       <a:fillRect/>
                     </a:stretch>
@@ -2353,7 +3883,7 @@
           <w:szCs w:val="28"/>
           <w:lang w:val="en-US" w:eastAsia="zh-CN"/>
         </w:rPr>
-        <w:t>点击信号发射器看Inspector 面板</w:t>
+        <w:t>点击信号发射器看Inspector 面板，Emit Signale 位置可以选择已经创建的发射器</w:t>
       </w:r>
     </w:p>
     <w:p>
@@ -2384,7 +3914,7 @@
                     </pic:cNvPicPr>
                   </pic:nvPicPr>
                   <pic:blipFill>
-                    <a:blip r:embed="rId27"/>
+                    <a:blip r:embed="rId40"/>
                     <a:stretch>
                       <a:fillRect/>
                     </a:stretch>
@@ -2490,7 +4020,7 @@
           <w:szCs w:val="28"/>
           <w:lang w:val="en-US" w:eastAsia="zh-CN"/>
         </w:rPr>
-        <w:t>Emit Signal：选择一个发射信号Asset，可以复用现有的，也可以选择 Create Signal 创建一个</w:t>
+        <w:t>Emit Signal：选择一个发射信号Asset，可以复用之前创建的，也可以选择 Create Signal 创建一个</w:t>
       </w:r>
     </w:p>
     <w:p>
@@ -2503,21 +4033,29 @@
           <w:lang w:val="en-US" w:eastAsia="zh-CN"/>
         </w:rPr>
       </w:pPr>
-    </w:p>
-    <w:p>
-      <w:pPr>
-        <w:rPr>
-          <w:rFonts w:hint="default" w:ascii="新宋体" w:hAnsi="新宋体" w:eastAsia="新宋体"/>
-          <w:color w:val="000000"/>
-          <w:sz w:val="28"/>
-          <w:szCs w:val="28"/>
-          <w:lang w:val="en-US" w:eastAsia="zh-CN"/>
-        </w:rPr>
-      </w:pPr>
-      <w:r>
-        <w:rPr>
-          <w:rFonts w:hint="eastAsia" w:ascii="新宋体" w:hAnsi="新宋体" w:eastAsia="新宋体"/>
-          <w:color w:val="000000"/>
+      <w:r>
+        <w:rPr>
+          <w:rFonts w:hint="eastAsia"/>
+          <w:sz w:val="28"/>
+          <w:szCs w:val="28"/>
+          <w:lang w:val="en-US" w:eastAsia="zh-CN"/>
+        </w:rPr>
+        <w:t>Add Signal Emitter From Signal Asset: 会打开选择窗口，可以选择已经创建的发射器</w:t>
+      </w:r>
+    </w:p>
+    <w:p>
+      <w:pPr>
+        <w:rPr>
+          <w:rFonts w:hint="default" w:ascii="新宋体" w:hAnsi="新宋体" w:eastAsia="新宋体"/>
+          <w:color w:val="000000"/>
+          <w:sz w:val="28"/>
+          <w:szCs w:val="28"/>
+          <w:lang w:val="en-US" w:eastAsia="zh-CN"/>
+        </w:rPr>
+      </w:pPr>
+      <w:r>
+        <w:rPr>
+          <w:rFonts w:hint="eastAsia"/>
           <w:sz w:val="28"/>
           <w:szCs w:val="28"/>
           <w:lang w:val="en-US" w:eastAsia="zh-CN"/>
@@ -2742,7 +4280,7 @@
           <w:sz w:val="19"/>
           <w:szCs w:val="24"/>
         </w:rPr>
-        <w:t>"哈哈收到信号了"</w:t>
+        <w:t>"收到信号了"</w:t>
       </w:r>
       <w:r>
         <w:rPr>
@@ -2884,7 +4422,7 @@
                     </pic:cNvPicPr>
                   </pic:nvPicPr>
                   <pic:blipFill>
-                    <a:blip r:embed="rId28"/>
+                    <a:blip r:embed="rId41"/>
                     <a:stretch>
                       <a:fillRect/>
                     </a:stretch>
@@ -2946,7 +4484,7 @@
                     </pic:cNvPicPr>
                   </pic:nvPicPr>
                   <pic:blipFill>
-                    <a:blip r:embed="rId29"/>
+                    <a:blip r:embed="rId42"/>
                     <a:stretch>
                       <a:fillRect/>
                     </a:stretch>
@@ -2993,7 +4531,8 @@
     <w:p>
       <w:pPr>
         <w:rPr>
-          <w:rFonts w:hint="default" w:eastAsia="新宋体"/>
+          <w:rFonts w:hint="eastAsia" w:ascii="新宋体" w:hAnsi="新宋体" w:eastAsia="新宋体"/>
+          <w:color w:val="000000"/>
           <w:sz w:val="28"/>
           <w:szCs w:val="28"/>
           <w:lang w:val="en-US" w:eastAsia="zh-CN"/>
@@ -3036,45 +4575,6 @@
           <w:lang w:val="en-US" w:eastAsia="zh-CN"/>
         </w:rPr>
         <w:t xml:space="preserve">脚本上的 </w:t>
-      </w:r>
-      <w:r>
-        <w:rPr>
-          <w:rFonts w:hint="default" w:ascii="新宋体" w:hAnsi="新宋体" w:eastAsia="新宋体"/>
-          <w:color w:val="000000"/>
-          <w:sz w:val="28"/>
-          <w:szCs w:val="28"/>
-        </w:rPr>
-        <w:t>OnTimelineSignal</w:t>
-      </w:r>
-      <w:r>
-        <w:rPr>
-          <w:rFonts w:hint="eastAsia" w:ascii="新宋体" w:hAnsi="新宋体" w:eastAsia="新宋体"/>
-          <w:color w:val="000000"/>
-          <w:sz w:val="28"/>
-          <w:szCs w:val="28"/>
-          <w:lang w:val="en-US" w:eastAsia="zh-CN"/>
-        </w:rPr>
-        <w:t xml:space="preserve"> 函数</w:t>
-      </w:r>
-    </w:p>
-    <w:p>
-      <w:pPr>
-        <w:rPr>
-          <w:rFonts w:hint="eastAsia" w:ascii="新宋体" w:hAnsi="新宋体" w:eastAsia="新宋体"/>
-          <w:color w:val="000000"/>
-          <w:sz w:val="28"/>
-          <w:szCs w:val="28"/>
-          <w:lang w:val="en-US" w:eastAsia="zh-CN"/>
-        </w:rPr>
-      </w:pPr>
-      <w:r>
-        <w:rPr>
-          <w:rFonts w:hint="eastAsia"/>
-          <w:sz w:val="28"/>
-          <w:szCs w:val="28"/>
-          <w:lang w:val="en-US" w:eastAsia="zh-CN"/>
-        </w:rPr>
-        <w:t xml:space="preserve">运行当时间轴执行到信号发射器位置时，将会调用到 </w:t>
       </w:r>
       <w:r>
         <w:rPr>
@@ -3125,7 +4625,7 @@
                     </pic:cNvPicPr>
                   </pic:nvPicPr>
                   <pic:blipFill>
-                    <a:blip r:embed="rId30"/>
+                    <a:blip r:embed="rId43"/>
                     <a:stretch>
                       <a:fillRect/>
                     </a:stretch>
@@ -3157,61 +4657,80 @@
           <w:lang w:val="en-US" w:eastAsia="zh-CN"/>
         </w:rPr>
       </w:pPr>
-    </w:p>
-    <w:p>
-      <w:pPr>
+      <w:r>
+        <w:rPr>
+          <w:rFonts w:hint="eastAsia"/>
+          <w:sz w:val="28"/>
+          <w:szCs w:val="28"/>
+          <w:lang w:val="en-US" w:eastAsia="zh-CN"/>
+        </w:rPr>
+        <w:t xml:space="preserve">运行预览，时间轴执行到信号发射器位置时，将会调用到 </w:t>
+      </w:r>
+      <w:r>
+        <w:rPr>
+          <w:rFonts w:hint="default" w:ascii="新宋体" w:hAnsi="新宋体" w:eastAsia="新宋体"/>
+          <w:color w:val="000000"/>
+          <w:sz w:val="28"/>
+          <w:szCs w:val="28"/>
+        </w:rPr>
+        <w:t>OnTimelineSignal</w:t>
+      </w:r>
+      <w:r>
+        <w:rPr>
+          <w:rFonts w:hint="eastAsia" w:ascii="新宋体" w:hAnsi="新宋体" w:eastAsia="新宋体"/>
+          <w:color w:val="000000"/>
+          <w:sz w:val="28"/>
+          <w:szCs w:val="28"/>
+          <w:lang w:val="en-US" w:eastAsia="zh-CN"/>
+        </w:rPr>
+        <w:t xml:space="preserve"> 函数</w:t>
+      </w:r>
+    </w:p>
+    <w:p/>
+    <w:p>
+      <w:pPr>
+        <w:rPr>
+          <w:rFonts w:hint="eastAsia"/>
+          <w:sz w:val="28"/>
+          <w:szCs w:val="28"/>
+          <w:lang w:val="en-US" w:eastAsia="zh-CN"/>
+        </w:rPr>
+      </w:pPr>
+      <w:r>
+        <w:rPr>
+          <w:rFonts w:hint="eastAsia"/>
+          <w:sz w:val="28"/>
+          <w:szCs w:val="28"/>
+          <w:lang w:val="en-US" w:eastAsia="zh-CN"/>
+        </w:rPr>
+        <w:t>(5.5).自定义信号</w:t>
+      </w:r>
+    </w:p>
+    <w:p>
+      <w:pPr>
+        <w:rPr>
+          <w:rFonts w:hint="default" w:ascii="新宋体" w:hAnsi="新宋体" w:eastAsia="新宋体"/>
+          <w:color w:val="000000"/>
+          <w:sz w:val="28"/>
+          <w:szCs w:val="28"/>
+          <w:lang w:val="en-US" w:eastAsia="zh-CN"/>
+        </w:rPr>
+      </w:pPr>
+      <w:r>
+        <w:rPr>
+          <w:rFonts w:hint="eastAsia"/>
+          <w:sz w:val="28"/>
+          <w:szCs w:val="28"/>
+          <w:lang w:val="en-US" w:eastAsia="zh-CN"/>
+        </w:rPr>
+        <w:t xml:space="preserve">(5.5.1)新建信号发射类，继承 </w:t>
+      </w:r>
+      <w:r>
         <w:rPr>
           <w:rFonts w:hint="default"/>
-          <w:lang w:val="en-US" w:eastAsia="zh-CN"/>
-        </w:rPr>
-      </w:pPr>
-    </w:p>
-    <w:p/>
-    <w:p>
-      <w:pPr>
-        <w:rPr>
-          <w:rFonts w:hint="eastAsia"/>
-          <w:sz w:val="36"/>
-          <w:szCs w:val="36"/>
-          <w:lang w:val="en-US" w:eastAsia="zh-CN"/>
-        </w:rPr>
-      </w:pPr>
-      <w:r>
-        <w:rPr>
-          <w:rFonts w:hint="eastAsia"/>
-          <w:sz w:val="36"/>
-          <w:szCs w:val="36"/>
-          <w:lang w:val="en-US" w:eastAsia="zh-CN"/>
-        </w:rPr>
-        <w:t>6.自定义信号</w:t>
-      </w:r>
-    </w:p>
-    <w:p>
-      <w:pPr>
-        <w:rPr>
-          <w:rFonts w:hint="default" w:ascii="新宋体" w:hAnsi="新宋体" w:eastAsia="新宋体"/>
-          <w:color w:val="000000"/>
-          <w:sz w:val="28"/>
-          <w:szCs w:val="28"/>
-          <w:lang w:val="en-US" w:eastAsia="zh-CN"/>
-        </w:rPr>
-      </w:pPr>
-      <w:r>
-        <w:rPr>
-          <w:rFonts w:hint="eastAsia" w:ascii="新宋体" w:hAnsi="新宋体" w:eastAsia="新宋体"/>
-          <w:color w:val="000000"/>
-          <w:sz w:val="28"/>
-          <w:szCs w:val="28"/>
-          <w:lang w:val="en-US" w:eastAsia="zh-CN"/>
-        </w:rPr>
-        <w:t xml:space="preserve">（6.1）新建信号发射类，继承 </w:t>
-      </w:r>
-      <w:r>
-        <w:rPr>
-          <w:rFonts w:hint="default" w:ascii="新宋体" w:hAnsi="新宋体" w:eastAsia="新宋体"/>
-          <w:color w:val="000000"/>
-          <w:sz w:val="19"/>
-          <w:szCs w:val="24"/>
+          <w:sz w:val="28"/>
+          <w:szCs w:val="28"/>
+          <w:lang w:val="en-US" w:eastAsia="zh-CN"/>
         </w:rPr>
         <w:t>SignalEmitter</w:t>
       </w:r>
@@ -3243,7 +4762,7 @@
           <w:sz w:val="19"/>
           <w:szCs w:val="24"/>
         </w:rPr>
-        <w:t xml:space="preserve"> UnityEngine.Playables;</w:t>
+        <w:t xml:space="preserve"> UnityEngine;</w:t>
       </w:r>
     </w:p>
     <w:p>
@@ -3273,7 +4792,7 @@
           <w:sz w:val="19"/>
           <w:szCs w:val="24"/>
         </w:rPr>
-        <w:t xml:space="preserve"> UnityEngine.Timeline;</w:t>
+        <w:t xml:space="preserve"> UnityEngine.Playables;</w:t>
       </w:r>
     </w:p>
     <w:p>
@@ -3287,6 +4806,24 @@
           <w:szCs w:val="24"/>
         </w:rPr>
       </w:pPr>
+      <w:r>
+        <w:rPr>
+          <w:rFonts w:hint="default" w:ascii="新宋体" w:hAnsi="新宋体" w:eastAsia="新宋体"/>
+          <w:color w:val="0000FF"/>
+          <w:sz w:val="19"/>
+          <w:szCs w:val="24"/>
+        </w:rPr>
+        <w:t>using</w:t>
+      </w:r>
+      <w:r>
+        <w:rPr>
+          <w:rFonts w:hint="default" w:ascii="新宋体" w:hAnsi="新宋体" w:eastAsia="新宋体"/>
+          <w:color w:val="000000"/>
+          <w:sz w:val="19"/>
+          <w:szCs w:val="24"/>
+        </w:rPr>
+        <w:t xml:space="preserve"> UnityEngine.Timeline;</w:t>
+      </w:r>
     </w:p>
     <w:p>
       <w:pPr>
@@ -3299,15 +4836,6 @@
           <w:szCs w:val="24"/>
         </w:rPr>
       </w:pPr>
-      <w:r>
-        <w:rPr>
-          <w:rFonts w:hint="default" w:ascii="新宋体" w:hAnsi="新宋体" w:eastAsia="新宋体"/>
-          <w:color w:val="008000"/>
-          <w:sz w:val="19"/>
-          <w:szCs w:val="24"/>
-        </w:rPr>
-        <w:t>// 自定义的信号</w:t>
-      </w:r>
     </w:p>
     <w:p>
       <w:pPr>
@@ -3323,56 +4851,11 @@
       <w:r>
         <w:rPr>
           <w:rFonts w:hint="default" w:ascii="新宋体" w:hAnsi="新宋体" w:eastAsia="新宋体"/>
-          <w:color w:val="0000FF"/>
-          <w:sz w:val="19"/>
-          <w:szCs w:val="24"/>
-        </w:rPr>
-        <w:t>public</w:t>
-      </w:r>
-      <w:r>
-        <w:rPr>
-          <w:rFonts w:hint="default" w:ascii="新宋体" w:hAnsi="新宋体" w:eastAsia="新宋体"/>
-          <w:color w:val="000000"/>
-          <w:sz w:val="19"/>
-          <w:szCs w:val="24"/>
-        </w:rPr>
-        <w:t xml:space="preserve"> </w:t>
-      </w:r>
-      <w:r>
-        <w:rPr>
-          <w:rFonts w:hint="default" w:ascii="新宋体" w:hAnsi="新宋体" w:eastAsia="新宋体"/>
-          <w:color w:val="0000FF"/>
-          <w:sz w:val="19"/>
-          <w:szCs w:val="24"/>
-        </w:rPr>
-        <w:t>class</w:t>
-      </w:r>
-      <w:r>
-        <w:rPr>
-          <w:rFonts w:hint="default" w:ascii="新宋体" w:hAnsi="新宋体" w:eastAsia="新宋体"/>
-          <w:color w:val="000000"/>
-          <w:sz w:val="19"/>
-          <w:szCs w:val="24"/>
-        </w:rPr>
-        <w:t xml:space="preserve"> </w:t>
-      </w:r>
-      <w:r>
-        <w:rPr>
-          <w:rFonts w:hint="default" w:ascii="新宋体" w:hAnsi="新宋体" w:eastAsia="新宋体"/>
-          <w:color w:val="2B91AF"/>
-          <w:sz w:val="19"/>
-          <w:szCs w:val="24"/>
-        </w:rPr>
-        <w:t>CustomSignal</w:t>
-      </w:r>
-      <w:r>
-        <w:rPr>
-          <w:rFonts w:hint="default" w:ascii="新宋体" w:hAnsi="新宋体" w:eastAsia="新宋体"/>
-          <w:color w:val="000000"/>
-          <w:sz w:val="19"/>
-          <w:szCs w:val="24"/>
-        </w:rPr>
-        <w:t xml:space="preserve"> : SignalEmitter</w:t>
+          <w:color w:val="008000"/>
+          <w:sz w:val="19"/>
+          <w:szCs w:val="24"/>
+        </w:rPr>
+        <w:t>// 自定义的信号</w:t>
       </w:r>
     </w:p>
     <w:p>
@@ -3389,11 +4872,56 @@
       <w:r>
         <w:rPr>
           <w:rFonts w:hint="default" w:ascii="新宋体" w:hAnsi="新宋体" w:eastAsia="新宋体"/>
-          <w:color w:val="000000"/>
-          <w:sz w:val="19"/>
-          <w:szCs w:val="24"/>
-        </w:rPr>
-        <w:t>{</w:t>
+          <w:color w:val="0000FF"/>
+          <w:sz w:val="19"/>
+          <w:szCs w:val="24"/>
+        </w:rPr>
+        <w:t>public</w:t>
+      </w:r>
+      <w:r>
+        <w:rPr>
+          <w:rFonts w:hint="default" w:ascii="新宋体" w:hAnsi="新宋体" w:eastAsia="新宋体"/>
+          <w:color w:val="000000"/>
+          <w:sz w:val="19"/>
+          <w:szCs w:val="24"/>
+        </w:rPr>
+        <w:t xml:space="preserve"> </w:t>
+      </w:r>
+      <w:r>
+        <w:rPr>
+          <w:rFonts w:hint="default" w:ascii="新宋体" w:hAnsi="新宋体" w:eastAsia="新宋体"/>
+          <w:color w:val="0000FF"/>
+          <w:sz w:val="19"/>
+          <w:szCs w:val="24"/>
+        </w:rPr>
+        <w:t>class</w:t>
+      </w:r>
+      <w:r>
+        <w:rPr>
+          <w:rFonts w:hint="default" w:ascii="新宋体" w:hAnsi="新宋体" w:eastAsia="新宋体"/>
+          <w:color w:val="000000"/>
+          <w:sz w:val="19"/>
+          <w:szCs w:val="24"/>
+        </w:rPr>
+        <w:t xml:space="preserve"> </w:t>
+      </w:r>
+      <w:r>
+        <w:rPr>
+          <w:rFonts w:hint="default" w:ascii="新宋体" w:hAnsi="新宋体" w:eastAsia="新宋体"/>
+          <w:color w:val="2B91AF"/>
+          <w:sz w:val="19"/>
+          <w:szCs w:val="24"/>
+        </w:rPr>
+        <w:t>CustomSignal</w:t>
+      </w:r>
+      <w:r>
+        <w:rPr>
+          <w:rFonts w:hint="default" w:ascii="新宋体" w:hAnsi="新宋体" w:eastAsia="新宋体"/>
+          <w:color w:val="000000"/>
+          <w:sz w:val="19"/>
+          <w:szCs w:val="24"/>
+        </w:rPr>
+        <w:t xml:space="preserve"> : SignalEmitter</w:t>
       </w:r>
     </w:p>
     <w:p>
@@ -3414,16 +4942,7 @@
           <w:sz w:val="19"/>
           <w:szCs w:val="24"/>
         </w:rPr>
-        <w:t xml:space="preserve">    </w:t>
-      </w:r>
-      <w:r>
-        <w:rPr>
-          <w:rFonts w:hint="default" w:ascii="新宋体" w:hAnsi="新宋体" w:eastAsia="新宋体"/>
-          <w:color w:val="008000"/>
-          <w:sz w:val="19"/>
-          <w:szCs w:val="24"/>
-        </w:rPr>
-        <w:t>// 自定义参数</w:t>
+        <w:t>{</w:t>
       </w:r>
     </w:p>
     <w:p>
@@ -3449,6 +4968,36 @@
       <w:r>
         <w:rPr>
           <w:rFonts w:hint="default" w:ascii="新宋体" w:hAnsi="新宋体" w:eastAsia="新宋体"/>
+          <w:color w:val="008000"/>
+          <w:sz w:val="19"/>
+          <w:szCs w:val="24"/>
+        </w:rPr>
+        <w:t>// 自定义参数</w:t>
+      </w:r>
+    </w:p>
+    <w:p>
+      <w:pPr>
+        <w:spacing w:beforeLines="0" w:afterLines="0"/>
+        <w:jc w:val="left"/>
+        <w:rPr>
+          <w:rFonts w:hint="default" w:ascii="新宋体" w:hAnsi="新宋体" w:eastAsia="新宋体"/>
+          <w:color w:val="000000"/>
+          <w:sz w:val="19"/>
+          <w:szCs w:val="24"/>
+        </w:rPr>
+      </w:pPr>
+      <w:r>
+        <w:rPr>
+          <w:rFonts w:hint="default" w:ascii="新宋体" w:hAnsi="新宋体" w:eastAsia="新宋体"/>
+          <w:color w:val="000000"/>
+          <w:sz w:val="19"/>
+          <w:szCs w:val="24"/>
+        </w:rPr>
+        <w:t xml:space="preserve">    </w:t>
+      </w:r>
+      <w:r>
+        <w:rPr>
+          <w:rFonts w:hint="default" w:ascii="新宋体" w:hAnsi="新宋体" w:eastAsia="新宋体"/>
           <w:color w:val="0000FF"/>
           <w:sz w:val="19"/>
           <w:szCs w:val="24"/>
@@ -3471,16 +5020,16 @@
           <w:sz w:val="19"/>
           <w:szCs w:val="24"/>
         </w:rPr>
-        <w:t>int</w:t>
-      </w:r>
-      <w:r>
-        <w:rPr>
-          <w:rFonts w:hint="default" w:ascii="新宋体" w:hAnsi="新宋体" w:eastAsia="新宋体"/>
-          <w:color w:val="000000"/>
-          <w:sz w:val="19"/>
-          <w:szCs w:val="24"/>
-        </w:rPr>
-        <w:t xml:space="preserve"> number;</w:t>
+        <w:t>string</w:t>
+      </w:r>
+      <w:r>
+        <w:rPr>
+          <w:rFonts w:hint="default" w:ascii="新宋体" w:hAnsi="新宋体" w:eastAsia="新宋体"/>
+          <w:color w:val="000000"/>
+          <w:sz w:val="19"/>
+          <w:szCs w:val="24"/>
+        </w:rPr>
+        <w:t xml:space="preserve"> eventName;</w:t>
       </w:r>
     </w:p>
     <w:p>
@@ -3600,7 +5149,7 @@
                     </pic:cNvPicPr>
                   </pic:nvPicPr>
                   <pic:blipFill>
-                    <a:blip r:embed="rId31"/>
+                    <a:blip r:embed="rId44"/>
                     <a:stretch>
                       <a:fillRect/>
                     </a:stretch>
@@ -3640,30 +5189,39 @@
           <w:szCs w:val="28"/>
           <w:lang w:val="en-US" w:eastAsia="zh-CN"/>
         </w:rPr>
-        <w:t>创建一个接收信号的 GameObject 我命名为 CustomSignalReceiverObj，添加 SngnalReceiver 脚本，并拖拽到信号轨道</w:t>
-      </w:r>
-    </w:p>
-    <w:p>
-      <w:pPr>
-        <w:rPr>
-          <w:rFonts w:hint="default" w:ascii="新宋体" w:hAnsi="新宋体" w:eastAsia="新宋体"/>
-          <w:color w:val="000000"/>
-          <w:sz w:val="19"/>
-          <w:szCs w:val="24"/>
-          <w:lang w:val="en-US" w:eastAsia="zh-CN"/>
-        </w:rPr>
-      </w:pPr>
-    </w:p>
-    <w:p>
-      <w:pPr>
-        <w:rPr>
-          <w:rFonts w:hint="default" w:ascii="新宋体" w:hAnsi="新宋体" w:eastAsia="新宋体"/>
-          <w:color w:val="000000"/>
-          <w:sz w:val="28"/>
-          <w:szCs w:val="28"/>
-          <w:lang w:val="en-US" w:eastAsia="zh-CN"/>
-        </w:rPr>
-      </w:pPr>
+        <w:t>创建一个接收信号的GameObject我命名为 CustomSignalReceiverObj，添加 SngnalReceiver 脚本，并拖拽到信号轨道</w:t>
+      </w:r>
+    </w:p>
+    <w:p>
+      <w:pPr>
+        <w:rPr>
+          <w:rFonts w:hint="default" w:ascii="新宋体" w:hAnsi="新宋体" w:eastAsia="新宋体"/>
+          <w:color w:val="000000"/>
+          <w:sz w:val="19"/>
+          <w:szCs w:val="24"/>
+          <w:lang w:val="en-US" w:eastAsia="zh-CN"/>
+        </w:rPr>
+      </w:pPr>
+    </w:p>
+    <w:p>
+      <w:pPr>
+        <w:rPr>
+          <w:rFonts w:hint="default" w:ascii="新宋体" w:hAnsi="新宋体" w:eastAsia="新宋体"/>
+          <w:color w:val="000000"/>
+          <w:sz w:val="28"/>
+          <w:szCs w:val="28"/>
+          <w:lang w:val="en-US" w:eastAsia="zh-CN"/>
+        </w:rPr>
+      </w:pPr>
+      <w:r>
+        <w:rPr>
+          <w:rFonts w:hint="eastAsia"/>
+          <w:sz w:val="28"/>
+          <w:szCs w:val="28"/>
+          <w:lang w:val="en-US" w:eastAsia="zh-CN"/>
+        </w:rPr>
+        <w:t>(5.5.2)</w:t>
+      </w:r>
       <w:r>
         <w:rPr>
           <w:rFonts w:hint="eastAsia" w:ascii="新宋体" w:hAnsi="新宋体" w:eastAsia="新宋体"/>
@@ -3672,7 +5230,7 @@
           <w:szCs w:val="28"/>
           <w:lang w:val="en-US" w:eastAsia="zh-CN"/>
         </w:rPr>
-        <w:t xml:space="preserve">(6.2)选择新创建的 Custom Signal，在Inspector 面板可以看到 </w:t>
+        <w:t xml:space="preserve">选择新创建的 Custom Signal，在Inspector 面板可以看到 </w:t>
       </w:r>
       <w:r>
         <w:rPr>
@@ -3709,7 +5267,7 @@
           <w:sz w:val="28"/>
           <w:szCs w:val="28"/>
         </w:rPr>
-        <w:t>number</w:t>
+        <w:t>eventName</w:t>
       </w:r>
       <w:r>
         <w:rPr>
@@ -3719,7 +5277,7 @@
           <w:szCs w:val="28"/>
           <w:lang w:val="en-US" w:eastAsia="zh-CN"/>
         </w:rPr>
-        <w:t xml:space="preserve"> 和 </w:t>
+        <w:t xml:space="preserve">和 </w:t>
       </w:r>
       <w:r>
         <w:rPr>
@@ -3755,9 +5313,9 @@
       <w:r>
         <w:drawing>
           <wp:inline distT="0" distB="0" distL="114300" distR="114300">
-            <wp:extent cx="3486150" cy="3752850"/>
+            <wp:extent cx="5162550" cy="3295650"/>
             <wp:effectExtent l="0" t="0" r="0" b="0"/>
-            <wp:docPr id="18" name="图片 18"/>
+            <wp:docPr id="43" name="图片 15"/>
             <wp:cNvGraphicFramePr>
               <a:graphicFrameLocks xmlns:a="http://schemas.openxmlformats.org/drawingml/2006/main" noChangeAspect="1"/>
             </wp:cNvGraphicFramePr>
@@ -3765,13 +5323,13 @@
               <a:graphicData uri="http://schemas.openxmlformats.org/drawingml/2006/picture">
                 <pic:pic xmlns:pic="http://schemas.openxmlformats.org/drawingml/2006/picture">
                   <pic:nvPicPr>
-                    <pic:cNvPr id="18" name="图片 18"/>
+                    <pic:cNvPr id="43" name="图片 15"/>
                     <pic:cNvPicPr>
                       <a:picLocks noChangeAspect="1"/>
                     </pic:cNvPicPr>
                   </pic:nvPicPr>
                   <pic:blipFill>
-                    <a:blip r:embed="rId32"/>
+                    <a:blip r:embed="rId45"/>
                     <a:stretch>
                       <a:fillRect/>
                     </a:stretch>
@@ -3779,7 +5337,7 @@
                   <pic:spPr>
                     <a:xfrm>
                       <a:off x="0" y="0"/>
-                      <a:ext cx="3486150" cy="3752850"/>
+                      <a:ext cx="5162550" cy="3295650"/>
                     </a:xfrm>
                     <a:prstGeom prst="rect">
                       <a:avLst/>
@@ -3813,7 +5371,7 @@
           <w:szCs w:val="28"/>
           <w:lang w:val="en-US" w:eastAsia="zh-CN"/>
         </w:rPr>
-        <w:t>(6.3) 创建信号接收类</w:t>
+        <w:t>(5.5.3) 创建信号接收类</w:t>
       </w:r>
     </w:p>
     <w:p>
@@ -4385,22 +5943,22 @@
     <w:p>
       <w:pPr>
         <w:rPr>
-          <w:rFonts w:hint="default" w:ascii="新宋体" w:hAnsi="新宋体" w:eastAsia="新宋体"/>
-          <w:color w:val="000000"/>
-          <w:sz w:val="28"/>
-          <w:szCs w:val="28"/>
-          <w:lang w:val="en-US" w:eastAsia="zh-CN"/>
-        </w:rPr>
-      </w:pPr>
-      <w:r>
-        <w:rPr>
           <w:rFonts w:hint="eastAsia" w:ascii="新宋体" w:hAnsi="新宋体" w:eastAsia="新宋体"/>
           <w:color w:val="000000"/>
           <w:sz w:val="28"/>
           <w:szCs w:val="28"/>
           <w:lang w:val="en-US" w:eastAsia="zh-CN"/>
         </w:rPr>
-        <w:t xml:space="preserve">将脚本 </w:t>
+      </w:pPr>
+      <w:r>
+        <w:rPr>
+          <w:rFonts w:hint="eastAsia" w:ascii="新宋体" w:hAnsi="新宋体" w:eastAsia="新宋体"/>
+          <w:color w:val="000000"/>
+          <w:sz w:val="28"/>
+          <w:szCs w:val="28"/>
+          <w:lang w:val="en-US" w:eastAsia="zh-CN"/>
+        </w:rPr>
+        <w:t>将脚本</w:t>
       </w:r>
       <w:r>
         <w:rPr>
@@ -4413,31 +5971,52 @@
       </w:r>
       <w:r>
         <w:rPr>
-          <w:rFonts w:hint="default" w:ascii="新宋体" w:hAnsi="新宋体" w:eastAsia="新宋体"/>
-          <w:color w:val="000000"/>
-          <w:sz w:val="28"/>
-          <w:szCs w:val="28"/>
-        </w:rPr>
-        <w:t xml:space="preserve"> </w:t>
-      </w:r>
-      <w:r>
-        <w:rPr>
           <w:rFonts w:hint="eastAsia" w:ascii="新宋体" w:hAnsi="新宋体" w:eastAsia="新宋体"/>
           <w:color w:val="000000"/>
           <w:sz w:val="28"/>
           <w:szCs w:val="28"/>
           <w:lang w:val="en-US" w:eastAsia="zh-CN"/>
         </w:rPr>
-        <w:t xml:space="preserve"> 挂到 CustomSignalReceiverObj 上，再选择Custom Signal 查看Inspector面板下方显示 CustomSignalReceiver</w:t>
-      </w:r>
-    </w:p>
-    <w:p>
+        <w:t>挂到 CustomSignalReceiverObj 上</w:t>
+      </w:r>
+    </w:p>
+    <w:p>
+      <w:pPr>
+        <w:rPr>
+          <w:rFonts w:hint="default" w:ascii="新宋体" w:hAnsi="新宋体" w:eastAsia="新宋体"/>
+          <w:color w:val="000000"/>
+          <w:sz w:val="28"/>
+          <w:szCs w:val="28"/>
+          <w:lang w:val="en-US" w:eastAsia="zh-CN"/>
+        </w:rPr>
+      </w:pPr>
+      <w:r>
+        <w:rPr>
+          <w:rFonts w:hint="eastAsia" w:ascii="新宋体" w:hAnsi="新宋体" w:eastAsia="新宋体"/>
+          <w:color w:val="000000"/>
+          <w:sz w:val="28"/>
+          <w:szCs w:val="28"/>
+          <w:lang w:val="en-US" w:eastAsia="zh-CN"/>
+        </w:rPr>
+        <w:t>选择添加的自定义信号发射器Custom Signal 如下</w:t>
+      </w:r>
+    </w:p>
+    <w:p>
+      <w:pPr>
+        <w:rPr>
+          <w:rFonts w:hint="eastAsia" w:ascii="新宋体" w:hAnsi="新宋体" w:eastAsia="新宋体"/>
+          <w:color w:val="000000"/>
+          <w:sz w:val="28"/>
+          <w:szCs w:val="28"/>
+          <w:lang w:val="en-US" w:eastAsia="zh-CN"/>
+        </w:rPr>
+      </w:pPr>
       <w:r>
         <w:drawing>
           <wp:inline distT="0" distB="0" distL="114300" distR="114300">
-            <wp:extent cx="3629025" cy="4581525"/>
-            <wp:effectExtent l="0" t="0" r="9525" b="9525"/>
-            <wp:docPr id="19" name="图片 19"/>
+            <wp:extent cx="4819650" cy="1466850"/>
+            <wp:effectExtent l="0" t="0" r="0" b="0"/>
+            <wp:docPr id="45" name="图片 16"/>
             <wp:cNvGraphicFramePr>
               <a:graphicFrameLocks xmlns:a="http://schemas.openxmlformats.org/drawingml/2006/main" noChangeAspect="1"/>
             </wp:cNvGraphicFramePr>
@@ -4445,13 +6024,13 @@
               <a:graphicData uri="http://schemas.openxmlformats.org/drawingml/2006/picture">
                 <pic:pic xmlns:pic="http://schemas.openxmlformats.org/drawingml/2006/picture">
                   <pic:nvPicPr>
-                    <pic:cNvPr id="19" name="图片 19"/>
+                    <pic:cNvPr id="45" name="图片 16"/>
                     <pic:cNvPicPr>
                       <a:picLocks noChangeAspect="1"/>
                     </pic:cNvPicPr>
                   </pic:nvPicPr>
                   <pic:blipFill>
-                    <a:blip r:embed="rId33"/>
+                    <a:blip r:embed="rId46"/>
                     <a:stretch>
                       <a:fillRect/>
                     </a:stretch>
@@ -4459,7 +6038,7 @@
                   <pic:spPr>
                     <a:xfrm>
                       <a:off x="0" y="0"/>
-                      <a:ext cx="3629025" cy="4581525"/>
+                      <a:ext cx="4819650" cy="1466850"/>
                     </a:xfrm>
                     <a:prstGeom prst="rect">
                       <a:avLst/>
@@ -4476,62 +6055,773 @@
         </w:drawing>
       </w:r>
     </w:p>
+    <w:p>
+      <w:pPr>
+        <w:rPr>
+          <w:rFonts w:hint="default" w:ascii="新宋体" w:hAnsi="新宋体" w:eastAsia="新宋体"/>
+          <w:color w:val="000000"/>
+          <w:sz w:val="28"/>
+          <w:szCs w:val="28"/>
+          <w:lang w:val="en-US" w:eastAsia="zh-CN"/>
+        </w:rPr>
+      </w:pPr>
+      <w:r>
+        <w:rPr>
+          <w:rFonts w:hint="eastAsia" w:ascii="新宋体" w:hAnsi="新宋体" w:eastAsia="新宋体"/>
+          <w:color w:val="000000"/>
+          <w:sz w:val="28"/>
+          <w:szCs w:val="28"/>
+          <w:lang w:val="en-US" w:eastAsia="zh-CN"/>
+        </w:rPr>
+        <w:t>查看Inspector面板下方显示</w:t>
+      </w:r>
+    </w:p>
+    <w:p>
+      <w:r>
+        <w:drawing>
+          <wp:inline distT="0" distB="0" distL="114300" distR="114300">
+            <wp:extent cx="5010150" cy="3981450"/>
+            <wp:effectExtent l="0" t="0" r="0" b="0"/>
+            <wp:docPr id="46" name="图片 17"/>
+            <wp:cNvGraphicFramePr>
+              <a:graphicFrameLocks xmlns:a="http://schemas.openxmlformats.org/drawingml/2006/main" noChangeAspect="1"/>
+            </wp:cNvGraphicFramePr>
+            <a:graphic xmlns:a="http://schemas.openxmlformats.org/drawingml/2006/main">
+              <a:graphicData uri="http://schemas.openxmlformats.org/drawingml/2006/picture">
+                <pic:pic xmlns:pic="http://schemas.openxmlformats.org/drawingml/2006/picture">
+                  <pic:nvPicPr>
+                    <pic:cNvPr id="46" name="图片 17"/>
+                    <pic:cNvPicPr>
+                      <a:picLocks noChangeAspect="1"/>
+                    </pic:cNvPicPr>
+                  </pic:nvPicPr>
+                  <pic:blipFill>
+                    <a:blip r:embed="rId47"/>
+                    <a:stretch>
+                      <a:fillRect/>
+                    </a:stretch>
+                  </pic:blipFill>
+                  <pic:spPr>
+                    <a:xfrm>
+                      <a:off x="0" y="0"/>
+                      <a:ext cx="5010150" cy="3981450"/>
+                    </a:xfrm>
+                    <a:prstGeom prst="rect">
+                      <a:avLst/>
+                    </a:prstGeom>
+                    <a:noFill/>
+                    <a:ln>
+                      <a:noFill/>
+                    </a:ln>
+                  </pic:spPr>
+                </pic:pic>
+              </a:graphicData>
+            </a:graphic>
+          </wp:inline>
+        </w:drawing>
+      </w:r>
+    </w:p>
+    <w:p>
+      <w:pPr>
+        <w:rPr>
+          <w:rFonts w:hint="eastAsia" w:ascii="新宋体" w:hAnsi="新宋体" w:eastAsia="新宋体"/>
+          <w:color w:val="000000"/>
+          <w:sz w:val="28"/>
+          <w:szCs w:val="28"/>
+          <w:lang w:val="en-US" w:eastAsia="zh-CN"/>
+        </w:rPr>
+      </w:pPr>
+      <w:r>
+        <w:rPr>
+          <w:rFonts w:hint="eastAsia"/>
+          <w:sz w:val="28"/>
+          <w:szCs w:val="28"/>
+          <w:lang w:val="en-US" w:eastAsia="zh-CN"/>
+        </w:rPr>
+        <w:t xml:space="preserve">运行后将自动触发 </w:t>
+      </w:r>
+      <w:r>
+        <w:rPr>
+          <w:rFonts w:hint="eastAsia" w:ascii="新宋体" w:hAnsi="新宋体" w:eastAsia="新宋体"/>
+          <w:color w:val="000000"/>
+          <w:sz w:val="28"/>
+          <w:szCs w:val="28"/>
+          <w:lang w:val="en-US" w:eastAsia="zh-CN"/>
+        </w:rPr>
+        <w:t>CustomSignalReceiver 类的</w:t>
+      </w:r>
+      <w:r>
+        <w:rPr>
+          <w:rFonts w:hint="eastAsia"/>
+          <w:sz w:val="28"/>
+          <w:szCs w:val="28"/>
+          <w:lang w:val="en-US" w:eastAsia="zh-CN"/>
+        </w:rPr>
+        <w:t xml:space="preserve"> </w:t>
+      </w:r>
+      <w:r>
+        <w:rPr>
+          <w:rFonts w:hint="default" w:ascii="新宋体" w:hAnsi="新宋体" w:eastAsia="新宋体"/>
+          <w:color w:val="000000"/>
+          <w:sz w:val="28"/>
+          <w:szCs w:val="28"/>
+        </w:rPr>
+        <w:t>OnNotify</w:t>
+      </w:r>
+      <w:r>
+        <w:rPr>
+          <w:rFonts w:hint="eastAsia" w:ascii="新宋体" w:hAnsi="新宋体" w:eastAsia="新宋体"/>
+          <w:color w:val="000000"/>
+          <w:sz w:val="28"/>
+          <w:szCs w:val="28"/>
+          <w:lang w:val="en-US" w:eastAsia="zh-CN"/>
+        </w:rPr>
+        <w:t xml:space="preserve"> 函数</w:t>
+      </w:r>
+    </w:p>
+    <w:p>
+      <w:pPr>
+        <w:rPr>
+          <w:rFonts w:hint="default"/>
+          <w:sz w:val="28"/>
+          <w:szCs w:val="28"/>
+          <w:lang w:val="en-US" w:eastAsia="zh-CN"/>
+        </w:rPr>
+      </w:pPr>
+      <w:r>
+        <w:rPr>
+          <w:rFonts w:hint="eastAsia"/>
+          <w:sz w:val="28"/>
+          <w:szCs w:val="28"/>
+          <w:lang w:val="en-US" w:eastAsia="zh-CN"/>
+        </w:rPr>
+        <w:t>(6)创建 Control Track</w:t>
+      </w:r>
+    </w:p>
+    <w:p>
+      <w:r>
+        <w:drawing>
+          <wp:inline distT="0" distB="0" distL="114300" distR="114300">
+            <wp:extent cx="5267325" cy="3190875"/>
+            <wp:effectExtent l="0" t="0" r="9525" b="9525"/>
+            <wp:docPr id="48" name="图片 19"/>
+            <wp:cNvGraphicFramePr>
+              <a:graphicFrameLocks xmlns:a="http://schemas.openxmlformats.org/drawingml/2006/main" noChangeAspect="1"/>
+            </wp:cNvGraphicFramePr>
+            <a:graphic xmlns:a="http://schemas.openxmlformats.org/drawingml/2006/main">
+              <a:graphicData uri="http://schemas.openxmlformats.org/drawingml/2006/picture">
+                <pic:pic xmlns:pic="http://schemas.openxmlformats.org/drawingml/2006/picture">
+                  <pic:nvPicPr>
+                    <pic:cNvPr id="48" name="图片 19"/>
+                    <pic:cNvPicPr>
+                      <a:picLocks noChangeAspect="1"/>
+                    </pic:cNvPicPr>
+                  </pic:nvPicPr>
+                  <pic:blipFill>
+                    <a:blip r:embed="rId48"/>
+                    <a:stretch>
+                      <a:fillRect/>
+                    </a:stretch>
+                  </pic:blipFill>
+                  <pic:spPr>
+                    <a:xfrm>
+                      <a:off x="0" y="0"/>
+                      <a:ext cx="5267325" cy="3190875"/>
+                    </a:xfrm>
+                    <a:prstGeom prst="rect">
+                      <a:avLst/>
+                    </a:prstGeom>
+                    <a:noFill/>
+                    <a:ln>
+                      <a:noFill/>
+                    </a:ln>
+                  </pic:spPr>
+                </pic:pic>
+              </a:graphicData>
+            </a:graphic>
+          </wp:inline>
+        </w:drawing>
+      </w:r>
+    </w:p>
     <w:p/>
-    <w:p>
-      <w:pPr>
-        <w:rPr>
-          <w:rFonts w:hint="default" w:eastAsia="新宋体"/>
-          <w:sz w:val="28"/>
-          <w:szCs w:val="28"/>
-          <w:lang w:val="en-US" w:eastAsia="zh-CN"/>
-        </w:rPr>
-      </w:pPr>
-      <w:r>
-        <w:rPr>
-          <w:rFonts w:hint="eastAsia"/>
-          <w:sz w:val="28"/>
-          <w:szCs w:val="28"/>
-          <w:lang w:val="en-US" w:eastAsia="zh-CN"/>
-        </w:rPr>
-        <w:t xml:space="preserve">运行将自动触发 </w:t>
-      </w:r>
-      <w:r>
-        <w:rPr>
-          <w:rFonts w:hint="eastAsia" w:ascii="新宋体" w:hAnsi="新宋体" w:eastAsia="新宋体"/>
-          <w:color w:val="000000"/>
-          <w:sz w:val="28"/>
-          <w:szCs w:val="28"/>
-          <w:lang w:val="en-US" w:eastAsia="zh-CN"/>
-        </w:rPr>
-        <w:t>CustomSignalReceiver 类的</w:t>
-      </w:r>
-      <w:r>
-        <w:rPr>
-          <w:rFonts w:hint="eastAsia"/>
-          <w:sz w:val="28"/>
-          <w:szCs w:val="28"/>
-          <w:lang w:val="en-US" w:eastAsia="zh-CN"/>
-        </w:rPr>
-        <w:t xml:space="preserve"> </w:t>
-      </w:r>
-      <w:r>
-        <w:rPr>
-          <w:rFonts w:hint="default" w:ascii="新宋体" w:hAnsi="新宋体" w:eastAsia="新宋体"/>
-          <w:color w:val="000000"/>
-          <w:sz w:val="28"/>
-          <w:szCs w:val="28"/>
-        </w:rPr>
-        <w:t>OnNotify</w:t>
-      </w:r>
-      <w:r>
-        <w:rPr>
-          <w:rFonts w:hint="eastAsia" w:ascii="新宋体" w:hAnsi="新宋体" w:eastAsia="新宋体"/>
-          <w:color w:val="000000"/>
-          <w:sz w:val="28"/>
-          <w:szCs w:val="28"/>
-          <w:lang w:val="en-US" w:eastAsia="zh-CN"/>
-        </w:rPr>
-        <w:t xml:space="preserve"> 函数</w:t>
+    <w:p/>
+    <w:p>
+      <w:pPr>
+        <w:rPr>
+          <w:rFonts w:hint="eastAsia"/>
+          <w:sz w:val="28"/>
+          <w:szCs w:val="28"/>
+          <w:lang w:val="en-US" w:eastAsia="zh-CN"/>
+        </w:rPr>
+      </w:pPr>
+      <w:r>
+        <w:rPr>
+          <w:rFonts w:hint="eastAsia"/>
+          <w:sz w:val="28"/>
+          <w:szCs w:val="28"/>
+          <w:lang w:val="en-US" w:eastAsia="zh-CN"/>
+        </w:rPr>
+        <w:t>(6.1)控制物体显示</w:t>
+      </w:r>
+    </w:p>
+    <w:p>
+      <w:pPr>
+        <w:rPr>
+          <w:rFonts w:hint="default"/>
+          <w:lang w:val="en-US"/>
+        </w:rPr>
+      </w:pPr>
+      <w:r>
+        <w:rPr>
+          <w:rFonts w:hint="eastAsia"/>
+          <w:sz w:val="28"/>
+          <w:szCs w:val="28"/>
+          <w:lang w:val="en-US" w:eastAsia="zh-CN"/>
+        </w:rPr>
+        <w:t>方法一：将场景内的物体拖拽到右侧轨道上绑定，下方 Sphere</w:t>
+      </w:r>
+    </w:p>
+    <w:p>
+      <w:pPr>
+        <w:rPr>
+          <w:rFonts w:hint="default"/>
+          <w:sz w:val="28"/>
+          <w:szCs w:val="28"/>
+          <w:lang w:val="en-US" w:eastAsia="zh-CN"/>
+        </w:rPr>
+      </w:pPr>
+      <w:r>
+        <w:rPr>
+          <w:rFonts w:hint="eastAsia"/>
+          <w:sz w:val="28"/>
+          <w:szCs w:val="28"/>
+          <w:lang w:val="en-US" w:eastAsia="zh-CN"/>
+        </w:rPr>
+        <w:t>方法二：将预制体拖拽到右侧轨道上绑定，下方 Cube1</w:t>
+      </w:r>
+    </w:p>
+    <w:p>
+      <w:r>
+        <w:drawing>
+          <wp:inline distT="0" distB="0" distL="114300" distR="114300">
+            <wp:extent cx="6838950" cy="1651635"/>
+            <wp:effectExtent l="0" t="0" r="0" b="5715"/>
+            <wp:docPr id="52" name="图片 23"/>
+            <wp:cNvGraphicFramePr>
+              <a:graphicFrameLocks xmlns:a="http://schemas.openxmlformats.org/drawingml/2006/main" noChangeAspect="1"/>
+            </wp:cNvGraphicFramePr>
+            <a:graphic xmlns:a="http://schemas.openxmlformats.org/drawingml/2006/main">
+              <a:graphicData uri="http://schemas.openxmlformats.org/drawingml/2006/picture">
+                <pic:pic xmlns:pic="http://schemas.openxmlformats.org/drawingml/2006/picture">
+                  <pic:nvPicPr>
+                    <pic:cNvPr id="52" name="图片 23"/>
+                    <pic:cNvPicPr>
+                      <a:picLocks noChangeAspect="1"/>
+                    </pic:cNvPicPr>
+                  </pic:nvPicPr>
+                  <pic:blipFill>
+                    <a:blip r:embed="rId49"/>
+                    <a:stretch>
+                      <a:fillRect/>
+                    </a:stretch>
+                  </pic:blipFill>
+                  <pic:spPr>
+                    <a:xfrm>
+                      <a:off x="0" y="0"/>
+                      <a:ext cx="6838950" cy="1651635"/>
+                    </a:xfrm>
+                    <a:prstGeom prst="rect">
+                      <a:avLst/>
+                    </a:prstGeom>
+                    <a:noFill/>
+                    <a:ln>
+                      <a:noFill/>
+                    </a:ln>
+                  </pic:spPr>
+                </pic:pic>
+              </a:graphicData>
+            </a:graphic>
+          </wp:inline>
+        </w:drawing>
+      </w:r>
+    </w:p>
+    <w:p>
+      <w:pPr>
+        <w:rPr>
+          <w:rFonts w:hint="eastAsia"/>
+          <w:sz w:val="28"/>
+          <w:szCs w:val="28"/>
+          <w:lang w:val="en-US" w:eastAsia="zh-CN"/>
+        </w:rPr>
+      </w:pPr>
+      <w:r>
+        <w:rPr>
+          <w:rFonts w:hint="eastAsia"/>
+          <w:sz w:val="28"/>
+          <w:szCs w:val="28"/>
+          <w:lang w:val="en-US" w:eastAsia="zh-CN"/>
+        </w:rPr>
+        <w:t>运行，时间轴执行到轨道开始时间时，将绑定物体显示出来，轨道时间结束后隐藏</w:t>
+      </w:r>
+    </w:p>
+    <w:p>
+      <w:pPr>
+        <w:rPr>
+          <w:rFonts w:hint="default"/>
+          <w:sz w:val="28"/>
+          <w:szCs w:val="28"/>
+          <w:lang w:val="en-US" w:eastAsia="zh-CN"/>
+        </w:rPr>
+      </w:pPr>
+      <w:r>
+        <w:rPr>
+          <w:rFonts w:hint="eastAsia"/>
+          <w:sz w:val="28"/>
+          <w:szCs w:val="28"/>
+          <w:lang w:val="en-US" w:eastAsia="zh-CN"/>
+        </w:rPr>
+        <w:t>Control Track 绑定的如果是场景内的物体，则直接控制其显示/隐藏</w:t>
+      </w:r>
+    </w:p>
+    <w:p>
+      <w:pPr>
+        <w:rPr>
+          <w:rFonts w:hint="default"/>
+          <w:sz w:val="28"/>
+          <w:szCs w:val="28"/>
+          <w:lang w:val="en-US" w:eastAsia="zh-CN"/>
+        </w:rPr>
+      </w:pPr>
+      <w:r>
+        <w:rPr>
+          <w:rFonts w:hint="eastAsia"/>
+          <w:sz w:val="28"/>
+          <w:szCs w:val="28"/>
+          <w:lang w:val="en-US" w:eastAsia="zh-CN"/>
+        </w:rPr>
+        <w:t>Control Track 绑定的如果是预制体，</w:t>
+      </w:r>
+      <w:r>
+        <w:rPr>
+          <w:rFonts w:hint="eastAsia"/>
+          <w:sz w:val="28"/>
+          <w:szCs w:val="28"/>
+          <w:lang w:val="en-US" w:eastAsia="zh-CN"/>
+        </w:rPr>
+        <w:t>可以自动加载预制体并控制其显示隐藏</w:t>
+      </w:r>
+    </w:p>
+    <w:p>
+      <w:pPr>
+        <w:rPr>
+          <w:rFonts w:hint="default"/>
+          <w:sz w:val="28"/>
+          <w:szCs w:val="28"/>
+          <w:lang w:val="en-US" w:eastAsia="zh-CN"/>
+        </w:rPr>
+      </w:pPr>
+      <w:r>
+        <w:rPr>
+          <w:rFonts w:hint="eastAsia"/>
+          <w:sz w:val="28"/>
+          <w:szCs w:val="28"/>
+          <w:lang w:val="en-US" w:eastAsia="zh-CN"/>
+        </w:rPr>
+        <w:t>(6.2)点击轨道上的片段，在Inspector 面板查看参数</w:t>
+      </w:r>
+    </w:p>
+    <w:p>
+      <w:r>
+        <w:drawing>
+          <wp:inline distT="0" distB="0" distL="114300" distR="114300">
+            <wp:extent cx="5086350" cy="4457700"/>
+            <wp:effectExtent l="0" t="0" r="0" b="0"/>
+            <wp:docPr id="50" name="图片 21"/>
+            <wp:cNvGraphicFramePr>
+              <a:graphicFrameLocks xmlns:a="http://schemas.openxmlformats.org/drawingml/2006/main" noChangeAspect="1"/>
+            </wp:cNvGraphicFramePr>
+            <a:graphic xmlns:a="http://schemas.openxmlformats.org/drawingml/2006/main">
+              <a:graphicData uri="http://schemas.openxmlformats.org/drawingml/2006/picture">
+                <pic:pic xmlns:pic="http://schemas.openxmlformats.org/drawingml/2006/picture">
+                  <pic:nvPicPr>
+                    <pic:cNvPr id="50" name="图片 21"/>
+                    <pic:cNvPicPr>
+                      <a:picLocks noChangeAspect="1"/>
+                    </pic:cNvPicPr>
+                  </pic:nvPicPr>
+                  <pic:blipFill>
+                    <a:blip r:embed="rId50"/>
+                    <a:stretch>
+                      <a:fillRect/>
+                    </a:stretch>
+                  </pic:blipFill>
+                  <pic:spPr>
+                    <a:xfrm>
+                      <a:off x="0" y="0"/>
+                      <a:ext cx="5086350" cy="4457700"/>
+                    </a:xfrm>
+                    <a:prstGeom prst="rect">
+                      <a:avLst/>
+                    </a:prstGeom>
+                    <a:noFill/>
+                    <a:ln>
+                      <a:noFill/>
+                    </a:ln>
+                  </pic:spPr>
+                </pic:pic>
+              </a:graphicData>
+            </a:graphic>
+          </wp:inline>
+        </w:drawing>
+      </w:r>
+    </w:p>
+    <w:p>
+      <w:pPr>
+        <w:rPr>
+          <w:rFonts w:hint="default"/>
+          <w:lang w:val="en-US" w:eastAsia="zh-CN"/>
+        </w:rPr>
+      </w:pPr>
+      <w:r>
+        <w:drawing>
+          <wp:inline distT="0" distB="0" distL="114300" distR="114300">
+            <wp:extent cx="5105400" cy="4391025"/>
+            <wp:effectExtent l="0" t="0" r="0" b="9525"/>
+            <wp:docPr id="51" name="图片 22"/>
+            <wp:cNvGraphicFramePr>
+              <a:graphicFrameLocks xmlns:a="http://schemas.openxmlformats.org/drawingml/2006/main" noChangeAspect="1"/>
+            </wp:cNvGraphicFramePr>
+            <a:graphic xmlns:a="http://schemas.openxmlformats.org/drawingml/2006/main">
+              <a:graphicData uri="http://schemas.openxmlformats.org/drawingml/2006/picture">
+                <pic:pic xmlns:pic="http://schemas.openxmlformats.org/drawingml/2006/picture">
+                  <pic:nvPicPr>
+                    <pic:cNvPr id="51" name="图片 22"/>
+                    <pic:cNvPicPr>
+                      <a:picLocks noChangeAspect="1"/>
+                    </pic:cNvPicPr>
+                  </pic:nvPicPr>
+                  <pic:blipFill>
+                    <a:blip r:embed="rId51"/>
+                    <a:stretch>
+                      <a:fillRect/>
+                    </a:stretch>
+                  </pic:blipFill>
+                  <pic:spPr>
+                    <a:xfrm>
+                      <a:off x="0" y="0"/>
+                      <a:ext cx="5105400" cy="4391025"/>
+                    </a:xfrm>
+                    <a:prstGeom prst="rect">
+                      <a:avLst/>
+                    </a:prstGeom>
+                    <a:noFill/>
+                    <a:ln>
+                      <a:noFill/>
+                    </a:ln>
+                  </pic:spPr>
+                </pic:pic>
+              </a:graphicData>
+            </a:graphic>
+          </wp:inline>
+        </w:drawing>
+      </w:r>
+    </w:p>
+    <w:p>
+      <w:pPr>
+        <w:rPr>
+          <w:rFonts w:hint="default"/>
+          <w:lang w:val="en-US"/>
+        </w:rPr>
+      </w:pPr>
+      <w:r>
+        <w:rPr>
+          <w:rFonts w:hint="eastAsia"/>
+          <w:sz w:val="28"/>
+          <w:szCs w:val="28"/>
+          <w:lang w:val="en-US" w:eastAsia="zh-CN"/>
+        </w:rPr>
+        <w:t>SourceGameObject：绑定的物体是场景内的GameObject 如上 Sphere</w:t>
+      </w:r>
+    </w:p>
+    <w:p>
+      <w:pPr>
+        <w:rPr>
+          <w:rFonts w:hint="eastAsia"/>
+          <w:sz w:val="28"/>
+          <w:szCs w:val="28"/>
+          <w:lang w:val="en-US" w:eastAsia="zh-CN"/>
+        </w:rPr>
+      </w:pPr>
+      <w:r>
+        <w:rPr>
+          <w:rFonts w:hint="eastAsia"/>
+          <w:lang w:val="en-US" w:eastAsia="zh-CN"/>
+        </w:rPr>
+        <w:t xml:space="preserve">  </w:t>
+      </w:r>
+      <w:r>
+        <w:rPr>
+          <w:rFonts w:hint="eastAsia"/>
+          <w:sz w:val="28"/>
+          <w:szCs w:val="28"/>
+          <w:lang w:val="en-US" w:eastAsia="zh-CN"/>
+        </w:rPr>
+        <w:t>Prefab：预制体拖拽到轨道上，Prefab属性关联对绑定对象的引用，如上 Cube1</w:t>
+      </w:r>
+    </w:p>
+    <w:p>
+      <w:pPr>
+        <w:rPr>
+          <w:rFonts w:hint="default"/>
+          <w:sz w:val="36"/>
+          <w:szCs w:val="36"/>
+          <w:lang w:val="en-US" w:eastAsia="zh-CN"/>
+        </w:rPr>
+      </w:pPr>
+      <w:r>
+        <w:rPr>
+          <w:rFonts w:hint="eastAsia"/>
+          <w:sz w:val="28"/>
+          <w:szCs w:val="28"/>
+          <w:lang w:val="en-US" w:eastAsia="zh-CN"/>
+        </w:rPr>
+        <w:t xml:space="preserve">Post PlayBack 同 </w:t>
+      </w:r>
+      <w:r>
+        <w:rPr>
+          <w:rFonts w:hint="eastAsia"/>
+          <w:sz w:val="28"/>
+          <w:szCs w:val="28"/>
+          <w:lang w:val="en-US" w:eastAsia="zh-CN"/>
+        </w:rPr>
+        <w:t>(2.3) Post-playback state</w:t>
+      </w:r>
+    </w:p>
+    <w:p>
+      <w:pPr>
+        <w:rPr>
+          <w:rFonts w:hint="default"/>
+          <w:sz w:val="28"/>
+          <w:szCs w:val="28"/>
+          <w:lang w:val="en-US" w:eastAsia="zh-CN"/>
+        </w:rPr>
+      </w:pPr>
+    </w:p>
+    <w:p>
+      <w:pPr>
+        <w:rPr>
+          <w:rFonts w:hint="eastAsia"/>
+          <w:sz w:val="28"/>
+          <w:szCs w:val="28"/>
+          <w:lang w:val="en-US" w:eastAsia="zh-CN"/>
+        </w:rPr>
+      </w:pPr>
+      <w:r>
+        <w:rPr>
+          <w:rFonts w:hint="eastAsia"/>
+          <w:sz w:val="28"/>
+          <w:szCs w:val="28"/>
+          <w:lang w:val="en-US" w:eastAsia="zh-CN"/>
+        </w:rPr>
+        <w:t>(6.3)Control Track控制其他的Timeline 播放</w:t>
+      </w:r>
+    </w:p>
+    <w:p>
+      <w:pPr>
+        <w:rPr>
+          <w:rFonts w:hint="eastAsia"/>
+          <w:sz w:val="28"/>
+          <w:szCs w:val="28"/>
+          <w:lang w:val="en-US" w:eastAsia="zh-CN"/>
+        </w:rPr>
+      </w:pPr>
+      <w:r>
+        <w:rPr>
+          <w:rFonts w:hint="eastAsia"/>
+          <w:sz w:val="28"/>
+          <w:szCs w:val="28"/>
+          <w:lang w:val="en-US" w:eastAsia="zh-CN"/>
+        </w:rPr>
+        <w:t xml:space="preserve">再创建一个Timeline2 </w:t>
+      </w:r>
+    </w:p>
+    <w:p>
+      <w:pPr>
+        <w:rPr>
+          <w:rFonts w:hint="default"/>
+          <w:sz w:val="28"/>
+          <w:szCs w:val="28"/>
+          <w:lang w:val="en-US" w:eastAsia="zh-CN"/>
+        </w:rPr>
+      </w:pPr>
+      <w:r>
+        <w:rPr>
+          <w:rFonts w:hint="eastAsia"/>
+          <w:sz w:val="28"/>
+          <w:szCs w:val="28"/>
+          <w:lang w:val="en-US" w:eastAsia="zh-CN"/>
+        </w:rPr>
+        <w:t xml:space="preserve">Playable Director 脚本Play On Awake 不勾选(不自动播放) </w:t>
+      </w:r>
+    </w:p>
+    <w:p>
+      <w:pPr>
+        <w:rPr>
+          <w:rFonts w:hint="default"/>
+          <w:sz w:val="28"/>
+          <w:szCs w:val="28"/>
+          <w:lang w:val="en-US" w:eastAsia="zh-CN"/>
+        </w:rPr>
+      </w:pPr>
+      <w:r>
+        <w:drawing>
+          <wp:inline distT="0" distB="0" distL="114300" distR="114300">
+            <wp:extent cx="5067300" cy="2914650"/>
+            <wp:effectExtent l="0" t="0" r="0" b="0"/>
+            <wp:docPr id="53" name="图片 24"/>
+            <wp:cNvGraphicFramePr>
+              <a:graphicFrameLocks xmlns:a="http://schemas.openxmlformats.org/drawingml/2006/main" noChangeAspect="1"/>
+            </wp:cNvGraphicFramePr>
+            <a:graphic xmlns:a="http://schemas.openxmlformats.org/drawingml/2006/main">
+              <a:graphicData uri="http://schemas.openxmlformats.org/drawingml/2006/picture">
+                <pic:pic xmlns:pic="http://schemas.openxmlformats.org/drawingml/2006/picture">
+                  <pic:nvPicPr>
+                    <pic:cNvPr id="53" name="图片 24"/>
+                    <pic:cNvPicPr>
+                      <a:picLocks noChangeAspect="1"/>
+                    </pic:cNvPicPr>
+                  </pic:nvPicPr>
+                  <pic:blipFill>
+                    <a:blip r:embed="rId52"/>
+                    <a:stretch>
+                      <a:fillRect/>
+                    </a:stretch>
+                  </pic:blipFill>
+                  <pic:spPr>
+                    <a:xfrm>
+                      <a:off x="0" y="0"/>
+                      <a:ext cx="5067300" cy="2914650"/>
+                    </a:xfrm>
+                    <a:prstGeom prst="rect">
+                      <a:avLst/>
+                    </a:prstGeom>
+                    <a:noFill/>
+                    <a:ln>
+                      <a:noFill/>
+                    </a:ln>
+                  </pic:spPr>
+                </pic:pic>
+              </a:graphicData>
+            </a:graphic>
+          </wp:inline>
+        </w:drawing>
+      </w:r>
+      <w:bookmarkStart w:id="0" w:name="_GoBack"/>
+      <w:bookmarkEnd w:id="0"/>
+    </w:p>
+    <w:p/>
+    <w:p/>
+    <w:p>
+      <w:pPr>
+        <w:rPr>
+          <w:rFonts w:hint="eastAsia"/>
+          <w:lang w:val="en-US" w:eastAsia="zh-CN"/>
+        </w:rPr>
+      </w:pPr>
+      <w:r>
+        <w:rPr>
+          <w:rFonts w:hint="eastAsia"/>
+          <w:sz w:val="28"/>
+          <w:szCs w:val="28"/>
+          <w:lang w:val="en-US" w:eastAsia="zh-CN"/>
+        </w:rPr>
+        <w:t>在 Timeline 上创建一个 Control Track，然后将 Timeline2 拖拽到右侧轨道上</w:t>
+      </w:r>
+    </w:p>
+    <w:p>
+      <w:pPr>
+        <w:rPr>
+          <w:rFonts w:hint="default"/>
+          <w:lang w:val="en-US" w:eastAsia="zh-CN"/>
+        </w:rPr>
+      </w:pPr>
+      <w:r>
+        <w:drawing>
+          <wp:inline distT="0" distB="0" distL="114300" distR="114300">
+            <wp:extent cx="6838315" cy="1811655"/>
+            <wp:effectExtent l="0" t="0" r="635" b="17145"/>
+            <wp:docPr id="55" name="图片 26"/>
+            <wp:cNvGraphicFramePr>
+              <a:graphicFrameLocks xmlns:a="http://schemas.openxmlformats.org/drawingml/2006/main" noChangeAspect="1"/>
+            </wp:cNvGraphicFramePr>
+            <a:graphic xmlns:a="http://schemas.openxmlformats.org/drawingml/2006/main">
+              <a:graphicData uri="http://schemas.openxmlformats.org/drawingml/2006/picture">
+                <pic:pic xmlns:pic="http://schemas.openxmlformats.org/drawingml/2006/picture">
+                  <pic:nvPicPr>
+                    <pic:cNvPr id="55" name="图片 26"/>
+                    <pic:cNvPicPr>
+                      <a:picLocks noChangeAspect="1"/>
+                    </pic:cNvPicPr>
+                  </pic:nvPicPr>
+                  <pic:blipFill>
+                    <a:blip r:embed="rId53"/>
+                    <a:stretch>
+                      <a:fillRect/>
+                    </a:stretch>
+                  </pic:blipFill>
+                  <pic:spPr>
+                    <a:xfrm>
+                      <a:off x="0" y="0"/>
+                      <a:ext cx="6838315" cy="1811655"/>
+                    </a:xfrm>
+                    <a:prstGeom prst="rect">
+                      <a:avLst/>
+                    </a:prstGeom>
+                    <a:noFill/>
+                    <a:ln>
+                      <a:noFill/>
+                    </a:ln>
+                  </pic:spPr>
+                </pic:pic>
+              </a:graphicData>
+            </a:graphic>
+          </wp:inline>
+        </w:drawing>
+      </w:r>
+    </w:p>
+    <w:p/>
+    <w:p/>
+    <w:p/>
+    <w:p/>
+    <w:p/>
+    <w:p>
+      <w:pPr>
+        <w:rPr>
+          <w:rFonts w:hint="eastAsia"/>
+          <w:lang w:val="en-US" w:eastAsia="zh-CN"/>
+        </w:rPr>
+      </w:pPr>
+      <w:r>
+        <w:rPr>
+          <w:rFonts w:hint="eastAsia"/>
+          <w:lang w:val="en-US" w:eastAsia="zh-CN"/>
+        </w:rPr>
+        <w:t>自定义轨道、Clip</w:t>
+      </w:r>
+    </w:p>
+    <w:p>
+      <w:pPr>
+        <w:rPr>
+          <w:rFonts w:hint="default"/>
+          <w:lang w:val="en-US" w:eastAsia="zh-CN"/>
+        </w:rPr>
+      </w:pPr>
+      <w:r>
+        <w:rPr>
+          <w:rFonts w:hint="default"/>
+          <w:lang w:val="en-US" w:eastAsia="zh-CN"/>
+        </w:rPr>
+        <w:t>https://blog.csdn.net/LLLLL__/article/details/127253872</w:t>
       </w:r>
     </w:p>
     <w:sectPr>
@@ -4592,7 +6882,7 @@
   <w:docDefaults>
     <w:rPrDefault>
       <w:rPr>
-        <w:rFonts w:asciiTheme="minorHAnsi" w:hAnsiTheme="minorHAnsi" w:eastAsiaTheme="minorEastAsia" w:cstheme="minorBidi"/>
+        <w:rFonts w:ascii="Times New Roman" w:hAnsi="Times New Roman" w:eastAsia="宋体" w:cs="Times New Roman"/>
       </w:rPr>
     </w:rPrDefault>
     <w:pPrDefault/>

--- a/Timeline.docx
+++ b/Timeline.docx
@@ -962,14 +962,22 @@
     <w:p/>
     <w:p>
       <w:pPr>
-        <w:rPr>
-          <w:rFonts w:hint="eastAsia"/>
-          <w:lang w:val="en-US" w:eastAsia="zh-CN"/>
-        </w:rPr>
-      </w:pPr>
-      <w:r>
-        <w:rPr>
-          <w:rFonts w:hint="eastAsia"/>
+        <w:numPr>
+          <w:ilvl w:val="0"/>
+          <w:numId w:val="0"/>
+        </w:numPr>
+        <w:rPr>
+          <w:rFonts w:hint="eastAsia"/>
+          <w:sz w:val="28"/>
+          <w:szCs w:val="28"/>
+          <w:lang w:val="en-US" w:eastAsia="zh-CN"/>
+        </w:rPr>
+      </w:pPr>
+      <w:r>
+        <w:rPr>
+          <w:rFonts w:hint="eastAsia"/>
+          <w:sz w:val="28"/>
+          <w:szCs w:val="28"/>
           <w:lang w:val="en-US" w:eastAsia="zh-CN"/>
         </w:rPr>
         <w:t>预览：</w:t>
@@ -977,14 +985,22 @@
     </w:p>
     <w:p>
       <w:pPr>
-        <w:rPr>
-          <w:rFonts w:hint="eastAsia"/>
-          <w:lang w:val="en-US" w:eastAsia="zh-CN"/>
-        </w:rPr>
-      </w:pPr>
-      <w:r>
-        <w:rPr>
-          <w:rFonts w:hint="eastAsia"/>
+        <w:numPr>
+          <w:ilvl w:val="0"/>
+          <w:numId w:val="0"/>
+        </w:numPr>
+        <w:rPr>
+          <w:rFonts w:hint="eastAsia"/>
+          <w:sz w:val="28"/>
+          <w:szCs w:val="28"/>
+          <w:lang w:val="en-US" w:eastAsia="zh-CN"/>
+        </w:rPr>
+      </w:pPr>
+      <w:r>
+        <w:rPr>
+          <w:rFonts w:hint="eastAsia"/>
+          <w:sz w:val="28"/>
+          <w:szCs w:val="28"/>
           <w:lang w:val="en-US" w:eastAsia="zh-CN"/>
         </w:rPr>
         <w:t>(2.4.1)选择挂Playable Director 脚本的GameObject，在 Timeline窗口左上角，点击三角预览播放</w:t>
@@ -992,14 +1008,22 @@
     </w:p>
     <w:p>
       <w:pPr>
+        <w:numPr>
+          <w:ilvl w:val="0"/>
+          <w:numId w:val="0"/>
+        </w:numPr>
         <w:rPr>
           <w:rFonts w:hint="default"/>
-          <w:lang w:val="en-US" w:eastAsia="zh-CN"/>
-        </w:rPr>
-      </w:pPr>
-      <w:r>
-        <w:rPr>
-          <w:rFonts w:hint="eastAsia"/>
+          <w:sz w:val="28"/>
+          <w:szCs w:val="28"/>
+          <w:lang w:val="en-US" w:eastAsia="zh-CN"/>
+        </w:rPr>
+      </w:pPr>
+      <w:r>
+        <w:rPr>
+          <w:rFonts w:hint="eastAsia"/>
+          <w:sz w:val="28"/>
+          <w:szCs w:val="28"/>
           <w:lang w:val="en-US" w:eastAsia="zh-CN"/>
         </w:rPr>
         <w:t>(2.4.2)直接运行Unity也可以预览播放</w:t>
@@ -1948,16 +1972,7 @@
           <w:szCs w:val="28"/>
           <w:lang w:val="en-US" w:eastAsia="zh-CN"/>
         </w:rPr>
-        <w:t>(3.3.3)左上角Recorded为保存的动画名，动画存放在当前编辑的TestTimeline.playable 下方，如下图，保存多个动画会自动命名为 Recorded(1)、</w:t>
-      </w:r>
-      <w:r>
-        <w:rPr>
-          <w:rFonts w:hint="eastAsia"/>
-          <w:sz w:val="28"/>
-          <w:szCs w:val="28"/>
-          <w:lang w:val="en-US" w:eastAsia="zh-CN"/>
-        </w:rPr>
-        <w:t>Recorded(2)、Recorded(3)...</w:t>
+        <w:t>(3.3.3)左上角Recorded为保存的动画名，动画存放在当前编辑的TestTimeline.playable 下方，如下图，保存多个动画会自动命名为 Recorded(1)、Recorded(2)、Recorded(3)...</w:t>
       </w:r>
     </w:p>
     <w:p/>
@@ -2133,16 +2148,7 @@
           <w:szCs w:val="28"/>
           <w:lang w:val="en-US" w:eastAsia="zh-CN"/>
         </w:rPr>
-        <w:t>Track Offsets:</w:t>
-      </w:r>
-      <w:r>
-        <w:rPr>
-          <w:rFonts w:hint="eastAsia"/>
-          <w:sz w:val="28"/>
-          <w:szCs w:val="28"/>
-          <w:lang w:val="en-US" w:eastAsia="zh-CN"/>
-        </w:rPr>
-        <w:t>将相同的位置和旋转偏移应用到动画轨道上所有的动画片段</w:t>
+        <w:t>Track Offsets:将相同的位置和旋转偏移应用到动画轨道上所有的动画片段</w:t>
       </w:r>
     </w:p>
     <w:p>
@@ -2482,16 +2488,7 @@
           <w:szCs w:val="28"/>
           <w:lang w:val="en-US" w:eastAsia="zh-CN"/>
         </w:rPr>
-        <w:t>(3.4.2)</w:t>
-      </w:r>
-      <w:r>
-        <w:rPr>
-          <w:rFonts w:hint="eastAsia"/>
-          <w:sz w:val="28"/>
-          <w:szCs w:val="28"/>
-          <w:lang w:val="en-US" w:eastAsia="zh-CN"/>
-        </w:rPr>
-        <w:t>在右侧轨道右键 AddFrom Animation Clip 或者拖拽一个动画帧到轨道上</w:t>
+        <w:t>(3.4.2)在右侧轨道右键 AddFrom Animation Clip 或者拖拽一个动画帧到轨道上</w:t>
       </w:r>
     </w:p>
     <w:p>
@@ -2954,16 +2951,7 @@
           <w:szCs w:val="28"/>
           <w:lang w:val="en-US" w:eastAsia="zh-CN"/>
         </w:rPr>
-        <w:t>(3.4.3.3)</w:t>
-      </w:r>
-      <w:r>
-        <w:rPr>
-          <w:rFonts w:hint="eastAsia"/>
-          <w:sz w:val="28"/>
-          <w:szCs w:val="28"/>
-          <w:lang w:val="en-US" w:eastAsia="zh-CN"/>
-        </w:rPr>
-        <w:t>Blend Curves:包含以下属性</w:t>
+        <w:t>(3.4.3.3)Blend Curves:包含以下属性</w:t>
       </w:r>
     </w:p>
     <w:p>
@@ -6183,16 +6171,16 @@
       <w:pPr>
         <w:rPr>
           <w:rFonts w:hint="default"/>
-          <w:sz w:val="28"/>
-          <w:szCs w:val="28"/>
-          <w:lang w:val="en-US" w:eastAsia="zh-CN"/>
-        </w:rPr>
-      </w:pPr>
-      <w:r>
-        <w:rPr>
-          <w:rFonts w:hint="eastAsia"/>
-          <w:sz w:val="28"/>
-          <w:szCs w:val="28"/>
+          <w:sz w:val="36"/>
+          <w:szCs w:val="36"/>
+          <w:lang w:val="en-US" w:eastAsia="zh-CN"/>
+        </w:rPr>
+      </w:pPr>
+      <w:r>
+        <w:rPr>
+          <w:rFonts w:hint="eastAsia"/>
+          <w:sz w:val="36"/>
+          <w:szCs w:val="36"/>
           <w:lang w:val="en-US" w:eastAsia="zh-CN"/>
         </w:rPr>
         <w:t>(6)创建 Control Track</w:t>
@@ -6399,16 +6387,7 @@
           <w:szCs w:val="28"/>
           <w:lang w:val="en-US" w:eastAsia="zh-CN"/>
         </w:rPr>
-        <w:t>Control Track 绑定的如果是预制体，</w:t>
-      </w:r>
-      <w:r>
-        <w:rPr>
-          <w:rFonts w:hint="eastAsia"/>
-          <w:sz w:val="28"/>
-          <w:szCs w:val="28"/>
-          <w:lang w:val="en-US" w:eastAsia="zh-CN"/>
-        </w:rPr>
-        <w:t>可以自动加载预制体并控制其显示隐藏</w:t>
+        <w:t>Control Track 绑定的如果是预制体，可以自动加载预制体并控制其显示隐藏</w:t>
       </w:r>
     </w:p>
     <w:p>
@@ -6585,16 +6564,7 @@
           <w:szCs w:val="28"/>
           <w:lang w:val="en-US" w:eastAsia="zh-CN"/>
         </w:rPr>
-        <w:t xml:space="preserve">Post PlayBack 同 </w:t>
-      </w:r>
-      <w:r>
-        <w:rPr>
-          <w:rFonts w:hint="eastAsia"/>
-          <w:sz w:val="28"/>
-          <w:szCs w:val="28"/>
-          <w:lang w:val="en-US" w:eastAsia="zh-CN"/>
-        </w:rPr>
-        <w:t>(2.3) Post-playback state</w:t>
+        <w:t>Post PlayBack 同 (2.3) Post-playback state</w:t>
       </w:r>
     </w:p>
     <w:p>
@@ -6623,7 +6593,7 @@
           <w:szCs w:val="28"/>
           <w:lang w:val="en-US" w:eastAsia="zh-CN"/>
         </w:rPr>
-        <w:t>(6.3)Control Track控制其他的Timeline 播放</w:t>
+        <w:t>(6.3)Control Track嵌套控制其他的Timeline</w:t>
       </w:r>
     </w:p>
     <w:p>
@@ -6716,28 +6686,8 @@
           </wp:inline>
         </w:drawing>
       </w:r>
-      <w:bookmarkStart w:id="0" w:name="_GoBack"/>
-      <w:bookmarkEnd w:id="0"/>
     </w:p>
     <w:p/>
-    <w:p/>
-    <w:p>
-      <w:pPr>
-        <w:rPr>
-          <w:rFonts w:hint="eastAsia"/>
-          <w:lang w:val="en-US" w:eastAsia="zh-CN"/>
-        </w:rPr>
-      </w:pPr>
-      <w:r>
-        <w:rPr>
-          <w:rFonts w:hint="eastAsia"/>
-          <w:sz w:val="28"/>
-          <w:szCs w:val="28"/>
-          <w:lang w:val="en-US" w:eastAsia="zh-CN"/>
-        </w:rPr>
-        <w:t>在 Timeline 上创建一个 Control Track，然后将 Timeline2 拖拽到右侧轨道上</w:t>
-      </w:r>
-    </w:p>
     <w:p>
       <w:pPr>
         <w:rPr>
@@ -6745,6 +6695,17 @@
           <w:lang w:val="en-US" w:eastAsia="zh-CN"/>
         </w:rPr>
       </w:pPr>
+      <w:r>
+        <w:rPr>
+          <w:rFonts w:hint="eastAsia"/>
+          <w:sz w:val="28"/>
+          <w:szCs w:val="28"/>
+          <w:lang w:val="en-US" w:eastAsia="zh-CN"/>
+        </w:rPr>
+        <w:t>在 Timeline上创建一个Control Track，将Timeline2 拖拽到右侧轨道上，嵌套到Timeline</w:t>
+      </w:r>
+    </w:p>
+    <w:p>
       <w:r>
         <w:drawing>
           <wp:inline distT="0" distB="0" distL="114300" distR="114300">
@@ -6790,38 +6751,5480 @@
       </w:r>
     </w:p>
     <w:p/>
+    <w:p>
+      <w:pPr>
+        <w:rPr>
+          <w:rFonts w:hint="eastAsia"/>
+          <w:sz w:val="28"/>
+          <w:szCs w:val="28"/>
+          <w:lang w:val="en-US" w:eastAsia="zh-CN"/>
+        </w:rPr>
+      </w:pPr>
+      <w:r>
+        <w:rPr>
+          <w:rFonts w:hint="eastAsia"/>
+          <w:sz w:val="28"/>
+          <w:szCs w:val="28"/>
+          <w:lang w:val="en-US" w:eastAsia="zh-CN"/>
+        </w:rPr>
+        <w:t>(6.4)在 Timeline选择被嵌套的 Timeline2，查看Inspector面板</w:t>
+      </w:r>
+    </w:p>
+    <w:p>
+      <w:pPr>
+        <w:rPr>
+          <w:rFonts w:hint="eastAsia"/>
+          <w:sz w:val="28"/>
+          <w:szCs w:val="28"/>
+          <w:lang w:val="en-US" w:eastAsia="zh-CN"/>
+        </w:rPr>
+      </w:pPr>
+      <w:r>
+        <w:rPr>
+          <w:rFonts w:hint="eastAsia"/>
+          <w:sz w:val="28"/>
+          <w:szCs w:val="28"/>
+          <w:lang w:val="en-US" w:eastAsia="zh-CN"/>
+        </w:rPr>
+        <w:t>Control Activation：</w:t>
+      </w:r>
+    </w:p>
+    <w:p>
+      <w:pPr>
+        <w:rPr>
+          <w:rFonts w:hint="eastAsia"/>
+          <w:sz w:val="28"/>
+          <w:szCs w:val="28"/>
+          <w:lang w:val="en-US" w:eastAsia="zh-CN"/>
+        </w:rPr>
+      </w:pPr>
+      <w:r>
+        <w:rPr>
+          <w:rFonts w:hint="eastAsia"/>
+          <w:sz w:val="28"/>
+          <w:szCs w:val="28"/>
+          <w:lang w:val="en-US" w:eastAsia="zh-CN"/>
+        </w:rPr>
+        <w:t>勾选时，Timeline 执行时会调用 Timeline2，主要让Timeline2做一些前置处理</w:t>
+      </w:r>
+    </w:p>
+    <w:p>
+      <w:pPr>
+        <w:rPr>
+          <w:rFonts w:hint="default"/>
+          <w:sz w:val="28"/>
+          <w:szCs w:val="28"/>
+          <w:lang w:val="en-US" w:eastAsia="zh-CN"/>
+        </w:rPr>
+      </w:pPr>
+      <w:r>
+        <w:rPr>
+          <w:rFonts w:hint="eastAsia"/>
+          <w:sz w:val="28"/>
+          <w:szCs w:val="28"/>
+          <w:lang w:val="en-US" w:eastAsia="zh-CN"/>
+        </w:rPr>
+        <w:t>不勾选时，Timeline执行时需要等到Timeline2时间开始位置才触发Timeline2</w:t>
+      </w:r>
+    </w:p>
+    <w:p>
+      <w:r>
+        <w:drawing>
+          <wp:inline distT="0" distB="0" distL="114300" distR="114300">
+            <wp:extent cx="5029200" cy="4467225"/>
+            <wp:effectExtent l="0" t="0" r="0" b="9525"/>
+            <wp:docPr id="18" name="图片 1"/>
+            <wp:cNvGraphicFramePr>
+              <a:graphicFrameLocks xmlns:a="http://schemas.openxmlformats.org/drawingml/2006/main" noChangeAspect="1"/>
+            </wp:cNvGraphicFramePr>
+            <a:graphic xmlns:a="http://schemas.openxmlformats.org/drawingml/2006/main">
+              <a:graphicData uri="http://schemas.openxmlformats.org/drawingml/2006/picture">
+                <pic:pic xmlns:pic="http://schemas.openxmlformats.org/drawingml/2006/picture">
+                  <pic:nvPicPr>
+                    <pic:cNvPr id="18" name="图片 1"/>
+                    <pic:cNvPicPr>
+                      <a:picLocks noChangeAspect="1"/>
+                    </pic:cNvPicPr>
+                  </pic:nvPicPr>
+                  <pic:blipFill>
+                    <a:blip r:embed="rId54"/>
+                    <a:stretch>
+                      <a:fillRect/>
+                    </a:stretch>
+                  </pic:blipFill>
+                  <pic:spPr>
+                    <a:xfrm>
+                      <a:off x="0" y="0"/>
+                      <a:ext cx="5029200" cy="4467225"/>
+                    </a:xfrm>
+                    <a:prstGeom prst="rect">
+                      <a:avLst/>
+                    </a:prstGeom>
+                    <a:noFill/>
+                    <a:ln>
+                      <a:noFill/>
+                    </a:ln>
+                  </pic:spPr>
+                </pic:pic>
+              </a:graphicData>
+            </a:graphic>
+          </wp:inline>
+        </w:drawing>
+      </w:r>
+    </w:p>
     <w:p/>
+    <w:p>
+      <w:pPr>
+        <w:rPr>
+          <w:rFonts w:hint="default"/>
+          <w:sz w:val="28"/>
+          <w:szCs w:val="28"/>
+          <w:lang w:val="en-US" w:eastAsia="zh-CN"/>
+        </w:rPr>
+      </w:pPr>
+      <w:r>
+        <w:rPr>
+          <w:rFonts w:hint="eastAsia"/>
+          <w:sz w:val="28"/>
+          <w:szCs w:val="28"/>
+          <w:lang w:val="en-US" w:eastAsia="zh-CN"/>
+        </w:rPr>
+        <w:t>看例子，下面是 Timeline2</w:t>
+      </w:r>
+      <w:r>
+        <w:rPr>
+          <w:rFonts w:hint="eastAsia"/>
+          <w:sz w:val="28"/>
+          <w:szCs w:val="28"/>
+          <w:lang w:val="en-US" w:eastAsia="zh-CN"/>
+        </w:rPr>
+        <w:t>控制一个Cube的显示</w:t>
+      </w:r>
+    </w:p>
+    <w:p>
+      <w:r>
+        <w:drawing>
+          <wp:inline distT="0" distB="0" distL="114300" distR="114300">
+            <wp:extent cx="5562600" cy="1257300"/>
+            <wp:effectExtent l="0" t="0" r="0" b="0"/>
+            <wp:docPr id="57" name="图片 3"/>
+            <wp:cNvGraphicFramePr>
+              <a:graphicFrameLocks xmlns:a="http://schemas.openxmlformats.org/drawingml/2006/main" noChangeAspect="1"/>
+            </wp:cNvGraphicFramePr>
+            <a:graphic xmlns:a="http://schemas.openxmlformats.org/drawingml/2006/main">
+              <a:graphicData uri="http://schemas.openxmlformats.org/drawingml/2006/picture">
+                <pic:pic xmlns:pic="http://schemas.openxmlformats.org/drawingml/2006/picture">
+                  <pic:nvPicPr>
+                    <pic:cNvPr id="57" name="图片 3"/>
+                    <pic:cNvPicPr>
+                      <a:picLocks noChangeAspect="1"/>
+                    </pic:cNvPicPr>
+                  </pic:nvPicPr>
+                  <pic:blipFill>
+                    <a:blip r:embed="rId55"/>
+                    <a:stretch>
+                      <a:fillRect/>
+                    </a:stretch>
+                  </pic:blipFill>
+                  <pic:spPr>
+                    <a:xfrm>
+                      <a:off x="0" y="0"/>
+                      <a:ext cx="5562600" cy="1257300"/>
+                    </a:xfrm>
+                    <a:prstGeom prst="rect">
+                      <a:avLst/>
+                    </a:prstGeom>
+                    <a:noFill/>
+                    <a:ln>
+                      <a:noFill/>
+                    </a:ln>
+                  </pic:spPr>
+                </pic:pic>
+              </a:graphicData>
+            </a:graphic>
+          </wp:inline>
+        </w:drawing>
+      </w:r>
+    </w:p>
+    <w:p>
+      <w:pPr>
+        <w:rPr>
+          <w:rFonts w:hint="eastAsia"/>
+          <w:lang w:val="en-US" w:eastAsia="zh-CN"/>
+        </w:rPr>
+      </w:pPr>
+      <w:r>
+        <w:rPr>
+          <w:rFonts w:hint="eastAsia"/>
+          <w:sz w:val="28"/>
+          <w:szCs w:val="28"/>
+          <w:lang w:val="en-US" w:eastAsia="zh-CN"/>
+        </w:rPr>
+        <w:t xml:space="preserve">(6.4.1)如果在Timeline轨道上将Timeline2 的 Control Activation </w:t>
+      </w:r>
+      <w:r>
+        <w:rPr>
+          <w:rFonts w:hint="eastAsia"/>
+          <w:b/>
+          <w:bCs/>
+          <w:sz w:val="28"/>
+          <w:szCs w:val="28"/>
+          <w:lang w:val="en-US" w:eastAsia="zh-CN"/>
+        </w:rPr>
+        <w:t>勾选</w:t>
+      </w:r>
+      <w:r>
+        <w:rPr>
+          <w:rFonts w:hint="eastAsia"/>
+          <w:sz w:val="28"/>
+          <w:szCs w:val="28"/>
+          <w:lang w:val="en-US" w:eastAsia="zh-CN"/>
+        </w:rPr>
+        <w:t>，则Timeline一开始执行，Timeline2控制Cube 立即隐藏，直到执行到 Timeline2需要显示Cube的时候，才将 Cube显示出来</w:t>
+      </w:r>
+    </w:p>
+    <w:p>
+      <w:pPr>
+        <w:rPr>
+          <w:rFonts w:hint="default"/>
+          <w:b w:val="0"/>
+          <w:bCs w:val="0"/>
+          <w:sz w:val="28"/>
+          <w:szCs w:val="28"/>
+          <w:lang w:val="en-US" w:eastAsia="zh-CN"/>
+        </w:rPr>
+      </w:pPr>
+      <w:r>
+        <w:rPr>
+          <w:rFonts w:hint="eastAsia"/>
+          <w:sz w:val="28"/>
+          <w:szCs w:val="28"/>
+          <w:lang w:val="en-US" w:eastAsia="zh-CN"/>
+        </w:rPr>
+        <w:t xml:space="preserve">(6.4.2)如果在Timeline轨道上将Timeline2 的 Control Activation </w:t>
+      </w:r>
+      <w:r>
+        <w:rPr>
+          <w:rFonts w:hint="eastAsia"/>
+          <w:b/>
+          <w:bCs/>
+          <w:sz w:val="28"/>
+          <w:szCs w:val="28"/>
+          <w:lang w:val="en-US" w:eastAsia="zh-CN"/>
+        </w:rPr>
+        <w:t>不勾选</w:t>
+      </w:r>
+      <w:r>
+        <w:rPr>
+          <w:rFonts w:hint="eastAsia"/>
+          <w:b w:val="0"/>
+          <w:bCs w:val="0"/>
+          <w:sz w:val="28"/>
+          <w:szCs w:val="28"/>
+          <w:lang w:val="en-US" w:eastAsia="zh-CN"/>
+        </w:rPr>
+        <w:t>，则Timeline一开始执行，Timeline2 不会控制Cube隐藏(Cube一开始是显示的)，知道执行到Timeline2开始时间位置，Timeline2才控制Cube先隐藏，然后时间到 Active 位置时将Cube显示</w:t>
+      </w:r>
+      <w:bookmarkStart w:id="0" w:name="_GoBack"/>
+      <w:bookmarkEnd w:id="0"/>
+    </w:p>
+    <w:p>
+      <w:pPr>
+        <w:rPr>
+          <w:rFonts w:hint="default"/>
+          <w:lang w:val="en-US" w:eastAsia="zh-CN"/>
+        </w:rPr>
+      </w:pPr>
+    </w:p>
     <w:p/>
+    <w:p>
+      <w:pPr>
+        <w:numPr>
+          <w:ilvl w:val="0"/>
+          <w:numId w:val="3"/>
+        </w:numPr>
+        <w:rPr>
+          <w:rFonts w:hint="eastAsia"/>
+          <w:sz w:val="36"/>
+          <w:szCs w:val="36"/>
+          <w:lang w:val="en-US" w:eastAsia="zh-CN"/>
+        </w:rPr>
+      </w:pPr>
+      <w:r>
+        <w:rPr>
+          <w:rFonts w:hint="eastAsia"/>
+          <w:sz w:val="36"/>
+          <w:szCs w:val="36"/>
+          <w:lang w:val="en-US" w:eastAsia="zh-CN"/>
+        </w:rPr>
+        <w:t>添加 TrackGroup(轨道组)</w:t>
+      </w:r>
+    </w:p>
+    <w:p>
+      <w:pPr>
+        <w:numPr>
+          <w:ilvl w:val="0"/>
+          <w:numId w:val="0"/>
+        </w:numPr>
+        <w:rPr>
+          <w:rFonts w:hint="default"/>
+          <w:sz w:val="36"/>
+          <w:szCs w:val="36"/>
+          <w:lang w:val="en-US" w:eastAsia="zh-CN"/>
+        </w:rPr>
+      </w:pPr>
+      <w:r>
+        <w:rPr>
+          <w:rFonts w:hint="eastAsia"/>
+          <w:sz w:val="28"/>
+          <w:szCs w:val="28"/>
+          <w:lang w:val="en-US" w:eastAsia="zh-CN"/>
+        </w:rPr>
+        <w:t>将多个轨道规划为一个组，方便管理</w:t>
+      </w:r>
+    </w:p>
+    <w:p>
+      <w:pPr>
+        <w:rPr>
+          <w:rFonts w:hint="default"/>
+          <w:sz w:val="36"/>
+          <w:szCs w:val="36"/>
+          <w:lang w:val="en-US" w:eastAsia="zh-CN"/>
+        </w:rPr>
+      </w:pPr>
+      <w:r>
+        <w:drawing>
+          <wp:inline distT="0" distB="0" distL="114300" distR="114300">
+            <wp:extent cx="2524125" cy="3333750"/>
+            <wp:effectExtent l="0" t="0" r="9525" b="0"/>
+            <wp:docPr id="49" name="图片 5"/>
+            <wp:cNvGraphicFramePr>
+              <a:graphicFrameLocks xmlns:a="http://schemas.openxmlformats.org/drawingml/2006/main" noChangeAspect="1"/>
+            </wp:cNvGraphicFramePr>
+            <a:graphic xmlns:a="http://schemas.openxmlformats.org/drawingml/2006/main">
+              <a:graphicData uri="http://schemas.openxmlformats.org/drawingml/2006/picture">
+                <pic:pic xmlns:pic="http://schemas.openxmlformats.org/drawingml/2006/picture">
+                  <pic:nvPicPr>
+                    <pic:cNvPr id="49" name="图片 5"/>
+                    <pic:cNvPicPr>
+                      <a:picLocks noChangeAspect="1"/>
+                    </pic:cNvPicPr>
+                  </pic:nvPicPr>
+                  <pic:blipFill>
+                    <a:blip r:embed="rId56"/>
+                    <a:stretch>
+                      <a:fillRect/>
+                    </a:stretch>
+                  </pic:blipFill>
+                  <pic:spPr>
+                    <a:xfrm>
+                      <a:off x="0" y="0"/>
+                      <a:ext cx="2524125" cy="3333750"/>
+                    </a:xfrm>
+                    <a:prstGeom prst="rect">
+                      <a:avLst/>
+                    </a:prstGeom>
+                    <a:noFill/>
+                    <a:ln>
+                      <a:noFill/>
+                    </a:ln>
+                  </pic:spPr>
+                </pic:pic>
+              </a:graphicData>
+            </a:graphic>
+          </wp:inline>
+        </w:drawing>
+      </w:r>
+    </w:p>
     <w:p/>
-    <w:p/>
-    <w:p>
-      <w:pPr>
-        <w:rPr>
-          <w:rFonts w:hint="eastAsia"/>
-          <w:lang w:val="en-US" w:eastAsia="zh-CN"/>
-        </w:rPr>
-      </w:pPr>
-      <w:r>
-        <w:rPr>
-          <w:rFonts w:hint="eastAsia"/>
-          <w:lang w:val="en-US" w:eastAsia="zh-CN"/>
-        </w:rPr>
-        <w:t>自定义轨道、Clip</w:t>
-      </w:r>
-    </w:p>
-    <w:p>
-      <w:pPr>
+    <w:p>
+      <w:pPr>
+        <w:tabs>
+          <w:tab w:val="center" w:pos="5386"/>
+        </w:tabs>
+        <w:rPr>
+          <w:rFonts w:hint="eastAsia"/>
+          <w:sz w:val="36"/>
+          <w:szCs w:val="36"/>
+          <w:lang w:val="en-US" w:eastAsia="zh-CN"/>
+        </w:rPr>
+      </w:pPr>
+      <w:r>
+        <w:rPr>
+          <w:rFonts w:hint="eastAsia"/>
+          <w:sz w:val="36"/>
+          <w:szCs w:val="36"/>
+          <w:lang w:val="en-US" w:eastAsia="zh-CN"/>
+        </w:rPr>
+        <w:t>(8)添加自定义轨道</w:t>
+      </w:r>
+    </w:p>
+    <w:p>
+      <w:pPr>
+        <w:numPr>
+          <w:ilvl w:val="0"/>
+          <w:numId w:val="0"/>
+        </w:numPr>
         <w:rPr>
           <w:rFonts w:hint="default"/>
-          <w:lang w:val="en-US" w:eastAsia="zh-CN"/>
-        </w:rPr>
-      </w:pPr>
-      <w:r>
+          <w:sz w:val="28"/>
+          <w:szCs w:val="28"/>
+          <w:lang w:val="en-US" w:eastAsia="zh-CN"/>
+        </w:rPr>
+      </w:pPr>
+      <w:r>
+        <w:rPr>
+          <w:rFonts w:hint="eastAsia"/>
+          <w:sz w:val="28"/>
+          <w:szCs w:val="28"/>
+          <w:lang w:val="en-US" w:eastAsia="zh-CN"/>
+        </w:rPr>
+        <w:t>(8.1)我添加一个设置 Image 颜色的 自定义轨道，执行到轨道帧开始位置时改变Image颜色，轨道帧结束时将Image颜色设置为(0, 0, 0,0)</w:t>
+      </w:r>
+    </w:p>
+    <w:p>
+      <w:pPr>
+        <w:numPr>
+          <w:ilvl w:val="0"/>
+          <w:numId w:val="0"/>
+        </w:numPr>
+        <w:rPr>
+          <w:rFonts w:hint="eastAsia"/>
+          <w:sz w:val="28"/>
+          <w:szCs w:val="28"/>
+          <w:lang w:val="en-US" w:eastAsia="zh-CN"/>
+        </w:rPr>
+      </w:pPr>
+      <w:r>
+        <w:rPr>
+          <w:rFonts w:hint="eastAsia"/>
+          <w:sz w:val="28"/>
+          <w:szCs w:val="28"/>
+          <w:lang w:val="en-US" w:eastAsia="zh-CN"/>
+        </w:rPr>
+        <w:t>先看效果，下图中 TimeTest-&gt;Image Track 是自定义的轨道</w:t>
+      </w:r>
+    </w:p>
+    <w:p>
+      <w:pPr>
+        <w:numPr>
+          <w:ilvl w:val="0"/>
+          <w:numId w:val="0"/>
+        </w:numPr>
         <w:rPr>
           <w:rFonts w:hint="default"/>
-          <w:lang w:val="en-US" w:eastAsia="zh-CN"/>
-        </w:rPr>
-        <w:t>https://blog.csdn.net/LLLLL__/article/details/127253872</w:t>
+          <w:sz w:val="28"/>
+          <w:szCs w:val="28"/>
+          <w:lang w:val="en-US" w:eastAsia="zh-CN"/>
+        </w:rPr>
+      </w:pPr>
+      <w:r>
+        <w:rPr>
+          <w:rFonts w:hint="eastAsia"/>
+          <w:sz w:val="28"/>
+          <w:szCs w:val="28"/>
+          <w:lang w:val="en-US" w:eastAsia="zh-CN"/>
+        </w:rPr>
+        <w:t>绑定的对象类型为 UGUI-&gt;Image</w:t>
+      </w:r>
+    </w:p>
+    <w:p>
+      <w:pPr>
+        <w:numPr>
+          <w:ilvl w:val="0"/>
+          <w:numId w:val="0"/>
+        </w:numPr>
+      </w:pPr>
+      <w:r>
+        <w:drawing>
+          <wp:inline distT="0" distB="0" distL="114300" distR="114300">
+            <wp:extent cx="6833870" cy="2499360"/>
+            <wp:effectExtent l="0" t="0" r="5080" b="15240"/>
+            <wp:docPr id="47" name="图片 4"/>
+            <wp:cNvGraphicFramePr>
+              <a:graphicFrameLocks xmlns:a="http://schemas.openxmlformats.org/drawingml/2006/main" noChangeAspect="1"/>
+            </wp:cNvGraphicFramePr>
+            <a:graphic xmlns:a="http://schemas.openxmlformats.org/drawingml/2006/main">
+              <a:graphicData uri="http://schemas.openxmlformats.org/drawingml/2006/picture">
+                <pic:pic xmlns:pic="http://schemas.openxmlformats.org/drawingml/2006/picture">
+                  <pic:nvPicPr>
+                    <pic:cNvPr id="47" name="图片 4"/>
+                    <pic:cNvPicPr>
+                      <a:picLocks noChangeAspect="1"/>
+                    </pic:cNvPicPr>
+                  </pic:nvPicPr>
+                  <pic:blipFill>
+                    <a:blip r:embed="rId57"/>
+                    <a:stretch>
+                      <a:fillRect/>
+                    </a:stretch>
+                  </pic:blipFill>
+                  <pic:spPr>
+                    <a:xfrm>
+                      <a:off x="0" y="0"/>
+                      <a:ext cx="6833870" cy="2499360"/>
+                    </a:xfrm>
+                    <a:prstGeom prst="rect">
+                      <a:avLst/>
+                    </a:prstGeom>
+                    <a:noFill/>
+                    <a:ln>
+                      <a:noFill/>
+                    </a:ln>
+                  </pic:spPr>
+                </pic:pic>
+              </a:graphicData>
+            </a:graphic>
+          </wp:inline>
+        </w:drawing>
+      </w:r>
+    </w:p>
+    <w:p>
+      <w:pPr>
+        <w:numPr>
+          <w:ilvl w:val="0"/>
+          <w:numId w:val="0"/>
+        </w:numPr>
+      </w:pPr>
+    </w:p>
+    <w:p>
+      <w:pPr>
+        <w:numPr>
+          <w:ilvl w:val="0"/>
+          <w:numId w:val="0"/>
+        </w:numPr>
+      </w:pPr>
+      <w:r>
+        <w:drawing>
+          <wp:inline distT="0" distB="0" distL="114300" distR="114300">
+            <wp:extent cx="6833235" cy="2421890"/>
+            <wp:effectExtent l="0" t="0" r="5715" b="16510"/>
+            <wp:docPr id="19" name="图片 2"/>
+            <wp:cNvGraphicFramePr>
+              <a:graphicFrameLocks xmlns:a="http://schemas.openxmlformats.org/drawingml/2006/main" noChangeAspect="1"/>
+            </wp:cNvGraphicFramePr>
+            <a:graphic xmlns:a="http://schemas.openxmlformats.org/drawingml/2006/main">
+              <a:graphicData uri="http://schemas.openxmlformats.org/drawingml/2006/picture">
+                <pic:pic xmlns:pic="http://schemas.openxmlformats.org/drawingml/2006/picture">
+                  <pic:nvPicPr>
+                    <pic:cNvPr id="19" name="图片 2"/>
+                    <pic:cNvPicPr>
+                      <a:picLocks noChangeAspect="1"/>
+                    </pic:cNvPicPr>
+                  </pic:nvPicPr>
+                  <pic:blipFill>
+                    <a:blip r:embed="rId58"/>
+                    <a:stretch>
+                      <a:fillRect/>
+                    </a:stretch>
+                  </pic:blipFill>
+                  <pic:spPr>
+                    <a:xfrm>
+                      <a:off x="0" y="0"/>
+                      <a:ext cx="6833235" cy="2421890"/>
+                    </a:xfrm>
+                    <a:prstGeom prst="rect">
+                      <a:avLst/>
+                    </a:prstGeom>
+                    <a:noFill/>
+                    <a:ln>
+                      <a:noFill/>
+                    </a:ln>
+                  </pic:spPr>
+                </pic:pic>
+              </a:graphicData>
+            </a:graphic>
+          </wp:inline>
+        </w:drawing>
+      </w:r>
+    </w:p>
+    <w:p>
+      <w:pPr>
+        <w:numPr>
+          <w:ilvl w:val="0"/>
+          <w:numId w:val="0"/>
+        </w:numPr>
+        <w:rPr>
+          <w:rFonts w:hint="eastAsia"/>
+          <w:sz w:val="28"/>
+          <w:szCs w:val="28"/>
+          <w:lang w:val="en-US" w:eastAsia="zh-CN"/>
+        </w:rPr>
+      </w:pPr>
+      <w:r>
+        <w:rPr>
+          <w:rFonts w:hint="eastAsia"/>
+          <w:sz w:val="28"/>
+          <w:szCs w:val="28"/>
+          <w:lang w:val="en-US" w:eastAsia="zh-CN"/>
+        </w:rPr>
+        <w:t>在轨道右侧，鼠标右键添加轨道帧，Add Image Asset 也是自定义添加的</w:t>
+      </w:r>
+    </w:p>
+    <w:p>
+      <w:pPr>
+        <w:numPr>
+          <w:ilvl w:val="0"/>
+          <w:numId w:val="0"/>
+        </w:numPr>
+        <w:rPr>
+          <w:rFonts w:hint="eastAsia"/>
+          <w:sz w:val="28"/>
+          <w:szCs w:val="28"/>
+          <w:lang w:val="en-US" w:eastAsia="zh-CN"/>
+        </w:rPr>
+      </w:pPr>
+      <w:r>
+        <w:rPr>
+          <w:rFonts w:hint="eastAsia"/>
+          <w:sz w:val="28"/>
+          <w:szCs w:val="28"/>
+          <w:lang w:val="en-US" w:eastAsia="zh-CN"/>
+        </w:rPr>
+        <w:t>(8.2)选中 ImageAsset 在 Inspector 面板查看参数</w:t>
+      </w:r>
+    </w:p>
+    <w:p>
+      <w:pPr>
+        <w:numPr>
+          <w:ilvl w:val="0"/>
+          <w:numId w:val="0"/>
+        </w:numPr>
+      </w:pPr>
+      <w:r>
+        <w:drawing>
+          <wp:inline distT="0" distB="0" distL="114300" distR="114300">
+            <wp:extent cx="3183890" cy="3706495"/>
+            <wp:effectExtent l="0" t="0" r="16510" b="8255"/>
+            <wp:docPr id="24" name="图片 3"/>
+            <wp:cNvGraphicFramePr>
+              <a:graphicFrameLocks xmlns:a="http://schemas.openxmlformats.org/drawingml/2006/main" noChangeAspect="1"/>
+            </wp:cNvGraphicFramePr>
+            <a:graphic xmlns:a="http://schemas.openxmlformats.org/drawingml/2006/main">
+              <a:graphicData uri="http://schemas.openxmlformats.org/drawingml/2006/picture">
+                <pic:pic xmlns:pic="http://schemas.openxmlformats.org/drawingml/2006/picture">
+                  <pic:nvPicPr>
+                    <pic:cNvPr id="24" name="图片 3"/>
+                    <pic:cNvPicPr>
+                      <a:picLocks noChangeAspect="1"/>
+                    </pic:cNvPicPr>
+                  </pic:nvPicPr>
+                  <pic:blipFill>
+                    <a:blip r:embed="rId59"/>
+                    <a:stretch>
+                      <a:fillRect/>
+                    </a:stretch>
+                  </pic:blipFill>
+                  <pic:spPr>
+                    <a:xfrm>
+                      <a:off x="0" y="0"/>
+                      <a:ext cx="3183890" cy="3706495"/>
+                    </a:xfrm>
+                    <a:prstGeom prst="rect">
+                      <a:avLst/>
+                    </a:prstGeom>
+                    <a:noFill/>
+                    <a:ln>
+                      <a:noFill/>
+                    </a:ln>
+                  </pic:spPr>
+                </pic:pic>
+              </a:graphicData>
+            </a:graphic>
+          </wp:inline>
+        </w:drawing>
+      </w:r>
+    </w:p>
+    <w:p>
+      <w:pPr>
+        <w:numPr>
+          <w:ilvl w:val="0"/>
+          <w:numId w:val="0"/>
+        </w:numPr>
+        <w:rPr>
+          <w:rFonts w:hint="eastAsia"/>
+          <w:sz w:val="28"/>
+          <w:szCs w:val="28"/>
+          <w:lang w:val="en-US" w:eastAsia="zh-CN"/>
+        </w:rPr>
+      </w:pPr>
+      <w:r>
+        <w:rPr>
+          <w:rFonts w:hint="eastAsia"/>
+          <w:sz w:val="28"/>
+          <w:szCs w:val="28"/>
+          <w:lang w:val="en-US" w:eastAsia="zh-CN"/>
+        </w:rPr>
+        <w:t>Image Asset 部分</w:t>
+      </w:r>
+    </w:p>
+    <w:p>
+      <w:pPr>
+        <w:numPr>
+          <w:ilvl w:val="0"/>
+          <w:numId w:val="0"/>
+        </w:numPr>
+        <w:rPr>
+          <w:rFonts w:hint="default"/>
+          <w:sz w:val="28"/>
+          <w:szCs w:val="28"/>
+          <w:lang w:val="en-US" w:eastAsia="zh-CN"/>
+        </w:rPr>
+      </w:pPr>
+      <w:r>
+        <w:rPr>
+          <w:rFonts w:hint="eastAsia"/>
+          <w:sz w:val="28"/>
+          <w:szCs w:val="28"/>
+          <w:lang w:val="en-US" w:eastAsia="zh-CN"/>
+        </w:rPr>
+        <w:t>Image Color：添加的自定义颜色属性，执行时将Image 的颜色设置为这个颜色</w:t>
+      </w:r>
+    </w:p>
+    <w:p>
+      <w:pPr>
+        <w:numPr>
+          <w:ilvl w:val="0"/>
+          <w:numId w:val="0"/>
+        </w:numPr>
+        <w:rPr>
+          <w:rFonts w:hint="default"/>
+          <w:sz w:val="28"/>
+          <w:szCs w:val="28"/>
+          <w:lang w:val="en-US" w:eastAsia="zh-CN"/>
+        </w:rPr>
+      </w:pPr>
+      <w:r>
+        <w:rPr>
+          <w:rFonts w:hint="eastAsia"/>
+          <w:sz w:val="28"/>
+          <w:szCs w:val="28"/>
+          <w:lang w:val="en-US" w:eastAsia="zh-CN"/>
+        </w:rPr>
+        <w:t>Param：添加的自定义 Int 类型属性</w:t>
+      </w:r>
+    </w:p>
+    <w:p>
+      <w:pPr>
+        <w:rPr>
+          <w:rFonts w:hint="default"/>
+          <w:lang w:val="en-US" w:eastAsia="zh-CN"/>
+        </w:rPr>
+      </w:pPr>
+    </w:p>
+    <w:p>
+      <w:pPr>
+        <w:rPr>
+          <w:rFonts w:hint="eastAsia"/>
+          <w:sz w:val="28"/>
+          <w:szCs w:val="28"/>
+          <w:lang w:val="en-US" w:eastAsia="zh-CN"/>
+        </w:rPr>
+      </w:pPr>
+      <w:r>
+        <w:rPr>
+          <w:rFonts w:hint="eastAsia"/>
+          <w:sz w:val="28"/>
+          <w:szCs w:val="28"/>
+          <w:lang w:val="en-US" w:eastAsia="zh-CN"/>
+        </w:rPr>
+        <w:t>需要添加三个脚本</w:t>
+      </w:r>
+    </w:p>
+    <w:p>
+      <w:pPr>
+        <w:rPr>
+          <w:rFonts w:hint="default"/>
+          <w:lang w:val="en-US" w:eastAsia="zh-CN"/>
+        </w:rPr>
+      </w:pPr>
+      <w:r>
+        <w:rPr>
+          <w:rFonts w:hint="eastAsia"/>
+          <w:sz w:val="28"/>
+          <w:szCs w:val="28"/>
+          <w:lang w:val="en-US" w:eastAsia="zh-CN"/>
+        </w:rPr>
+        <w:t>(8.3) 添加轨道帧资源，上方右键Add Image Asset 就是下面代码创建的</w:t>
+      </w:r>
+    </w:p>
+    <w:p>
+      <w:pPr>
+        <w:spacing w:beforeLines="0" w:afterLines="0"/>
+        <w:jc w:val="left"/>
+        <w:rPr>
+          <w:rFonts w:hint="default" w:ascii="新宋体" w:hAnsi="新宋体" w:eastAsia="新宋体"/>
+          <w:color w:val="000000"/>
+          <w:sz w:val="19"/>
+          <w:szCs w:val="24"/>
+        </w:rPr>
+      </w:pPr>
+      <w:r>
+        <w:rPr>
+          <w:rFonts w:hint="default" w:ascii="新宋体" w:hAnsi="新宋体" w:eastAsia="新宋体"/>
+          <w:color w:val="0000FF"/>
+          <w:sz w:val="19"/>
+          <w:szCs w:val="24"/>
+        </w:rPr>
+        <w:t>using</w:t>
+      </w:r>
+      <w:r>
+        <w:rPr>
+          <w:rFonts w:hint="default" w:ascii="新宋体" w:hAnsi="新宋体" w:eastAsia="新宋体"/>
+          <w:color w:val="000000"/>
+          <w:sz w:val="19"/>
+          <w:szCs w:val="24"/>
+        </w:rPr>
+        <w:t xml:space="preserve"> System;</w:t>
+      </w:r>
+    </w:p>
+    <w:p>
+      <w:pPr>
+        <w:spacing w:beforeLines="0" w:afterLines="0"/>
+        <w:jc w:val="left"/>
+        <w:rPr>
+          <w:rFonts w:hint="default" w:ascii="新宋体" w:hAnsi="新宋体" w:eastAsia="新宋体"/>
+          <w:color w:val="000000"/>
+          <w:sz w:val="19"/>
+          <w:szCs w:val="24"/>
+        </w:rPr>
+      </w:pPr>
+      <w:r>
+        <w:rPr>
+          <w:rFonts w:hint="default" w:ascii="新宋体" w:hAnsi="新宋体" w:eastAsia="新宋体"/>
+          <w:color w:val="0000FF"/>
+          <w:sz w:val="19"/>
+          <w:szCs w:val="24"/>
+        </w:rPr>
+        <w:t>using</w:t>
+      </w:r>
+      <w:r>
+        <w:rPr>
+          <w:rFonts w:hint="default" w:ascii="新宋体" w:hAnsi="新宋体" w:eastAsia="新宋体"/>
+          <w:color w:val="000000"/>
+          <w:sz w:val="19"/>
+          <w:szCs w:val="24"/>
+        </w:rPr>
+        <w:t xml:space="preserve"> UnityEngine;</w:t>
+      </w:r>
+    </w:p>
+    <w:p>
+      <w:pPr>
+        <w:spacing w:beforeLines="0" w:afterLines="0"/>
+        <w:jc w:val="left"/>
+        <w:rPr>
+          <w:rFonts w:hint="default" w:ascii="新宋体" w:hAnsi="新宋体" w:eastAsia="新宋体"/>
+          <w:color w:val="000000"/>
+          <w:sz w:val="19"/>
+          <w:szCs w:val="24"/>
+        </w:rPr>
+      </w:pPr>
+      <w:r>
+        <w:rPr>
+          <w:rFonts w:hint="default" w:ascii="新宋体" w:hAnsi="新宋体" w:eastAsia="新宋体"/>
+          <w:color w:val="0000FF"/>
+          <w:sz w:val="19"/>
+          <w:szCs w:val="24"/>
+        </w:rPr>
+        <w:t>using</w:t>
+      </w:r>
+      <w:r>
+        <w:rPr>
+          <w:rFonts w:hint="default" w:ascii="新宋体" w:hAnsi="新宋体" w:eastAsia="新宋体"/>
+          <w:color w:val="000000"/>
+          <w:sz w:val="19"/>
+          <w:szCs w:val="24"/>
+        </w:rPr>
+        <w:t xml:space="preserve"> UnityEngine.Playables;</w:t>
+      </w:r>
+    </w:p>
+    <w:p>
+      <w:pPr>
+        <w:spacing w:beforeLines="0" w:afterLines="0"/>
+        <w:jc w:val="left"/>
+        <w:rPr>
+          <w:rFonts w:hint="default" w:ascii="新宋体" w:hAnsi="新宋体" w:eastAsia="新宋体"/>
+          <w:color w:val="000000"/>
+          <w:sz w:val="19"/>
+          <w:szCs w:val="24"/>
+        </w:rPr>
+      </w:pPr>
+    </w:p>
+    <w:p>
+      <w:pPr>
+        <w:spacing w:beforeLines="0" w:afterLines="0"/>
+        <w:jc w:val="left"/>
+        <w:rPr>
+          <w:rFonts w:hint="default" w:ascii="新宋体" w:hAnsi="新宋体" w:eastAsia="新宋体"/>
+          <w:color w:val="000000"/>
+          <w:sz w:val="19"/>
+          <w:szCs w:val="24"/>
+        </w:rPr>
+      </w:pPr>
+      <w:r>
+        <w:rPr>
+          <w:rFonts w:hint="default" w:ascii="新宋体" w:hAnsi="新宋体" w:eastAsia="新宋体"/>
+          <w:color w:val="0000FF"/>
+          <w:sz w:val="19"/>
+          <w:szCs w:val="24"/>
+        </w:rPr>
+        <w:t>namespace</w:t>
+      </w:r>
+      <w:r>
+        <w:rPr>
+          <w:rFonts w:hint="default" w:ascii="新宋体" w:hAnsi="新宋体" w:eastAsia="新宋体"/>
+          <w:color w:val="000000"/>
+          <w:sz w:val="19"/>
+          <w:szCs w:val="24"/>
+        </w:rPr>
+        <w:t xml:space="preserve"> TimeTest</w:t>
+      </w:r>
+    </w:p>
+    <w:p>
+      <w:pPr>
+        <w:spacing w:beforeLines="0" w:afterLines="0"/>
+        <w:jc w:val="left"/>
+        <w:rPr>
+          <w:rFonts w:hint="default" w:ascii="新宋体" w:hAnsi="新宋体" w:eastAsia="新宋体"/>
+          <w:color w:val="000000"/>
+          <w:sz w:val="19"/>
+          <w:szCs w:val="24"/>
+        </w:rPr>
+      </w:pPr>
+      <w:r>
+        <w:rPr>
+          <w:rFonts w:hint="default" w:ascii="新宋体" w:hAnsi="新宋体" w:eastAsia="新宋体"/>
+          <w:color w:val="000000"/>
+          <w:sz w:val="19"/>
+          <w:szCs w:val="24"/>
+        </w:rPr>
+        <w:t>{</w:t>
+      </w:r>
+    </w:p>
+    <w:p>
+      <w:pPr>
+        <w:spacing w:beforeLines="0" w:afterLines="0"/>
+        <w:jc w:val="left"/>
+        <w:rPr>
+          <w:rFonts w:hint="default" w:ascii="新宋体" w:hAnsi="新宋体" w:eastAsia="新宋体"/>
+          <w:color w:val="000000"/>
+          <w:sz w:val="19"/>
+          <w:szCs w:val="24"/>
+        </w:rPr>
+      </w:pPr>
+      <w:r>
+        <w:rPr>
+          <w:rFonts w:hint="default" w:ascii="新宋体" w:hAnsi="新宋体" w:eastAsia="新宋体"/>
+          <w:color w:val="000000"/>
+          <w:sz w:val="19"/>
+          <w:szCs w:val="24"/>
+        </w:rPr>
+        <w:t xml:space="preserve">    </w:t>
+      </w:r>
+      <w:r>
+        <w:rPr>
+          <w:rFonts w:hint="default" w:ascii="新宋体" w:hAnsi="新宋体" w:eastAsia="新宋体"/>
+          <w:color w:val="808080"/>
+          <w:sz w:val="19"/>
+          <w:szCs w:val="24"/>
+        </w:rPr>
+        <w:t>///</w:t>
+      </w:r>
+      <w:r>
+        <w:rPr>
+          <w:rFonts w:hint="default" w:ascii="新宋体" w:hAnsi="新宋体" w:eastAsia="新宋体"/>
+          <w:color w:val="008000"/>
+          <w:sz w:val="19"/>
+          <w:szCs w:val="24"/>
+        </w:rPr>
+        <w:t xml:space="preserve"> </w:t>
+      </w:r>
+      <w:r>
+        <w:rPr>
+          <w:rFonts w:hint="default" w:ascii="新宋体" w:hAnsi="新宋体" w:eastAsia="新宋体"/>
+          <w:color w:val="808080"/>
+          <w:sz w:val="19"/>
+          <w:szCs w:val="24"/>
+        </w:rPr>
+        <w:t>&lt;summary&gt;</w:t>
+      </w:r>
+    </w:p>
+    <w:p>
+      <w:pPr>
+        <w:spacing w:beforeLines="0" w:afterLines="0"/>
+        <w:jc w:val="left"/>
+        <w:rPr>
+          <w:rFonts w:hint="default" w:ascii="新宋体" w:hAnsi="新宋体" w:eastAsia="新宋体"/>
+          <w:color w:val="000000"/>
+          <w:sz w:val="19"/>
+          <w:szCs w:val="24"/>
+        </w:rPr>
+      </w:pPr>
+      <w:r>
+        <w:rPr>
+          <w:rFonts w:hint="default" w:ascii="新宋体" w:hAnsi="新宋体" w:eastAsia="新宋体"/>
+          <w:color w:val="000000"/>
+          <w:sz w:val="19"/>
+          <w:szCs w:val="24"/>
+        </w:rPr>
+        <w:t xml:space="preserve">    </w:t>
+      </w:r>
+      <w:r>
+        <w:rPr>
+          <w:rFonts w:hint="default" w:ascii="新宋体" w:hAnsi="新宋体" w:eastAsia="新宋体"/>
+          <w:color w:val="808080"/>
+          <w:sz w:val="19"/>
+          <w:szCs w:val="24"/>
+        </w:rPr>
+        <w:t>///</w:t>
+      </w:r>
+      <w:r>
+        <w:rPr>
+          <w:rFonts w:hint="default" w:ascii="新宋体" w:hAnsi="新宋体" w:eastAsia="新宋体"/>
+          <w:color w:val="008000"/>
+          <w:sz w:val="19"/>
+          <w:szCs w:val="24"/>
+        </w:rPr>
+        <w:t xml:space="preserve"> 创建轨道资源</w:t>
+      </w:r>
+    </w:p>
+    <w:p>
+      <w:pPr>
+        <w:spacing w:beforeLines="0" w:afterLines="0"/>
+        <w:jc w:val="left"/>
+        <w:rPr>
+          <w:rFonts w:hint="default" w:ascii="新宋体" w:hAnsi="新宋体" w:eastAsia="新宋体"/>
+          <w:color w:val="000000"/>
+          <w:sz w:val="19"/>
+          <w:szCs w:val="24"/>
+        </w:rPr>
+      </w:pPr>
+      <w:r>
+        <w:rPr>
+          <w:rFonts w:hint="default" w:ascii="新宋体" w:hAnsi="新宋体" w:eastAsia="新宋体"/>
+          <w:color w:val="000000"/>
+          <w:sz w:val="19"/>
+          <w:szCs w:val="24"/>
+        </w:rPr>
+        <w:t xml:space="preserve">    </w:t>
+      </w:r>
+      <w:r>
+        <w:rPr>
+          <w:rFonts w:hint="default" w:ascii="新宋体" w:hAnsi="新宋体" w:eastAsia="新宋体"/>
+          <w:color w:val="808080"/>
+          <w:sz w:val="19"/>
+          <w:szCs w:val="24"/>
+        </w:rPr>
+        <w:t>///</w:t>
+      </w:r>
+      <w:r>
+        <w:rPr>
+          <w:rFonts w:hint="default" w:ascii="新宋体" w:hAnsi="新宋体" w:eastAsia="新宋体"/>
+          <w:color w:val="008000"/>
+          <w:sz w:val="19"/>
+          <w:szCs w:val="24"/>
+        </w:rPr>
+        <w:t xml:space="preserve"> </w:t>
+      </w:r>
+      <w:r>
+        <w:rPr>
+          <w:rFonts w:hint="default" w:ascii="新宋体" w:hAnsi="新宋体" w:eastAsia="新宋体"/>
+          <w:color w:val="808080"/>
+          <w:sz w:val="19"/>
+          <w:szCs w:val="24"/>
+        </w:rPr>
+        <w:t>&lt;/summary&gt;</w:t>
+      </w:r>
+    </w:p>
+    <w:p>
+      <w:pPr>
+        <w:spacing w:beforeLines="0" w:afterLines="0"/>
+        <w:jc w:val="left"/>
+        <w:rPr>
+          <w:rFonts w:hint="default" w:ascii="新宋体" w:hAnsi="新宋体" w:eastAsia="新宋体"/>
+          <w:color w:val="000000"/>
+          <w:sz w:val="19"/>
+          <w:szCs w:val="24"/>
+        </w:rPr>
+      </w:pPr>
+      <w:r>
+        <w:rPr>
+          <w:rFonts w:hint="default" w:ascii="新宋体" w:hAnsi="新宋体" w:eastAsia="新宋体"/>
+          <w:color w:val="000000"/>
+          <w:sz w:val="19"/>
+          <w:szCs w:val="24"/>
+        </w:rPr>
+        <w:t xml:space="preserve">    [Serializable]</w:t>
+      </w:r>
+    </w:p>
+    <w:p>
+      <w:pPr>
+        <w:spacing w:beforeLines="0" w:afterLines="0"/>
+        <w:jc w:val="left"/>
+        <w:rPr>
+          <w:rFonts w:hint="default" w:ascii="新宋体" w:hAnsi="新宋体" w:eastAsia="新宋体"/>
+          <w:color w:val="000000"/>
+          <w:sz w:val="19"/>
+          <w:szCs w:val="24"/>
+        </w:rPr>
+      </w:pPr>
+      <w:r>
+        <w:rPr>
+          <w:rFonts w:hint="default" w:ascii="新宋体" w:hAnsi="新宋体" w:eastAsia="新宋体"/>
+          <w:color w:val="000000"/>
+          <w:sz w:val="19"/>
+          <w:szCs w:val="24"/>
+        </w:rPr>
+        <w:t xml:space="preserve">    </w:t>
+      </w:r>
+      <w:r>
+        <w:rPr>
+          <w:rFonts w:hint="default" w:ascii="新宋体" w:hAnsi="新宋体" w:eastAsia="新宋体"/>
+          <w:color w:val="0000FF"/>
+          <w:sz w:val="19"/>
+          <w:szCs w:val="24"/>
+        </w:rPr>
+        <w:t>public</w:t>
+      </w:r>
+      <w:r>
+        <w:rPr>
+          <w:rFonts w:hint="default" w:ascii="新宋体" w:hAnsi="新宋体" w:eastAsia="新宋体"/>
+          <w:color w:val="000000"/>
+          <w:sz w:val="19"/>
+          <w:szCs w:val="24"/>
+        </w:rPr>
+        <w:t xml:space="preserve"> </w:t>
+      </w:r>
+      <w:r>
+        <w:rPr>
+          <w:rFonts w:hint="default" w:ascii="新宋体" w:hAnsi="新宋体" w:eastAsia="新宋体"/>
+          <w:color w:val="0000FF"/>
+          <w:sz w:val="19"/>
+          <w:szCs w:val="24"/>
+        </w:rPr>
+        <w:t>class</w:t>
+      </w:r>
+      <w:r>
+        <w:rPr>
+          <w:rFonts w:hint="default" w:ascii="新宋体" w:hAnsi="新宋体" w:eastAsia="新宋体"/>
+          <w:color w:val="000000"/>
+          <w:sz w:val="19"/>
+          <w:szCs w:val="24"/>
+        </w:rPr>
+        <w:t xml:space="preserve"> </w:t>
+      </w:r>
+      <w:r>
+        <w:rPr>
+          <w:rFonts w:hint="default" w:ascii="新宋体" w:hAnsi="新宋体" w:eastAsia="新宋体"/>
+          <w:color w:val="2B91AF"/>
+          <w:sz w:val="19"/>
+          <w:szCs w:val="24"/>
+        </w:rPr>
+        <w:t>ImageAsset</w:t>
+      </w:r>
+      <w:r>
+        <w:rPr>
+          <w:rFonts w:hint="default" w:ascii="新宋体" w:hAnsi="新宋体" w:eastAsia="新宋体"/>
+          <w:color w:val="000000"/>
+          <w:sz w:val="19"/>
+          <w:szCs w:val="24"/>
+        </w:rPr>
+        <w:t xml:space="preserve"> : PlayableAsset</w:t>
+      </w:r>
+    </w:p>
+    <w:p>
+      <w:pPr>
+        <w:spacing w:beforeLines="0" w:afterLines="0"/>
+        <w:jc w:val="left"/>
+        <w:rPr>
+          <w:rFonts w:hint="default" w:ascii="新宋体" w:hAnsi="新宋体" w:eastAsia="新宋体"/>
+          <w:color w:val="000000"/>
+          <w:sz w:val="19"/>
+          <w:szCs w:val="24"/>
+        </w:rPr>
+      </w:pPr>
+      <w:r>
+        <w:rPr>
+          <w:rFonts w:hint="default" w:ascii="新宋体" w:hAnsi="新宋体" w:eastAsia="新宋体"/>
+          <w:color w:val="000000"/>
+          <w:sz w:val="19"/>
+          <w:szCs w:val="24"/>
+        </w:rPr>
+        <w:t xml:space="preserve">    {</w:t>
+      </w:r>
+    </w:p>
+    <w:p>
+      <w:pPr>
+        <w:spacing w:beforeLines="0" w:afterLines="0"/>
+        <w:jc w:val="left"/>
+        <w:rPr>
+          <w:rFonts w:hint="default" w:ascii="新宋体" w:hAnsi="新宋体" w:eastAsia="新宋体"/>
+          <w:color w:val="000000"/>
+          <w:sz w:val="19"/>
+          <w:szCs w:val="24"/>
+        </w:rPr>
+      </w:pPr>
+      <w:r>
+        <w:rPr>
+          <w:rFonts w:hint="default" w:ascii="新宋体" w:hAnsi="新宋体" w:eastAsia="新宋体"/>
+          <w:color w:val="000000"/>
+          <w:sz w:val="19"/>
+          <w:szCs w:val="24"/>
+        </w:rPr>
+        <w:t xml:space="preserve">        </w:t>
+      </w:r>
+      <w:r>
+        <w:rPr>
+          <w:rFonts w:hint="default" w:ascii="新宋体" w:hAnsi="新宋体" w:eastAsia="新宋体"/>
+          <w:color w:val="008000"/>
+          <w:sz w:val="19"/>
+          <w:szCs w:val="24"/>
+        </w:rPr>
+        <w:t>// 设置的颜色</w:t>
+      </w:r>
+    </w:p>
+    <w:p>
+      <w:pPr>
+        <w:spacing w:beforeLines="0" w:afterLines="0"/>
+        <w:jc w:val="left"/>
+        <w:rPr>
+          <w:rFonts w:hint="default" w:ascii="新宋体" w:hAnsi="新宋体" w:eastAsia="新宋体"/>
+          <w:color w:val="000000"/>
+          <w:sz w:val="19"/>
+          <w:szCs w:val="24"/>
+        </w:rPr>
+      </w:pPr>
+      <w:r>
+        <w:rPr>
+          <w:rFonts w:hint="default" w:ascii="新宋体" w:hAnsi="新宋体" w:eastAsia="新宋体"/>
+          <w:color w:val="000000"/>
+          <w:sz w:val="19"/>
+          <w:szCs w:val="24"/>
+        </w:rPr>
+        <w:t xml:space="preserve">        </w:t>
+      </w:r>
+      <w:r>
+        <w:rPr>
+          <w:rFonts w:hint="default" w:ascii="新宋体" w:hAnsi="新宋体" w:eastAsia="新宋体"/>
+          <w:color w:val="0000FF"/>
+          <w:sz w:val="19"/>
+          <w:szCs w:val="24"/>
+        </w:rPr>
+        <w:t>public</w:t>
+      </w:r>
+      <w:r>
+        <w:rPr>
+          <w:rFonts w:hint="default" w:ascii="新宋体" w:hAnsi="新宋体" w:eastAsia="新宋体"/>
+          <w:color w:val="000000"/>
+          <w:sz w:val="19"/>
+          <w:szCs w:val="24"/>
+        </w:rPr>
+        <w:t xml:space="preserve"> Color imageColor;</w:t>
+      </w:r>
+    </w:p>
+    <w:p>
+      <w:pPr>
+        <w:spacing w:beforeLines="0" w:afterLines="0"/>
+        <w:jc w:val="left"/>
+        <w:rPr>
+          <w:rFonts w:hint="default" w:ascii="新宋体" w:hAnsi="新宋体" w:eastAsia="新宋体"/>
+          <w:color w:val="000000"/>
+          <w:sz w:val="19"/>
+          <w:szCs w:val="24"/>
+        </w:rPr>
+      </w:pPr>
+      <w:r>
+        <w:rPr>
+          <w:rFonts w:hint="default" w:ascii="新宋体" w:hAnsi="新宋体" w:eastAsia="新宋体"/>
+          <w:color w:val="000000"/>
+          <w:sz w:val="19"/>
+          <w:szCs w:val="24"/>
+        </w:rPr>
+        <w:t xml:space="preserve">        </w:t>
+      </w:r>
+      <w:r>
+        <w:rPr>
+          <w:rFonts w:hint="default" w:ascii="新宋体" w:hAnsi="新宋体" w:eastAsia="新宋体"/>
+          <w:color w:val="008000"/>
+          <w:sz w:val="19"/>
+          <w:szCs w:val="24"/>
+        </w:rPr>
+        <w:t>// 参数</w:t>
+      </w:r>
+    </w:p>
+    <w:p>
+      <w:pPr>
+        <w:spacing w:beforeLines="0" w:afterLines="0"/>
+        <w:jc w:val="left"/>
+        <w:rPr>
+          <w:rFonts w:hint="default" w:ascii="新宋体" w:hAnsi="新宋体" w:eastAsia="新宋体"/>
+          <w:color w:val="000000"/>
+          <w:sz w:val="19"/>
+          <w:szCs w:val="24"/>
+        </w:rPr>
+      </w:pPr>
+      <w:r>
+        <w:rPr>
+          <w:rFonts w:hint="default" w:ascii="新宋体" w:hAnsi="新宋体" w:eastAsia="新宋体"/>
+          <w:color w:val="000000"/>
+          <w:sz w:val="19"/>
+          <w:szCs w:val="24"/>
+        </w:rPr>
+        <w:t xml:space="preserve">        </w:t>
+      </w:r>
+      <w:r>
+        <w:rPr>
+          <w:rFonts w:hint="default" w:ascii="新宋体" w:hAnsi="新宋体" w:eastAsia="新宋体"/>
+          <w:color w:val="0000FF"/>
+          <w:sz w:val="19"/>
+          <w:szCs w:val="24"/>
+        </w:rPr>
+        <w:t>public</w:t>
+      </w:r>
+      <w:r>
+        <w:rPr>
+          <w:rFonts w:hint="default" w:ascii="新宋体" w:hAnsi="新宋体" w:eastAsia="新宋体"/>
+          <w:color w:val="000000"/>
+          <w:sz w:val="19"/>
+          <w:szCs w:val="24"/>
+        </w:rPr>
+        <w:t xml:space="preserve"> </w:t>
+      </w:r>
+      <w:r>
+        <w:rPr>
+          <w:rFonts w:hint="default" w:ascii="新宋体" w:hAnsi="新宋体" w:eastAsia="新宋体"/>
+          <w:color w:val="0000FF"/>
+          <w:sz w:val="19"/>
+          <w:szCs w:val="24"/>
+        </w:rPr>
+        <w:t>int</w:t>
+      </w:r>
+      <w:r>
+        <w:rPr>
+          <w:rFonts w:hint="default" w:ascii="新宋体" w:hAnsi="新宋体" w:eastAsia="新宋体"/>
+          <w:color w:val="000000"/>
+          <w:sz w:val="19"/>
+          <w:szCs w:val="24"/>
+        </w:rPr>
+        <w:t xml:space="preserve"> param;</w:t>
+      </w:r>
+    </w:p>
+    <w:p>
+      <w:pPr>
+        <w:spacing w:beforeLines="0" w:afterLines="0"/>
+        <w:jc w:val="left"/>
+        <w:rPr>
+          <w:rFonts w:hint="default" w:ascii="新宋体" w:hAnsi="新宋体" w:eastAsia="新宋体"/>
+          <w:color w:val="000000"/>
+          <w:sz w:val="19"/>
+          <w:szCs w:val="24"/>
+        </w:rPr>
+      </w:pPr>
+    </w:p>
+    <w:p>
+      <w:pPr>
+        <w:spacing w:beforeLines="0" w:afterLines="0"/>
+        <w:jc w:val="left"/>
+        <w:rPr>
+          <w:rFonts w:hint="default" w:ascii="新宋体" w:hAnsi="新宋体" w:eastAsia="新宋体"/>
+          <w:color w:val="000000"/>
+          <w:sz w:val="19"/>
+          <w:szCs w:val="24"/>
+        </w:rPr>
+      </w:pPr>
+      <w:r>
+        <w:rPr>
+          <w:rFonts w:hint="default" w:ascii="新宋体" w:hAnsi="新宋体" w:eastAsia="新宋体"/>
+          <w:color w:val="000000"/>
+          <w:sz w:val="19"/>
+          <w:szCs w:val="24"/>
+        </w:rPr>
+        <w:t xml:space="preserve">        </w:t>
+      </w:r>
+      <w:r>
+        <w:rPr>
+          <w:rFonts w:hint="default" w:ascii="新宋体" w:hAnsi="新宋体" w:eastAsia="新宋体"/>
+          <w:color w:val="0000FF"/>
+          <w:sz w:val="19"/>
+          <w:szCs w:val="24"/>
+        </w:rPr>
+        <w:t>public</w:t>
+      </w:r>
+      <w:r>
+        <w:rPr>
+          <w:rFonts w:hint="default" w:ascii="新宋体" w:hAnsi="新宋体" w:eastAsia="新宋体"/>
+          <w:color w:val="000000"/>
+          <w:sz w:val="19"/>
+          <w:szCs w:val="24"/>
+        </w:rPr>
+        <w:t xml:space="preserve"> </w:t>
+      </w:r>
+      <w:r>
+        <w:rPr>
+          <w:rFonts w:hint="default" w:ascii="新宋体" w:hAnsi="新宋体" w:eastAsia="新宋体"/>
+          <w:color w:val="0000FF"/>
+          <w:sz w:val="19"/>
+          <w:szCs w:val="24"/>
+        </w:rPr>
+        <w:t>override</w:t>
+      </w:r>
+      <w:r>
+        <w:rPr>
+          <w:rFonts w:hint="default" w:ascii="新宋体" w:hAnsi="新宋体" w:eastAsia="新宋体"/>
+          <w:color w:val="000000"/>
+          <w:sz w:val="19"/>
+          <w:szCs w:val="24"/>
+        </w:rPr>
+        <w:t xml:space="preserve"> Playable CreatePlayable(PlayableGraph graph, GameObject owner)</w:t>
+      </w:r>
+    </w:p>
+    <w:p>
+      <w:pPr>
+        <w:spacing w:beforeLines="0" w:afterLines="0"/>
+        <w:jc w:val="left"/>
+        <w:rPr>
+          <w:rFonts w:hint="default" w:ascii="新宋体" w:hAnsi="新宋体" w:eastAsia="新宋体"/>
+          <w:color w:val="000000"/>
+          <w:sz w:val="19"/>
+          <w:szCs w:val="24"/>
+        </w:rPr>
+      </w:pPr>
+      <w:r>
+        <w:rPr>
+          <w:rFonts w:hint="default" w:ascii="新宋体" w:hAnsi="新宋体" w:eastAsia="新宋体"/>
+          <w:color w:val="000000"/>
+          <w:sz w:val="19"/>
+          <w:szCs w:val="24"/>
+        </w:rPr>
+        <w:t xml:space="preserve">        {</w:t>
+      </w:r>
+    </w:p>
+    <w:p>
+      <w:pPr>
+        <w:spacing w:beforeLines="0" w:afterLines="0"/>
+        <w:jc w:val="left"/>
+        <w:rPr>
+          <w:rFonts w:hint="default" w:ascii="新宋体" w:hAnsi="新宋体" w:eastAsia="新宋体"/>
+          <w:color w:val="000000"/>
+          <w:sz w:val="19"/>
+          <w:szCs w:val="24"/>
+        </w:rPr>
+      </w:pPr>
+      <w:r>
+        <w:rPr>
+          <w:rFonts w:hint="default" w:ascii="新宋体" w:hAnsi="新宋体" w:eastAsia="新宋体"/>
+          <w:color w:val="000000"/>
+          <w:sz w:val="19"/>
+          <w:szCs w:val="24"/>
+        </w:rPr>
+        <w:t xml:space="preserve">            </w:t>
+      </w:r>
+      <w:r>
+        <w:rPr>
+          <w:rFonts w:hint="default" w:ascii="新宋体" w:hAnsi="新宋体" w:eastAsia="新宋体"/>
+          <w:color w:val="008000"/>
+          <w:sz w:val="19"/>
+          <w:szCs w:val="24"/>
+        </w:rPr>
+        <w:t>// 创建一个新的 Playable(Script类型)</w:t>
+      </w:r>
+    </w:p>
+    <w:p>
+      <w:pPr>
+        <w:spacing w:beforeLines="0" w:afterLines="0"/>
+        <w:jc w:val="left"/>
+        <w:rPr>
+          <w:rFonts w:hint="default" w:ascii="新宋体" w:hAnsi="新宋体" w:eastAsia="新宋体"/>
+          <w:color w:val="000000"/>
+          <w:sz w:val="19"/>
+          <w:szCs w:val="24"/>
+        </w:rPr>
+      </w:pPr>
+      <w:r>
+        <w:rPr>
+          <w:rFonts w:hint="default" w:ascii="新宋体" w:hAnsi="新宋体" w:eastAsia="新宋体"/>
+          <w:color w:val="000000"/>
+          <w:sz w:val="19"/>
+          <w:szCs w:val="24"/>
+        </w:rPr>
+        <w:t xml:space="preserve">            </w:t>
+      </w:r>
+      <w:r>
+        <w:rPr>
+          <w:rFonts w:hint="default" w:ascii="新宋体" w:hAnsi="新宋体" w:eastAsia="新宋体"/>
+          <w:color w:val="008000"/>
+          <w:sz w:val="19"/>
+          <w:szCs w:val="24"/>
+        </w:rPr>
+        <w:t>// ScriptPlayable&lt;ImageMixerBehavior&gt;.Create 实际接收两个参数</w:t>
+      </w:r>
+    </w:p>
+    <w:p>
+      <w:pPr>
+        <w:spacing w:beforeLines="0" w:afterLines="0"/>
+        <w:jc w:val="left"/>
+        <w:rPr>
+          <w:rFonts w:hint="default" w:ascii="新宋体" w:hAnsi="新宋体" w:eastAsia="新宋体"/>
+          <w:color w:val="000000"/>
+          <w:sz w:val="19"/>
+          <w:szCs w:val="24"/>
+        </w:rPr>
+      </w:pPr>
+      <w:r>
+        <w:rPr>
+          <w:rFonts w:hint="default" w:ascii="新宋体" w:hAnsi="新宋体" w:eastAsia="新宋体"/>
+          <w:color w:val="000000"/>
+          <w:sz w:val="19"/>
+          <w:szCs w:val="24"/>
+        </w:rPr>
+        <w:t xml:space="preserve">            </w:t>
+      </w:r>
+      <w:r>
+        <w:rPr>
+          <w:rFonts w:hint="default" w:ascii="新宋体" w:hAnsi="新宋体" w:eastAsia="新宋体"/>
+          <w:color w:val="008000"/>
+          <w:sz w:val="19"/>
+          <w:szCs w:val="24"/>
+        </w:rPr>
+        <w:t>// 第一个参数是 Graph</w:t>
+      </w:r>
+    </w:p>
+    <w:p>
+      <w:pPr>
+        <w:spacing w:beforeLines="0" w:afterLines="0"/>
+        <w:jc w:val="left"/>
+        <w:rPr>
+          <w:rFonts w:hint="default" w:ascii="新宋体" w:hAnsi="新宋体" w:eastAsia="新宋体"/>
+          <w:color w:val="000000"/>
+          <w:sz w:val="19"/>
+          <w:szCs w:val="24"/>
+        </w:rPr>
+      </w:pPr>
+      <w:r>
+        <w:rPr>
+          <w:rFonts w:hint="default" w:ascii="新宋体" w:hAnsi="新宋体" w:eastAsia="新宋体"/>
+          <w:color w:val="000000"/>
+          <w:sz w:val="19"/>
+          <w:szCs w:val="24"/>
+        </w:rPr>
+        <w:t xml:space="preserve">            </w:t>
+      </w:r>
+      <w:r>
+        <w:rPr>
+          <w:rFonts w:hint="default" w:ascii="新宋体" w:hAnsi="新宋体" w:eastAsia="新宋体"/>
+          <w:color w:val="008000"/>
+          <w:sz w:val="19"/>
+          <w:szCs w:val="24"/>
+        </w:rPr>
+        <w:t>// 第二个参数是 我们创建的这个Playable接收几个参数，默认不填写那么就是0个输入</w:t>
+      </w:r>
+    </w:p>
+    <w:p>
+      <w:pPr>
+        <w:spacing w:beforeLines="0" w:afterLines="0"/>
+        <w:jc w:val="left"/>
+        <w:rPr>
+          <w:rFonts w:hint="default" w:ascii="新宋体" w:hAnsi="新宋体" w:eastAsia="新宋体"/>
+          <w:color w:val="000000"/>
+          <w:sz w:val="19"/>
+          <w:szCs w:val="24"/>
+        </w:rPr>
+      </w:pPr>
+      <w:r>
+        <w:rPr>
+          <w:rFonts w:hint="default" w:ascii="新宋体" w:hAnsi="新宋体" w:eastAsia="新宋体"/>
+          <w:color w:val="000000"/>
+          <w:sz w:val="19"/>
+          <w:szCs w:val="24"/>
+        </w:rPr>
+        <w:t xml:space="preserve">            </w:t>
+      </w:r>
+      <w:r>
+        <w:rPr>
+          <w:rFonts w:hint="default" w:ascii="新宋体" w:hAnsi="新宋体" w:eastAsia="新宋体"/>
+          <w:color w:val="0000FF"/>
+          <w:sz w:val="19"/>
+          <w:szCs w:val="24"/>
+        </w:rPr>
+        <w:t>var</w:t>
+      </w:r>
+      <w:r>
+        <w:rPr>
+          <w:rFonts w:hint="default" w:ascii="新宋体" w:hAnsi="新宋体" w:eastAsia="新宋体"/>
+          <w:color w:val="000000"/>
+          <w:sz w:val="19"/>
+          <w:szCs w:val="24"/>
+        </w:rPr>
+        <w:t xml:space="preserve"> playable = ScriptPlayable&lt;ImageMixerBehavior&gt;.Create(graph);</w:t>
+      </w:r>
+    </w:p>
+    <w:p>
+      <w:pPr>
+        <w:spacing w:beforeLines="0" w:afterLines="0"/>
+        <w:jc w:val="left"/>
+        <w:rPr>
+          <w:rFonts w:hint="default" w:ascii="新宋体" w:hAnsi="新宋体" w:eastAsia="新宋体"/>
+          <w:color w:val="000000"/>
+          <w:sz w:val="19"/>
+          <w:szCs w:val="24"/>
+        </w:rPr>
+      </w:pPr>
+    </w:p>
+    <w:p>
+      <w:pPr>
+        <w:spacing w:beforeLines="0" w:afterLines="0"/>
+        <w:jc w:val="left"/>
+        <w:rPr>
+          <w:rFonts w:hint="default" w:ascii="新宋体" w:hAnsi="新宋体" w:eastAsia="新宋体"/>
+          <w:color w:val="000000"/>
+          <w:sz w:val="19"/>
+          <w:szCs w:val="24"/>
+        </w:rPr>
+      </w:pPr>
+      <w:r>
+        <w:rPr>
+          <w:rFonts w:hint="default" w:ascii="新宋体" w:hAnsi="新宋体" w:eastAsia="新宋体"/>
+          <w:color w:val="000000"/>
+          <w:sz w:val="19"/>
+          <w:szCs w:val="24"/>
+        </w:rPr>
+        <w:t xml:space="preserve">            </w:t>
+      </w:r>
+      <w:r>
+        <w:rPr>
+          <w:rFonts w:hint="default" w:ascii="新宋体" w:hAnsi="新宋体" w:eastAsia="新宋体"/>
+          <w:color w:val="008000"/>
+          <w:sz w:val="19"/>
+          <w:szCs w:val="24"/>
+        </w:rPr>
+        <w:t>// 通过 GetBehaviour 获取上面创建的 ImageMixerBehavior 类型实例</w:t>
+      </w:r>
+    </w:p>
+    <w:p>
+      <w:pPr>
+        <w:spacing w:beforeLines="0" w:afterLines="0"/>
+        <w:jc w:val="left"/>
+        <w:rPr>
+          <w:rFonts w:hint="default" w:ascii="新宋体" w:hAnsi="新宋体" w:eastAsia="新宋体"/>
+          <w:color w:val="000000"/>
+          <w:sz w:val="19"/>
+          <w:szCs w:val="24"/>
+        </w:rPr>
+      </w:pPr>
+      <w:r>
+        <w:rPr>
+          <w:rFonts w:hint="default" w:ascii="新宋体" w:hAnsi="新宋体" w:eastAsia="新宋体"/>
+          <w:color w:val="000000"/>
+          <w:sz w:val="19"/>
+          <w:szCs w:val="24"/>
+        </w:rPr>
+        <w:t xml:space="preserve">            </w:t>
+      </w:r>
+      <w:r>
+        <w:rPr>
+          <w:rFonts w:hint="default" w:ascii="新宋体" w:hAnsi="新宋体" w:eastAsia="新宋体"/>
+          <w:color w:val="0000FF"/>
+          <w:sz w:val="19"/>
+          <w:szCs w:val="24"/>
+        </w:rPr>
+        <w:t>var</w:t>
+      </w:r>
+      <w:r>
+        <w:rPr>
+          <w:rFonts w:hint="default" w:ascii="新宋体" w:hAnsi="新宋体" w:eastAsia="新宋体"/>
+          <w:color w:val="000000"/>
+          <w:sz w:val="19"/>
+          <w:szCs w:val="24"/>
+        </w:rPr>
+        <w:t xml:space="preserve"> imageMixerBehavior = playable.GetBehaviour();</w:t>
+      </w:r>
+    </w:p>
+    <w:p>
+      <w:pPr>
+        <w:spacing w:beforeLines="0" w:afterLines="0"/>
+        <w:jc w:val="left"/>
+        <w:rPr>
+          <w:rFonts w:hint="default" w:ascii="新宋体" w:hAnsi="新宋体" w:eastAsia="新宋体"/>
+          <w:color w:val="000000"/>
+          <w:sz w:val="19"/>
+          <w:szCs w:val="24"/>
+        </w:rPr>
+      </w:pPr>
+      <w:r>
+        <w:rPr>
+          <w:rFonts w:hint="default" w:ascii="新宋体" w:hAnsi="新宋体" w:eastAsia="新宋体"/>
+          <w:color w:val="000000"/>
+          <w:sz w:val="19"/>
+          <w:szCs w:val="24"/>
+        </w:rPr>
+        <w:t xml:space="preserve">            </w:t>
+      </w:r>
+      <w:r>
+        <w:rPr>
+          <w:rFonts w:hint="default" w:ascii="新宋体" w:hAnsi="新宋体" w:eastAsia="新宋体"/>
+          <w:color w:val="008000"/>
+          <w:sz w:val="19"/>
+          <w:szCs w:val="24"/>
+        </w:rPr>
+        <w:t>// 将轨道资源参数赋值给 imageMixerBehavior</w:t>
+      </w:r>
+    </w:p>
+    <w:p>
+      <w:pPr>
+        <w:spacing w:beforeLines="0" w:afterLines="0"/>
+        <w:jc w:val="left"/>
+        <w:rPr>
+          <w:rFonts w:hint="default" w:ascii="新宋体" w:hAnsi="新宋体" w:eastAsia="新宋体"/>
+          <w:color w:val="000000"/>
+          <w:sz w:val="19"/>
+          <w:szCs w:val="24"/>
+        </w:rPr>
+      </w:pPr>
+      <w:r>
+        <w:rPr>
+          <w:rFonts w:hint="default" w:ascii="新宋体" w:hAnsi="新宋体" w:eastAsia="新宋体"/>
+          <w:color w:val="000000"/>
+          <w:sz w:val="19"/>
+          <w:szCs w:val="24"/>
+        </w:rPr>
+        <w:t xml:space="preserve">            imageMixerBehavior.imageColor = imageColor;</w:t>
+      </w:r>
+    </w:p>
+    <w:p>
+      <w:pPr>
+        <w:spacing w:beforeLines="0" w:afterLines="0"/>
+        <w:jc w:val="left"/>
+        <w:rPr>
+          <w:rFonts w:hint="default" w:ascii="新宋体" w:hAnsi="新宋体" w:eastAsia="新宋体"/>
+          <w:color w:val="000000"/>
+          <w:sz w:val="19"/>
+          <w:szCs w:val="24"/>
+        </w:rPr>
+      </w:pPr>
+      <w:r>
+        <w:rPr>
+          <w:rFonts w:hint="default" w:ascii="新宋体" w:hAnsi="新宋体" w:eastAsia="新宋体"/>
+          <w:color w:val="000000"/>
+          <w:sz w:val="19"/>
+          <w:szCs w:val="24"/>
+        </w:rPr>
+        <w:t xml:space="preserve">            imageMixerBehavior.param = param;</w:t>
+      </w:r>
+    </w:p>
+    <w:p>
+      <w:pPr>
+        <w:spacing w:beforeLines="0" w:afterLines="0"/>
+        <w:jc w:val="left"/>
+        <w:rPr>
+          <w:rFonts w:hint="default" w:ascii="新宋体" w:hAnsi="新宋体" w:eastAsia="新宋体"/>
+          <w:color w:val="000000"/>
+          <w:sz w:val="19"/>
+          <w:szCs w:val="24"/>
+        </w:rPr>
+      </w:pPr>
+    </w:p>
+    <w:p>
+      <w:pPr>
+        <w:spacing w:beforeLines="0" w:afterLines="0"/>
+        <w:jc w:val="left"/>
+        <w:rPr>
+          <w:rFonts w:hint="default" w:ascii="新宋体" w:hAnsi="新宋体" w:eastAsia="新宋体"/>
+          <w:color w:val="000000"/>
+          <w:sz w:val="19"/>
+          <w:szCs w:val="24"/>
+        </w:rPr>
+      </w:pPr>
+      <w:r>
+        <w:rPr>
+          <w:rFonts w:hint="default" w:ascii="新宋体" w:hAnsi="新宋体" w:eastAsia="新宋体"/>
+          <w:color w:val="000000"/>
+          <w:sz w:val="19"/>
+          <w:szCs w:val="24"/>
+        </w:rPr>
+        <w:t xml:space="preserve">            </w:t>
+      </w:r>
+      <w:r>
+        <w:rPr>
+          <w:rFonts w:hint="default" w:ascii="新宋体" w:hAnsi="新宋体" w:eastAsia="新宋体"/>
+          <w:color w:val="008000"/>
+          <w:sz w:val="19"/>
+          <w:szCs w:val="24"/>
+        </w:rPr>
+        <w:t>// 返回 Playable 类型实例，Unity会帮我们自动连接</w:t>
+      </w:r>
+    </w:p>
+    <w:p>
+      <w:pPr>
+        <w:spacing w:beforeLines="0" w:afterLines="0"/>
+        <w:jc w:val="left"/>
+        <w:rPr>
+          <w:rFonts w:hint="default" w:ascii="新宋体" w:hAnsi="新宋体" w:eastAsia="新宋体"/>
+          <w:color w:val="000000"/>
+          <w:sz w:val="19"/>
+          <w:szCs w:val="24"/>
+        </w:rPr>
+      </w:pPr>
+      <w:r>
+        <w:rPr>
+          <w:rFonts w:hint="default" w:ascii="新宋体" w:hAnsi="新宋体" w:eastAsia="新宋体"/>
+          <w:color w:val="000000"/>
+          <w:sz w:val="19"/>
+          <w:szCs w:val="24"/>
+        </w:rPr>
+        <w:t xml:space="preserve">            </w:t>
+      </w:r>
+      <w:r>
+        <w:rPr>
+          <w:rFonts w:hint="default" w:ascii="新宋体" w:hAnsi="新宋体" w:eastAsia="新宋体"/>
+          <w:color w:val="0000FF"/>
+          <w:sz w:val="19"/>
+          <w:szCs w:val="24"/>
+        </w:rPr>
+        <w:t>return</w:t>
+      </w:r>
+      <w:r>
+        <w:rPr>
+          <w:rFonts w:hint="default" w:ascii="新宋体" w:hAnsi="新宋体" w:eastAsia="新宋体"/>
+          <w:color w:val="000000"/>
+          <w:sz w:val="19"/>
+          <w:szCs w:val="24"/>
+        </w:rPr>
+        <w:t xml:space="preserve"> playable;</w:t>
+      </w:r>
+    </w:p>
+    <w:p>
+      <w:pPr>
+        <w:spacing w:beforeLines="0" w:afterLines="0"/>
+        <w:jc w:val="left"/>
+        <w:rPr>
+          <w:rFonts w:hint="default" w:ascii="新宋体" w:hAnsi="新宋体" w:eastAsia="新宋体"/>
+          <w:color w:val="000000"/>
+          <w:sz w:val="19"/>
+          <w:szCs w:val="24"/>
+        </w:rPr>
+      </w:pPr>
+      <w:r>
+        <w:rPr>
+          <w:rFonts w:hint="default" w:ascii="新宋体" w:hAnsi="新宋体" w:eastAsia="新宋体"/>
+          <w:color w:val="000000"/>
+          <w:sz w:val="19"/>
+          <w:szCs w:val="24"/>
+        </w:rPr>
+        <w:t xml:space="preserve">        }</w:t>
+      </w:r>
+    </w:p>
+    <w:p>
+      <w:pPr>
+        <w:spacing w:beforeLines="0" w:afterLines="0"/>
+        <w:jc w:val="left"/>
+        <w:rPr>
+          <w:rFonts w:hint="default" w:ascii="新宋体" w:hAnsi="新宋体" w:eastAsia="新宋体"/>
+          <w:color w:val="000000"/>
+          <w:sz w:val="19"/>
+          <w:szCs w:val="24"/>
+        </w:rPr>
+      </w:pPr>
+      <w:r>
+        <w:rPr>
+          <w:rFonts w:hint="default" w:ascii="新宋体" w:hAnsi="新宋体" w:eastAsia="新宋体"/>
+          <w:color w:val="000000"/>
+          <w:sz w:val="19"/>
+          <w:szCs w:val="24"/>
+        </w:rPr>
+        <w:t xml:space="preserve">    }</w:t>
+      </w:r>
+    </w:p>
+    <w:p>
+      <w:pPr>
+        <w:rPr>
+          <w:rFonts w:hint="default" w:ascii="新宋体" w:hAnsi="新宋体" w:eastAsia="新宋体"/>
+          <w:color w:val="000000"/>
+          <w:sz w:val="19"/>
+          <w:szCs w:val="24"/>
+        </w:rPr>
+      </w:pPr>
+      <w:r>
+        <w:rPr>
+          <w:rFonts w:hint="default" w:ascii="新宋体" w:hAnsi="新宋体" w:eastAsia="新宋体"/>
+          <w:color w:val="000000"/>
+          <w:sz w:val="19"/>
+          <w:szCs w:val="24"/>
+        </w:rPr>
+        <w:t>}</w:t>
+      </w:r>
+    </w:p>
+    <w:p>
+      <w:pPr>
+        <w:rPr>
+          <w:rFonts w:hint="default" w:ascii="新宋体" w:hAnsi="新宋体" w:eastAsia="新宋体"/>
+          <w:color w:val="000000"/>
+          <w:sz w:val="19"/>
+          <w:szCs w:val="24"/>
+        </w:rPr>
+      </w:pPr>
+    </w:p>
+    <w:p>
+      <w:pPr>
+        <w:rPr>
+          <w:rFonts w:hint="default"/>
+          <w:sz w:val="28"/>
+          <w:szCs w:val="28"/>
+          <w:lang w:val="en-US" w:eastAsia="zh-CN"/>
+        </w:rPr>
+      </w:pPr>
+      <w:r>
+        <w:rPr>
+          <w:rFonts w:hint="eastAsia"/>
+          <w:sz w:val="28"/>
+          <w:szCs w:val="28"/>
+          <w:lang w:val="en-US" w:eastAsia="zh-CN"/>
+        </w:rPr>
+        <w:t>(8.4)添加轨道，TimeTest-&gt;Image Track 就是下面代码创建的</w:t>
+      </w:r>
+    </w:p>
+    <w:p>
+      <w:pPr>
+        <w:spacing w:beforeLines="0" w:afterLines="0"/>
+        <w:jc w:val="left"/>
+        <w:rPr>
+          <w:rFonts w:hint="default" w:ascii="新宋体" w:hAnsi="新宋体" w:eastAsia="新宋体"/>
+          <w:color w:val="000000"/>
+          <w:sz w:val="19"/>
+          <w:szCs w:val="24"/>
+        </w:rPr>
+      </w:pPr>
+      <w:r>
+        <w:rPr>
+          <w:rFonts w:hint="default" w:ascii="新宋体" w:hAnsi="新宋体" w:eastAsia="新宋体"/>
+          <w:color w:val="0000FF"/>
+          <w:sz w:val="19"/>
+          <w:szCs w:val="24"/>
+        </w:rPr>
+        <w:t>using</w:t>
+      </w:r>
+      <w:r>
+        <w:rPr>
+          <w:rFonts w:hint="default" w:ascii="新宋体" w:hAnsi="新宋体" w:eastAsia="新宋体"/>
+          <w:color w:val="000000"/>
+          <w:sz w:val="19"/>
+          <w:szCs w:val="24"/>
+        </w:rPr>
+        <w:t xml:space="preserve"> UnityEngine;</w:t>
+      </w:r>
+    </w:p>
+    <w:p>
+      <w:pPr>
+        <w:spacing w:beforeLines="0" w:afterLines="0"/>
+        <w:jc w:val="left"/>
+        <w:rPr>
+          <w:rFonts w:hint="default" w:ascii="新宋体" w:hAnsi="新宋体" w:eastAsia="新宋体"/>
+          <w:color w:val="000000"/>
+          <w:sz w:val="19"/>
+          <w:szCs w:val="24"/>
+        </w:rPr>
+      </w:pPr>
+      <w:r>
+        <w:rPr>
+          <w:rFonts w:hint="default" w:ascii="新宋体" w:hAnsi="新宋体" w:eastAsia="新宋体"/>
+          <w:color w:val="0000FF"/>
+          <w:sz w:val="19"/>
+          <w:szCs w:val="24"/>
+        </w:rPr>
+        <w:t>using</w:t>
+      </w:r>
+      <w:r>
+        <w:rPr>
+          <w:rFonts w:hint="default" w:ascii="新宋体" w:hAnsi="新宋体" w:eastAsia="新宋体"/>
+          <w:color w:val="000000"/>
+          <w:sz w:val="19"/>
+          <w:szCs w:val="24"/>
+        </w:rPr>
+        <w:t xml:space="preserve"> UnityEngine.Playables;</w:t>
+      </w:r>
+    </w:p>
+    <w:p>
+      <w:pPr>
+        <w:spacing w:beforeLines="0" w:afterLines="0"/>
+        <w:jc w:val="left"/>
+        <w:rPr>
+          <w:rFonts w:hint="default" w:ascii="新宋体" w:hAnsi="新宋体" w:eastAsia="新宋体"/>
+          <w:color w:val="000000"/>
+          <w:sz w:val="19"/>
+          <w:szCs w:val="24"/>
+        </w:rPr>
+      </w:pPr>
+      <w:r>
+        <w:rPr>
+          <w:rFonts w:hint="default" w:ascii="新宋体" w:hAnsi="新宋体" w:eastAsia="新宋体"/>
+          <w:color w:val="0000FF"/>
+          <w:sz w:val="19"/>
+          <w:szCs w:val="24"/>
+        </w:rPr>
+        <w:t>using</w:t>
+      </w:r>
+      <w:r>
+        <w:rPr>
+          <w:rFonts w:hint="default" w:ascii="新宋体" w:hAnsi="新宋体" w:eastAsia="新宋体"/>
+          <w:color w:val="000000"/>
+          <w:sz w:val="19"/>
+          <w:szCs w:val="24"/>
+        </w:rPr>
+        <w:t xml:space="preserve"> UnityEngine.Timeline;</w:t>
+      </w:r>
+    </w:p>
+    <w:p>
+      <w:pPr>
+        <w:spacing w:beforeLines="0" w:afterLines="0"/>
+        <w:jc w:val="left"/>
+        <w:rPr>
+          <w:rFonts w:hint="default" w:ascii="新宋体" w:hAnsi="新宋体" w:eastAsia="新宋体"/>
+          <w:color w:val="000000"/>
+          <w:sz w:val="19"/>
+          <w:szCs w:val="24"/>
+        </w:rPr>
+      </w:pPr>
+      <w:r>
+        <w:rPr>
+          <w:rFonts w:hint="default" w:ascii="新宋体" w:hAnsi="新宋体" w:eastAsia="新宋体"/>
+          <w:color w:val="0000FF"/>
+          <w:sz w:val="19"/>
+          <w:szCs w:val="24"/>
+        </w:rPr>
+        <w:t>using</w:t>
+      </w:r>
+      <w:r>
+        <w:rPr>
+          <w:rFonts w:hint="default" w:ascii="新宋体" w:hAnsi="新宋体" w:eastAsia="新宋体"/>
+          <w:color w:val="000000"/>
+          <w:sz w:val="19"/>
+          <w:szCs w:val="24"/>
+        </w:rPr>
+        <w:t xml:space="preserve"> UnityEngine.UI;</w:t>
+      </w:r>
+    </w:p>
+    <w:p>
+      <w:pPr>
+        <w:spacing w:beforeLines="0" w:afterLines="0"/>
+        <w:jc w:val="left"/>
+        <w:rPr>
+          <w:rFonts w:hint="default" w:ascii="新宋体" w:hAnsi="新宋体" w:eastAsia="新宋体"/>
+          <w:color w:val="000000"/>
+          <w:sz w:val="19"/>
+          <w:szCs w:val="24"/>
+        </w:rPr>
+      </w:pPr>
+    </w:p>
+    <w:p>
+      <w:pPr>
+        <w:spacing w:beforeLines="0" w:afterLines="0"/>
+        <w:jc w:val="left"/>
+        <w:rPr>
+          <w:rFonts w:hint="default" w:ascii="新宋体" w:hAnsi="新宋体" w:eastAsia="新宋体"/>
+          <w:color w:val="000000"/>
+          <w:sz w:val="19"/>
+          <w:szCs w:val="24"/>
+        </w:rPr>
+      </w:pPr>
+      <w:r>
+        <w:rPr>
+          <w:rFonts w:hint="default" w:ascii="新宋体" w:hAnsi="新宋体" w:eastAsia="新宋体"/>
+          <w:color w:val="0000FF"/>
+          <w:sz w:val="19"/>
+          <w:szCs w:val="24"/>
+        </w:rPr>
+        <w:t>namespace</w:t>
+      </w:r>
+      <w:r>
+        <w:rPr>
+          <w:rFonts w:hint="default" w:ascii="新宋体" w:hAnsi="新宋体" w:eastAsia="新宋体"/>
+          <w:color w:val="000000"/>
+          <w:sz w:val="19"/>
+          <w:szCs w:val="24"/>
+        </w:rPr>
+        <w:t xml:space="preserve"> TimeTest</w:t>
+      </w:r>
+    </w:p>
+    <w:p>
+      <w:pPr>
+        <w:spacing w:beforeLines="0" w:afterLines="0"/>
+        <w:jc w:val="left"/>
+        <w:rPr>
+          <w:rFonts w:hint="default" w:ascii="新宋体" w:hAnsi="新宋体" w:eastAsia="新宋体"/>
+          <w:color w:val="000000"/>
+          <w:sz w:val="19"/>
+          <w:szCs w:val="24"/>
+        </w:rPr>
+      </w:pPr>
+      <w:r>
+        <w:rPr>
+          <w:rFonts w:hint="default" w:ascii="新宋体" w:hAnsi="新宋体" w:eastAsia="新宋体"/>
+          <w:color w:val="000000"/>
+          <w:sz w:val="19"/>
+          <w:szCs w:val="24"/>
+        </w:rPr>
+        <w:t>{</w:t>
+      </w:r>
+    </w:p>
+    <w:p>
+      <w:pPr>
+        <w:spacing w:beforeLines="0" w:afterLines="0"/>
+        <w:jc w:val="left"/>
+        <w:rPr>
+          <w:rFonts w:hint="default" w:ascii="新宋体" w:hAnsi="新宋体" w:eastAsia="新宋体"/>
+          <w:color w:val="000000"/>
+          <w:sz w:val="19"/>
+          <w:szCs w:val="24"/>
+        </w:rPr>
+      </w:pPr>
+      <w:r>
+        <w:rPr>
+          <w:rFonts w:hint="default" w:ascii="新宋体" w:hAnsi="新宋体" w:eastAsia="新宋体"/>
+          <w:color w:val="000000"/>
+          <w:sz w:val="19"/>
+          <w:szCs w:val="24"/>
+        </w:rPr>
+        <w:t xml:space="preserve">    </w:t>
+      </w:r>
+      <w:r>
+        <w:rPr>
+          <w:rFonts w:hint="default" w:ascii="新宋体" w:hAnsi="新宋体" w:eastAsia="新宋体"/>
+          <w:color w:val="808080"/>
+          <w:sz w:val="19"/>
+          <w:szCs w:val="24"/>
+        </w:rPr>
+        <w:t>///</w:t>
+      </w:r>
+      <w:r>
+        <w:rPr>
+          <w:rFonts w:hint="default" w:ascii="新宋体" w:hAnsi="新宋体" w:eastAsia="新宋体"/>
+          <w:color w:val="008000"/>
+          <w:sz w:val="19"/>
+          <w:szCs w:val="24"/>
+        </w:rPr>
+        <w:t xml:space="preserve"> </w:t>
+      </w:r>
+      <w:r>
+        <w:rPr>
+          <w:rFonts w:hint="default" w:ascii="新宋体" w:hAnsi="新宋体" w:eastAsia="新宋体"/>
+          <w:color w:val="808080"/>
+          <w:sz w:val="19"/>
+          <w:szCs w:val="24"/>
+        </w:rPr>
+        <w:t>&lt;summary&gt;</w:t>
+      </w:r>
+    </w:p>
+    <w:p>
+      <w:pPr>
+        <w:spacing w:beforeLines="0" w:afterLines="0"/>
+        <w:jc w:val="left"/>
+        <w:rPr>
+          <w:rFonts w:hint="default" w:ascii="新宋体" w:hAnsi="新宋体" w:eastAsia="新宋体"/>
+          <w:color w:val="000000"/>
+          <w:sz w:val="19"/>
+          <w:szCs w:val="24"/>
+        </w:rPr>
+      </w:pPr>
+      <w:r>
+        <w:rPr>
+          <w:rFonts w:hint="default" w:ascii="新宋体" w:hAnsi="新宋体" w:eastAsia="新宋体"/>
+          <w:color w:val="000000"/>
+          <w:sz w:val="19"/>
+          <w:szCs w:val="24"/>
+        </w:rPr>
+        <w:t xml:space="preserve">    </w:t>
+      </w:r>
+      <w:r>
+        <w:rPr>
+          <w:rFonts w:hint="default" w:ascii="新宋体" w:hAnsi="新宋体" w:eastAsia="新宋体"/>
+          <w:color w:val="808080"/>
+          <w:sz w:val="19"/>
+          <w:szCs w:val="24"/>
+        </w:rPr>
+        <w:t>///</w:t>
+      </w:r>
+      <w:r>
+        <w:rPr>
+          <w:rFonts w:hint="default" w:ascii="新宋体" w:hAnsi="新宋体" w:eastAsia="新宋体"/>
+          <w:color w:val="008000"/>
+          <w:sz w:val="19"/>
+          <w:szCs w:val="24"/>
+        </w:rPr>
+        <w:t xml:space="preserve"> 自定义 Timeline 轨道 ImageTrack （名字随意定）</w:t>
+      </w:r>
+    </w:p>
+    <w:p>
+      <w:pPr>
+        <w:spacing w:beforeLines="0" w:afterLines="0"/>
+        <w:jc w:val="left"/>
+        <w:rPr>
+          <w:rFonts w:hint="default" w:ascii="新宋体" w:hAnsi="新宋体" w:eastAsia="新宋体"/>
+          <w:color w:val="000000"/>
+          <w:sz w:val="19"/>
+          <w:szCs w:val="24"/>
+        </w:rPr>
+      </w:pPr>
+      <w:r>
+        <w:rPr>
+          <w:rFonts w:hint="default" w:ascii="新宋体" w:hAnsi="新宋体" w:eastAsia="新宋体"/>
+          <w:color w:val="000000"/>
+          <w:sz w:val="19"/>
+          <w:szCs w:val="24"/>
+        </w:rPr>
+        <w:t xml:space="preserve">    </w:t>
+      </w:r>
+      <w:r>
+        <w:rPr>
+          <w:rFonts w:hint="default" w:ascii="新宋体" w:hAnsi="新宋体" w:eastAsia="新宋体"/>
+          <w:color w:val="808080"/>
+          <w:sz w:val="19"/>
+          <w:szCs w:val="24"/>
+        </w:rPr>
+        <w:t>///</w:t>
+      </w:r>
+      <w:r>
+        <w:rPr>
+          <w:rFonts w:hint="default" w:ascii="新宋体" w:hAnsi="新宋体" w:eastAsia="新宋体"/>
+          <w:color w:val="008000"/>
+          <w:sz w:val="19"/>
+          <w:szCs w:val="24"/>
+        </w:rPr>
+        <w:t xml:space="preserve"> 在 Timeline 添加轨道位置右键，新加 TimeTest-&gt;ImageTrack</w:t>
+      </w:r>
+    </w:p>
+    <w:p>
+      <w:pPr>
+        <w:spacing w:beforeLines="0" w:afterLines="0"/>
+        <w:jc w:val="left"/>
+        <w:rPr>
+          <w:rFonts w:hint="default" w:ascii="新宋体" w:hAnsi="新宋体" w:eastAsia="新宋体"/>
+          <w:color w:val="000000"/>
+          <w:sz w:val="19"/>
+          <w:szCs w:val="24"/>
+        </w:rPr>
+      </w:pPr>
+      <w:r>
+        <w:rPr>
+          <w:rFonts w:hint="default" w:ascii="新宋体" w:hAnsi="新宋体" w:eastAsia="新宋体"/>
+          <w:color w:val="000000"/>
+          <w:sz w:val="19"/>
+          <w:szCs w:val="24"/>
+        </w:rPr>
+        <w:t xml:space="preserve">    </w:t>
+      </w:r>
+      <w:r>
+        <w:rPr>
+          <w:rFonts w:hint="default" w:ascii="新宋体" w:hAnsi="新宋体" w:eastAsia="新宋体"/>
+          <w:color w:val="808080"/>
+          <w:sz w:val="19"/>
+          <w:szCs w:val="24"/>
+        </w:rPr>
+        <w:t>///</w:t>
+      </w:r>
+      <w:r>
+        <w:rPr>
+          <w:rFonts w:hint="default" w:ascii="新宋体" w:hAnsi="新宋体" w:eastAsia="新宋体"/>
+          <w:color w:val="008000"/>
+          <w:sz w:val="19"/>
+          <w:szCs w:val="24"/>
+        </w:rPr>
+        <w:t xml:space="preserve"> </w:t>
+      </w:r>
+      <w:r>
+        <w:rPr>
+          <w:rFonts w:hint="default" w:ascii="新宋体" w:hAnsi="新宋体" w:eastAsia="新宋体"/>
+          <w:color w:val="808080"/>
+          <w:sz w:val="19"/>
+          <w:szCs w:val="24"/>
+        </w:rPr>
+        <w:t>&lt;/summary&gt;</w:t>
+      </w:r>
+    </w:p>
+    <w:p>
+      <w:pPr>
+        <w:spacing w:beforeLines="0" w:afterLines="0"/>
+        <w:jc w:val="left"/>
+        <w:rPr>
+          <w:rFonts w:hint="default" w:ascii="新宋体" w:hAnsi="新宋体" w:eastAsia="新宋体"/>
+          <w:color w:val="000000"/>
+          <w:sz w:val="19"/>
+          <w:szCs w:val="24"/>
+        </w:rPr>
+      </w:pPr>
+      <w:r>
+        <w:rPr>
+          <w:rFonts w:hint="default" w:ascii="新宋体" w:hAnsi="新宋体" w:eastAsia="新宋体"/>
+          <w:color w:val="000000"/>
+          <w:sz w:val="19"/>
+          <w:szCs w:val="24"/>
+        </w:rPr>
+        <w:t xml:space="preserve">    [TrackColor(0.13f, 0.18f, 0.9f)]     </w:t>
+      </w:r>
+      <w:r>
+        <w:rPr>
+          <w:rFonts w:hint="default" w:ascii="新宋体" w:hAnsi="新宋体" w:eastAsia="新宋体"/>
+          <w:color w:val="008000"/>
+          <w:sz w:val="19"/>
+          <w:szCs w:val="24"/>
+        </w:rPr>
+        <w:t>// 轨道颜色</w:t>
+      </w:r>
+    </w:p>
+    <w:p>
+      <w:pPr>
+        <w:spacing w:beforeLines="0" w:afterLines="0"/>
+        <w:jc w:val="left"/>
+        <w:rPr>
+          <w:rFonts w:hint="default" w:ascii="新宋体" w:hAnsi="新宋体" w:eastAsia="新宋体"/>
+          <w:color w:val="000000"/>
+          <w:sz w:val="19"/>
+          <w:szCs w:val="24"/>
+        </w:rPr>
+      </w:pPr>
+      <w:r>
+        <w:rPr>
+          <w:rFonts w:hint="default" w:ascii="新宋体" w:hAnsi="新宋体" w:eastAsia="新宋体"/>
+          <w:color w:val="000000"/>
+          <w:sz w:val="19"/>
+          <w:szCs w:val="24"/>
+        </w:rPr>
+        <w:t xml:space="preserve">    [TrackBindingType(</w:t>
+      </w:r>
+      <w:r>
+        <w:rPr>
+          <w:rFonts w:hint="default" w:ascii="新宋体" w:hAnsi="新宋体" w:eastAsia="新宋体"/>
+          <w:color w:val="0000FF"/>
+          <w:sz w:val="19"/>
+          <w:szCs w:val="24"/>
+        </w:rPr>
+        <w:t>typeof</w:t>
+      </w:r>
+      <w:r>
+        <w:rPr>
+          <w:rFonts w:hint="default" w:ascii="新宋体" w:hAnsi="新宋体" w:eastAsia="新宋体"/>
+          <w:color w:val="000000"/>
+          <w:sz w:val="19"/>
+          <w:szCs w:val="24"/>
+        </w:rPr>
+        <w:t xml:space="preserve">(Image))]    </w:t>
+      </w:r>
+      <w:r>
+        <w:rPr>
+          <w:rFonts w:hint="default" w:ascii="新宋体" w:hAnsi="新宋体" w:eastAsia="新宋体"/>
+          <w:color w:val="008000"/>
+          <w:sz w:val="19"/>
+          <w:szCs w:val="24"/>
+        </w:rPr>
+        <w:t>// 绑定对象类型为 UnityEngine.UI.Image</w:t>
+      </w:r>
+    </w:p>
+    <w:p>
+      <w:pPr>
+        <w:spacing w:beforeLines="0" w:afterLines="0"/>
+        <w:jc w:val="left"/>
+        <w:rPr>
+          <w:rFonts w:hint="default" w:ascii="新宋体" w:hAnsi="新宋体" w:eastAsia="新宋体"/>
+          <w:color w:val="000000"/>
+          <w:sz w:val="19"/>
+          <w:szCs w:val="24"/>
+        </w:rPr>
+      </w:pPr>
+      <w:r>
+        <w:rPr>
+          <w:rFonts w:hint="default" w:ascii="新宋体" w:hAnsi="新宋体" w:eastAsia="新宋体"/>
+          <w:color w:val="000000"/>
+          <w:sz w:val="19"/>
+          <w:szCs w:val="24"/>
+        </w:rPr>
+        <w:t xml:space="preserve">    [TrackClipType(</w:t>
+      </w:r>
+      <w:r>
+        <w:rPr>
+          <w:rFonts w:hint="default" w:ascii="新宋体" w:hAnsi="新宋体" w:eastAsia="新宋体"/>
+          <w:color w:val="0000FF"/>
+          <w:sz w:val="19"/>
+          <w:szCs w:val="24"/>
+        </w:rPr>
+        <w:t>typeof</w:t>
+      </w:r>
+      <w:r>
+        <w:rPr>
+          <w:rFonts w:hint="default" w:ascii="新宋体" w:hAnsi="新宋体" w:eastAsia="新宋体"/>
+          <w:color w:val="000000"/>
+          <w:sz w:val="19"/>
+          <w:szCs w:val="24"/>
+        </w:rPr>
+        <w:t xml:space="preserve">(ImageAsset))]  </w:t>
+      </w:r>
+      <w:r>
+        <w:rPr>
+          <w:rFonts w:hint="default" w:ascii="新宋体" w:hAnsi="新宋体" w:eastAsia="新宋体"/>
+          <w:color w:val="008000"/>
+          <w:sz w:val="19"/>
+          <w:szCs w:val="24"/>
+        </w:rPr>
+        <w:t>// 轨道帧类型为 ImageAsset (也需要自定义)</w:t>
+      </w:r>
+    </w:p>
+    <w:p>
+      <w:pPr>
+        <w:spacing w:beforeLines="0" w:afterLines="0"/>
+        <w:jc w:val="left"/>
+        <w:rPr>
+          <w:rFonts w:hint="default" w:ascii="新宋体" w:hAnsi="新宋体" w:eastAsia="新宋体"/>
+          <w:color w:val="000000"/>
+          <w:sz w:val="19"/>
+          <w:szCs w:val="24"/>
+        </w:rPr>
+      </w:pPr>
+      <w:r>
+        <w:rPr>
+          <w:rFonts w:hint="default" w:ascii="新宋体" w:hAnsi="新宋体" w:eastAsia="新宋体"/>
+          <w:color w:val="000000"/>
+          <w:sz w:val="19"/>
+          <w:szCs w:val="24"/>
+        </w:rPr>
+        <w:t xml:space="preserve">    </w:t>
+      </w:r>
+      <w:r>
+        <w:rPr>
+          <w:rFonts w:hint="default" w:ascii="新宋体" w:hAnsi="新宋体" w:eastAsia="新宋体"/>
+          <w:color w:val="0000FF"/>
+          <w:sz w:val="19"/>
+          <w:szCs w:val="24"/>
+        </w:rPr>
+        <w:t>public</w:t>
+      </w:r>
+      <w:r>
+        <w:rPr>
+          <w:rFonts w:hint="default" w:ascii="新宋体" w:hAnsi="新宋体" w:eastAsia="新宋体"/>
+          <w:color w:val="000000"/>
+          <w:sz w:val="19"/>
+          <w:szCs w:val="24"/>
+        </w:rPr>
+        <w:t xml:space="preserve"> </w:t>
+      </w:r>
+      <w:r>
+        <w:rPr>
+          <w:rFonts w:hint="default" w:ascii="新宋体" w:hAnsi="新宋体" w:eastAsia="新宋体"/>
+          <w:color w:val="0000FF"/>
+          <w:sz w:val="19"/>
+          <w:szCs w:val="24"/>
+        </w:rPr>
+        <w:t>class</w:t>
+      </w:r>
+      <w:r>
+        <w:rPr>
+          <w:rFonts w:hint="default" w:ascii="新宋体" w:hAnsi="新宋体" w:eastAsia="新宋体"/>
+          <w:color w:val="000000"/>
+          <w:sz w:val="19"/>
+          <w:szCs w:val="24"/>
+        </w:rPr>
+        <w:t xml:space="preserve"> </w:t>
+      </w:r>
+      <w:r>
+        <w:rPr>
+          <w:rFonts w:hint="default" w:ascii="新宋体" w:hAnsi="新宋体" w:eastAsia="新宋体"/>
+          <w:color w:val="2B91AF"/>
+          <w:sz w:val="19"/>
+          <w:szCs w:val="24"/>
+        </w:rPr>
+        <w:t>ImageTrack</w:t>
+      </w:r>
+      <w:r>
+        <w:rPr>
+          <w:rFonts w:hint="default" w:ascii="新宋体" w:hAnsi="新宋体" w:eastAsia="新宋体"/>
+          <w:color w:val="000000"/>
+          <w:sz w:val="19"/>
+          <w:szCs w:val="24"/>
+        </w:rPr>
+        <w:t xml:space="preserve"> : TrackAsset</w:t>
+      </w:r>
+    </w:p>
+    <w:p>
+      <w:pPr>
+        <w:spacing w:beforeLines="0" w:afterLines="0"/>
+        <w:jc w:val="left"/>
+        <w:rPr>
+          <w:rFonts w:hint="default" w:ascii="新宋体" w:hAnsi="新宋体" w:eastAsia="新宋体"/>
+          <w:color w:val="000000"/>
+          <w:sz w:val="19"/>
+          <w:szCs w:val="24"/>
+        </w:rPr>
+      </w:pPr>
+      <w:r>
+        <w:rPr>
+          <w:rFonts w:hint="default" w:ascii="新宋体" w:hAnsi="新宋体" w:eastAsia="新宋体"/>
+          <w:color w:val="000000"/>
+          <w:sz w:val="19"/>
+          <w:szCs w:val="24"/>
+        </w:rPr>
+        <w:t xml:space="preserve">    {</w:t>
+      </w:r>
+    </w:p>
+    <w:p>
+      <w:pPr>
+        <w:spacing w:beforeLines="0" w:afterLines="0"/>
+        <w:jc w:val="left"/>
+        <w:rPr>
+          <w:rFonts w:hint="default" w:ascii="新宋体" w:hAnsi="新宋体" w:eastAsia="新宋体"/>
+          <w:color w:val="000000"/>
+          <w:sz w:val="19"/>
+          <w:szCs w:val="24"/>
+        </w:rPr>
+      </w:pPr>
+      <w:r>
+        <w:rPr>
+          <w:rFonts w:hint="default" w:ascii="新宋体" w:hAnsi="新宋体" w:eastAsia="新宋体"/>
+          <w:color w:val="000000"/>
+          <w:sz w:val="19"/>
+          <w:szCs w:val="24"/>
+        </w:rPr>
+        <w:t xml:space="preserve">        </w:t>
+      </w:r>
+      <w:r>
+        <w:rPr>
+          <w:rFonts w:hint="default" w:ascii="新宋体" w:hAnsi="新宋体" w:eastAsia="新宋体"/>
+          <w:color w:val="0000FF"/>
+          <w:sz w:val="19"/>
+          <w:szCs w:val="24"/>
+        </w:rPr>
+        <w:t>public</w:t>
+      </w:r>
+      <w:r>
+        <w:rPr>
+          <w:rFonts w:hint="default" w:ascii="新宋体" w:hAnsi="新宋体" w:eastAsia="新宋体"/>
+          <w:color w:val="000000"/>
+          <w:sz w:val="19"/>
+          <w:szCs w:val="24"/>
+        </w:rPr>
+        <w:t xml:space="preserve"> </w:t>
+      </w:r>
+      <w:r>
+        <w:rPr>
+          <w:rFonts w:hint="default" w:ascii="新宋体" w:hAnsi="新宋体" w:eastAsia="新宋体"/>
+          <w:color w:val="0000FF"/>
+          <w:sz w:val="19"/>
+          <w:szCs w:val="24"/>
+        </w:rPr>
+        <w:t>override</w:t>
+      </w:r>
+      <w:r>
+        <w:rPr>
+          <w:rFonts w:hint="default" w:ascii="新宋体" w:hAnsi="新宋体" w:eastAsia="新宋体"/>
+          <w:color w:val="000000"/>
+          <w:sz w:val="19"/>
+          <w:szCs w:val="24"/>
+        </w:rPr>
+        <w:t xml:space="preserve"> Playable CreateTrackMixer(PlayableGraph graph, GameObject go, </w:t>
+      </w:r>
+      <w:r>
+        <w:rPr>
+          <w:rFonts w:hint="default" w:ascii="新宋体" w:hAnsi="新宋体" w:eastAsia="新宋体"/>
+          <w:color w:val="0000FF"/>
+          <w:sz w:val="19"/>
+          <w:szCs w:val="24"/>
+        </w:rPr>
+        <w:t>int</w:t>
+      </w:r>
+      <w:r>
+        <w:rPr>
+          <w:rFonts w:hint="default" w:ascii="新宋体" w:hAnsi="新宋体" w:eastAsia="新宋体"/>
+          <w:color w:val="000000"/>
+          <w:sz w:val="19"/>
+          <w:szCs w:val="24"/>
+        </w:rPr>
+        <w:t xml:space="preserve"> inputCount)</w:t>
+      </w:r>
+    </w:p>
+    <w:p>
+      <w:pPr>
+        <w:spacing w:beforeLines="0" w:afterLines="0"/>
+        <w:jc w:val="left"/>
+        <w:rPr>
+          <w:rFonts w:hint="default" w:ascii="新宋体" w:hAnsi="新宋体" w:eastAsia="新宋体"/>
+          <w:color w:val="000000"/>
+          <w:sz w:val="19"/>
+          <w:szCs w:val="24"/>
+        </w:rPr>
+      </w:pPr>
+      <w:r>
+        <w:rPr>
+          <w:rFonts w:hint="default" w:ascii="新宋体" w:hAnsi="新宋体" w:eastAsia="新宋体"/>
+          <w:color w:val="000000"/>
+          <w:sz w:val="19"/>
+          <w:szCs w:val="24"/>
+        </w:rPr>
+        <w:t xml:space="preserve">        {</w:t>
+      </w:r>
+    </w:p>
+    <w:p>
+      <w:pPr>
+        <w:spacing w:beforeLines="0" w:afterLines="0"/>
+        <w:jc w:val="left"/>
+        <w:rPr>
+          <w:rFonts w:hint="default" w:ascii="新宋体" w:hAnsi="新宋体" w:eastAsia="新宋体"/>
+          <w:color w:val="000000"/>
+          <w:sz w:val="19"/>
+          <w:szCs w:val="24"/>
+        </w:rPr>
+      </w:pPr>
+      <w:r>
+        <w:rPr>
+          <w:rFonts w:hint="default" w:ascii="新宋体" w:hAnsi="新宋体" w:eastAsia="新宋体"/>
+          <w:color w:val="000000"/>
+          <w:sz w:val="19"/>
+          <w:szCs w:val="24"/>
+        </w:rPr>
+        <w:t xml:space="preserve">            </w:t>
+      </w:r>
+      <w:r>
+        <w:rPr>
+          <w:rFonts w:hint="default" w:ascii="新宋体" w:hAnsi="新宋体" w:eastAsia="新宋体"/>
+          <w:color w:val="0000FF"/>
+          <w:sz w:val="19"/>
+          <w:szCs w:val="24"/>
+        </w:rPr>
+        <w:t>return</w:t>
+      </w:r>
+      <w:r>
+        <w:rPr>
+          <w:rFonts w:hint="default" w:ascii="新宋体" w:hAnsi="新宋体" w:eastAsia="新宋体"/>
+          <w:color w:val="000000"/>
+          <w:sz w:val="19"/>
+          <w:szCs w:val="24"/>
+        </w:rPr>
+        <w:t xml:space="preserve"> ScriptPlayable&lt;ImageMixerBehavior&gt;.Create(graph, inputCount);</w:t>
+      </w:r>
+    </w:p>
+    <w:p>
+      <w:pPr>
+        <w:spacing w:beforeLines="0" w:afterLines="0"/>
+        <w:jc w:val="left"/>
+        <w:rPr>
+          <w:rFonts w:hint="default" w:ascii="新宋体" w:hAnsi="新宋体" w:eastAsia="新宋体"/>
+          <w:color w:val="000000"/>
+          <w:sz w:val="19"/>
+          <w:szCs w:val="24"/>
+        </w:rPr>
+      </w:pPr>
+      <w:r>
+        <w:rPr>
+          <w:rFonts w:hint="default" w:ascii="新宋体" w:hAnsi="新宋体" w:eastAsia="新宋体"/>
+          <w:color w:val="000000"/>
+          <w:sz w:val="19"/>
+          <w:szCs w:val="24"/>
+        </w:rPr>
+        <w:t xml:space="preserve">        }</w:t>
+      </w:r>
+    </w:p>
+    <w:p>
+      <w:pPr>
+        <w:spacing w:beforeLines="0" w:afterLines="0"/>
+        <w:jc w:val="left"/>
+        <w:rPr>
+          <w:rFonts w:hint="default" w:ascii="新宋体" w:hAnsi="新宋体" w:eastAsia="新宋体"/>
+          <w:color w:val="000000"/>
+          <w:sz w:val="19"/>
+          <w:szCs w:val="24"/>
+        </w:rPr>
+      </w:pPr>
+      <w:r>
+        <w:rPr>
+          <w:rFonts w:hint="default" w:ascii="新宋体" w:hAnsi="新宋体" w:eastAsia="新宋体"/>
+          <w:color w:val="000000"/>
+          <w:sz w:val="19"/>
+          <w:szCs w:val="24"/>
+        </w:rPr>
+        <w:t xml:space="preserve">    }</w:t>
+      </w:r>
+    </w:p>
+    <w:p>
+      <w:pPr>
+        <w:rPr>
+          <w:rFonts w:hint="default" w:ascii="新宋体" w:hAnsi="新宋体" w:eastAsia="新宋体"/>
+          <w:color w:val="000000"/>
+          <w:sz w:val="19"/>
+          <w:szCs w:val="24"/>
+        </w:rPr>
+      </w:pPr>
+      <w:r>
+        <w:rPr>
+          <w:rFonts w:hint="default" w:ascii="新宋体" w:hAnsi="新宋体" w:eastAsia="新宋体"/>
+          <w:color w:val="000000"/>
+          <w:sz w:val="19"/>
+          <w:szCs w:val="24"/>
+        </w:rPr>
+        <w:t>}</w:t>
+      </w:r>
+    </w:p>
+    <w:p>
+      <w:pPr>
+        <w:rPr>
+          <w:rFonts w:hint="default" w:ascii="新宋体" w:hAnsi="新宋体" w:eastAsia="新宋体"/>
+          <w:color w:val="000000"/>
+          <w:sz w:val="19"/>
+          <w:szCs w:val="24"/>
+        </w:rPr>
+      </w:pPr>
+    </w:p>
+    <w:p>
+      <w:pPr>
+        <w:rPr>
+          <w:rFonts w:hint="eastAsia"/>
+          <w:sz w:val="28"/>
+          <w:szCs w:val="28"/>
+          <w:lang w:val="en-US" w:eastAsia="zh-CN"/>
+        </w:rPr>
+      </w:pPr>
+      <w:r>
+        <w:rPr>
+          <w:rFonts w:hint="eastAsia"/>
+          <w:sz w:val="28"/>
+          <w:szCs w:val="28"/>
+          <w:lang w:val="en-US" w:eastAsia="zh-CN"/>
+        </w:rPr>
+        <w:t>(8.5)添加轨道执行逻辑</w:t>
+      </w:r>
+    </w:p>
+    <w:p>
+      <w:pPr>
+        <w:spacing w:beforeLines="0" w:afterLines="0"/>
+        <w:jc w:val="left"/>
+        <w:rPr>
+          <w:rFonts w:hint="default" w:ascii="新宋体" w:hAnsi="新宋体" w:eastAsia="新宋体"/>
+          <w:color w:val="000000"/>
+          <w:sz w:val="19"/>
+          <w:szCs w:val="24"/>
+        </w:rPr>
+      </w:pPr>
+      <w:r>
+        <w:rPr>
+          <w:rFonts w:hint="default" w:ascii="新宋体" w:hAnsi="新宋体" w:eastAsia="新宋体"/>
+          <w:color w:val="0000FF"/>
+          <w:sz w:val="19"/>
+          <w:szCs w:val="24"/>
+        </w:rPr>
+        <w:t>using</w:t>
+      </w:r>
+      <w:r>
+        <w:rPr>
+          <w:rFonts w:hint="default" w:ascii="新宋体" w:hAnsi="新宋体" w:eastAsia="新宋体"/>
+          <w:color w:val="000000"/>
+          <w:sz w:val="19"/>
+          <w:szCs w:val="24"/>
+        </w:rPr>
+        <w:t xml:space="preserve"> UnityEngine;</w:t>
+      </w:r>
+    </w:p>
+    <w:p>
+      <w:pPr>
+        <w:spacing w:beforeLines="0" w:afterLines="0"/>
+        <w:jc w:val="left"/>
+        <w:rPr>
+          <w:rFonts w:hint="default" w:ascii="新宋体" w:hAnsi="新宋体" w:eastAsia="新宋体"/>
+          <w:color w:val="000000"/>
+          <w:sz w:val="19"/>
+          <w:szCs w:val="24"/>
+        </w:rPr>
+      </w:pPr>
+      <w:r>
+        <w:rPr>
+          <w:rFonts w:hint="default" w:ascii="新宋体" w:hAnsi="新宋体" w:eastAsia="新宋体"/>
+          <w:color w:val="0000FF"/>
+          <w:sz w:val="19"/>
+          <w:szCs w:val="24"/>
+        </w:rPr>
+        <w:t>using</w:t>
+      </w:r>
+      <w:r>
+        <w:rPr>
+          <w:rFonts w:hint="default" w:ascii="新宋体" w:hAnsi="新宋体" w:eastAsia="新宋体"/>
+          <w:color w:val="000000"/>
+          <w:sz w:val="19"/>
+          <w:szCs w:val="24"/>
+        </w:rPr>
+        <w:t xml:space="preserve"> UnityEngine.Playables;</w:t>
+      </w:r>
+    </w:p>
+    <w:p>
+      <w:pPr>
+        <w:spacing w:beforeLines="0" w:afterLines="0"/>
+        <w:jc w:val="left"/>
+        <w:rPr>
+          <w:rFonts w:hint="default" w:ascii="新宋体" w:hAnsi="新宋体" w:eastAsia="新宋体"/>
+          <w:color w:val="000000"/>
+          <w:sz w:val="19"/>
+          <w:szCs w:val="24"/>
+        </w:rPr>
+      </w:pPr>
+      <w:r>
+        <w:rPr>
+          <w:rFonts w:hint="default" w:ascii="新宋体" w:hAnsi="新宋体" w:eastAsia="新宋体"/>
+          <w:color w:val="0000FF"/>
+          <w:sz w:val="19"/>
+          <w:szCs w:val="24"/>
+        </w:rPr>
+        <w:t>using</w:t>
+      </w:r>
+      <w:r>
+        <w:rPr>
+          <w:rFonts w:hint="default" w:ascii="新宋体" w:hAnsi="新宋体" w:eastAsia="新宋体"/>
+          <w:color w:val="000000"/>
+          <w:sz w:val="19"/>
+          <w:szCs w:val="24"/>
+        </w:rPr>
+        <w:t xml:space="preserve"> UnityEngine.UI;</w:t>
+      </w:r>
+    </w:p>
+    <w:p>
+      <w:pPr>
+        <w:spacing w:beforeLines="0" w:afterLines="0"/>
+        <w:jc w:val="left"/>
+        <w:rPr>
+          <w:rFonts w:hint="default" w:ascii="新宋体" w:hAnsi="新宋体" w:eastAsia="新宋体"/>
+          <w:color w:val="000000"/>
+          <w:sz w:val="19"/>
+          <w:szCs w:val="24"/>
+        </w:rPr>
+      </w:pPr>
+    </w:p>
+    <w:p>
+      <w:pPr>
+        <w:spacing w:beforeLines="0" w:afterLines="0"/>
+        <w:jc w:val="left"/>
+        <w:rPr>
+          <w:rFonts w:hint="default" w:ascii="新宋体" w:hAnsi="新宋体" w:eastAsia="新宋体"/>
+          <w:color w:val="000000"/>
+          <w:sz w:val="19"/>
+          <w:szCs w:val="24"/>
+        </w:rPr>
+      </w:pPr>
+      <w:r>
+        <w:rPr>
+          <w:rFonts w:hint="default" w:ascii="新宋体" w:hAnsi="新宋体" w:eastAsia="新宋体"/>
+          <w:color w:val="0000FF"/>
+          <w:sz w:val="19"/>
+          <w:szCs w:val="24"/>
+        </w:rPr>
+        <w:t>namespace</w:t>
+      </w:r>
+      <w:r>
+        <w:rPr>
+          <w:rFonts w:hint="default" w:ascii="新宋体" w:hAnsi="新宋体" w:eastAsia="新宋体"/>
+          <w:color w:val="000000"/>
+          <w:sz w:val="19"/>
+          <w:szCs w:val="24"/>
+        </w:rPr>
+        <w:t xml:space="preserve"> TimeTest</w:t>
+      </w:r>
+    </w:p>
+    <w:p>
+      <w:pPr>
+        <w:spacing w:beforeLines="0" w:afterLines="0"/>
+        <w:jc w:val="left"/>
+        <w:rPr>
+          <w:rFonts w:hint="default" w:ascii="新宋体" w:hAnsi="新宋体" w:eastAsia="新宋体"/>
+          <w:color w:val="000000"/>
+          <w:sz w:val="19"/>
+          <w:szCs w:val="24"/>
+        </w:rPr>
+      </w:pPr>
+      <w:r>
+        <w:rPr>
+          <w:rFonts w:hint="default" w:ascii="新宋体" w:hAnsi="新宋体" w:eastAsia="新宋体"/>
+          <w:color w:val="000000"/>
+          <w:sz w:val="19"/>
+          <w:szCs w:val="24"/>
+        </w:rPr>
+        <w:t>{</w:t>
+      </w:r>
+    </w:p>
+    <w:p>
+      <w:pPr>
+        <w:spacing w:beforeLines="0" w:afterLines="0"/>
+        <w:jc w:val="left"/>
+        <w:rPr>
+          <w:rFonts w:hint="default" w:ascii="新宋体" w:hAnsi="新宋体" w:eastAsia="新宋体"/>
+          <w:color w:val="000000"/>
+          <w:sz w:val="19"/>
+          <w:szCs w:val="24"/>
+        </w:rPr>
+      </w:pPr>
+      <w:r>
+        <w:rPr>
+          <w:rFonts w:hint="default" w:ascii="新宋体" w:hAnsi="新宋体" w:eastAsia="新宋体"/>
+          <w:color w:val="000000"/>
+          <w:sz w:val="19"/>
+          <w:szCs w:val="24"/>
+        </w:rPr>
+        <w:t xml:space="preserve">    </w:t>
+      </w:r>
+      <w:r>
+        <w:rPr>
+          <w:rFonts w:hint="default" w:ascii="新宋体" w:hAnsi="新宋体" w:eastAsia="新宋体"/>
+          <w:color w:val="808080"/>
+          <w:sz w:val="19"/>
+          <w:szCs w:val="24"/>
+        </w:rPr>
+        <w:t>///</w:t>
+      </w:r>
+      <w:r>
+        <w:rPr>
+          <w:rFonts w:hint="default" w:ascii="新宋体" w:hAnsi="新宋体" w:eastAsia="新宋体"/>
+          <w:color w:val="008000"/>
+          <w:sz w:val="19"/>
+          <w:szCs w:val="24"/>
+        </w:rPr>
+        <w:t xml:space="preserve"> </w:t>
+      </w:r>
+      <w:r>
+        <w:rPr>
+          <w:rFonts w:hint="default" w:ascii="新宋体" w:hAnsi="新宋体" w:eastAsia="新宋体"/>
+          <w:color w:val="808080"/>
+          <w:sz w:val="19"/>
+          <w:szCs w:val="24"/>
+        </w:rPr>
+        <w:t>&lt;summary&gt;</w:t>
+      </w:r>
+    </w:p>
+    <w:p>
+      <w:pPr>
+        <w:spacing w:beforeLines="0" w:afterLines="0"/>
+        <w:jc w:val="left"/>
+        <w:rPr>
+          <w:rFonts w:hint="default" w:ascii="新宋体" w:hAnsi="新宋体" w:eastAsia="新宋体"/>
+          <w:color w:val="000000"/>
+          <w:sz w:val="19"/>
+          <w:szCs w:val="24"/>
+        </w:rPr>
+      </w:pPr>
+      <w:r>
+        <w:rPr>
+          <w:rFonts w:hint="default" w:ascii="新宋体" w:hAnsi="新宋体" w:eastAsia="新宋体"/>
+          <w:color w:val="000000"/>
+          <w:sz w:val="19"/>
+          <w:szCs w:val="24"/>
+        </w:rPr>
+        <w:t xml:space="preserve">    </w:t>
+      </w:r>
+      <w:r>
+        <w:rPr>
+          <w:rFonts w:hint="default" w:ascii="新宋体" w:hAnsi="新宋体" w:eastAsia="新宋体"/>
+          <w:color w:val="808080"/>
+          <w:sz w:val="19"/>
+          <w:szCs w:val="24"/>
+        </w:rPr>
+        <w:t>///</w:t>
+      </w:r>
+      <w:r>
+        <w:rPr>
+          <w:rFonts w:hint="default" w:ascii="新宋体" w:hAnsi="新宋体" w:eastAsia="新宋体"/>
+          <w:color w:val="008000"/>
+          <w:sz w:val="19"/>
+          <w:szCs w:val="24"/>
+        </w:rPr>
+        <w:t xml:space="preserve"> 继承自 PlayableBehaviour，定义 Playable 的行为</w:t>
+      </w:r>
+    </w:p>
+    <w:p>
+      <w:pPr>
+        <w:spacing w:beforeLines="0" w:afterLines="0"/>
+        <w:jc w:val="left"/>
+        <w:rPr>
+          <w:rFonts w:hint="default" w:ascii="新宋体" w:hAnsi="新宋体" w:eastAsia="新宋体"/>
+          <w:color w:val="000000"/>
+          <w:sz w:val="19"/>
+          <w:szCs w:val="24"/>
+        </w:rPr>
+      </w:pPr>
+      <w:r>
+        <w:rPr>
+          <w:rFonts w:hint="default" w:ascii="新宋体" w:hAnsi="新宋体" w:eastAsia="新宋体"/>
+          <w:color w:val="000000"/>
+          <w:sz w:val="19"/>
+          <w:szCs w:val="24"/>
+        </w:rPr>
+        <w:t xml:space="preserve">    </w:t>
+      </w:r>
+      <w:r>
+        <w:rPr>
+          <w:rFonts w:hint="default" w:ascii="新宋体" w:hAnsi="新宋体" w:eastAsia="新宋体"/>
+          <w:color w:val="808080"/>
+          <w:sz w:val="19"/>
+          <w:szCs w:val="24"/>
+        </w:rPr>
+        <w:t>///</w:t>
+      </w:r>
+      <w:r>
+        <w:rPr>
+          <w:rFonts w:hint="default" w:ascii="新宋体" w:hAnsi="新宋体" w:eastAsia="新宋体"/>
+          <w:color w:val="008000"/>
+          <w:sz w:val="19"/>
+          <w:szCs w:val="24"/>
+        </w:rPr>
+        <w:t xml:space="preserve"> </w:t>
+      </w:r>
+      <w:r>
+        <w:rPr>
+          <w:rFonts w:hint="default" w:ascii="新宋体" w:hAnsi="新宋体" w:eastAsia="新宋体"/>
+          <w:color w:val="808080"/>
+          <w:sz w:val="19"/>
+          <w:szCs w:val="24"/>
+        </w:rPr>
+        <w:t>&lt;/summary&gt;</w:t>
+      </w:r>
+    </w:p>
+    <w:p>
+      <w:pPr>
+        <w:spacing w:beforeLines="0" w:afterLines="0"/>
+        <w:jc w:val="left"/>
+        <w:rPr>
+          <w:rFonts w:hint="default" w:ascii="新宋体" w:hAnsi="新宋体" w:eastAsia="新宋体"/>
+          <w:color w:val="000000"/>
+          <w:sz w:val="19"/>
+          <w:szCs w:val="24"/>
+        </w:rPr>
+      </w:pPr>
+      <w:r>
+        <w:rPr>
+          <w:rFonts w:hint="default" w:ascii="新宋体" w:hAnsi="新宋体" w:eastAsia="新宋体"/>
+          <w:color w:val="000000"/>
+          <w:sz w:val="19"/>
+          <w:szCs w:val="24"/>
+        </w:rPr>
+        <w:t xml:space="preserve">    </w:t>
+      </w:r>
+      <w:r>
+        <w:rPr>
+          <w:rFonts w:hint="default" w:ascii="新宋体" w:hAnsi="新宋体" w:eastAsia="新宋体"/>
+          <w:color w:val="0000FF"/>
+          <w:sz w:val="19"/>
+          <w:szCs w:val="24"/>
+        </w:rPr>
+        <w:t>public</w:t>
+      </w:r>
+      <w:r>
+        <w:rPr>
+          <w:rFonts w:hint="default" w:ascii="新宋体" w:hAnsi="新宋体" w:eastAsia="新宋体"/>
+          <w:color w:val="000000"/>
+          <w:sz w:val="19"/>
+          <w:szCs w:val="24"/>
+        </w:rPr>
+        <w:t xml:space="preserve"> </w:t>
+      </w:r>
+      <w:r>
+        <w:rPr>
+          <w:rFonts w:hint="default" w:ascii="新宋体" w:hAnsi="新宋体" w:eastAsia="新宋体"/>
+          <w:color w:val="0000FF"/>
+          <w:sz w:val="19"/>
+          <w:szCs w:val="24"/>
+        </w:rPr>
+        <w:t>class</w:t>
+      </w:r>
+      <w:r>
+        <w:rPr>
+          <w:rFonts w:hint="default" w:ascii="新宋体" w:hAnsi="新宋体" w:eastAsia="新宋体"/>
+          <w:color w:val="000000"/>
+          <w:sz w:val="19"/>
+          <w:szCs w:val="24"/>
+        </w:rPr>
+        <w:t xml:space="preserve"> </w:t>
+      </w:r>
+      <w:r>
+        <w:rPr>
+          <w:rFonts w:hint="default" w:ascii="新宋体" w:hAnsi="新宋体" w:eastAsia="新宋体"/>
+          <w:color w:val="2B91AF"/>
+          <w:sz w:val="19"/>
+          <w:szCs w:val="24"/>
+        </w:rPr>
+        <w:t>ImageMixerBehavior</w:t>
+      </w:r>
+      <w:r>
+        <w:rPr>
+          <w:rFonts w:hint="default" w:ascii="新宋体" w:hAnsi="新宋体" w:eastAsia="新宋体"/>
+          <w:color w:val="000000"/>
+          <w:sz w:val="19"/>
+          <w:szCs w:val="24"/>
+        </w:rPr>
+        <w:t xml:space="preserve"> : PlayableBehaviour</w:t>
+      </w:r>
+    </w:p>
+    <w:p>
+      <w:pPr>
+        <w:spacing w:beforeLines="0" w:afterLines="0"/>
+        <w:jc w:val="left"/>
+        <w:rPr>
+          <w:rFonts w:hint="default" w:ascii="新宋体" w:hAnsi="新宋体" w:eastAsia="新宋体"/>
+          <w:color w:val="000000"/>
+          <w:sz w:val="19"/>
+          <w:szCs w:val="24"/>
+        </w:rPr>
+      </w:pPr>
+      <w:r>
+        <w:rPr>
+          <w:rFonts w:hint="default" w:ascii="新宋体" w:hAnsi="新宋体" w:eastAsia="新宋体"/>
+          <w:color w:val="000000"/>
+          <w:sz w:val="19"/>
+          <w:szCs w:val="24"/>
+        </w:rPr>
+        <w:t xml:space="preserve">    {</w:t>
+      </w:r>
+    </w:p>
+    <w:p>
+      <w:pPr>
+        <w:spacing w:beforeLines="0" w:afterLines="0"/>
+        <w:jc w:val="left"/>
+        <w:rPr>
+          <w:rFonts w:hint="default" w:ascii="新宋体" w:hAnsi="新宋体" w:eastAsia="新宋体"/>
+          <w:color w:val="000000"/>
+          <w:sz w:val="19"/>
+          <w:szCs w:val="24"/>
+        </w:rPr>
+      </w:pPr>
+      <w:r>
+        <w:rPr>
+          <w:rFonts w:hint="default" w:ascii="新宋体" w:hAnsi="新宋体" w:eastAsia="新宋体"/>
+          <w:color w:val="000000"/>
+          <w:sz w:val="19"/>
+          <w:szCs w:val="24"/>
+        </w:rPr>
+        <w:t xml:space="preserve">        </w:t>
+      </w:r>
+      <w:r>
+        <w:rPr>
+          <w:rFonts w:hint="default" w:ascii="新宋体" w:hAnsi="新宋体" w:eastAsia="新宋体"/>
+          <w:color w:val="0000FF"/>
+          <w:sz w:val="19"/>
+          <w:szCs w:val="24"/>
+        </w:rPr>
+        <w:t>private</w:t>
+      </w:r>
+      <w:r>
+        <w:rPr>
+          <w:rFonts w:hint="default" w:ascii="新宋体" w:hAnsi="新宋体" w:eastAsia="新宋体"/>
+          <w:color w:val="000000"/>
+          <w:sz w:val="19"/>
+          <w:szCs w:val="24"/>
+        </w:rPr>
+        <w:t xml:space="preserve"> Image img;</w:t>
+      </w:r>
+    </w:p>
+    <w:p>
+      <w:pPr>
+        <w:spacing w:beforeLines="0" w:afterLines="0"/>
+        <w:jc w:val="left"/>
+        <w:rPr>
+          <w:rFonts w:hint="default" w:ascii="新宋体" w:hAnsi="新宋体" w:eastAsia="新宋体"/>
+          <w:color w:val="000000"/>
+          <w:sz w:val="19"/>
+          <w:szCs w:val="24"/>
+        </w:rPr>
+      </w:pPr>
+    </w:p>
+    <w:p>
+      <w:pPr>
+        <w:spacing w:beforeLines="0" w:afterLines="0"/>
+        <w:jc w:val="left"/>
+        <w:rPr>
+          <w:rFonts w:hint="default" w:ascii="新宋体" w:hAnsi="新宋体" w:eastAsia="新宋体"/>
+          <w:color w:val="000000"/>
+          <w:sz w:val="19"/>
+          <w:szCs w:val="24"/>
+        </w:rPr>
+      </w:pPr>
+      <w:r>
+        <w:rPr>
+          <w:rFonts w:hint="default" w:ascii="新宋体" w:hAnsi="新宋体" w:eastAsia="新宋体"/>
+          <w:color w:val="000000"/>
+          <w:sz w:val="19"/>
+          <w:szCs w:val="24"/>
+        </w:rPr>
+        <w:t xml:space="preserve">        </w:t>
+      </w:r>
+      <w:r>
+        <w:rPr>
+          <w:rFonts w:hint="default" w:ascii="新宋体" w:hAnsi="新宋体" w:eastAsia="新宋体"/>
+          <w:color w:val="0000FF"/>
+          <w:sz w:val="19"/>
+          <w:szCs w:val="24"/>
+        </w:rPr>
+        <w:t>public</w:t>
+      </w:r>
+      <w:r>
+        <w:rPr>
+          <w:rFonts w:hint="default" w:ascii="新宋体" w:hAnsi="新宋体" w:eastAsia="新宋体"/>
+          <w:color w:val="000000"/>
+          <w:sz w:val="19"/>
+          <w:szCs w:val="24"/>
+        </w:rPr>
+        <w:t xml:space="preserve"> Color imageColor;</w:t>
+      </w:r>
+    </w:p>
+    <w:p>
+      <w:pPr>
+        <w:spacing w:beforeLines="0" w:afterLines="0"/>
+        <w:jc w:val="left"/>
+        <w:rPr>
+          <w:rFonts w:hint="default" w:ascii="新宋体" w:hAnsi="新宋体" w:eastAsia="新宋体"/>
+          <w:color w:val="000000"/>
+          <w:sz w:val="19"/>
+          <w:szCs w:val="24"/>
+        </w:rPr>
+      </w:pPr>
+      <w:r>
+        <w:rPr>
+          <w:rFonts w:hint="default" w:ascii="新宋体" w:hAnsi="新宋体" w:eastAsia="新宋体"/>
+          <w:color w:val="000000"/>
+          <w:sz w:val="19"/>
+          <w:szCs w:val="24"/>
+        </w:rPr>
+        <w:t xml:space="preserve">        </w:t>
+      </w:r>
+      <w:r>
+        <w:rPr>
+          <w:rFonts w:hint="default" w:ascii="新宋体" w:hAnsi="新宋体" w:eastAsia="新宋体"/>
+          <w:color w:val="0000FF"/>
+          <w:sz w:val="19"/>
+          <w:szCs w:val="24"/>
+        </w:rPr>
+        <w:t>public</w:t>
+      </w:r>
+      <w:r>
+        <w:rPr>
+          <w:rFonts w:hint="default" w:ascii="新宋体" w:hAnsi="新宋体" w:eastAsia="新宋体"/>
+          <w:color w:val="000000"/>
+          <w:sz w:val="19"/>
+          <w:szCs w:val="24"/>
+        </w:rPr>
+        <w:t xml:space="preserve"> </w:t>
+      </w:r>
+      <w:r>
+        <w:rPr>
+          <w:rFonts w:hint="default" w:ascii="新宋体" w:hAnsi="新宋体" w:eastAsia="新宋体"/>
+          <w:color w:val="0000FF"/>
+          <w:sz w:val="19"/>
+          <w:szCs w:val="24"/>
+        </w:rPr>
+        <w:t>int</w:t>
+      </w:r>
+      <w:r>
+        <w:rPr>
+          <w:rFonts w:hint="default" w:ascii="新宋体" w:hAnsi="新宋体" w:eastAsia="新宋体"/>
+          <w:color w:val="000000"/>
+          <w:sz w:val="19"/>
+          <w:szCs w:val="24"/>
+        </w:rPr>
+        <w:t xml:space="preserve"> param;</w:t>
+      </w:r>
+    </w:p>
+    <w:p>
+      <w:pPr>
+        <w:spacing w:beforeLines="0" w:afterLines="0"/>
+        <w:jc w:val="left"/>
+        <w:rPr>
+          <w:rFonts w:hint="default" w:ascii="新宋体" w:hAnsi="新宋体" w:eastAsia="新宋体"/>
+          <w:color w:val="000000"/>
+          <w:sz w:val="19"/>
+          <w:szCs w:val="24"/>
+        </w:rPr>
+      </w:pPr>
+    </w:p>
+    <w:p>
+      <w:pPr>
+        <w:spacing w:beforeLines="0" w:afterLines="0"/>
+        <w:jc w:val="left"/>
+        <w:rPr>
+          <w:rFonts w:hint="default" w:ascii="新宋体" w:hAnsi="新宋体" w:eastAsia="新宋体"/>
+          <w:color w:val="000000"/>
+          <w:sz w:val="19"/>
+          <w:szCs w:val="24"/>
+        </w:rPr>
+      </w:pPr>
+      <w:r>
+        <w:rPr>
+          <w:rFonts w:hint="default" w:ascii="新宋体" w:hAnsi="新宋体" w:eastAsia="新宋体"/>
+          <w:color w:val="000000"/>
+          <w:sz w:val="19"/>
+          <w:szCs w:val="24"/>
+        </w:rPr>
+        <w:t xml:space="preserve">        </w:t>
+      </w:r>
+      <w:r>
+        <w:rPr>
+          <w:rFonts w:hint="default" w:ascii="新宋体" w:hAnsi="新宋体" w:eastAsia="新宋体"/>
+          <w:color w:val="808080"/>
+          <w:sz w:val="19"/>
+          <w:szCs w:val="24"/>
+        </w:rPr>
+        <w:t>///</w:t>
+      </w:r>
+      <w:r>
+        <w:rPr>
+          <w:rFonts w:hint="default" w:ascii="新宋体" w:hAnsi="新宋体" w:eastAsia="新宋体"/>
+          <w:color w:val="008000"/>
+          <w:sz w:val="19"/>
+          <w:szCs w:val="24"/>
+        </w:rPr>
+        <w:t xml:space="preserve"> </w:t>
+      </w:r>
+      <w:r>
+        <w:rPr>
+          <w:rFonts w:hint="default" w:ascii="新宋体" w:hAnsi="新宋体" w:eastAsia="新宋体"/>
+          <w:color w:val="808080"/>
+          <w:sz w:val="19"/>
+          <w:szCs w:val="24"/>
+        </w:rPr>
+        <w:t>&lt;summary&gt;</w:t>
+      </w:r>
+    </w:p>
+    <w:p>
+      <w:pPr>
+        <w:spacing w:beforeLines="0" w:afterLines="0"/>
+        <w:jc w:val="left"/>
+        <w:rPr>
+          <w:rFonts w:hint="default" w:ascii="新宋体" w:hAnsi="新宋体" w:eastAsia="新宋体"/>
+          <w:color w:val="000000"/>
+          <w:sz w:val="19"/>
+          <w:szCs w:val="24"/>
+        </w:rPr>
+      </w:pPr>
+      <w:r>
+        <w:rPr>
+          <w:rFonts w:hint="default" w:ascii="新宋体" w:hAnsi="新宋体" w:eastAsia="新宋体"/>
+          <w:color w:val="000000"/>
+          <w:sz w:val="19"/>
+          <w:szCs w:val="24"/>
+        </w:rPr>
+        <w:t xml:space="preserve">        </w:t>
+      </w:r>
+      <w:r>
+        <w:rPr>
+          <w:rFonts w:hint="default" w:ascii="新宋体" w:hAnsi="新宋体" w:eastAsia="新宋体"/>
+          <w:color w:val="808080"/>
+          <w:sz w:val="19"/>
+          <w:szCs w:val="24"/>
+        </w:rPr>
+        <w:t>///</w:t>
+      </w:r>
+      <w:r>
+        <w:rPr>
+          <w:rFonts w:hint="default" w:ascii="新宋体" w:hAnsi="新宋体" w:eastAsia="新宋体"/>
+          <w:color w:val="008000"/>
+          <w:sz w:val="19"/>
+          <w:szCs w:val="24"/>
+        </w:rPr>
+        <w:t xml:space="preserve"> 重写 OnBehaviourPlay 函数，第一次执行到轨道帧开始的时间</w:t>
+      </w:r>
+    </w:p>
+    <w:p>
+      <w:pPr>
+        <w:spacing w:beforeLines="0" w:afterLines="0"/>
+        <w:jc w:val="left"/>
+        <w:rPr>
+          <w:rFonts w:hint="default" w:ascii="新宋体" w:hAnsi="新宋体" w:eastAsia="新宋体"/>
+          <w:color w:val="000000"/>
+          <w:sz w:val="19"/>
+          <w:szCs w:val="24"/>
+        </w:rPr>
+      </w:pPr>
+      <w:r>
+        <w:rPr>
+          <w:rFonts w:hint="default" w:ascii="新宋体" w:hAnsi="新宋体" w:eastAsia="新宋体"/>
+          <w:color w:val="000000"/>
+          <w:sz w:val="19"/>
+          <w:szCs w:val="24"/>
+        </w:rPr>
+        <w:t xml:space="preserve">        </w:t>
+      </w:r>
+      <w:r>
+        <w:rPr>
+          <w:rFonts w:hint="default" w:ascii="新宋体" w:hAnsi="新宋体" w:eastAsia="新宋体"/>
+          <w:color w:val="808080"/>
+          <w:sz w:val="19"/>
+          <w:szCs w:val="24"/>
+        </w:rPr>
+        <w:t>///</w:t>
+      </w:r>
+      <w:r>
+        <w:rPr>
+          <w:rFonts w:hint="default" w:ascii="新宋体" w:hAnsi="新宋体" w:eastAsia="新宋体"/>
+          <w:color w:val="008000"/>
+          <w:sz w:val="19"/>
+          <w:szCs w:val="24"/>
+        </w:rPr>
+        <w:t xml:space="preserve"> </w:t>
+      </w:r>
+      <w:r>
+        <w:rPr>
+          <w:rFonts w:hint="default" w:ascii="新宋体" w:hAnsi="新宋体" w:eastAsia="新宋体"/>
+          <w:color w:val="808080"/>
+          <w:sz w:val="19"/>
+          <w:szCs w:val="24"/>
+        </w:rPr>
+        <w:t>&lt;/summary&gt;</w:t>
+      </w:r>
+    </w:p>
+    <w:p>
+      <w:pPr>
+        <w:spacing w:beforeLines="0" w:afterLines="0"/>
+        <w:jc w:val="left"/>
+        <w:rPr>
+          <w:rFonts w:hint="default" w:ascii="新宋体" w:hAnsi="新宋体" w:eastAsia="新宋体"/>
+          <w:color w:val="000000"/>
+          <w:sz w:val="19"/>
+          <w:szCs w:val="24"/>
+        </w:rPr>
+      </w:pPr>
+      <w:r>
+        <w:rPr>
+          <w:rFonts w:hint="default" w:ascii="新宋体" w:hAnsi="新宋体" w:eastAsia="新宋体"/>
+          <w:color w:val="000000"/>
+          <w:sz w:val="19"/>
+          <w:szCs w:val="24"/>
+        </w:rPr>
+        <w:t xml:space="preserve">        </w:t>
+      </w:r>
+      <w:r>
+        <w:rPr>
+          <w:rFonts w:hint="default" w:ascii="新宋体" w:hAnsi="新宋体" w:eastAsia="新宋体"/>
+          <w:color w:val="808080"/>
+          <w:sz w:val="19"/>
+          <w:szCs w:val="24"/>
+        </w:rPr>
+        <w:t>///</w:t>
+      </w:r>
+      <w:r>
+        <w:rPr>
+          <w:rFonts w:hint="default" w:ascii="新宋体" w:hAnsi="新宋体" w:eastAsia="新宋体"/>
+          <w:color w:val="008000"/>
+          <w:sz w:val="19"/>
+          <w:szCs w:val="24"/>
+        </w:rPr>
+        <w:t xml:space="preserve"> </w:t>
+      </w:r>
+      <w:r>
+        <w:rPr>
+          <w:rFonts w:hint="default" w:ascii="新宋体" w:hAnsi="新宋体" w:eastAsia="新宋体"/>
+          <w:color w:val="808080"/>
+          <w:sz w:val="19"/>
+          <w:szCs w:val="24"/>
+        </w:rPr>
+        <w:t>&lt;param</w:t>
+      </w:r>
+      <w:r>
+        <w:rPr>
+          <w:rFonts w:hint="default" w:ascii="新宋体" w:hAnsi="新宋体" w:eastAsia="新宋体"/>
+          <w:color w:val="000000"/>
+          <w:sz w:val="19"/>
+          <w:szCs w:val="24"/>
+        </w:rPr>
+        <w:t xml:space="preserve"> </w:t>
+      </w:r>
+      <w:r>
+        <w:rPr>
+          <w:rFonts w:hint="default" w:ascii="新宋体" w:hAnsi="新宋体" w:eastAsia="新宋体"/>
+          <w:color w:val="808080"/>
+          <w:sz w:val="19"/>
+          <w:szCs w:val="24"/>
+        </w:rPr>
+        <w:t>name="</w:t>
+      </w:r>
+      <w:r>
+        <w:rPr>
+          <w:rFonts w:hint="default" w:ascii="新宋体" w:hAnsi="新宋体" w:eastAsia="新宋体"/>
+          <w:color w:val="000000"/>
+          <w:sz w:val="19"/>
+          <w:szCs w:val="24"/>
+        </w:rPr>
+        <w:t>playable</w:t>
+      </w:r>
+      <w:r>
+        <w:rPr>
+          <w:rFonts w:hint="default" w:ascii="新宋体" w:hAnsi="新宋体" w:eastAsia="新宋体"/>
+          <w:color w:val="808080"/>
+          <w:sz w:val="19"/>
+          <w:szCs w:val="24"/>
+        </w:rPr>
+        <w:t>"&gt;&lt;/param&gt;</w:t>
+      </w:r>
+    </w:p>
+    <w:p>
+      <w:pPr>
+        <w:spacing w:beforeLines="0" w:afterLines="0"/>
+        <w:jc w:val="left"/>
+        <w:rPr>
+          <w:rFonts w:hint="default" w:ascii="新宋体" w:hAnsi="新宋体" w:eastAsia="新宋体"/>
+          <w:color w:val="000000"/>
+          <w:sz w:val="19"/>
+          <w:szCs w:val="24"/>
+        </w:rPr>
+      </w:pPr>
+      <w:r>
+        <w:rPr>
+          <w:rFonts w:hint="default" w:ascii="新宋体" w:hAnsi="新宋体" w:eastAsia="新宋体"/>
+          <w:color w:val="000000"/>
+          <w:sz w:val="19"/>
+          <w:szCs w:val="24"/>
+        </w:rPr>
+        <w:t xml:space="preserve">        </w:t>
+      </w:r>
+      <w:r>
+        <w:rPr>
+          <w:rFonts w:hint="default" w:ascii="新宋体" w:hAnsi="新宋体" w:eastAsia="新宋体"/>
+          <w:color w:val="808080"/>
+          <w:sz w:val="19"/>
+          <w:szCs w:val="24"/>
+        </w:rPr>
+        <w:t>///</w:t>
+      </w:r>
+      <w:r>
+        <w:rPr>
+          <w:rFonts w:hint="default" w:ascii="新宋体" w:hAnsi="新宋体" w:eastAsia="新宋体"/>
+          <w:color w:val="008000"/>
+          <w:sz w:val="19"/>
+          <w:szCs w:val="24"/>
+        </w:rPr>
+        <w:t xml:space="preserve"> </w:t>
+      </w:r>
+      <w:r>
+        <w:rPr>
+          <w:rFonts w:hint="default" w:ascii="新宋体" w:hAnsi="新宋体" w:eastAsia="新宋体"/>
+          <w:color w:val="808080"/>
+          <w:sz w:val="19"/>
+          <w:szCs w:val="24"/>
+        </w:rPr>
+        <w:t>&lt;param</w:t>
+      </w:r>
+      <w:r>
+        <w:rPr>
+          <w:rFonts w:hint="default" w:ascii="新宋体" w:hAnsi="新宋体" w:eastAsia="新宋体"/>
+          <w:color w:val="000000"/>
+          <w:sz w:val="19"/>
+          <w:szCs w:val="24"/>
+        </w:rPr>
+        <w:t xml:space="preserve"> </w:t>
+      </w:r>
+      <w:r>
+        <w:rPr>
+          <w:rFonts w:hint="default" w:ascii="新宋体" w:hAnsi="新宋体" w:eastAsia="新宋体"/>
+          <w:color w:val="808080"/>
+          <w:sz w:val="19"/>
+          <w:szCs w:val="24"/>
+        </w:rPr>
+        <w:t>name="</w:t>
+      </w:r>
+      <w:r>
+        <w:rPr>
+          <w:rFonts w:hint="default" w:ascii="新宋体" w:hAnsi="新宋体" w:eastAsia="新宋体"/>
+          <w:color w:val="000000"/>
+          <w:sz w:val="19"/>
+          <w:szCs w:val="24"/>
+        </w:rPr>
+        <w:t>info</w:t>
+      </w:r>
+      <w:r>
+        <w:rPr>
+          <w:rFonts w:hint="default" w:ascii="新宋体" w:hAnsi="新宋体" w:eastAsia="新宋体"/>
+          <w:color w:val="808080"/>
+          <w:sz w:val="19"/>
+          <w:szCs w:val="24"/>
+        </w:rPr>
+        <w:t>"&gt;&lt;/param&gt;</w:t>
+      </w:r>
+    </w:p>
+    <w:p>
+      <w:pPr>
+        <w:spacing w:beforeLines="0" w:afterLines="0"/>
+        <w:jc w:val="left"/>
+        <w:rPr>
+          <w:rFonts w:hint="default" w:ascii="新宋体" w:hAnsi="新宋体" w:eastAsia="新宋体"/>
+          <w:color w:val="000000"/>
+          <w:sz w:val="19"/>
+          <w:szCs w:val="24"/>
+        </w:rPr>
+      </w:pPr>
+      <w:r>
+        <w:rPr>
+          <w:rFonts w:hint="default" w:ascii="新宋体" w:hAnsi="新宋体" w:eastAsia="新宋体"/>
+          <w:color w:val="000000"/>
+          <w:sz w:val="19"/>
+          <w:szCs w:val="24"/>
+        </w:rPr>
+        <w:t xml:space="preserve">        </w:t>
+      </w:r>
+      <w:r>
+        <w:rPr>
+          <w:rFonts w:hint="default" w:ascii="新宋体" w:hAnsi="新宋体" w:eastAsia="新宋体"/>
+          <w:color w:val="0000FF"/>
+          <w:sz w:val="19"/>
+          <w:szCs w:val="24"/>
+        </w:rPr>
+        <w:t>public</w:t>
+      </w:r>
+      <w:r>
+        <w:rPr>
+          <w:rFonts w:hint="default" w:ascii="新宋体" w:hAnsi="新宋体" w:eastAsia="新宋体"/>
+          <w:color w:val="000000"/>
+          <w:sz w:val="19"/>
+          <w:szCs w:val="24"/>
+        </w:rPr>
+        <w:t xml:space="preserve"> </w:t>
+      </w:r>
+      <w:r>
+        <w:rPr>
+          <w:rFonts w:hint="default" w:ascii="新宋体" w:hAnsi="新宋体" w:eastAsia="新宋体"/>
+          <w:color w:val="0000FF"/>
+          <w:sz w:val="19"/>
+          <w:szCs w:val="24"/>
+        </w:rPr>
+        <w:t>override</w:t>
+      </w:r>
+      <w:r>
+        <w:rPr>
+          <w:rFonts w:hint="default" w:ascii="新宋体" w:hAnsi="新宋体" w:eastAsia="新宋体"/>
+          <w:color w:val="000000"/>
+          <w:sz w:val="19"/>
+          <w:szCs w:val="24"/>
+        </w:rPr>
+        <w:t xml:space="preserve"> </w:t>
+      </w:r>
+      <w:r>
+        <w:rPr>
+          <w:rFonts w:hint="default" w:ascii="新宋体" w:hAnsi="新宋体" w:eastAsia="新宋体"/>
+          <w:color w:val="0000FF"/>
+          <w:sz w:val="19"/>
+          <w:szCs w:val="24"/>
+        </w:rPr>
+        <w:t>void</w:t>
+      </w:r>
+      <w:r>
+        <w:rPr>
+          <w:rFonts w:hint="default" w:ascii="新宋体" w:hAnsi="新宋体" w:eastAsia="新宋体"/>
+          <w:color w:val="000000"/>
+          <w:sz w:val="19"/>
+          <w:szCs w:val="24"/>
+        </w:rPr>
+        <w:t xml:space="preserve"> OnBehaviourPlay(Playable playable, FrameData info)</w:t>
+      </w:r>
+    </w:p>
+    <w:p>
+      <w:pPr>
+        <w:spacing w:beforeLines="0" w:afterLines="0"/>
+        <w:jc w:val="left"/>
+        <w:rPr>
+          <w:rFonts w:hint="default" w:ascii="新宋体" w:hAnsi="新宋体" w:eastAsia="新宋体"/>
+          <w:color w:val="000000"/>
+          <w:sz w:val="19"/>
+          <w:szCs w:val="24"/>
+        </w:rPr>
+      </w:pPr>
+      <w:r>
+        <w:rPr>
+          <w:rFonts w:hint="default" w:ascii="新宋体" w:hAnsi="新宋体" w:eastAsia="新宋体"/>
+          <w:color w:val="000000"/>
+          <w:sz w:val="19"/>
+          <w:szCs w:val="24"/>
+        </w:rPr>
+        <w:t xml:space="preserve">        {</w:t>
+      </w:r>
+    </w:p>
+    <w:p>
+      <w:pPr>
+        <w:spacing w:beforeLines="0" w:afterLines="0"/>
+        <w:jc w:val="left"/>
+        <w:rPr>
+          <w:rFonts w:hint="default" w:ascii="新宋体" w:hAnsi="新宋体" w:eastAsia="新宋体"/>
+          <w:color w:val="000000"/>
+          <w:sz w:val="19"/>
+          <w:szCs w:val="24"/>
+        </w:rPr>
+      </w:pPr>
+      <w:r>
+        <w:rPr>
+          <w:rFonts w:hint="default" w:ascii="新宋体" w:hAnsi="新宋体" w:eastAsia="新宋体"/>
+          <w:color w:val="000000"/>
+          <w:sz w:val="19"/>
+          <w:szCs w:val="24"/>
+        </w:rPr>
+        <w:t xml:space="preserve">            </w:t>
+      </w:r>
+      <w:r>
+        <w:rPr>
+          <w:rFonts w:hint="default" w:ascii="新宋体" w:hAnsi="新宋体" w:eastAsia="新宋体"/>
+          <w:color w:val="0000FF"/>
+          <w:sz w:val="19"/>
+          <w:szCs w:val="24"/>
+        </w:rPr>
+        <w:t>base</w:t>
+      </w:r>
+      <w:r>
+        <w:rPr>
+          <w:rFonts w:hint="default" w:ascii="新宋体" w:hAnsi="新宋体" w:eastAsia="新宋体"/>
+          <w:color w:val="000000"/>
+          <w:sz w:val="19"/>
+          <w:szCs w:val="24"/>
+        </w:rPr>
+        <w:t>.OnBehaviourPlay(playable, info);</w:t>
+      </w:r>
+    </w:p>
+    <w:p>
+      <w:pPr>
+        <w:spacing w:beforeLines="0" w:afterLines="0"/>
+        <w:jc w:val="left"/>
+        <w:rPr>
+          <w:rFonts w:hint="default" w:ascii="新宋体" w:hAnsi="新宋体" w:eastAsia="新宋体"/>
+          <w:color w:val="000000"/>
+          <w:sz w:val="19"/>
+          <w:szCs w:val="24"/>
+        </w:rPr>
+      </w:pPr>
+      <w:r>
+        <w:rPr>
+          <w:rFonts w:hint="default" w:ascii="新宋体" w:hAnsi="新宋体" w:eastAsia="新宋体"/>
+          <w:color w:val="000000"/>
+          <w:sz w:val="19"/>
+          <w:szCs w:val="24"/>
+        </w:rPr>
+        <w:t xml:space="preserve">        }</w:t>
+      </w:r>
+    </w:p>
+    <w:p>
+      <w:pPr>
+        <w:spacing w:beforeLines="0" w:afterLines="0"/>
+        <w:jc w:val="left"/>
+        <w:rPr>
+          <w:rFonts w:hint="default" w:ascii="新宋体" w:hAnsi="新宋体" w:eastAsia="新宋体"/>
+          <w:color w:val="000000"/>
+          <w:sz w:val="19"/>
+          <w:szCs w:val="24"/>
+        </w:rPr>
+      </w:pPr>
+    </w:p>
+    <w:p>
+      <w:pPr>
+        <w:spacing w:beforeLines="0" w:afterLines="0"/>
+        <w:jc w:val="left"/>
+        <w:rPr>
+          <w:rFonts w:hint="default" w:ascii="新宋体" w:hAnsi="新宋体" w:eastAsia="新宋体"/>
+          <w:color w:val="000000"/>
+          <w:sz w:val="19"/>
+          <w:szCs w:val="24"/>
+        </w:rPr>
+      </w:pPr>
+      <w:r>
+        <w:rPr>
+          <w:rFonts w:hint="default" w:ascii="新宋体" w:hAnsi="新宋体" w:eastAsia="新宋体"/>
+          <w:color w:val="000000"/>
+          <w:sz w:val="19"/>
+          <w:szCs w:val="24"/>
+        </w:rPr>
+        <w:t xml:space="preserve">        </w:t>
+      </w:r>
+      <w:r>
+        <w:rPr>
+          <w:rFonts w:hint="default" w:ascii="新宋体" w:hAnsi="新宋体" w:eastAsia="新宋体"/>
+          <w:color w:val="808080"/>
+          <w:sz w:val="19"/>
+          <w:szCs w:val="24"/>
+        </w:rPr>
+        <w:t>///</w:t>
+      </w:r>
+      <w:r>
+        <w:rPr>
+          <w:rFonts w:hint="default" w:ascii="新宋体" w:hAnsi="新宋体" w:eastAsia="新宋体"/>
+          <w:color w:val="008000"/>
+          <w:sz w:val="19"/>
+          <w:szCs w:val="24"/>
+        </w:rPr>
+        <w:t xml:space="preserve"> </w:t>
+      </w:r>
+      <w:r>
+        <w:rPr>
+          <w:rFonts w:hint="default" w:ascii="新宋体" w:hAnsi="新宋体" w:eastAsia="新宋体"/>
+          <w:color w:val="808080"/>
+          <w:sz w:val="19"/>
+          <w:szCs w:val="24"/>
+        </w:rPr>
+        <w:t>&lt;summary&gt;</w:t>
+      </w:r>
+    </w:p>
+    <w:p>
+      <w:pPr>
+        <w:spacing w:beforeLines="0" w:afterLines="0"/>
+        <w:jc w:val="left"/>
+        <w:rPr>
+          <w:rFonts w:hint="default" w:ascii="新宋体" w:hAnsi="新宋体" w:eastAsia="新宋体"/>
+          <w:color w:val="000000"/>
+          <w:sz w:val="19"/>
+          <w:szCs w:val="24"/>
+        </w:rPr>
+      </w:pPr>
+      <w:r>
+        <w:rPr>
+          <w:rFonts w:hint="default" w:ascii="新宋体" w:hAnsi="新宋体" w:eastAsia="新宋体"/>
+          <w:color w:val="000000"/>
+          <w:sz w:val="19"/>
+          <w:szCs w:val="24"/>
+        </w:rPr>
+        <w:t xml:space="preserve">        </w:t>
+      </w:r>
+      <w:r>
+        <w:rPr>
+          <w:rFonts w:hint="default" w:ascii="新宋体" w:hAnsi="新宋体" w:eastAsia="新宋体"/>
+          <w:color w:val="808080"/>
+          <w:sz w:val="19"/>
+          <w:szCs w:val="24"/>
+        </w:rPr>
+        <w:t>///</w:t>
+      </w:r>
+      <w:r>
+        <w:rPr>
+          <w:rFonts w:hint="default" w:ascii="新宋体" w:hAnsi="新宋体" w:eastAsia="新宋体"/>
+          <w:color w:val="008000"/>
+          <w:sz w:val="19"/>
+          <w:szCs w:val="24"/>
+        </w:rPr>
+        <w:t xml:space="preserve"> 重写 ProcessFrame 函数，Timeline 开始执行，直到所有轨道结束，每帧都会调用这个方法</w:t>
+      </w:r>
+    </w:p>
+    <w:p>
+      <w:pPr>
+        <w:spacing w:beforeLines="0" w:afterLines="0"/>
+        <w:jc w:val="left"/>
+        <w:rPr>
+          <w:rFonts w:hint="default" w:ascii="新宋体" w:hAnsi="新宋体" w:eastAsia="新宋体"/>
+          <w:color w:val="000000"/>
+          <w:sz w:val="19"/>
+          <w:szCs w:val="24"/>
+        </w:rPr>
+      </w:pPr>
+      <w:r>
+        <w:rPr>
+          <w:rFonts w:hint="default" w:ascii="新宋体" w:hAnsi="新宋体" w:eastAsia="新宋体"/>
+          <w:color w:val="000000"/>
+          <w:sz w:val="19"/>
+          <w:szCs w:val="24"/>
+        </w:rPr>
+        <w:t xml:space="preserve">        </w:t>
+      </w:r>
+      <w:r>
+        <w:rPr>
+          <w:rFonts w:hint="default" w:ascii="新宋体" w:hAnsi="新宋体" w:eastAsia="新宋体"/>
+          <w:color w:val="808080"/>
+          <w:sz w:val="19"/>
+          <w:szCs w:val="24"/>
+        </w:rPr>
+        <w:t>///</w:t>
+      </w:r>
+      <w:r>
+        <w:rPr>
+          <w:rFonts w:hint="default" w:ascii="新宋体" w:hAnsi="新宋体" w:eastAsia="新宋体"/>
+          <w:color w:val="008000"/>
+          <w:sz w:val="19"/>
+          <w:szCs w:val="24"/>
+        </w:rPr>
+        <w:t xml:space="preserve"> </w:t>
+      </w:r>
+      <w:r>
+        <w:rPr>
+          <w:rFonts w:hint="default" w:ascii="新宋体" w:hAnsi="新宋体" w:eastAsia="新宋体"/>
+          <w:color w:val="808080"/>
+          <w:sz w:val="19"/>
+          <w:szCs w:val="24"/>
+        </w:rPr>
+        <w:t>&lt;/summary&gt;</w:t>
+      </w:r>
+    </w:p>
+    <w:p>
+      <w:pPr>
+        <w:spacing w:beforeLines="0" w:afterLines="0"/>
+        <w:jc w:val="left"/>
+        <w:rPr>
+          <w:rFonts w:hint="default" w:ascii="新宋体" w:hAnsi="新宋体" w:eastAsia="新宋体"/>
+          <w:color w:val="000000"/>
+          <w:sz w:val="19"/>
+          <w:szCs w:val="24"/>
+        </w:rPr>
+      </w:pPr>
+      <w:r>
+        <w:rPr>
+          <w:rFonts w:hint="default" w:ascii="新宋体" w:hAnsi="新宋体" w:eastAsia="新宋体"/>
+          <w:color w:val="000000"/>
+          <w:sz w:val="19"/>
+          <w:szCs w:val="24"/>
+        </w:rPr>
+        <w:t xml:space="preserve">        </w:t>
+      </w:r>
+      <w:r>
+        <w:rPr>
+          <w:rFonts w:hint="default" w:ascii="新宋体" w:hAnsi="新宋体" w:eastAsia="新宋体"/>
+          <w:color w:val="808080"/>
+          <w:sz w:val="19"/>
+          <w:szCs w:val="24"/>
+        </w:rPr>
+        <w:t>///</w:t>
+      </w:r>
+      <w:r>
+        <w:rPr>
+          <w:rFonts w:hint="default" w:ascii="新宋体" w:hAnsi="新宋体" w:eastAsia="新宋体"/>
+          <w:color w:val="008000"/>
+          <w:sz w:val="19"/>
+          <w:szCs w:val="24"/>
+        </w:rPr>
+        <w:t xml:space="preserve"> </w:t>
+      </w:r>
+      <w:r>
+        <w:rPr>
+          <w:rFonts w:hint="default" w:ascii="新宋体" w:hAnsi="新宋体" w:eastAsia="新宋体"/>
+          <w:color w:val="808080"/>
+          <w:sz w:val="19"/>
+          <w:szCs w:val="24"/>
+        </w:rPr>
+        <w:t>&lt;param</w:t>
+      </w:r>
+      <w:r>
+        <w:rPr>
+          <w:rFonts w:hint="default" w:ascii="新宋体" w:hAnsi="新宋体" w:eastAsia="新宋体"/>
+          <w:color w:val="000000"/>
+          <w:sz w:val="19"/>
+          <w:szCs w:val="24"/>
+        </w:rPr>
+        <w:t xml:space="preserve"> </w:t>
+      </w:r>
+      <w:r>
+        <w:rPr>
+          <w:rFonts w:hint="default" w:ascii="新宋体" w:hAnsi="新宋体" w:eastAsia="新宋体"/>
+          <w:color w:val="808080"/>
+          <w:sz w:val="19"/>
+          <w:szCs w:val="24"/>
+        </w:rPr>
+        <w:t>name="</w:t>
+      </w:r>
+      <w:r>
+        <w:rPr>
+          <w:rFonts w:hint="default" w:ascii="新宋体" w:hAnsi="新宋体" w:eastAsia="新宋体"/>
+          <w:color w:val="000000"/>
+          <w:sz w:val="19"/>
+          <w:szCs w:val="24"/>
+        </w:rPr>
+        <w:t>playable</w:t>
+      </w:r>
+      <w:r>
+        <w:rPr>
+          <w:rFonts w:hint="default" w:ascii="新宋体" w:hAnsi="新宋体" w:eastAsia="新宋体"/>
+          <w:color w:val="808080"/>
+          <w:sz w:val="19"/>
+          <w:szCs w:val="24"/>
+        </w:rPr>
+        <w:t>"&gt;&lt;/param&gt;</w:t>
+      </w:r>
+    </w:p>
+    <w:p>
+      <w:pPr>
+        <w:spacing w:beforeLines="0" w:afterLines="0"/>
+        <w:jc w:val="left"/>
+        <w:rPr>
+          <w:rFonts w:hint="default" w:ascii="新宋体" w:hAnsi="新宋体" w:eastAsia="新宋体"/>
+          <w:color w:val="000000"/>
+          <w:sz w:val="19"/>
+          <w:szCs w:val="24"/>
+        </w:rPr>
+      </w:pPr>
+      <w:r>
+        <w:rPr>
+          <w:rFonts w:hint="default" w:ascii="新宋体" w:hAnsi="新宋体" w:eastAsia="新宋体"/>
+          <w:color w:val="000000"/>
+          <w:sz w:val="19"/>
+          <w:szCs w:val="24"/>
+        </w:rPr>
+        <w:t xml:space="preserve">        </w:t>
+      </w:r>
+      <w:r>
+        <w:rPr>
+          <w:rFonts w:hint="default" w:ascii="新宋体" w:hAnsi="新宋体" w:eastAsia="新宋体"/>
+          <w:color w:val="808080"/>
+          <w:sz w:val="19"/>
+          <w:szCs w:val="24"/>
+        </w:rPr>
+        <w:t>///</w:t>
+      </w:r>
+      <w:r>
+        <w:rPr>
+          <w:rFonts w:hint="default" w:ascii="新宋体" w:hAnsi="新宋体" w:eastAsia="新宋体"/>
+          <w:color w:val="008000"/>
+          <w:sz w:val="19"/>
+          <w:szCs w:val="24"/>
+        </w:rPr>
+        <w:t xml:space="preserve"> </w:t>
+      </w:r>
+      <w:r>
+        <w:rPr>
+          <w:rFonts w:hint="default" w:ascii="新宋体" w:hAnsi="新宋体" w:eastAsia="新宋体"/>
+          <w:color w:val="808080"/>
+          <w:sz w:val="19"/>
+          <w:szCs w:val="24"/>
+        </w:rPr>
+        <w:t>&lt;param</w:t>
+      </w:r>
+      <w:r>
+        <w:rPr>
+          <w:rFonts w:hint="default" w:ascii="新宋体" w:hAnsi="新宋体" w:eastAsia="新宋体"/>
+          <w:color w:val="000000"/>
+          <w:sz w:val="19"/>
+          <w:szCs w:val="24"/>
+        </w:rPr>
+        <w:t xml:space="preserve"> </w:t>
+      </w:r>
+      <w:r>
+        <w:rPr>
+          <w:rFonts w:hint="default" w:ascii="新宋体" w:hAnsi="新宋体" w:eastAsia="新宋体"/>
+          <w:color w:val="808080"/>
+          <w:sz w:val="19"/>
+          <w:szCs w:val="24"/>
+        </w:rPr>
+        <w:t>name="</w:t>
+      </w:r>
+      <w:r>
+        <w:rPr>
+          <w:rFonts w:hint="default" w:ascii="新宋体" w:hAnsi="新宋体" w:eastAsia="新宋体"/>
+          <w:color w:val="000000"/>
+          <w:sz w:val="19"/>
+          <w:szCs w:val="24"/>
+        </w:rPr>
+        <w:t>info</w:t>
+      </w:r>
+      <w:r>
+        <w:rPr>
+          <w:rFonts w:hint="default" w:ascii="新宋体" w:hAnsi="新宋体" w:eastAsia="新宋体"/>
+          <w:color w:val="808080"/>
+          <w:sz w:val="19"/>
+          <w:szCs w:val="24"/>
+        </w:rPr>
+        <w:t>"&gt;&lt;/param&gt;</w:t>
+      </w:r>
+    </w:p>
+    <w:p>
+      <w:pPr>
+        <w:spacing w:beforeLines="0" w:afterLines="0"/>
+        <w:jc w:val="left"/>
+        <w:rPr>
+          <w:rFonts w:hint="default" w:ascii="新宋体" w:hAnsi="新宋体" w:eastAsia="新宋体"/>
+          <w:color w:val="000000"/>
+          <w:sz w:val="19"/>
+          <w:szCs w:val="24"/>
+        </w:rPr>
+      </w:pPr>
+      <w:r>
+        <w:rPr>
+          <w:rFonts w:hint="default" w:ascii="新宋体" w:hAnsi="新宋体" w:eastAsia="新宋体"/>
+          <w:color w:val="000000"/>
+          <w:sz w:val="19"/>
+          <w:szCs w:val="24"/>
+        </w:rPr>
+        <w:t xml:space="preserve">        </w:t>
+      </w:r>
+      <w:r>
+        <w:rPr>
+          <w:rFonts w:hint="default" w:ascii="新宋体" w:hAnsi="新宋体" w:eastAsia="新宋体"/>
+          <w:color w:val="808080"/>
+          <w:sz w:val="19"/>
+          <w:szCs w:val="24"/>
+        </w:rPr>
+        <w:t>///</w:t>
+      </w:r>
+      <w:r>
+        <w:rPr>
+          <w:rFonts w:hint="default" w:ascii="新宋体" w:hAnsi="新宋体" w:eastAsia="新宋体"/>
+          <w:color w:val="008000"/>
+          <w:sz w:val="19"/>
+          <w:szCs w:val="24"/>
+        </w:rPr>
+        <w:t xml:space="preserve"> </w:t>
+      </w:r>
+      <w:r>
+        <w:rPr>
+          <w:rFonts w:hint="default" w:ascii="新宋体" w:hAnsi="新宋体" w:eastAsia="新宋体"/>
+          <w:color w:val="808080"/>
+          <w:sz w:val="19"/>
+          <w:szCs w:val="24"/>
+        </w:rPr>
+        <w:t>&lt;param</w:t>
+      </w:r>
+      <w:r>
+        <w:rPr>
+          <w:rFonts w:hint="default" w:ascii="新宋体" w:hAnsi="新宋体" w:eastAsia="新宋体"/>
+          <w:color w:val="000000"/>
+          <w:sz w:val="19"/>
+          <w:szCs w:val="24"/>
+        </w:rPr>
+        <w:t xml:space="preserve"> </w:t>
+      </w:r>
+      <w:r>
+        <w:rPr>
+          <w:rFonts w:hint="default" w:ascii="新宋体" w:hAnsi="新宋体" w:eastAsia="新宋体"/>
+          <w:color w:val="808080"/>
+          <w:sz w:val="19"/>
+          <w:szCs w:val="24"/>
+        </w:rPr>
+        <w:t>name="</w:t>
+      </w:r>
+      <w:r>
+        <w:rPr>
+          <w:rFonts w:hint="default" w:ascii="新宋体" w:hAnsi="新宋体" w:eastAsia="新宋体"/>
+          <w:color w:val="000000"/>
+          <w:sz w:val="19"/>
+          <w:szCs w:val="24"/>
+        </w:rPr>
+        <w:t>playerData</w:t>
+      </w:r>
+      <w:r>
+        <w:rPr>
+          <w:rFonts w:hint="default" w:ascii="新宋体" w:hAnsi="新宋体" w:eastAsia="新宋体"/>
+          <w:color w:val="808080"/>
+          <w:sz w:val="19"/>
+          <w:szCs w:val="24"/>
+        </w:rPr>
+        <w:t>"&gt;</w:t>
+      </w:r>
+      <w:r>
+        <w:rPr>
+          <w:rFonts w:hint="default" w:ascii="新宋体" w:hAnsi="新宋体" w:eastAsia="新宋体"/>
+          <w:color w:val="008000"/>
+          <w:sz w:val="19"/>
+          <w:szCs w:val="24"/>
+        </w:rPr>
+        <w:t>绑定对象 类型为：ImageTrack 类设置的 TrackBindingType 类型 Image</w:t>
+      </w:r>
+      <w:r>
+        <w:rPr>
+          <w:rFonts w:hint="default" w:ascii="新宋体" w:hAnsi="新宋体" w:eastAsia="新宋体"/>
+          <w:color w:val="808080"/>
+          <w:sz w:val="19"/>
+          <w:szCs w:val="24"/>
+        </w:rPr>
+        <w:t>&lt;/param&gt;</w:t>
+      </w:r>
+    </w:p>
+    <w:p>
+      <w:pPr>
+        <w:spacing w:beforeLines="0" w:afterLines="0"/>
+        <w:jc w:val="left"/>
+        <w:rPr>
+          <w:rFonts w:hint="default" w:ascii="新宋体" w:hAnsi="新宋体" w:eastAsia="新宋体"/>
+          <w:color w:val="000000"/>
+          <w:sz w:val="19"/>
+          <w:szCs w:val="24"/>
+        </w:rPr>
+      </w:pPr>
+      <w:r>
+        <w:rPr>
+          <w:rFonts w:hint="default" w:ascii="新宋体" w:hAnsi="新宋体" w:eastAsia="新宋体"/>
+          <w:color w:val="000000"/>
+          <w:sz w:val="19"/>
+          <w:szCs w:val="24"/>
+        </w:rPr>
+        <w:t xml:space="preserve">        </w:t>
+      </w:r>
+      <w:r>
+        <w:rPr>
+          <w:rFonts w:hint="default" w:ascii="新宋体" w:hAnsi="新宋体" w:eastAsia="新宋体"/>
+          <w:color w:val="0000FF"/>
+          <w:sz w:val="19"/>
+          <w:szCs w:val="24"/>
+        </w:rPr>
+        <w:t>public</w:t>
+      </w:r>
+      <w:r>
+        <w:rPr>
+          <w:rFonts w:hint="default" w:ascii="新宋体" w:hAnsi="新宋体" w:eastAsia="新宋体"/>
+          <w:color w:val="000000"/>
+          <w:sz w:val="19"/>
+          <w:szCs w:val="24"/>
+        </w:rPr>
+        <w:t xml:space="preserve"> </w:t>
+      </w:r>
+      <w:r>
+        <w:rPr>
+          <w:rFonts w:hint="default" w:ascii="新宋体" w:hAnsi="新宋体" w:eastAsia="新宋体"/>
+          <w:color w:val="0000FF"/>
+          <w:sz w:val="19"/>
+          <w:szCs w:val="24"/>
+        </w:rPr>
+        <w:t>override</w:t>
+      </w:r>
+      <w:r>
+        <w:rPr>
+          <w:rFonts w:hint="default" w:ascii="新宋体" w:hAnsi="新宋体" w:eastAsia="新宋体"/>
+          <w:color w:val="000000"/>
+          <w:sz w:val="19"/>
+          <w:szCs w:val="24"/>
+        </w:rPr>
+        <w:t xml:space="preserve"> </w:t>
+      </w:r>
+      <w:r>
+        <w:rPr>
+          <w:rFonts w:hint="default" w:ascii="新宋体" w:hAnsi="新宋体" w:eastAsia="新宋体"/>
+          <w:color w:val="0000FF"/>
+          <w:sz w:val="19"/>
+          <w:szCs w:val="24"/>
+        </w:rPr>
+        <w:t>void</w:t>
+      </w:r>
+      <w:r>
+        <w:rPr>
+          <w:rFonts w:hint="default" w:ascii="新宋体" w:hAnsi="新宋体" w:eastAsia="新宋体"/>
+          <w:color w:val="000000"/>
+          <w:sz w:val="19"/>
+          <w:szCs w:val="24"/>
+        </w:rPr>
+        <w:t xml:space="preserve"> ProcessFrame(Playable playable, FrameData info, </w:t>
+      </w:r>
+      <w:r>
+        <w:rPr>
+          <w:rFonts w:hint="default" w:ascii="新宋体" w:hAnsi="新宋体" w:eastAsia="新宋体"/>
+          <w:color w:val="0000FF"/>
+          <w:sz w:val="19"/>
+          <w:szCs w:val="24"/>
+        </w:rPr>
+        <w:t>object</w:t>
+      </w:r>
+      <w:r>
+        <w:rPr>
+          <w:rFonts w:hint="default" w:ascii="新宋体" w:hAnsi="新宋体" w:eastAsia="新宋体"/>
+          <w:color w:val="000000"/>
+          <w:sz w:val="19"/>
+          <w:szCs w:val="24"/>
+        </w:rPr>
+        <w:t xml:space="preserve"> playerData)</w:t>
+      </w:r>
+    </w:p>
+    <w:p>
+      <w:pPr>
+        <w:spacing w:beforeLines="0" w:afterLines="0"/>
+        <w:jc w:val="left"/>
+        <w:rPr>
+          <w:rFonts w:hint="default" w:ascii="新宋体" w:hAnsi="新宋体" w:eastAsia="新宋体"/>
+          <w:color w:val="000000"/>
+          <w:sz w:val="19"/>
+          <w:szCs w:val="24"/>
+        </w:rPr>
+      </w:pPr>
+      <w:r>
+        <w:rPr>
+          <w:rFonts w:hint="default" w:ascii="新宋体" w:hAnsi="新宋体" w:eastAsia="新宋体"/>
+          <w:color w:val="000000"/>
+          <w:sz w:val="19"/>
+          <w:szCs w:val="24"/>
+        </w:rPr>
+        <w:t xml:space="preserve">        {</w:t>
+      </w:r>
+    </w:p>
+    <w:p>
+      <w:pPr>
+        <w:spacing w:beforeLines="0" w:afterLines="0"/>
+        <w:jc w:val="left"/>
+        <w:rPr>
+          <w:rFonts w:hint="default" w:ascii="新宋体" w:hAnsi="新宋体" w:eastAsia="新宋体"/>
+          <w:color w:val="000000"/>
+          <w:sz w:val="19"/>
+          <w:szCs w:val="24"/>
+        </w:rPr>
+      </w:pPr>
+      <w:r>
+        <w:rPr>
+          <w:rFonts w:hint="default" w:ascii="新宋体" w:hAnsi="新宋体" w:eastAsia="新宋体"/>
+          <w:color w:val="000000"/>
+          <w:sz w:val="19"/>
+          <w:szCs w:val="24"/>
+        </w:rPr>
+        <w:t xml:space="preserve">            Color blendColor = Color.clear;</w:t>
+      </w:r>
+    </w:p>
+    <w:p>
+      <w:pPr>
+        <w:spacing w:beforeLines="0" w:afterLines="0"/>
+        <w:jc w:val="left"/>
+        <w:rPr>
+          <w:rFonts w:hint="default" w:ascii="新宋体" w:hAnsi="新宋体" w:eastAsia="新宋体"/>
+          <w:color w:val="000000"/>
+          <w:sz w:val="19"/>
+          <w:szCs w:val="24"/>
+        </w:rPr>
+      </w:pPr>
+    </w:p>
+    <w:p>
+      <w:pPr>
+        <w:spacing w:beforeLines="0" w:afterLines="0"/>
+        <w:jc w:val="left"/>
+        <w:rPr>
+          <w:rFonts w:hint="default" w:ascii="新宋体" w:hAnsi="新宋体" w:eastAsia="新宋体"/>
+          <w:color w:val="000000"/>
+          <w:sz w:val="19"/>
+          <w:szCs w:val="24"/>
+        </w:rPr>
+      </w:pPr>
+      <w:r>
+        <w:rPr>
+          <w:rFonts w:hint="default" w:ascii="新宋体" w:hAnsi="新宋体" w:eastAsia="新宋体"/>
+          <w:color w:val="000000"/>
+          <w:sz w:val="19"/>
+          <w:szCs w:val="24"/>
+        </w:rPr>
+        <w:t xml:space="preserve">            </w:t>
+      </w:r>
+      <w:r>
+        <w:rPr>
+          <w:rFonts w:hint="default" w:ascii="新宋体" w:hAnsi="新宋体" w:eastAsia="新宋体"/>
+          <w:color w:val="008000"/>
+          <w:sz w:val="19"/>
+          <w:szCs w:val="24"/>
+        </w:rPr>
+        <w:t>// 转换为绑定对象 Image</w:t>
+      </w:r>
+    </w:p>
+    <w:p>
+      <w:pPr>
+        <w:spacing w:beforeLines="0" w:afterLines="0"/>
+        <w:jc w:val="left"/>
+        <w:rPr>
+          <w:rFonts w:hint="default" w:ascii="新宋体" w:hAnsi="新宋体" w:eastAsia="新宋体"/>
+          <w:color w:val="000000"/>
+          <w:sz w:val="19"/>
+          <w:szCs w:val="24"/>
+        </w:rPr>
+      </w:pPr>
+      <w:r>
+        <w:rPr>
+          <w:rFonts w:hint="default" w:ascii="新宋体" w:hAnsi="新宋体" w:eastAsia="新宋体"/>
+          <w:color w:val="000000"/>
+          <w:sz w:val="19"/>
+          <w:szCs w:val="24"/>
+        </w:rPr>
+        <w:t xml:space="preserve">            img = playerData </w:t>
+      </w:r>
+      <w:r>
+        <w:rPr>
+          <w:rFonts w:hint="default" w:ascii="新宋体" w:hAnsi="新宋体" w:eastAsia="新宋体"/>
+          <w:color w:val="0000FF"/>
+          <w:sz w:val="19"/>
+          <w:szCs w:val="24"/>
+        </w:rPr>
+        <w:t>as</w:t>
+      </w:r>
+      <w:r>
+        <w:rPr>
+          <w:rFonts w:hint="default" w:ascii="新宋体" w:hAnsi="新宋体" w:eastAsia="新宋体"/>
+          <w:color w:val="000000"/>
+          <w:sz w:val="19"/>
+          <w:szCs w:val="24"/>
+        </w:rPr>
+        <w:t xml:space="preserve"> Image;</w:t>
+      </w:r>
+    </w:p>
+    <w:p>
+      <w:pPr>
+        <w:spacing w:beforeLines="0" w:afterLines="0"/>
+        <w:jc w:val="left"/>
+        <w:rPr>
+          <w:rFonts w:hint="default" w:ascii="新宋体" w:hAnsi="新宋体" w:eastAsia="新宋体"/>
+          <w:color w:val="000000"/>
+          <w:sz w:val="19"/>
+          <w:szCs w:val="24"/>
+        </w:rPr>
+      </w:pPr>
+      <w:r>
+        <w:rPr>
+          <w:rFonts w:hint="default" w:ascii="新宋体" w:hAnsi="新宋体" w:eastAsia="新宋体"/>
+          <w:color w:val="000000"/>
+          <w:sz w:val="19"/>
+          <w:szCs w:val="24"/>
+        </w:rPr>
+        <w:t xml:space="preserve">            </w:t>
+      </w:r>
+      <w:r>
+        <w:rPr>
+          <w:rFonts w:hint="default" w:ascii="新宋体" w:hAnsi="新宋体" w:eastAsia="新宋体"/>
+          <w:color w:val="0000FF"/>
+          <w:sz w:val="19"/>
+          <w:szCs w:val="24"/>
+        </w:rPr>
+        <w:t>int</w:t>
+      </w:r>
+      <w:r>
+        <w:rPr>
+          <w:rFonts w:hint="default" w:ascii="新宋体" w:hAnsi="新宋体" w:eastAsia="新宋体"/>
+          <w:color w:val="000000"/>
+          <w:sz w:val="19"/>
+          <w:szCs w:val="24"/>
+        </w:rPr>
+        <w:t xml:space="preserve"> inputCount = playable.GetInputCount();</w:t>
+      </w:r>
+    </w:p>
+    <w:p>
+      <w:pPr>
+        <w:spacing w:beforeLines="0" w:afterLines="0"/>
+        <w:jc w:val="left"/>
+        <w:rPr>
+          <w:rFonts w:hint="default" w:ascii="新宋体" w:hAnsi="新宋体" w:eastAsia="新宋体"/>
+          <w:color w:val="000000"/>
+          <w:sz w:val="19"/>
+          <w:szCs w:val="24"/>
+        </w:rPr>
+      </w:pPr>
+      <w:r>
+        <w:rPr>
+          <w:rFonts w:hint="default" w:ascii="新宋体" w:hAnsi="新宋体" w:eastAsia="新宋体"/>
+          <w:color w:val="000000"/>
+          <w:sz w:val="19"/>
+          <w:szCs w:val="24"/>
+        </w:rPr>
+        <w:t xml:space="preserve">            </w:t>
+      </w:r>
+      <w:r>
+        <w:rPr>
+          <w:rFonts w:hint="default" w:ascii="新宋体" w:hAnsi="新宋体" w:eastAsia="新宋体"/>
+          <w:color w:val="0000FF"/>
+          <w:sz w:val="19"/>
+          <w:szCs w:val="24"/>
+        </w:rPr>
+        <w:t>if</w:t>
+      </w:r>
+      <w:r>
+        <w:rPr>
+          <w:rFonts w:hint="default" w:ascii="新宋体" w:hAnsi="新宋体" w:eastAsia="新宋体"/>
+          <w:color w:val="000000"/>
+          <w:sz w:val="19"/>
+          <w:szCs w:val="24"/>
+        </w:rPr>
+        <w:t xml:space="preserve"> (</w:t>
+      </w:r>
+      <w:r>
+        <w:rPr>
+          <w:rFonts w:hint="default" w:ascii="新宋体" w:hAnsi="新宋体" w:eastAsia="新宋体"/>
+          <w:color w:val="0000FF"/>
+          <w:sz w:val="19"/>
+          <w:szCs w:val="24"/>
+        </w:rPr>
+        <w:t>null</w:t>
+      </w:r>
+      <w:r>
+        <w:rPr>
+          <w:rFonts w:hint="default" w:ascii="新宋体" w:hAnsi="新宋体" w:eastAsia="新宋体"/>
+          <w:color w:val="000000"/>
+          <w:sz w:val="19"/>
+          <w:szCs w:val="24"/>
+        </w:rPr>
+        <w:t xml:space="preserve"> != img &amp;&amp; inputCount &gt; 0)</w:t>
+      </w:r>
+    </w:p>
+    <w:p>
+      <w:pPr>
+        <w:spacing w:beforeLines="0" w:afterLines="0"/>
+        <w:jc w:val="left"/>
+        <w:rPr>
+          <w:rFonts w:hint="default" w:ascii="新宋体" w:hAnsi="新宋体" w:eastAsia="新宋体"/>
+          <w:color w:val="000000"/>
+          <w:sz w:val="19"/>
+          <w:szCs w:val="24"/>
+        </w:rPr>
+      </w:pPr>
+      <w:r>
+        <w:rPr>
+          <w:rFonts w:hint="default" w:ascii="新宋体" w:hAnsi="新宋体" w:eastAsia="新宋体"/>
+          <w:color w:val="000000"/>
+          <w:sz w:val="19"/>
+          <w:szCs w:val="24"/>
+        </w:rPr>
+        <w:t xml:space="preserve">            {</w:t>
+      </w:r>
+    </w:p>
+    <w:p>
+      <w:pPr>
+        <w:spacing w:beforeLines="0" w:afterLines="0"/>
+        <w:jc w:val="left"/>
+        <w:rPr>
+          <w:rFonts w:hint="default" w:ascii="新宋体" w:hAnsi="新宋体" w:eastAsia="新宋体"/>
+          <w:color w:val="000000"/>
+          <w:sz w:val="19"/>
+          <w:szCs w:val="24"/>
+        </w:rPr>
+      </w:pPr>
+      <w:r>
+        <w:rPr>
+          <w:rFonts w:hint="default" w:ascii="新宋体" w:hAnsi="新宋体" w:eastAsia="新宋体"/>
+          <w:color w:val="000000"/>
+          <w:sz w:val="19"/>
+          <w:szCs w:val="24"/>
+        </w:rPr>
+        <w:t xml:space="preserve">                </w:t>
+      </w:r>
+      <w:r>
+        <w:rPr>
+          <w:rFonts w:hint="default" w:ascii="新宋体" w:hAnsi="新宋体" w:eastAsia="新宋体"/>
+          <w:color w:val="0000FF"/>
+          <w:sz w:val="19"/>
+          <w:szCs w:val="24"/>
+        </w:rPr>
+        <w:t>for</w:t>
+      </w:r>
+      <w:r>
+        <w:rPr>
+          <w:rFonts w:hint="default" w:ascii="新宋体" w:hAnsi="新宋体" w:eastAsia="新宋体"/>
+          <w:color w:val="000000"/>
+          <w:sz w:val="19"/>
+          <w:szCs w:val="24"/>
+        </w:rPr>
+        <w:t xml:space="preserve"> (</w:t>
+      </w:r>
+      <w:r>
+        <w:rPr>
+          <w:rFonts w:hint="default" w:ascii="新宋体" w:hAnsi="新宋体" w:eastAsia="新宋体"/>
+          <w:color w:val="0000FF"/>
+          <w:sz w:val="19"/>
+          <w:szCs w:val="24"/>
+        </w:rPr>
+        <w:t>int</w:t>
+      </w:r>
+      <w:r>
+        <w:rPr>
+          <w:rFonts w:hint="default" w:ascii="新宋体" w:hAnsi="新宋体" w:eastAsia="新宋体"/>
+          <w:color w:val="000000"/>
+          <w:sz w:val="19"/>
+          <w:szCs w:val="24"/>
+        </w:rPr>
+        <w:t xml:space="preserve"> i = 0; i &lt; inputCount; i++)</w:t>
+      </w:r>
+    </w:p>
+    <w:p>
+      <w:pPr>
+        <w:spacing w:beforeLines="0" w:afterLines="0"/>
+        <w:jc w:val="left"/>
+        <w:rPr>
+          <w:rFonts w:hint="default" w:ascii="新宋体" w:hAnsi="新宋体" w:eastAsia="新宋体"/>
+          <w:color w:val="000000"/>
+          <w:sz w:val="19"/>
+          <w:szCs w:val="24"/>
+        </w:rPr>
+      </w:pPr>
+      <w:r>
+        <w:rPr>
+          <w:rFonts w:hint="default" w:ascii="新宋体" w:hAnsi="新宋体" w:eastAsia="新宋体"/>
+          <w:color w:val="000000"/>
+          <w:sz w:val="19"/>
+          <w:szCs w:val="24"/>
+        </w:rPr>
+        <w:t xml:space="preserve">                {</w:t>
+      </w:r>
+    </w:p>
+    <w:p>
+      <w:pPr>
+        <w:spacing w:beforeLines="0" w:afterLines="0"/>
+        <w:jc w:val="left"/>
+        <w:rPr>
+          <w:rFonts w:hint="default" w:ascii="新宋体" w:hAnsi="新宋体" w:eastAsia="新宋体"/>
+          <w:color w:val="000000"/>
+          <w:sz w:val="19"/>
+          <w:szCs w:val="24"/>
+        </w:rPr>
+      </w:pPr>
+      <w:r>
+        <w:rPr>
+          <w:rFonts w:hint="default" w:ascii="新宋体" w:hAnsi="新宋体" w:eastAsia="新宋体"/>
+          <w:color w:val="000000"/>
+          <w:sz w:val="19"/>
+          <w:szCs w:val="24"/>
+        </w:rPr>
+        <w:t xml:space="preserve">                    </w:t>
+      </w:r>
+      <w:r>
+        <w:rPr>
+          <w:rFonts w:hint="default" w:ascii="新宋体" w:hAnsi="新宋体" w:eastAsia="新宋体"/>
+          <w:color w:val="0000FF"/>
+          <w:sz w:val="19"/>
+          <w:szCs w:val="24"/>
+        </w:rPr>
+        <w:t>float</w:t>
+      </w:r>
+      <w:r>
+        <w:rPr>
+          <w:rFonts w:hint="default" w:ascii="新宋体" w:hAnsi="新宋体" w:eastAsia="新宋体"/>
+          <w:color w:val="000000"/>
+          <w:sz w:val="19"/>
+          <w:szCs w:val="24"/>
+        </w:rPr>
+        <w:t xml:space="preserve"> weight = playable.GetInputWeight(i);</w:t>
+      </w:r>
+    </w:p>
+    <w:p>
+      <w:pPr>
+        <w:spacing w:beforeLines="0" w:afterLines="0"/>
+        <w:jc w:val="left"/>
+        <w:rPr>
+          <w:rFonts w:hint="default" w:ascii="新宋体" w:hAnsi="新宋体" w:eastAsia="新宋体"/>
+          <w:color w:val="000000"/>
+          <w:sz w:val="19"/>
+          <w:szCs w:val="24"/>
+        </w:rPr>
+      </w:pPr>
+      <w:r>
+        <w:rPr>
+          <w:rFonts w:hint="default" w:ascii="新宋体" w:hAnsi="新宋体" w:eastAsia="新宋体"/>
+          <w:color w:val="000000"/>
+          <w:sz w:val="19"/>
+          <w:szCs w:val="24"/>
+        </w:rPr>
+        <w:t xml:space="preserve">                    ImageMixerBehavior imageMixerBehavior = ((ScriptPlayable&lt;ImageMixerBehavior&gt;)playable.GetInput(i)).GetBehaviour();</w:t>
+      </w:r>
+    </w:p>
+    <w:p>
+      <w:pPr>
+        <w:spacing w:beforeLines="0" w:afterLines="0"/>
+        <w:jc w:val="left"/>
+        <w:rPr>
+          <w:rFonts w:hint="default" w:ascii="新宋体" w:hAnsi="新宋体" w:eastAsia="新宋体"/>
+          <w:color w:val="000000"/>
+          <w:sz w:val="19"/>
+          <w:szCs w:val="24"/>
+        </w:rPr>
+      </w:pPr>
+    </w:p>
+    <w:p>
+      <w:pPr>
+        <w:spacing w:beforeLines="0" w:afterLines="0"/>
+        <w:jc w:val="left"/>
+        <w:rPr>
+          <w:rFonts w:hint="default" w:ascii="新宋体" w:hAnsi="新宋体" w:eastAsia="新宋体"/>
+          <w:color w:val="000000"/>
+          <w:sz w:val="19"/>
+          <w:szCs w:val="24"/>
+        </w:rPr>
+      </w:pPr>
+      <w:r>
+        <w:rPr>
+          <w:rFonts w:hint="default" w:ascii="新宋体" w:hAnsi="新宋体" w:eastAsia="新宋体"/>
+          <w:color w:val="000000"/>
+          <w:sz w:val="19"/>
+          <w:szCs w:val="24"/>
+        </w:rPr>
+        <w:t xml:space="preserve">                    </w:t>
+      </w:r>
+      <w:r>
+        <w:rPr>
+          <w:rFonts w:hint="default" w:ascii="新宋体" w:hAnsi="新宋体" w:eastAsia="新宋体"/>
+          <w:color w:val="008000"/>
+          <w:sz w:val="19"/>
+          <w:szCs w:val="24"/>
+        </w:rPr>
+        <w:t>// 获取颜色值</w:t>
+      </w:r>
+    </w:p>
+    <w:p>
+      <w:pPr>
+        <w:spacing w:beforeLines="0" w:afterLines="0"/>
+        <w:jc w:val="left"/>
+        <w:rPr>
+          <w:rFonts w:hint="default" w:ascii="新宋体" w:hAnsi="新宋体" w:eastAsia="新宋体"/>
+          <w:color w:val="000000"/>
+          <w:sz w:val="19"/>
+          <w:szCs w:val="24"/>
+        </w:rPr>
+      </w:pPr>
+      <w:r>
+        <w:rPr>
+          <w:rFonts w:hint="default" w:ascii="新宋体" w:hAnsi="新宋体" w:eastAsia="新宋体"/>
+          <w:color w:val="000000"/>
+          <w:sz w:val="19"/>
+          <w:szCs w:val="24"/>
+        </w:rPr>
+        <w:t xml:space="preserve">                    blendColor += imageMixerBehavior.imageColor * weight;</w:t>
+      </w:r>
+    </w:p>
+    <w:p>
+      <w:pPr>
+        <w:spacing w:beforeLines="0" w:afterLines="0"/>
+        <w:jc w:val="left"/>
+        <w:rPr>
+          <w:rFonts w:hint="default" w:ascii="新宋体" w:hAnsi="新宋体" w:eastAsia="新宋体"/>
+          <w:color w:val="000000"/>
+          <w:sz w:val="19"/>
+          <w:szCs w:val="24"/>
+        </w:rPr>
+      </w:pPr>
+      <w:r>
+        <w:rPr>
+          <w:rFonts w:hint="default" w:ascii="新宋体" w:hAnsi="新宋体" w:eastAsia="新宋体"/>
+          <w:color w:val="000000"/>
+          <w:sz w:val="19"/>
+          <w:szCs w:val="24"/>
+        </w:rPr>
+        <w:t xml:space="preserve">                }</w:t>
+      </w:r>
+    </w:p>
+    <w:p>
+      <w:pPr>
+        <w:spacing w:beforeLines="0" w:afterLines="0"/>
+        <w:jc w:val="left"/>
+        <w:rPr>
+          <w:rFonts w:hint="default" w:ascii="新宋体" w:hAnsi="新宋体" w:eastAsia="新宋体"/>
+          <w:color w:val="000000"/>
+          <w:sz w:val="19"/>
+          <w:szCs w:val="24"/>
+        </w:rPr>
+      </w:pPr>
+    </w:p>
+    <w:p>
+      <w:pPr>
+        <w:spacing w:beforeLines="0" w:afterLines="0"/>
+        <w:jc w:val="left"/>
+        <w:rPr>
+          <w:rFonts w:hint="default" w:ascii="新宋体" w:hAnsi="新宋体" w:eastAsia="新宋体"/>
+          <w:color w:val="000000"/>
+          <w:sz w:val="19"/>
+          <w:szCs w:val="24"/>
+        </w:rPr>
+      </w:pPr>
+      <w:r>
+        <w:rPr>
+          <w:rFonts w:hint="default" w:ascii="新宋体" w:hAnsi="新宋体" w:eastAsia="新宋体"/>
+          <w:color w:val="000000"/>
+          <w:sz w:val="19"/>
+          <w:szCs w:val="24"/>
+        </w:rPr>
+        <w:t xml:space="preserve">                </w:t>
+      </w:r>
+      <w:r>
+        <w:rPr>
+          <w:rFonts w:hint="default" w:ascii="新宋体" w:hAnsi="新宋体" w:eastAsia="新宋体"/>
+          <w:color w:val="008000"/>
+          <w:sz w:val="19"/>
+          <w:szCs w:val="24"/>
+        </w:rPr>
+        <w:t>// 给绑定的 Image 对象设置颜色</w:t>
+      </w:r>
+    </w:p>
+    <w:p>
+      <w:pPr>
+        <w:spacing w:beforeLines="0" w:afterLines="0"/>
+        <w:jc w:val="left"/>
+        <w:rPr>
+          <w:rFonts w:hint="default" w:ascii="新宋体" w:hAnsi="新宋体" w:eastAsia="新宋体"/>
+          <w:color w:val="000000"/>
+          <w:sz w:val="19"/>
+          <w:szCs w:val="24"/>
+        </w:rPr>
+      </w:pPr>
+      <w:r>
+        <w:rPr>
+          <w:rFonts w:hint="default" w:ascii="新宋体" w:hAnsi="新宋体" w:eastAsia="新宋体"/>
+          <w:color w:val="000000"/>
+          <w:sz w:val="19"/>
+          <w:szCs w:val="24"/>
+        </w:rPr>
+        <w:t xml:space="preserve">                img.color = blendColor;</w:t>
+      </w:r>
+    </w:p>
+    <w:p>
+      <w:pPr>
+        <w:spacing w:beforeLines="0" w:afterLines="0"/>
+        <w:jc w:val="left"/>
+        <w:rPr>
+          <w:rFonts w:hint="default" w:ascii="新宋体" w:hAnsi="新宋体" w:eastAsia="新宋体"/>
+          <w:color w:val="000000"/>
+          <w:sz w:val="19"/>
+          <w:szCs w:val="24"/>
+        </w:rPr>
+      </w:pPr>
+      <w:r>
+        <w:rPr>
+          <w:rFonts w:hint="default" w:ascii="新宋体" w:hAnsi="新宋体" w:eastAsia="新宋体"/>
+          <w:color w:val="000000"/>
+          <w:sz w:val="19"/>
+          <w:szCs w:val="24"/>
+        </w:rPr>
+        <w:t xml:space="preserve">            }</w:t>
+      </w:r>
+    </w:p>
+    <w:p>
+      <w:pPr>
+        <w:spacing w:beforeLines="0" w:afterLines="0"/>
+        <w:jc w:val="left"/>
+        <w:rPr>
+          <w:rFonts w:hint="default" w:ascii="新宋体" w:hAnsi="新宋体" w:eastAsia="新宋体"/>
+          <w:color w:val="000000"/>
+          <w:sz w:val="19"/>
+          <w:szCs w:val="24"/>
+        </w:rPr>
+      </w:pPr>
+      <w:r>
+        <w:rPr>
+          <w:rFonts w:hint="default" w:ascii="新宋体" w:hAnsi="新宋体" w:eastAsia="新宋体"/>
+          <w:color w:val="000000"/>
+          <w:sz w:val="19"/>
+          <w:szCs w:val="24"/>
+        </w:rPr>
+        <w:t xml:space="preserve">        }</w:t>
+      </w:r>
+    </w:p>
+    <w:p>
+      <w:pPr>
+        <w:spacing w:beforeLines="0" w:afterLines="0"/>
+        <w:jc w:val="left"/>
+        <w:rPr>
+          <w:rFonts w:hint="default" w:ascii="新宋体" w:hAnsi="新宋体" w:eastAsia="新宋体"/>
+          <w:color w:val="000000"/>
+          <w:sz w:val="19"/>
+          <w:szCs w:val="24"/>
+        </w:rPr>
+      </w:pPr>
+    </w:p>
+    <w:p>
+      <w:pPr>
+        <w:spacing w:beforeLines="0" w:afterLines="0"/>
+        <w:jc w:val="left"/>
+        <w:rPr>
+          <w:rFonts w:hint="default" w:ascii="新宋体" w:hAnsi="新宋体" w:eastAsia="新宋体"/>
+          <w:color w:val="000000"/>
+          <w:sz w:val="19"/>
+          <w:szCs w:val="24"/>
+        </w:rPr>
+      </w:pPr>
+      <w:r>
+        <w:rPr>
+          <w:rFonts w:hint="default" w:ascii="新宋体" w:hAnsi="新宋体" w:eastAsia="新宋体"/>
+          <w:color w:val="000000"/>
+          <w:sz w:val="19"/>
+          <w:szCs w:val="24"/>
+        </w:rPr>
+        <w:t xml:space="preserve">        </w:t>
+      </w:r>
+      <w:r>
+        <w:rPr>
+          <w:rFonts w:hint="default" w:ascii="新宋体" w:hAnsi="新宋体" w:eastAsia="新宋体"/>
+          <w:color w:val="808080"/>
+          <w:sz w:val="19"/>
+          <w:szCs w:val="24"/>
+        </w:rPr>
+        <w:t>///</w:t>
+      </w:r>
+      <w:r>
+        <w:rPr>
+          <w:rFonts w:hint="default" w:ascii="新宋体" w:hAnsi="新宋体" w:eastAsia="新宋体"/>
+          <w:color w:val="008000"/>
+          <w:sz w:val="19"/>
+          <w:szCs w:val="24"/>
+        </w:rPr>
+        <w:t xml:space="preserve"> </w:t>
+      </w:r>
+      <w:r>
+        <w:rPr>
+          <w:rFonts w:hint="default" w:ascii="新宋体" w:hAnsi="新宋体" w:eastAsia="新宋体"/>
+          <w:color w:val="808080"/>
+          <w:sz w:val="19"/>
+          <w:szCs w:val="24"/>
+        </w:rPr>
+        <w:t>&lt;summary&gt;</w:t>
+      </w:r>
+    </w:p>
+    <w:p>
+      <w:pPr>
+        <w:spacing w:beforeLines="0" w:afterLines="0"/>
+        <w:jc w:val="left"/>
+        <w:rPr>
+          <w:rFonts w:hint="default" w:ascii="新宋体" w:hAnsi="新宋体" w:eastAsia="新宋体"/>
+          <w:color w:val="000000"/>
+          <w:sz w:val="19"/>
+          <w:szCs w:val="24"/>
+        </w:rPr>
+      </w:pPr>
+      <w:r>
+        <w:rPr>
+          <w:rFonts w:hint="default" w:ascii="新宋体" w:hAnsi="新宋体" w:eastAsia="新宋体"/>
+          <w:color w:val="000000"/>
+          <w:sz w:val="19"/>
+          <w:szCs w:val="24"/>
+        </w:rPr>
+        <w:t xml:space="preserve">        </w:t>
+      </w:r>
+      <w:r>
+        <w:rPr>
+          <w:rFonts w:hint="default" w:ascii="新宋体" w:hAnsi="新宋体" w:eastAsia="新宋体"/>
+          <w:color w:val="808080"/>
+          <w:sz w:val="19"/>
+          <w:szCs w:val="24"/>
+        </w:rPr>
+        <w:t>///</w:t>
+      </w:r>
+      <w:r>
+        <w:rPr>
+          <w:rFonts w:hint="default" w:ascii="新宋体" w:hAnsi="新宋体" w:eastAsia="新宋体"/>
+          <w:color w:val="008000"/>
+          <w:sz w:val="19"/>
+          <w:szCs w:val="24"/>
+        </w:rPr>
+        <w:t xml:space="preserve"> 执行到当前轨道帧 End Time</w:t>
+      </w:r>
+    </w:p>
+    <w:p>
+      <w:pPr>
+        <w:spacing w:beforeLines="0" w:afterLines="0"/>
+        <w:jc w:val="left"/>
+        <w:rPr>
+          <w:rFonts w:hint="default" w:ascii="新宋体" w:hAnsi="新宋体" w:eastAsia="新宋体"/>
+          <w:color w:val="000000"/>
+          <w:sz w:val="19"/>
+          <w:szCs w:val="24"/>
+        </w:rPr>
+      </w:pPr>
+      <w:r>
+        <w:rPr>
+          <w:rFonts w:hint="default" w:ascii="新宋体" w:hAnsi="新宋体" w:eastAsia="新宋体"/>
+          <w:color w:val="000000"/>
+          <w:sz w:val="19"/>
+          <w:szCs w:val="24"/>
+        </w:rPr>
+        <w:t xml:space="preserve">        </w:t>
+      </w:r>
+      <w:r>
+        <w:rPr>
+          <w:rFonts w:hint="default" w:ascii="新宋体" w:hAnsi="新宋体" w:eastAsia="新宋体"/>
+          <w:color w:val="808080"/>
+          <w:sz w:val="19"/>
+          <w:szCs w:val="24"/>
+        </w:rPr>
+        <w:t>///</w:t>
+      </w:r>
+      <w:r>
+        <w:rPr>
+          <w:rFonts w:hint="default" w:ascii="新宋体" w:hAnsi="新宋体" w:eastAsia="新宋体"/>
+          <w:color w:val="008000"/>
+          <w:sz w:val="19"/>
+          <w:szCs w:val="24"/>
+        </w:rPr>
+        <w:t xml:space="preserve"> </w:t>
+      </w:r>
+      <w:r>
+        <w:rPr>
+          <w:rFonts w:hint="default" w:ascii="新宋体" w:hAnsi="新宋体" w:eastAsia="新宋体"/>
+          <w:color w:val="808080"/>
+          <w:sz w:val="19"/>
+          <w:szCs w:val="24"/>
+        </w:rPr>
+        <w:t>&lt;/summary&gt;</w:t>
+      </w:r>
+    </w:p>
+    <w:p>
+      <w:pPr>
+        <w:spacing w:beforeLines="0" w:afterLines="0"/>
+        <w:jc w:val="left"/>
+        <w:rPr>
+          <w:rFonts w:hint="default" w:ascii="新宋体" w:hAnsi="新宋体" w:eastAsia="新宋体"/>
+          <w:color w:val="000000"/>
+          <w:sz w:val="19"/>
+          <w:szCs w:val="24"/>
+        </w:rPr>
+      </w:pPr>
+      <w:r>
+        <w:rPr>
+          <w:rFonts w:hint="default" w:ascii="新宋体" w:hAnsi="新宋体" w:eastAsia="新宋体"/>
+          <w:color w:val="000000"/>
+          <w:sz w:val="19"/>
+          <w:szCs w:val="24"/>
+        </w:rPr>
+        <w:t xml:space="preserve">        </w:t>
+      </w:r>
+      <w:r>
+        <w:rPr>
+          <w:rFonts w:hint="default" w:ascii="新宋体" w:hAnsi="新宋体" w:eastAsia="新宋体"/>
+          <w:color w:val="808080"/>
+          <w:sz w:val="19"/>
+          <w:szCs w:val="24"/>
+        </w:rPr>
+        <w:t>///</w:t>
+      </w:r>
+      <w:r>
+        <w:rPr>
+          <w:rFonts w:hint="default" w:ascii="新宋体" w:hAnsi="新宋体" w:eastAsia="新宋体"/>
+          <w:color w:val="008000"/>
+          <w:sz w:val="19"/>
+          <w:szCs w:val="24"/>
+        </w:rPr>
+        <w:t xml:space="preserve"> </w:t>
+      </w:r>
+      <w:r>
+        <w:rPr>
+          <w:rFonts w:hint="default" w:ascii="新宋体" w:hAnsi="新宋体" w:eastAsia="新宋体"/>
+          <w:color w:val="808080"/>
+          <w:sz w:val="19"/>
+          <w:szCs w:val="24"/>
+        </w:rPr>
+        <w:t>&lt;param</w:t>
+      </w:r>
+      <w:r>
+        <w:rPr>
+          <w:rFonts w:hint="default" w:ascii="新宋体" w:hAnsi="新宋体" w:eastAsia="新宋体"/>
+          <w:color w:val="000000"/>
+          <w:sz w:val="19"/>
+          <w:szCs w:val="24"/>
+        </w:rPr>
+        <w:t xml:space="preserve"> </w:t>
+      </w:r>
+      <w:r>
+        <w:rPr>
+          <w:rFonts w:hint="default" w:ascii="新宋体" w:hAnsi="新宋体" w:eastAsia="新宋体"/>
+          <w:color w:val="808080"/>
+          <w:sz w:val="19"/>
+          <w:szCs w:val="24"/>
+        </w:rPr>
+        <w:t>name="</w:t>
+      </w:r>
+      <w:r>
+        <w:rPr>
+          <w:rFonts w:hint="default" w:ascii="新宋体" w:hAnsi="新宋体" w:eastAsia="新宋体"/>
+          <w:color w:val="000000"/>
+          <w:sz w:val="19"/>
+          <w:szCs w:val="24"/>
+        </w:rPr>
+        <w:t>playable</w:t>
+      </w:r>
+      <w:r>
+        <w:rPr>
+          <w:rFonts w:hint="default" w:ascii="新宋体" w:hAnsi="新宋体" w:eastAsia="新宋体"/>
+          <w:color w:val="808080"/>
+          <w:sz w:val="19"/>
+          <w:szCs w:val="24"/>
+        </w:rPr>
+        <w:t>"&gt;&lt;/param&gt;</w:t>
+      </w:r>
+    </w:p>
+    <w:p>
+      <w:pPr>
+        <w:spacing w:beforeLines="0" w:afterLines="0"/>
+        <w:jc w:val="left"/>
+        <w:rPr>
+          <w:rFonts w:hint="default" w:ascii="新宋体" w:hAnsi="新宋体" w:eastAsia="新宋体"/>
+          <w:color w:val="000000"/>
+          <w:sz w:val="19"/>
+          <w:szCs w:val="24"/>
+        </w:rPr>
+      </w:pPr>
+      <w:r>
+        <w:rPr>
+          <w:rFonts w:hint="default" w:ascii="新宋体" w:hAnsi="新宋体" w:eastAsia="新宋体"/>
+          <w:color w:val="000000"/>
+          <w:sz w:val="19"/>
+          <w:szCs w:val="24"/>
+        </w:rPr>
+        <w:t xml:space="preserve">        </w:t>
+      </w:r>
+      <w:r>
+        <w:rPr>
+          <w:rFonts w:hint="default" w:ascii="新宋体" w:hAnsi="新宋体" w:eastAsia="新宋体"/>
+          <w:color w:val="808080"/>
+          <w:sz w:val="19"/>
+          <w:szCs w:val="24"/>
+        </w:rPr>
+        <w:t>///</w:t>
+      </w:r>
+      <w:r>
+        <w:rPr>
+          <w:rFonts w:hint="default" w:ascii="新宋体" w:hAnsi="新宋体" w:eastAsia="新宋体"/>
+          <w:color w:val="008000"/>
+          <w:sz w:val="19"/>
+          <w:szCs w:val="24"/>
+        </w:rPr>
+        <w:t xml:space="preserve"> </w:t>
+      </w:r>
+      <w:r>
+        <w:rPr>
+          <w:rFonts w:hint="default" w:ascii="新宋体" w:hAnsi="新宋体" w:eastAsia="新宋体"/>
+          <w:color w:val="808080"/>
+          <w:sz w:val="19"/>
+          <w:szCs w:val="24"/>
+        </w:rPr>
+        <w:t>&lt;param</w:t>
+      </w:r>
+      <w:r>
+        <w:rPr>
+          <w:rFonts w:hint="default" w:ascii="新宋体" w:hAnsi="新宋体" w:eastAsia="新宋体"/>
+          <w:color w:val="000000"/>
+          <w:sz w:val="19"/>
+          <w:szCs w:val="24"/>
+        </w:rPr>
+        <w:t xml:space="preserve"> </w:t>
+      </w:r>
+      <w:r>
+        <w:rPr>
+          <w:rFonts w:hint="default" w:ascii="新宋体" w:hAnsi="新宋体" w:eastAsia="新宋体"/>
+          <w:color w:val="808080"/>
+          <w:sz w:val="19"/>
+          <w:szCs w:val="24"/>
+        </w:rPr>
+        <w:t>name="</w:t>
+      </w:r>
+      <w:r>
+        <w:rPr>
+          <w:rFonts w:hint="default" w:ascii="新宋体" w:hAnsi="新宋体" w:eastAsia="新宋体"/>
+          <w:color w:val="000000"/>
+          <w:sz w:val="19"/>
+          <w:szCs w:val="24"/>
+        </w:rPr>
+        <w:t>info</w:t>
+      </w:r>
+      <w:r>
+        <w:rPr>
+          <w:rFonts w:hint="default" w:ascii="新宋体" w:hAnsi="新宋体" w:eastAsia="新宋体"/>
+          <w:color w:val="808080"/>
+          <w:sz w:val="19"/>
+          <w:szCs w:val="24"/>
+        </w:rPr>
+        <w:t>"&gt;&lt;/param&gt;</w:t>
+      </w:r>
+    </w:p>
+    <w:p>
+      <w:pPr>
+        <w:spacing w:beforeLines="0" w:afterLines="0"/>
+        <w:jc w:val="left"/>
+        <w:rPr>
+          <w:rFonts w:hint="default" w:ascii="新宋体" w:hAnsi="新宋体" w:eastAsia="新宋体"/>
+          <w:color w:val="000000"/>
+          <w:sz w:val="19"/>
+          <w:szCs w:val="24"/>
+        </w:rPr>
+      </w:pPr>
+      <w:r>
+        <w:rPr>
+          <w:rFonts w:hint="default" w:ascii="新宋体" w:hAnsi="新宋体" w:eastAsia="新宋体"/>
+          <w:color w:val="000000"/>
+          <w:sz w:val="19"/>
+          <w:szCs w:val="24"/>
+        </w:rPr>
+        <w:t xml:space="preserve">        </w:t>
+      </w:r>
+      <w:r>
+        <w:rPr>
+          <w:rFonts w:hint="default" w:ascii="新宋体" w:hAnsi="新宋体" w:eastAsia="新宋体"/>
+          <w:color w:val="0000FF"/>
+          <w:sz w:val="19"/>
+          <w:szCs w:val="24"/>
+        </w:rPr>
+        <w:t>public</w:t>
+      </w:r>
+      <w:r>
+        <w:rPr>
+          <w:rFonts w:hint="default" w:ascii="新宋体" w:hAnsi="新宋体" w:eastAsia="新宋体"/>
+          <w:color w:val="000000"/>
+          <w:sz w:val="19"/>
+          <w:szCs w:val="24"/>
+        </w:rPr>
+        <w:t xml:space="preserve"> </w:t>
+      </w:r>
+      <w:r>
+        <w:rPr>
+          <w:rFonts w:hint="default" w:ascii="新宋体" w:hAnsi="新宋体" w:eastAsia="新宋体"/>
+          <w:color w:val="0000FF"/>
+          <w:sz w:val="19"/>
+          <w:szCs w:val="24"/>
+        </w:rPr>
+        <w:t>override</w:t>
+      </w:r>
+      <w:r>
+        <w:rPr>
+          <w:rFonts w:hint="default" w:ascii="新宋体" w:hAnsi="新宋体" w:eastAsia="新宋体"/>
+          <w:color w:val="000000"/>
+          <w:sz w:val="19"/>
+          <w:szCs w:val="24"/>
+        </w:rPr>
+        <w:t xml:space="preserve"> </w:t>
+      </w:r>
+      <w:r>
+        <w:rPr>
+          <w:rFonts w:hint="default" w:ascii="新宋体" w:hAnsi="新宋体" w:eastAsia="新宋体"/>
+          <w:color w:val="0000FF"/>
+          <w:sz w:val="19"/>
+          <w:szCs w:val="24"/>
+        </w:rPr>
+        <w:t>void</w:t>
+      </w:r>
+      <w:r>
+        <w:rPr>
+          <w:rFonts w:hint="default" w:ascii="新宋体" w:hAnsi="新宋体" w:eastAsia="新宋体"/>
+          <w:color w:val="000000"/>
+          <w:sz w:val="19"/>
+          <w:szCs w:val="24"/>
+        </w:rPr>
+        <w:t xml:space="preserve"> OnBehaviourPause(Playable playable, FrameData info)</w:t>
+      </w:r>
+    </w:p>
+    <w:p>
+      <w:pPr>
+        <w:spacing w:beforeLines="0" w:afterLines="0"/>
+        <w:jc w:val="left"/>
+        <w:rPr>
+          <w:rFonts w:hint="default" w:ascii="新宋体" w:hAnsi="新宋体" w:eastAsia="新宋体"/>
+          <w:color w:val="000000"/>
+          <w:sz w:val="19"/>
+          <w:szCs w:val="24"/>
+        </w:rPr>
+      </w:pPr>
+      <w:r>
+        <w:rPr>
+          <w:rFonts w:hint="default" w:ascii="新宋体" w:hAnsi="新宋体" w:eastAsia="新宋体"/>
+          <w:color w:val="000000"/>
+          <w:sz w:val="19"/>
+          <w:szCs w:val="24"/>
+        </w:rPr>
+        <w:t xml:space="preserve">        {</w:t>
+      </w:r>
+    </w:p>
+    <w:p>
+      <w:pPr>
+        <w:spacing w:beforeLines="0" w:afterLines="0"/>
+        <w:jc w:val="left"/>
+        <w:rPr>
+          <w:rFonts w:hint="default" w:ascii="新宋体" w:hAnsi="新宋体" w:eastAsia="新宋体"/>
+          <w:color w:val="000000"/>
+          <w:sz w:val="19"/>
+          <w:szCs w:val="24"/>
+        </w:rPr>
+      </w:pPr>
+      <w:r>
+        <w:rPr>
+          <w:rFonts w:hint="default" w:ascii="新宋体" w:hAnsi="新宋体" w:eastAsia="新宋体"/>
+          <w:color w:val="000000"/>
+          <w:sz w:val="19"/>
+          <w:szCs w:val="24"/>
+        </w:rPr>
+        <w:t xml:space="preserve">            </w:t>
+      </w:r>
+      <w:r>
+        <w:rPr>
+          <w:rFonts w:hint="default" w:ascii="新宋体" w:hAnsi="新宋体" w:eastAsia="新宋体"/>
+          <w:color w:val="0000FF"/>
+          <w:sz w:val="19"/>
+          <w:szCs w:val="24"/>
+        </w:rPr>
+        <w:t>base</w:t>
+      </w:r>
+      <w:r>
+        <w:rPr>
+          <w:rFonts w:hint="default" w:ascii="新宋体" w:hAnsi="新宋体" w:eastAsia="新宋体"/>
+          <w:color w:val="000000"/>
+          <w:sz w:val="19"/>
+          <w:szCs w:val="24"/>
+        </w:rPr>
+        <w:t>.OnBehaviourPause(playable, info);</w:t>
+      </w:r>
+    </w:p>
+    <w:p>
+      <w:pPr>
+        <w:spacing w:beforeLines="0" w:afterLines="0"/>
+        <w:jc w:val="left"/>
+        <w:rPr>
+          <w:rFonts w:hint="default" w:ascii="新宋体" w:hAnsi="新宋体" w:eastAsia="新宋体"/>
+          <w:color w:val="000000"/>
+          <w:sz w:val="19"/>
+          <w:szCs w:val="24"/>
+        </w:rPr>
+      </w:pPr>
+      <w:r>
+        <w:rPr>
+          <w:rFonts w:hint="default" w:ascii="新宋体" w:hAnsi="新宋体" w:eastAsia="新宋体"/>
+          <w:color w:val="000000"/>
+          <w:sz w:val="19"/>
+          <w:szCs w:val="24"/>
+        </w:rPr>
+        <w:t xml:space="preserve">            </w:t>
+      </w:r>
+      <w:r>
+        <w:rPr>
+          <w:rFonts w:hint="default" w:ascii="新宋体" w:hAnsi="新宋体" w:eastAsia="新宋体"/>
+          <w:color w:val="0000FF"/>
+          <w:sz w:val="19"/>
+          <w:szCs w:val="24"/>
+        </w:rPr>
+        <w:t>if</w:t>
+      </w:r>
+      <w:r>
+        <w:rPr>
+          <w:rFonts w:hint="default" w:ascii="新宋体" w:hAnsi="新宋体" w:eastAsia="新宋体"/>
+          <w:color w:val="000000"/>
+          <w:sz w:val="19"/>
+          <w:szCs w:val="24"/>
+        </w:rPr>
+        <w:t xml:space="preserve"> (</w:t>
+      </w:r>
+      <w:r>
+        <w:rPr>
+          <w:rFonts w:hint="default" w:ascii="新宋体" w:hAnsi="新宋体" w:eastAsia="新宋体"/>
+          <w:color w:val="0000FF"/>
+          <w:sz w:val="19"/>
+          <w:szCs w:val="24"/>
+        </w:rPr>
+        <w:t>null</w:t>
+      </w:r>
+      <w:r>
+        <w:rPr>
+          <w:rFonts w:hint="default" w:ascii="新宋体" w:hAnsi="新宋体" w:eastAsia="新宋体"/>
+          <w:color w:val="000000"/>
+          <w:sz w:val="19"/>
+          <w:szCs w:val="24"/>
+        </w:rPr>
+        <w:t xml:space="preserve"> != img)</w:t>
+      </w:r>
+    </w:p>
+    <w:p>
+      <w:pPr>
+        <w:spacing w:beforeLines="0" w:afterLines="0"/>
+        <w:jc w:val="left"/>
+        <w:rPr>
+          <w:rFonts w:hint="default" w:ascii="新宋体" w:hAnsi="新宋体" w:eastAsia="新宋体"/>
+          <w:color w:val="000000"/>
+          <w:sz w:val="19"/>
+          <w:szCs w:val="24"/>
+        </w:rPr>
+      </w:pPr>
+      <w:r>
+        <w:rPr>
+          <w:rFonts w:hint="default" w:ascii="新宋体" w:hAnsi="新宋体" w:eastAsia="新宋体"/>
+          <w:color w:val="000000"/>
+          <w:sz w:val="19"/>
+          <w:szCs w:val="24"/>
+        </w:rPr>
+        <w:t xml:space="preserve">            {</w:t>
+      </w:r>
+    </w:p>
+    <w:p>
+      <w:pPr>
+        <w:spacing w:beforeLines="0" w:afterLines="0"/>
+        <w:jc w:val="left"/>
+        <w:rPr>
+          <w:rFonts w:hint="default" w:ascii="新宋体" w:hAnsi="新宋体" w:eastAsia="新宋体"/>
+          <w:color w:val="000000"/>
+          <w:sz w:val="19"/>
+          <w:szCs w:val="24"/>
+        </w:rPr>
+      </w:pPr>
+      <w:r>
+        <w:rPr>
+          <w:rFonts w:hint="default" w:ascii="新宋体" w:hAnsi="新宋体" w:eastAsia="新宋体"/>
+          <w:color w:val="000000"/>
+          <w:sz w:val="19"/>
+          <w:szCs w:val="24"/>
+        </w:rPr>
+        <w:t xml:space="preserve">                img.color = Color.clear;</w:t>
+      </w:r>
+    </w:p>
+    <w:p>
+      <w:pPr>
+        <w:spacing w:beforeLines="0" w:afterLines="0"/>
+        <w:jc w:val="left"/>
+        <w:rPr>
+          <w:rFonts w:hint="default" w:ascii="新宋体" w:hAnsi="新宋体" w:eastAsia="新宋体"/>
+          <w:color w:val="000000"/>
+          <w:sz w:val="19"/>
+          <w:szCs w:val="24"/>
+        </w:rPr>
+      </w:pPr>
+      <w:r>
+        <w:rPr>
+          <w:rFonts w:hint="default" w:ascii="新宋体" w:hAnsi="新宋体" w:eastAsia="新宋体"/>
+          <w:color w:val="000000"/>
+          <w:sz w:val="19"/>
+          <w:szCs w:val="24"/>
+        </w:rPr>
+        <w:t xml:space="preserve">            }</w:t>
+      </w:r>
+    </w:p>
+    <w:p>
+      <w:pPr>
+        <w:spacing w:beforeLines="0" w:afterLines="0"/>
+        <w:jc w:val="left"/>
+        <w:rPr>
+          <w:rFonts w:hint="default" w:ascii="新宋体" w:hAnsi="新宋体" w:eastAsia="新宋体"/>
+          <w:color w:val="000000"/>
+          <w:sz w:val="19"/>
+          <w:szCs w:val="24"/>
+        </w:rPr>
+      </w:pPr>
+      <w:r>
+        <w:rPr>
+          <w:rFonts w:hint="default" w:ascii="新宋体" w:hAnsi="新宋体" w:eastAsia="新宋体"/>
+          <w:color w:val="000000"/>
+          <w:sz w:val="19"/>
+          <w:szCs w:val="24"/>
+        </w:rPr>
+        <w:t xml:space="preserve">        }</w:t>
+      </w:r>
+    </w:p>
+    <w:p>
+      <w:pPr>
+        <w:spacing w:beforeLines="0" w:afterLines="0"/>
+        <w:jc w:val="left"/>
+        <w:rPr>
+          <w:rFonts w:hint="default" w:ascii="新宋体" w:hAnsi="新宋体" w:eastAsia="新宋体"/>
+          <w:color w:val="000000"/>
+          <w:sz w:val="19"/>
+          <w:szCs w:val="24"/>
+        </w:rPr>
+      </w:pPr>
+      <w:r>
+        <w:rPr>
+          <w:rFonts w:hint="default" w:ascii="新宋体" w:hAnsi="新宋体" w:eastAsia="新宋体"/>
+          <w:color w:val="000000"/>
+          <w:sz w:val="19"/>
+          <w:szCs w:val="24"/>
+        </w:rPr>
+        <w:t xml:space="preserve">    }</w:t>
+      </w:r>
+    </w:p>
+    <w:p>
+      <w:pPr>
+        <w:rPr>
+          <w:rFonts w:hint="default" w:ascii="新宋体" w:hAnsi="新宋体" w:eastAsia="新宋体"/>
+          <w:color w:val="000000"/>
+          <w:sz w:val="19"/>
+          <w:szCs w:val="24"/>
+        </w:rPr>
+      </w:pPr>
+      <w:r>
+        <w:rPr>
+          <w:rFonts w:hint="default" w:ascii="新宋体" w:hAnsi="新宋体" w:eastAsia="新宋体"/>
+          <w:color w:val="000000"/>
+          <w:sz w:val="19"/>
+          <w:szCs w:val="24"/>
+        </w:rPr>
+        <w:t>}</w:t>
+      </w:r>
+    </w:p>
+    <w:p>
+      <w:pPr>
+        <w:rPr>
+          <w:rFonts w:hint="default" w:ascii="新宋体" w:hAnsi="新宋体" w:eastAsia="新宋体"/>
+          <w:color w:val="000000"/>
+          <w:sz w:val="19"/>
+          <w:szCs w:val="24"/>
+        </w:rPr>
+      </w:pPr>
+    </w:p>
+    <w:p>
+      <w:pPr>
+        <w:rPr>
+          <w:rFonts w:hint="default" w:ascii="新宋体" w:hAnsi="新宋体" w:eastAsia="新宋体"/>
+          <w:color w:val="000000"/>
+          <w:sz w:val="28"/>
+          <w:szCs w:val="28"/>
+          <w:lang w:val="en-US" w:eastAsia="zh-CN"/>
+        </w:rPr>
+      </w:pPr>
+      <w:r>
+        <w:rPr>
+          <w:rFonts w:hint="eastAsia" w:ascii="新宋体" w:hAnsi="新宋体" w:eastAsia="新宋体"/>
+          <w:color w:val="000000"/>
+          <w:sz w:val="28"/>
+          <w:szCs w:val="28"/>
+          <w:lang w:val="en-US" w:eastAsia="zh-CN"/>
+        </w:rPr>
+        <w:t>执行即可预览效果</w:t>
       </w:r>
     </w:p>
     <w:sectPr>
@@ -6853,6 +12256,22 @@
     </w:lvl>
   </w:abstractNum>
   <w:abstractNum w:abstractNumId="1">
+    <w:nsid w:val="6834119C"/>
+    <w:multiLevelType w:val="singleLevel"/>
+    <w:tmpl w:val="6834119C"/>
+    <w:lvl w:ilvl="0" w:tentative="0">
+      <w:start w:val="7"/>
+      <w:numFmt w:val="decimal"/>
+      <w:lvlText w:val="(%1)"/>
+      <w:lvlJc w:val="left"/>
+      <w:pPr>
+        <w:tabs>
+          <w:tab w:val="left" w:pos="312"/>
+        </w:tabs>
+      </w:pPr>
+    </w:lvl>
+  </w:abstractNum>
+  <w:abstractNum w:abstractNumId="2">
     <w:nsid w:val="7E6A1AF1"/>
     <w:multiLevelType w:val="singleLevel"/>
     <w:tmpl w:val="7E6A1AF1"/>
@@ -6872,6 +12291,9 @@
     <w:abstractNumId w:val="0"/>
   </w:num>
   <w:num w:numId="2">
+    <w:abstractNumId w:val="2"/>
+  </w:num>
+  <w:num w:numId="3">
     <w:abstractNumId w:val="1"/>
   </w:num>
 </w:numbering>

--- a/Timeline.docx
+++ b/Timeline.docx
@@ -6889,16 +6889,7 @@
           <w:szCs w:val="28"/>
           <w:lang w:val="en-US" w:eastAsia="zh-CN"/>
         </w:rPr>
-        <w:t>看例子，下面是 Timeline2</w:t>
-      </w:r>
-      <w:r>
-        <w:rPr>
-          <w:rFonts w:hint="eastAsia"/>
-          <w:sz w:val="28"/>
-          <w:szCs w:val="28"/>
-          <w:lang w:val="en-US" w:eastAsia="zh-CN"/>
-        </w:rPr>
-        <w:t>控制一个Cube的显示</w:t>
+        <w:t>看例子，下面是 Timeline2控制一个Cube的显示</w:t>
       </w:r>
     </w:p>
     <w:p>
@@ -7025,8 +7016,6 @@
         </w:rPr>
         <w:t>，则Timeline一开始执行，Timeline2 不会控制Cube隐藏(Cube一开始是显示的)，知道执行到Timeline2开始时间位置，Timeline2才控制Cube先隐藏，然后时间到 Active 位置时将Cube显示</w:t>
       </w:r>
-      <w:bookmarkStart w:id="0" w:name="_GoBack"/>
-      <w:bookmarkEnd w:id="0"/>
     </w:p>
     <w:p>
       <w:pPr>
@@ -7080,18 +7069,10 @@
           <w:szCs w:val="28"/>
           <w:lang w:val="en-US" w:eastAsia="zh-CN"/>
         </w:rPr>
-        <w:t>将多个轨道规划为一个组，方便管理</w:t>
-      </w:r>
-    </w:p>
-    <w:p>
-      <w:pPr>
-        <w:rPr>
-          <w:rFonts w:hint="default"/>
-          <w:sz w:val="36"/>
-          <w:szCs w:val="36"/>
-          <w:lang w:val="en-US" w:eastAsia="zh-CN"/>
-        </w:rPr>
-      </w:pPr>
+        <w:t>将多个轨道规划为一个组，方便管理，先创建一个 TrackGroup，然后在TrackGroup</w:t>
+      </w:r>
+    </w:p>
+    <w:p>
       <w:r>
         <w:drawing>
           <wp:inline distT="0" distB="0" distL="114300" distR="114300">
@@ -7139,6 +7120,14 @@
     <w:p/>
     <w:p>
       <w:pPr>
+        <w:rPr>
+          <w:rFonts w:hint="default"/>
+          <w:lang w:val="en-US" w:eastAsia="zh-CN"/>
+        </w:rPr>
+      </w:pPr>
+    </w:p>
+    <w:p>
+      <w:pPr>
         <w:tabs>
           <w:tab w:val="center" w:pos="5386"/>
         </w:tabs>
@@ -7156,7 +7145,835 @@
           <w:szCs w:val="36"/>
           <w:lang w:val="en-US" w:eastAsia="zh-CN"/>
         </w:rPr>
-        <w:t>(8)添加自定义轨道</w:t>
+        <w:t>(8)操作辅助</w:t>
+      </w:r>
+    </w:p>
+    <w:p>
+      <w:pPr>
+        <w:tabs>
+          <w:tab w:val="center" w:pos="5386"/>
+        </w:tabs>
+        <w:rPr>
+          <w:rFonts w:hint="default"/>
+          <w:sz w:val="28"/>
+          <w:szCs w:val="28"/>
+          <w:lang w:val="en-US" w:eastAsia="zh-CN"/>
+        </w:rPr>
+      </w:pPr>
+      <w:r>
+        <w:rPr>
+          <w:rFonts w:hint="eastAsia"/>
+          <w:sz w:val="28"/>
+          <w:szCs w:val="28"/>
+          <w:lang w:val="en-US" w:eastAsia="zh-CN"/>
+        </w:rPr>
+        <w:t>(8.1) Lock轨道加锁，选中一个轨道，在轨道空白位置，右键选择Lock</w:t>
+      </w:r>
+    </w:p>
+    <w:p>
+      <w:pPr>
+        <w:tabs>
+          <w:tab w:val="center" w:pos="5386"/>
+        </w:tabs>
+      </w:pPr>
+      <w:r>
+        <w:drawing>
+          <wp:inline distT="0" distB="0" distL="114300" distR="114300">
+            <wp:extent cx="4276725" cy="1647825"/>
+            <wp:effectExtent l="0" t="0" r="9525" b="9525"/>
+            <wp:docPr id="58" name="图片 2"/>
+            <wp:cNvGraphicFramePr>
+              <a:graphicFrameLocks xmlns:a="http://schemas.openxmlformats.org/drawingml/2006/main" noChangeAspect="1"/>
+            </wp:cNvGraphicFramePr>
+            <a:graphic xmlns:a="http://schemas.openxmlformats.org/drawingml/2006/main">
+              <a:graphicData uri="http://schemas.openxmlformats.org/drawingml/2006/picture">
+                <pic:pic xmlns:pic="http://schemas.openxmlformats.org/drawingml/2006/picture">
+                  <pic:nvPicPr>
+                    <pic:cNvPr id="58" name="图片 2"/>
+                    <pic:cNvPicPr>
+                      <a:picLocks noChangeAspect="1"/>
+                    </pic:cNvPicPr>
+                  </pic:nvPicPr>
+                  <pic:blipFill>
+                    <a:blip r:embed="rId57"/>
+                    <a:stretch>
+                      <a:fillRect/>
+                    </a:stretch>
+                  </pic:blipFill>
+                  <pic:spPr>
+                    <a:xfrm>
+                      <a:off x="0" y="0"/>
+                      <a:ext cx="4276725" cy="1647825"/>
+                    </a:xfrm>
+                    <a:prstGeom prst="rect">
+                      <a:avLst/>
+                    </a:prstGeom>
+                    <a:noFill/>
+                    <a:ln>
+                      <a:noFill/>
+                    </a:ln>
+                  </pic:spPr>
+                </pic:pic>
+              </a:graphicData>
+            </a:graphic>
+          </wp:inline>
+        </w:drawing>
+      </w:r>
+    </w:p>
+    <w:p>
+      <w:pPr>
+        <w:tabs>
+          <w:tab w:val="center" w:pos="5386"/>
+        </w:tabs>
+        <w:rPr>
+          <w:rFonts w:hint="default"/>
+          <w:sz w:val="28"/>
+          <w:szCs w:val="28"/>
+          <w:lang w:val="en-US" w:eastAsia="zh-CN"/>
+        </w:rPr>
+      </w:pPr>
+      <w:r>
+        <w:rPr>
+          <w:rFonts w:hint="eastAsia"/>
+          <w:sz w:val="28"/>
+          <w:szCs w:val="28"/>
+          <w:lang w:val="en-US" w:eastAsia="zh-CN"/>
+        </w:rPr>
+        <w:t>加锁标志如下</w:t>
+      </w:r>
+    </w:p>
+    <w:p>
+      <w:pPr>
+        <w:tabs>
+          <w:tab w:val="center" w:pos="5386"/>
+        </w:tabs>
+      </w:pPr>
+      <w:r>
+        <w:drawing>
+          <wp:inline distT="0" distB="0" distL="114300" distR="114300">
+            <wp:extent cx="6835775" cy="514985"/>
+            <wp:effectExtent l="0" t="0" r="3175" b="18415"/>
+            <wp:docPr id="59" name="图片 3"/>
+            <wp:cNvGraphicFramePr>
+              <a:graphicFrameLocks xmlns:a="http://schemas.openxmlformats.org/drawingml/2006/main" noChangeAspect="1"/>
+            </wp:cNvGraphicFramePr>
+            <a:graphic xmlns:a="http://schemas.openxmlformats.org/drawingml/2006/main">
+              <a:graphicData uri="http://schemas.openxmlformats.org/drawingml/2006/picture">
+                <pic:pic xmlns:pic="http://schemas.openxmlformats.org/drawingml/2006/picture">
+                  <pic:nvPicPr>
+                    <pic:cNvPr id="59" name="图片 3"/>
+                    <pic:cNvPicPr>
+                      <a:picLocks noChangeAspect="1"/>
+                    </pic:cNvPicPr>
+                  </pic:nvPicPr>
+                  <pic:blipFill>
+                    <a:blip r:embed="rId58"/>
+                    <a:stretch>
+                      <a:fillRect/>
+                    </a:stretch>
+                  </pic:blipFill>
+                  <pic:spPr>
+                    <a:xfrm>
+                      <a:off x="0" y="0"/>
+                      <a:ext cx="6835775" cy="514985"/>
+                    </a:xfrm>
+                    <a:prstGeom prst="rect">
+                      <a:avLst/>
+                    </a:prstGeom>
+                    <a:noFill/>
+                    <a:ln>
+                      <a:noFill/>
+                    </a:ln>
+                  </pic:spPr>
+                </pic:pic>
+              </a:graphicData>
+            </a:graphic>
+          </wp:inline>
+        </w:drawing>
+      </w:r>
+    </w:p>
+    <w:p>
+      <w:pPr>
+        <w:tabs>
+          <w:tab w:val="center" w:pos="5386"/>
+        </w:tabs>
+        <w:rPr>
+          <w:rFonts w:hint="eastAsia"/>
+          <w:sz w:val="28"/>
+          <w:szCs w:val="28"/>
+          <w:lang w:val="en-US" w:eastAsia="zh-CN"/>
+        </w:rPr>
+      </w:pPr>
+      <w:r>
+        <w:rPr>
+          <w:rFonts w:hint="eastAsia"/>
+          <w:sz w:val="28"/>
+          <w:szCs w:val="28"/>
+          <w:lang w:val="en-US" w:eastAsia="zh-CN"/>
+        </w:rPr>
+        <w:t>解锁：选择加锁的轨道，右键 Unlock</w:t>
+      </w:r>
+    </w:p>
+    <w:p>
+      <w:pPr>
+        <w:tabs>
+          <w:tab w:val="center" w:pos="5386"/>
+        </w:tabs>
+      </w:pPr>
+      <w:r>
+        <w:drawing>
+          <wp:inline distT="0" distB="0" distL="114300" distR="114300">
+            <wp:extent cx="6837045" cy="1329690"/>
+            <wp:effectExtent l="0" t="0" r="1905" b="3810"/>
+            <wp:docPr id="60" name="图片 4"/>
+            <wp:cNvGraphicFramePr>
+              <a:graphicFrameLocks xmlns:a="http://schemas.openxmlformats.org/drawingml/2006/main" noChangeAspect="1"/>
+            </wp:cNvGraphicFramePr>
+            <a:graphic xmlns:a="http://schemas.openxmlformats.org/drawingml/2006/main">
+              <a:graphicData uri="http://schemas.openxmlformats.org/drawingml/2006/picture">
+                <pic:pic xmlns:pic="http://schemas.openxmlformats.org/drawingml/2006/picture">
+                  <pic:nvPicPr>
+                    <pic:cNvPr id="60" name="图片 4"/>
+                    <pic:cNvPicPr>
+                      <a:picLocks noChangeAspect="1"/>
+                    </pic:cNvPicPr>
+                  </pic:nvPicPr>
+                  <pic:blipFill>
+                    <a:blip r:embed="rId59"/>
+                    <a:stretch>
+                      <a:fillRect/>
+                    </a:stretch>
+                  </pic:blipFill>
+                  <pic:spPr>
+                    <a:xfrm>
+                      <a:off x="0" y="0"/>
+                      <a:ext cx="6837045" cy="1329690"/>
+                    </a:xfrm>
+                    <a:prstGeom prst="rect">
+                      <a:avLst/>
+                    </a:prstGeom>
+                    <a:noFill/>
+                    <a:ln>
+                      <a:noFill/>
+                    </a:ln>
+                  </pic:spPr>
+                </pic:pic>
+              </a:graphicData>
+            </a:graphic>
+          </wp:inline>
+        </w:drawing>
+      </w:r>
+    </w:p>
+    <w:p>
+      <w:pPr>
+        <w:tabs>
+          <w:tab w:val="center" w:pos="5386"/>
+        </w:tabs>
+        <w:rPr>
+          <w:rFonts w:hint="default" w:eastAsiaTheme="minorEastAsia"/>
+          <w:sz w:val="28"/>
+          <w:szCs w:val="28"/>
+          <w:lang w:val="en-US" w:eastAsia="zh-CN"/>
+        </w:rPr>
+      </w:pPr>
+      <w:r>
+        <w:rPr>
+          <w:rFonts w:hint="eastAsia"/>
+          <w:sz w:val="28"/>
+          <w:szCs w:val="28"/>
+          <w:lang w:val="en-US" w:eastAsia="zh-CN"/>
+        </w:rPr>
+        <w:t>加锁的作用：当编辑完成一个轨道后，避免无意修改，加锁，该轨道将不能被编辑，也不能被删除，起到一个保护的作用，当需要编辑时解锁即可</w:t>
+      </w:r>
+    </w:p>
+    <w:p>
+      <w:pPr>
+        <w:tabs>
+          <w:tab w:val="center" w:pos="5386"/>
+        </w:tabs>
+        <w:rPr>
+          <w:rFonts w:hint="default"/>
+          <w:sz w:val="28"/>
+          <w:szCs w:val="28"/>
+          <w:lang w:val="en-US" w:eastAsia="zh-CN"/>
+        </w:rPr>
+      </w:pPr>
+      <w:r>
+        <w:rPr>
+          <w:rFonts w:hint="eastAsia"/>
+          <w:sz w:val="28"/>
+          <w:szCs w:val="28"/>
+          <w:lang w:val="en-US" w:eastAsia="zh-CN"/>
+        </w:rPr>
+        <w:t>(8.2)Mute 轨道静默，选中一个轨道，</w:t>
+      </w:r>
+      <w:r>
+        <w:rPr>
+          <w:rFonts w:hint="eastAsia"/>
+          <w:sz w:val="28"/>
+          <w:szCs w:val="28"/>
+          <w:lang w:val="en-US" w:eastAsia="zh-CN"/>
+        </w:rPr>
+        <w:t>在轨道空白位置，右键选择Mute</w:t>
+      </w:r>
+    </w:p>
+    <w:p>
+      <w:pPr>
+        <w:tabs>
+          <w:tab w:val="center" w:pos="5386"/>
+        </w:tabs>
+      </w:pPr>
+      <w:r>
+        <w:drawing>
+          <wp:inline distT="0" distB="0" distL="114300" distR="114300">
+            <wp:extent cx="5486400" cy="1704975"/>
+            <wp:effectExtent l="0" t="0" r="0" b="9525"/>
+            <wp:docPr id="61" name="图片 5"/>
+            <wp:cNvGraphicFramePr>
+              <a:graphicFrameLocks xmlns:a="http://schemas.openxmlformats.org/drawingml/2006/main" noChangeAspect="1"/>
+            </wp:cNvGraphicFramePr>
+            <a:graphic xmlns:a="http://schemas.openxmlformats.org/drawingml/2006/main">
+              <a:graphicData uri="http://schemas.openxmlformats.org/drawingml/2006/picture">
+                <pic:pic xmlns:pic="http://schemas.openxmlformats.org/drawingml/2006/picture">
+                  <pic:nvPicPr>
+                    <pic:cNvPr id="61" name="图片 5"/>
+                    <pic:cNvPicPr>
+                      <a:picLocks noChangeAspect="1"/>
+                    </pic:cNvPicPr>
+                  </pic:nvPicPr>
+                  <pic:blipFill>
+                    <a:blip r:embed="rId60"/>
+                    <a:stretch>
+                      <a:fillRect/>
+                    </a:stretch>
+                  </pic:blipFill>
+                  <pic:spPr>
+                    <a:xfrm>
+                      <a:off x="0" y="0"/>
+                      <a:ext cx="5486400" cy="1704975"/>
+                    </a:xfrm>
+                    <a:prstGeom prst="rect">
+                      <a:avLst/>
+                    </a:prstGeom>
+                    <a:noFill/>
+                    <a:ln>
+                      <a:noFill/>
+                    </a:ln>
+                  </pic:spPr>
+                </pic:pic>
+              </a:graphicData>
+            </a:graphic>
+          </wp:inline>
+        </w:drawing>
+      </w:r>
+    </w:p>
+    <w:p>
+      <w:pPr>
+        <w:tabs>
+          <w:tab w:val="center" w:pos="5386"/>
+        </w:tabs>
+        <w:rPr>
+          <w:rFonts w:hint="eastAsia"/>
+          <w:sz w:val="28"/>
+          <w:szCs w:val="28"/>
+          <w:lang w:val="en-US" w:eastAsia="zh-CN"/>
+        </w:rPr>
+      </w:pPr>
+      <w:r>
+        <w:rPr>
+          <w:rFonts w:hint="eastAsia"/>
+          <w:sz w:val="28"/>
+          <w:szCs w:val="28"/>
+          <w:lang w:val="en-US" w:eastAsia="zh-CN"/>
+        </w:rPr>
+        <w:t>静默标志如下</w:t>
+      </w:r>
+    </w:p>
+    <w:p>
+      <w:pPr>
+        <w:tabs>
+          <w:tab w:val="center" w:pos="5386"/>
+        </w:tabs>
+        <w:rPr>
+          <w:rFonts w:hint="default"/>
+          <w:lang w:val="en-US" w:eastAsia="zh-CN"/>
+        </w:rPr>
+      </w:pPr>
+      <w:r>
+        <w:drawing>
+          <wp:inline distT="0" distB="0" distL="114300" distR="114300">
+            <wp:extent cx="6629400" cy="523875"/>
+            <wp:effectExtent l="0" t="0" r="0" b="9525"/>
+            <wp:docPr id="62" name="图片 6"/>
+            <wp:cNvGraphicFramePr>
+              <a:graphicFrameLocks xmlns:a="http://schemas.openxmlformats.org/drawingml/2006/main" noChangeAspect="1"/>
+            </wp:cNvGraphicFramePr>
+            <a:graphic xmlns:a="http://schemas.openxmlformats.org/drawingml/2006/main">
+              <a:graphicData uri="http://schemas.openxmlformats.org/drawingml/2006/picture">
+                <pic:pic xmlns:pic="http://schemas.openxmlformats.org/drawingml/2006/picture">
+                  <pic:nvPicPr>
+                    <pic:cNvPr id="62" name="图片 6"/>
+                    <pic:cNvPicPr>
+                      <a:picLocks noChangeAspect="1"/>
+                    </pic:cNvPicPr>
+                  </pic:nvPicPr>
+                  <pic:blipFill>
+                    <a:blip r:embed="rId61"/>
+                    <a:stretch>
+                      <a:fillRect/>
+                    </a:stretch>
+                  </pic:blipFill>
+                  <pic:spPr>
+                    <a:xfrm>
+                      <a:off x="0" y="0"/>
+                      <a:ext cx="6629400" cy="523875"/>
+                    </a:xfrm>
+                    <a:prstGeom prst="rect">
+                      <a:avLst/>
+                    </a:prstGeom>
+                    <a:noFill/>
+                    <a:ln>
+                      <a:noFill/>
+                    </a:ln>
+                  </pic:spPr>
+                </pic:pic>
+              </a:graphicData>
+            </a:graphic>
+          </wp:inline>
+        </w:drawing>
+      </w:r>
+    </w:p>
+    <w:p>
+      <w:pPr>
+        <w:tabs>
+          <w:tab w:val="center" w:pos="5386"/>
+        </w:tabs>
+        <w:rPr>
+          <w:rFonts w:hint="eastAsia"/>
+          <w:sz w:val="36"/>
+          <w:szCs w:val="36"/>
+          <w:lang w:val="en-US" w:eastAsia="zh-CN"/>
+        </w:rPr>
+      </w:pPr>
+      <w:r>
+        <w:rPr>
+          <w:rFonts w:hint="eastAsia"/>
+          <w:sz w:val="28"/>
+          <w:szCs w:val="28"/>
+          <w:lang w:val="en-US" w:eastAsia="zh-CN"/>
+        </w:rPr>
+        <w:t>解除静默：</w:t>
+      </w:r>
+      <w:r>
+        <w:rPr>
+          <w:rFonts w:hint="eastAsia"/>
+          <w:sz w:val="28"/>
+          <w:szCs w:val="28"/>
+          <w:lang w:val="en-US" w:eastAsia="zh-CN"/>
+        </w:rPr>
+        <w:t>选择静默的轨道，右键 Unmute</w:t>
+      </w:r>
+    </w:p>
+    <w:p>
+      <w:pPr>
+        <w:tabs>
+          <w:tab w:val="center" w:pos="5386"/>
+        </w:tabs>
+        <w:rPr>
+          <w:rFonts w:hint="default"/>
+          <w:sz w:val="36"/>
+          <w:szCs w:val="36"/>
+          <w:lang w:val="en-US" w:eastAsia="zh-CN"/>
+        </w:rPr>
+      </w:pPr>
+      <w:r>
+        <w:drawing>
+          <wp:inline distT="0" distB="0" distL="114300" distR="114300">
+            <wp:extent cx="5781675" cy="1714500"/>
+            <wp:effectExtent l="0" t="0" r="9525" b="0"/>
+            <wp:docPr id="63" name="图片 7"/>
+            <wp:cNvGraphicFramePr>
+              <a:graphicFrameLocks xmlns:a="http://schemas.openxmlformats.org/drawingml/2006/main" noChangeAspect="1"/>
+            </wp:cNvGraphicFramePr>
+            <a:graphic xmlns:a="http://schemas.openxmlformats.org/drawingml/2006/main">
+              <a:graphicData uri="http://schemas.openxmlformats.org/drawingml/2006/picture">
+                <pic:pic xmlns:pic="http://schemas.openxmlformats.org/drawingml/2006/picture">
+                  <pic:nvPicPr>
+                    <pic:cNvPr id="63" name="图片 7"/>
+                    <pic:cNvPicPr>
+                      <a:picLocks noChangeAspect="1"/>
+                    </pic:cNvPicPr>
+                  </pic:nvPicPr>
+                  <pic:blipFill>
+                    <a:blip r:embed="rId62"/>
+                    <a:stretch>
+                      <a:fillRect/>
+                    </a:stretch>
+                  </pic:blipFill>
+                  <pic:spPr>
+                    <a:xfrm>
+                      <a:off x="0" y="0"/>
+                      <a:ext cx="5781675" cy="1714500"/>
+                    </a:xfrm>
+                    <a:prstGeom prst="rect">
+                      <a:avLst/>
+                    </a:prstGeom>
+                    <a:noFill/>
+                    <a:ln>
+                      <a:noFill/>
+                    </a:ln>
+                  </pic:spPr>
+                </pic:pic>
+              </a:graphicData>
+            </a:graphic>
+          </wp:inline>
+        </w:drawing>
+      </w:r>
+    </w:p>
+    <w:p>
+      <w:pPr>
+        <w:rPr>
+          <w:rFonts w:hint="eastAsia"/>
+          <w:lang w:val="en-US" w:eastAsia="zh-CN"/>
+        </w:rPr>
+      </w:pPr>
+    </w:p>
+    <w:p>
+      <w:pPr>
+        <w:rPr>
+          <w:rFonts w:hint="eastAsia"/>
+          <w:sz w:val="28"/>
+          <w:szCs w:val="28"/>
+          <w:lang w:val="en-US" w:eastAsia="zh-CN"/>
+        </w:rPr>
+      </w:pPr>
+      <w:r>
+        <w:rPr>
+          <w:rFonts w:hint="eastAsia"/>
+          <w:sz w:val="28"/>
+          <w:szCs w:val="28"/>
+          <w:lang w:val="en-US" w:eastAsia="zh-CN"/>
+        </w:rPr>
+        <w:t>静默的作用：轨道静默后预览/播放时该轨道将不会播放，不生效了，当有多个轨道在编辑时，你想专注查看某一个或者一些轨道效果，可以将其他的轨道设置静默。</w:t>
+      </w:r>
+    </w:p>
+    <w:p>
+      <w:pPr>
+        <w:rPr>
+          <w:rFonts w:hint="eastAsia"/>
+          <w:sz w:val="28"/>
+          <w:szCs w:val="28"/>
+          <w:lang w:val="en-US" w:eastAsia="zh-CN"/>
+        </w:rPr>
+      </w:pPr>
+      <w:r>
+        <w:rPr>
+          <w:rFonts w:hint="eastAsia"/>
+          <w:sz w:val="28"/>
+          <w:szCs w:val="28"/>
+          <w:lang w:val="en-US" w:eastAsia="zh-CN"/>
+        </w:rPr>
+        <w:t>(8.3)轨道优先级</w:t>
+      </w:r>
+    </w:p>
+    <w:p>
+      <w:pPr>
+        <w:rPr>
+          <w:rFonts w:hint="eastAsia"/>
+          <w:sz w:val="28"/>
+          <w:szCs w:val="28"/>
+          <w:lang w:val="en-US" w:eastAsia="zh-CN"/>
+        </w:rPr>
+      </w:pPr>
+      <w:r>
+        <w:rPr>
+          <w:rFonts w:hint="eastAsia"/>
+          <w:sz w:val="28"/>
+          <w:szCs w:val="28"/>
+          <w:lang w:val="en-US" w:eastAsia="zh-CN"/>
+        </w:rPr>
+        <w:t>轨道排序优先级为，下面轨道优先级&gt;上面轨道优先级</w:t>
+      </w:r>
+    </w:p>
+    <w:p>
+      <w:pPr>
+        <w:rPr>
+          <w:rFonts w:hint="eastAsia"/>
+          <w:sz w:val="28"/>
+          <w:szCs w:val="28"/>
+          <w:lang w:val="en-US" w:eastAsia="zh-CN"/>
+        </w:rPr>
+      </w:pPr>
+      <w:r>
+        <w:rPr>
+          <w:rFonts w:hint="eastAsia"/>
+          <w:sz w:val="28"/>
+          <w:szCs w:val="28"/>
+          <w:lang w:val="en-US" w:eastAsia="zh-CN"/>
+        </w:rPr>
+        <w:t>如果多个轨道控制的是同一个物体，则最下面的一个轨道生效</w:t>
+      </w:r>
+    </w:p>
+    <w:p>
+      <w:pPr>
+        <w:rPr>
+          <w:rFonts w:hint="eastAsia"/>
+          <w:sz w:val="28"/>
+          <w:szCs w:val="28"/>
+          <w:lang w:val="en-US" w:eastAsia="zh-CN"/>
+        </w:rPr>
+      </w:pPr>
+      <w:r>
+        <w:rPr>
+          <w:rFonts w:hint="eastAsia"/>
+          <w:sz w:val="28"/>
+          <w:szCs w:val="28"/>
+          <w:lang w:val="en-US" w:eastAsia="zh-CN"/>
+        </w:rPr>
+        <w:t>如何调整优先级：在左侧拖拽一个轨道，上下挪动，一条白线显示的位置就是可以放置的位置，在白线位置松开鼠标即可，如下</w:t>
+      </w:r>
+    </w:p>
+    <w:p>
+      <w:pPr>
+        <w:rPr>
+          <w:rFonts w:hint="eastAsia"/>
+          <w:sz w:val="28"/>
+          <w:szCs w:val="28"/>
+          <w:lang w:val="en-US" w:eastAsia="zh-CN"/>
+        </w:rPr>
+      </w:pPr>
+      <w:r>
+        <w:drawing>
+          <wp:inline distT="0" distB="0" distL="114300" distR="114300">
+            <wp:extent cx="3714750" cy="2057400"/>
+            <wp:effectExtent l="0" t="0" r="0" b="0"/>
+            <wp:docPr id="64" name="图片 8"/>
+            <wp:cNvGraphicFramePr>
+              <a:graphicFrameLocks xmlns:a="http://schemas.openxmlformats.org/drawingml/2006/main" noChangeAspect="1"/>
+            </wp:cNvGraphicFramePr>
+            <a:graphic xmlns:a="http://schemas.openxmlformats.org/drawingml/2006/main">
+              <a:graphicData uri="http://schemas.openxmlformats.org/drawingml/2006/picture">
+                <pic:pic xmlns:pic="http://schemas.openxmlformats.org/drawingml/2006/picture">
+                  <pic:nvPicPr>
+                    <pic:cNvPr id="64" name="图片 8"/>
+                    <pic:cNvPicPr>
+                      <a:picLocks noChangeAspect="1"/>
+                    </pic:cNvPicPr>
+                  </pic:nvPicPr>
+                  <pic:blipFill>
+                    <a:blip r:embed="rId63"/>
+                    <a:stretch>
+                      <a:fillRect/>
+                    </a:stretch>
+                  </pic:blipFill>
+                  <pic:spPr>
+                    <a:xfrm>
+                      <a:off x="0" y="0"/>
+                      <a:ext cx="3714750" cy="2057400"/>
+                    </a:xfrm>
+                    <a:prstGeom prst="rect">
+                      <a:avLst/>
+                    </a:prstGeom>
+                    <a:noFill/>
+                    <a:ln>
+                      <a:noFill/>
+                    </a:ln>
+                  </pic:spPr>
+                </pic:pic>
+              </a:graphicData>
+            </a:graphic>
+          </wp:inline>
+        </w:drawing>
+      </w:r>
+    </w:p>
+    <w:p>
+      <w:pPr>
+        <w:rPr>
+          <w:rFonts w:hint="eastAsia"/>
+          <w:sz w:val="28"/>
+          <w:szCs w:val="28"/>
+          <w:lang w:val="en-US" w:eastAsia="zh-CN"/>
+        </w:rPr>
+      </w:pPr>
+      <w:r>
+        <w:rPr>
+          <w:rFonts w:hint="eastAsia"/>
+          <w:sz w:val="28"/>
+          <w:szCs w:val="28"/>
+          <w:lang w:val="en-US" w:eastAsia="zh-CN"/>
+        </w:rPr>
+        <w:t>(8.4)三种模式：Mix model、Ripple model、Replace model</w:t>
+      </w:r>
+    </w:p>
+    <w:p>
+      <w:pPr>
+        <w:rPr>
+          <w:rFonts w:hint="default"/>
+          <w:sz w:val="28"/>
+          <w:szCs w:val="28"/>
+          <w:lang w:val="en-US" w:eastAsia="zh-CN"/>
+        </w:rPr>
+      </w:pPr>
+      <w:r>
+        <w:drawing>
+          <wp:inline distT="0" distB="0" distL="114300" distR="114300">
+            <wp:extent cx="6835775" cy="702945"/>
+            <wp:effectExtent l="0" t="0" r="3175" b="1905"/>
+            <wp:docPr id="65" name="图片 9"/>
+            <wp:cNvGraphicFramePr>
+              <a:graphicFrameLocks xmlns:a="http://schemas.openxmlformats.org/drawingml/2006/main" noChangeAspect="1"/>
+            </wp:cNvGraphicFramePr>
+            <a:graphic xmlns:a="http://schemas.openxmlformats.org/drawingml/2006/main">
+              <a:graphicData uri="http://schemas.openxmlformats.org/drawingml/2006/picture">
+                <pic:pic xmlns:pic="http://schemas.openxmlformats.org/drawingml/2006/picture">
+                  <pic:nvPicPr>
+                    <pic:cNvPr id="65" name="图片 9"/>
+                    <pic:cNvPicPr>
+                      <a:picLocks noChangeAspect="1"/>
+                    </pic:cNvPicPr>
+                  </pic:nvPicPr>
+                  <pic:blipFill>
+                    <a:blip r:embed="rId64"/>
+                    <a:stretch>
+                      <a:fillRect/>
+                    </a:stretch>
+                  </pic:blipFill>
+                  <pic:spPr>
+                    <a:xfrm>
+                      <a:off x="0" y="0"/>
+                      <a:ext cx="6835775" cy="702945"/>
+                    </a:xfrm>
+                    <a:prstGeom prst="rect">
+                      <a:avLst/>
+                    </a:prstGeom>
+                    <a:noFill/>
+                    <a:ln>
+                      <a:noFill/>
+                    </a:ln>
+                  </pic:spPr>
+                </pic:pic>
+              </a:graphicData>
+            </a:graphic>
+          </wp:inline>
+        </w:drawing>
+      </w:r>
+    </w:p>
+    <w:p>
+      <w:pPr>
+        <w:rPr>
+          <w:rFonts w:hint="eastAsia"/>
+          <w:sz w:val="28"/>
+          <w:szCs w:val="28"/>
+          <w:lang w:val="en-US" w:eastAsia="zh-CN"/>
+        </w:rPr>
+      </w:pPr>
+      <w:r>
+        <w:rPr>
+          <w:rFonts w:hint="eastAsia"/>
+          <w:sz w:val="28"/>
+          <w:szCs w:val="28"/>
+          <w:lang w:val="en-US" w:eastAsia="zh-CN"/>
+        </w:rPr>
+        <w:t>上图红色框中三个按钮分别对应</w:t>
+      </w:r>
+      <w:r>
+        <w:rPr>
+          <w:rFonts w:hint="eastAsia"/>
+          <w:sz w:val="28"/>
+          <w:szCs w:val="28"/>
+          <w:lang w:val="en-US" w:eastAsia="zh-CN"/>
+        </w:rPr>
+        <w:t>Mix model、Ripple model、Replace model</w:t>
+      </w:r>
+    </w:p>
+    <w:p>
+      <w:pPr>
+        <w:rPr>
+          <w:rFonts w:hint="eastAsia"/>
+          <w:sz w:val="28"/>
+          <w:szCs w:val="28"/>
+          <w:lang w:val="en-US" w:eastAsia="zh-CN"/>
+        </w:rPr>
+      </w:pPr>
+      <w:r>
+        <w:rPr>
+          <w:rFonts w:hint="eastAsia"/>
+          <w:sz w:val="28"/>
+          <w:szCs w:val="28"/>
+          <w:lang w:val="en-US" w:eastAsia="zh-CN"/>
+        </w:rPr>
+        <w:t>Mix model：拖动右侧轨道上的剪辑相互独立，当两个剪辑相交时为，两个剪辑混合</w:t>
+      </w:r>
+    </w:p>
+    <w:p>
+      <w:pPr>
+        <w:rPr>
+          <w:rFonts w:hint="eastAsia"/>
+          <w:sz w:val="28"/>
+          <w:szCs w:val="28"/>
+          <w:lang w:val="en-US" w:eastAsia="zh-CN"/>
+        </w:rPr>
+      </w:pPr>
+      <w:r>
+        <w:rPr>
+          <w:rFonts w:hint="eastAsia"/>
+          <w:sz w:val="28"/>
+          <w:szCs w:val="28"/>
+          <w:lang w:val="en-US" w:eastAsia="zh-CN"/>
+        </w:rPr>
+        <w:t>Ripple model：拖动右侧轨道上的剪辑，会一同推动它左右两侧的剪辑</w:t>
+      </w:r>
+    </w:p>
+    <w:p>
+      <w:pPr>
+        <w:rPr>
+          <w:rFonts w:hint="default"/>
+          <w:sz w:val="28"/>
+          <w:szCs w:val="28"/>
+          <w:lang w:val="en-US" w:eastAsia="zh-CN"/>
+        </w:rPr>
+      </w:pPr>
+      <w:r>
+        <w:rPr>
+          <w:rFonts w:hint="eastAsia"/>
+          <w:sz w:val="28"/>
+          <w:szCs w:val="28"/>
+          <w:lang w:val="en-US" w:eastAsia="zh-CN"/>
+        </w:rPr>
+        <w:t>Replace model：拖动右侧轨道上的剪辑，当剪辑覆盖其他剪辑时，将其他剪辑替换掉</w:t>
+      </w:r>
+      <w:bookmarkStart w:id="0" w:name="_GoBack"/>
+      <w:bookmarkEnd w:id="0"/>
+    </w:p>
+    <w:p>
+      <w:pPr>
+        <w:rPr>
+          <w:rFonts w:hint="default"/>
+          <w:lang w:val="en-US" w:eastAsia="zh-CN"/>
+        </w:rPr>
+      </w:pPr>
+    </w:p>
+    <w:p/>
+    <w:p>
+      <w:pPr>
+        <w:tabs>
+          <w:tab w:val="center" w:pos="5386"/>
+        </w:tabs>
+        <w:rPr>
+          <w:rFonts w:hint="eastAsia"/>
+          <w:sz w:val="36"/>
+          <w:szCs w:val="36"/>
+          <w:lang w:val="en-US" w:eastAsia="zh-CN"/>
+        </w:rPr>
+      </w:pPr>
+      <w:r>
+        <w:rPr>
+          <w:rFonts w:hint="eastAsia"/>
+          <w:sz w:val="36"/>
+          <w:szCs w:val="36"/>
+          <w:lang w:val="en-US" w:eastAsia="zh-CN"/>
+        </w:rPr>
+        <w:t>(9)添加自定义轨道</w:t>
       </w:r>
     </w:p>
     <w:p>
@@ -7179,7 +7996,7 @@
           <w:szCs w:val="28"/>
           <w:lang w:val="en-US" w:eastAsia="zh-CN"/>
         </w:rPr>
-        <w:t>(8.1)我添加一个设置 Image 颜色的 自定义轨道，执行到轨道帧开始位置时改变Image颜色，轨道帧结束时将Image颜色设置为(0, 0, 0,0)</w:t>
+        <w:t>(9.1)我添加一个设置 Image 颜色的 自定义轨道，执行到轨道帧开始位置时改变Image颜色，轨道帧结束时将Image颜色设置为(0, 0, 0,0)</w:t>
       </w:r>
     </w:p>
     <w:p>
@@ -7254,7 +8071,7 @@
                     </pic:cNvPicPr>
                   </pic:nvPicPr>
                   <pic:blipFill>
-                    <a:blip r:embed="rId57"/>
+                    <a:blip r:embed="rId65"/>
                     <a:stretch>
                       <a:fillRect/>
                     </a:stretch>
@@ -7313,7 +8130,7 @@
                     </pic:cNvPicPr>
                   </pic:nvPicPr>
                   <pic:blipFill>
-                    <a:blip r:embed="rId58"/>
+                    <a:blip r:embed="rId66"/>
                     <a:stretch>
                       <a:fillRect/>
                     </a:stretch>
@@ -7381,7 +8198,7 @@
           <w:szCs w:val="28"/>
           <w:lang w:val="en-US" w:eastAsia="zh-CN"/>
         </w:rPr>
-        <w:t>(8.2)选中 ImageAsset 在 Inspector 面板查看参数</w:t>
+        <w:t>(9.2)选中 ImageAsset 在 Inspector 面板查看参数</w:t>
       </w:r>
     </w:p>
     <w:p>
@@ -7410,7 +8227,7 @@
                     </pic:cNvPicPr>
                   </pic:nvPicPr>
                   <pic:blipFill>
-                    <a:blip r:embed="rId59"/>
+                    <a:blip r:embed="rId67"/>
                     <a:stretch>
                       <a:fillRect/>
                     </a:stretch>
@@ -7545,7 +8362,7 @@
           <w:szCs w:val="28"/>
           <w:lang w:val="en-US" w:eastAsia="zh-CN"/>
         </w:rPr>
-        <w:t>(8.3) 添加轨道帧资源，上方右键Add Image Asset 就是下面代码创建的</w:t>
+        <w:t>(9.3) 添加轨道帧资源，上方右键Add Image Asset 就是下面代码创建的</w:t>
       </w:r>
     </w:p>
     <w:p>
@@ -8679,7 +9496,7 @@
           <w:szCs w:val="28"/>
           <w:lang w:val="en-US" w:eastAsia="zh-CN"/>
         </w:rPr>
-        <w:t>(8.4)添加轨道，TimeTest-&gt;Image Track 就是下面代码创建的</w:t>
+        <w:t>(9.4)添加轨道，TimeTest-&gt;Image Track 就是下面代码创建的</w:t>
       </w:r>
     </w:p>
     <w:p>
@@ -9483,7 +10300,7 @@
           <w:szCs w:val="28"/>
           <w:lang w:val="en-US" w:eastAsia="zh-CN"/>
         </w:rPr>
-        <w:t>(8.5)添加轨道执行逻辑</w:t>
+        <w:t>(9.5)添加轨道执行逻辑</w:t>
       </w:r>
     </w:p>
     <w:p>
@@ -12209,22 +13026,76 @@
     <w:p>
       <w:pPr>
         <w:rPr>
-          <w:rFonts w:hint="default" w:ascii="新宋体" w:hAnsi="新宋体" w:eastAsia="新宋体"/>
-          <w:color w:val="000000"/>
-          <w:sz w:val="28"/>
-          <w:szCs w:val="28"/>
-          <w:lang w:val="en-US" w:eastAsia="zh-CN"/>
-        </w:rPr>
-      </w:pPr>
-      <w:r>
-        <w:rPr>
           <w:rFonts w:hint="eastAsia" w:ascii="新宋体" w:hAnsi="新宋体" w:eastAsia="新宋体"/>
           <w:color w:val="000000"/>
           <w:sz w:val="28"/>
           <w:szCs w:val="28"/>
           <w:lang w:val="en-US" w:eastAsia="zh-CN"/>
         </w:rPr>
+      </w:pPr>
+      <w:r>
+        <w:rPr>
+          <w:rFonts w:hint="eastAsia" w:ascii="新宋体" w:hAnsi="新宋体" w:eastAsia="新宋体"/>
+          <w:color w:val="000000"/>
+          <w:sz w:val="28"/>
+          <w:szCs w:val="28"/>
+          <w:lang w:val="en-US" w:eastAsia="zh-CN"/>
+        </w:rPr>
         <w:t>执行即可预览效果</w:t>
+      </w:r>
+    </w:p>
+    <w:p>
+      <w:pPr>
+        <w:rPr>
+          <w:rFonts w:hint="eastAsia" w:ascii="新宋体" w:hAnsi="新宋体" w:eastAsia="新宋体"/>
+          <w:color w:val="000000"/>
+          <w:sz w:val="28"/>
+          <w:szCs w:val="28"/>
+          <w:lang w:val="en-US" w:eastAsia="zh-CN"/>
+        </w:rPr>
+      </w:pPr>
+    </w:p>
+    <w:p>
+      <w:pPr>
+        <w:rPr>
+          <w:rFonts w:hint="eastAsia" w:ascii="新宋体" w:hAnsi="新宋体" w:eastAsia="新宋体"/>
+          <w:color w:val="000000"/>
+          <w:sz w:val="28"/>
+          <w:szCs w:val="28"/>
+          <w:lang w:val="en-US" w:eastAsia="zh-CN"/>
+        </w:rPr>
+      </w:pPr>
+    </w:p>
+    <w:p>
+      <w:pPr>
+        <w:rPr>
+          <w:rFonts w:hint="eastAsia" w:ascii="新宋体" w:hAnsi="新宋体" w:eastAsia="新宋体"/>
+          <w:color w:val="000000"/>
+          <w:sz w:val="28"/>
+          <w:szCs w:val="28"/>
+          <w:lang w:val="en-US" w:eastAsia="zh-CN"/>
+        </w:rPr>
+      </w:pPr>
+    </w:p>
+    <w:p>
+      <w:pPr>
+        <w:rPr>
+          <w:rFonts w:hint="default" w:ascii="新宋体" w:hAnsi="新宋体" w:eastAsia="新宋体"/>
+          <w:color w:val="000000"/>
+          <w:sz w:val="28"/>
+          <w:szCs w:val="28"/>
+          <w:lang w:val="en-US" w:eastAsia="zh-CN"/>
+        </w:rPr>
+      </w:pPr>
+      <w:r>
+        <w:rPr>
+          <w:rFonts w:hint="default" w:ascii="新宋体" w:hAnsi="新宋体" w:eastAsia="新宋体"/>
+          <w:color w:val="000000"/>
+          <w:sz w:val="28"/>
+          <w:szCs w:val="28"/>
+          <w:lang w:val="en-US" w:eastAsia="zh-CN"/>
+        </w:rPr>
+        <w:t>https://docs.unity3d.com/Packages/com.unity.timeline@1.6/manual/clp_about.html</w:t>
       </w:r>
     </w:p>
     <w:sectPr>

--- a/Timeline.docx
+++ b/Timeline.docx
@@ -7405,16 +7405,7 @@
           <w:szCs w:val="28"/>
           <w:lang w:val="en-US" w:eastAsia="zh-CN"/>
         </w:rPr>
-        <w:t>(8.2)Mute 轨道静默，选中一个轨道，</w:t>
-      </w:r>
-      <w:r>
-        <w:rPr>
-          <w:rFonts w:hint="eastAsia"/>
-          <w:sz w:val="28"/>
-          <w:szCs w:val="28"/>
-          <w:lang w:val="en-US" w:eastAsia="zh-CN"/>
-        </w:rPr>
-        <w:t>在轨道空白位置，右键选择Mute</w:t>
+        <w:t>(8.2)Mute 轨道静默，选中一个轨道，在轨道空白位置，右键选择Mute</w:t>
       </w:r>
     </w:p>
     <w:p>
@@ -7562,16 +7553,7 @@
           <w:szCs w:val="28"/>
           <w:lang w:val="en-US" w:eastAsia="zh-CN"/>
         </w:rPr>
-        <w:t>解除静默：</w:t>
-      </w:r>
-      <w:r>
-        <w:rPr>
-          <w:rFonts w:hint="eastAsia"/>
-          <w:sz w:val="28"/>
-          <w:szCs w:val="28"/>
-          <w:lang w:val="en-US" w:eastAsia="zh-CN"/>
-        </w:rPr>
-        <w:t>选择静默的轨道，右键 Unmute</w:t>
+        <w:t>解除静默：选择静默的轨道，右键 Unmute</w:t>
       </w:r>
     </w:p>
     <w:p>
@@ -7874,16 +7856,7 @@
           <w:szCs w:val="28"/>
           <w:lang w:val="en-US" w:eastAsia="zh-CN"/>
         </w:rPr>
-        <w:t>上图红色框中三个按钮分别对应</w:t>
-      </w:r>
-      <w:r>
-        <w:rPr>
-          <w:rFonts w:hint="eastAsia"/>
-          <w:sz w:val="28"/>
-          <w:szCs w:val="28"/>
-          <w:lang w:val="en-US" w:eastAsia="zh-CN"/>
-        </w:rPr>
-        <w:t>Mix model、Ripple model、Replace model</w:t>
+        <w:t>上图红色框中三个按钮分别对应Mix model、Ripple model、Replace model</w:t>
       </w:r>
     </w:p>
     <w:p>
@@ -7942,8 +7915,6 @@
         </w:rPr>
         <w:t>Replace model：拖动右侧轨道上的剪辑，当剪辑覆盖其他剪辑时，将其他剪辑替换掉</w:t>
       </w:r>
-      <w:bookmarkStart w:id="0" w:name="_GoBack"/>
-      <w:bookmarkEnd w:id="0"/>
     </w:p>
     <w:p>
       <w:pPr>
@@ -13057,14 +13028,857 @@
     </w:p>
     <w:p>
       <w:pPr>
-        <w:rPr>
-          <w:rFonts w:hint="eastAsia" w:ascii="新宋体" w:hAnsi="新宋体" w:eastAsia="新宋体"/>
-          <w:color w:val="000000"/>
-          <w:sz w:val="28"/>
-          <w:szCs w:val="28"/>
-          <w:lang w:val="en-US" w:eastAsia="zh-CN"/>
-        </w:rPr>
-      </w:pPr>
+        <w:numPr>
+          <w:ilvl w:val="0"/>
+          <w:numId w:val="4"/>
+        </w:numPr>
+        <w:rPr>
+          <w:rFonts w:hint="eastAsia"/>
+          <w:sz w:val="36"/>
+          <w:szCs w:val="36"/>
+          <w:lang w:val="en-US" w:eastAsia="zh-CN"/>
+        </w:rPr>
+      </w:pPr>
+      <w:r>
+        <w:rPr>
+          <w:rFonts w:hint="eastAsia"/>
+          <w:sz w:val="36"/>
+          <w:szCs w:val="36"/>
+          <w:lang w:val="en-US" w:eastAsia="zh-CN"/>
+        </w:rPr>
+        <w:t>代码控制播放、暂停、停止</w:t>
+      </w:r>
+    </w:p>
+    <w:p>
+      <w:pPr>
+        <w:spacing w:beforeLines="0" w:afterLines="0"/>
+        <w:jc w:val="left"/>
+        <w:rPr>
+          <w:rFonts w:hint="default" w:ascii="新宋体" w:hAnsi="新宋体" w:eastAsia="新宋体"/>
+          <w:color w:val="000000"/>
+          <w:sz w:val="19"/>
+          <w:szCs w:val="24"/>
+        </w:rPr>
+      </w:pPr>
+      <w:r>
+        <w:rPr>
+          <w:rFonts w:hint="default" w:ascii="新宋体" w:hAnsi="新宋体" w:eastAsia="新宋体"/>
+          <w:color w:val="0000FF"/>
+          <w:sz w:val="19"/>
+          <w:szCs w:val="24"/>
+        </w:rPr>
+        <w:t>public</w:t>
+      </w:r>
+      <w:r>
+        <w:rPr>
+          <w:rFonts w:hint="default" w:ascii="新宋体" w:hAnsi="新宋体" w:eastAsia="新宋体"/>
+          <w:color w:val="000000"/>
+          <w:sz w:val="19"/>
+          <w:szCs w:val="24"/>
+        </w:rPr>
+        <w:t xml:space="preserve"> </w:t>
+      </w:r>
+      <w:r>
+        <w:rPr>
+          <w:rFonts w:hint="default" w:ascii="新宋体" w:hAnsi="新宋体" w:eastAsia="新宋体"/>
+          <w:color w:val="0000FF"/>
+          <w:sz w:val="19"/>
+          <w:szCs w:val="24"/>
+        </w:rPr>
+        <w:t>class</w:t>
+      </w:r>
+      <w:r>
+        <w:rPr>
+          <w:rFonts w:hint="default" w:ascii="新宋体" w:hAnsi="新宋体" w:eastAsia="新宋体"/>
+          <w:color w:val="000000"/>
+          <w:sz w:val="19"/>
+          <w:szCs w:val="24"/>
+        </w:rPr>
+        <w:t xml:space="preserve"> </w:t>
+      </w:r>
+      <w:r>
+        <w:rPr>
+          <w:rFonts w:hint="default" w:ascii="新宋体" w:hAnsi="新宋体" w:eastAsia="新宋体"/>
+          <w:color w:val="2B91AF"/>
+          <w:sz w:val="19"/>
+          <w:szCs w:val="24"/>
+        </w:rPr>
+        <w:t>PlayableDirectorController</w:t>
+      </w:r>
+      <w:r>
+        <w:rPr>
+          <w:rFonts w:hint="default" w:ascii="新宋体" w:hAnsi="新宋体" w:eastAsia="新宋体"/>
+          <w:color w:val="000000"/>
+          <w:sz w:val="19"/>
+          <w:szCs w:val="24"/>
+        </w:rPr>
+        <w:t xml:space="preserve"> : MonoBehaviour</w:t>
+      </w:r>
+    </w:p>
+    <w:p>
+      <w:pPr>
+        <w:spacing w:beforeLines="0" w:afterLines="0"/>
+        <w:jc w:val="left"/>
+        <w:rPr>
+          <w:rFonts w:hint="default" w:ascii="新宋体" w:hAnsi="新宋体" w:eastAsia="新宋体"/>
+          <w:color w:val="000000"/>
+          <w:sz w:val="19"/>
+          <w:szCs w:val="24"/>
+        </w:rPr>
+      </w:pPr>
+      <w:r>
+        <w:rPr>
+          <w:rFonts w:hint="default" w:ascii="新宋体" w:hAnsi="新宋体" w:eastAsia="新宋体"/>
+          <w:color w:val="000000"/>
+          <w:sz w:val="19"/>
+          <w:szCs w:val="24"/>
+        </w:rPr>
+        <w:t>{</w:t>
+      </w:r>
+    </w:p>
+    <w:p>
+      <w:pPr>
+        <w:spacing w:beforeLines="0" w:afterLines="0"/>
+        <w:jc w:val="left"/>
+        <w:rPr>
+          <w:rFonts w:hint="default" w:ascii="新宋体" w:hAnsi="新宋体" w:eastAsia="新宋体"/>
+          <w:color w:val="000000"/>
+          <w:sz w:val="19"/>
+          <w:szCs w:val="24"/>
+        </w:rPr>
+      </w:pPr>
+      <w:r>
+        <w:rPr>
+          <w:rFonts w:hint="default" w:ascii="新宋体" w:hAnsi="新宋体" w:eastAsia="新宋体"/>
+          <w:color w:val="000000"/>
+          <w:sz w:val="19"/>
+          <w:szCs w:val="24"/>
+        </w:rPr>
+        <w:t xml:space="preserve">    </w:t>
+      </w:r>
+      <w:r>
+        <w:rPr>
+          <w:rFonts w:hint="default" w:ascii="新宋体" w:hAnsi="新宋体" w:eastAsia="新宋体"/>
+          <w:color w:val="0000FF"/>
+          <w:sz w:val="19"/>
+          <w:szCs w:val="24"/>
+        </w:rPr>
+        <w:t>private</w:t>
+      </w:r>
+      <w:r>
+        <w:rPr>
+          <w:rFonts w:hint="default" w:ascii="新宋体" w:hAnsi="新宋体" w:eastAsia="新宋体"/>
+          <w:color w:val="000000"/>
+          <w:sz w:val="19"/>
+          <w:szCs w:val="24"/>
+        </w:rPr>
+        <w:t xml:space="preserve"> PlayableDirector playableDirector;</w:t>
+      </w:r>
+    </w:p>
+    <w:p>
+      <w:pPr>
+        <w:spacing w:beforeLines="0" w:afterLines="0"/>
+        <w:jc w:val="left"/>
+        <w:rPr>
+          <w:rFonts w:hint="default" w:ascii="新宋体" w:hAnsi="新宋体" w:eastAsia="新宋体"/>
+          <w:color w:val="000000"/>
+          <w:sz w:val="19"/>
+          <w:szCs w:val="24"/>
+        </w:rPr>
+      </w:pPr>
+      <w:r>
+        <w:rPr>
+          <w:rFonts w:hint="default" w:ascii="新宋体" w:hAnsi="新宋体" w:eastAsia="新宋体"/>
+          <w:color w:val="000000"/>
+          <w:sz w:val="19"/>
+          <w:szCs w:val="24"/>
+        </w:rPr>
+        <w:t xml:space="preserve">    </w:t>
+      </w:r>
+      <w:r>
+        <w:rPr>
+          <w:rFonts w:hint="default" w:ascii="新宋体" w:hAnsi="新宋体" w:eastAsia="新宋体"/>
+          <w:color w:val="0000FF"/>
+          <w:sz w:val="19"/>
+          <w:szCs w:val="24"/>
+        </w:rPr>
+        <w:t>void</w:t>
+      </w:r>
+      <w:r>
+        <w:rPr>
+          <w:rFonts w:hint="default" w:ascii="新宋体" w:hAnsi="新宋体" w:eastAsia="新宋体"/>
+          <w:color w:val="000000"/>
+          <w:sz w:val="19"/>
+          <w:szCs w:val="24"/>
+        </w:rPr>
+        <w:t xml:space="preserve"> </w:t>
+      </w:r>
+      <w:r>
+        <w:rPr>
+          <w:rFonts w:hint="default" w:ascii="新宋体" w:hAnsi="新宋体" w:eastAsia="新宋体"/>
+          <w:color w:val="0000FF"/>
+          <w:sz w:val="19"/>
+          <w:szCs w:val="24"/>
+        </w:rPr>
+        <w:t>Start</w:t>
+      </w:r>
+      <w:r>
+        <w:rPr>
+          <w:rFonts w:hint="default" w:ascii="新宋体" w:hAnsi="新宋体" w:eastAsia="新宋体"/>
+          <w:color w:val="000000"/>
+          <w:sz w:val="19"/>
+          <w:szCs w:val="24"/>
+        </w:rPr>
+        <w:t>()</w:t>
+      </w:r>
+    </w:p>
+    <w:p>
+      <w:pPr>
+        <w:spacing w:beforeLines="0" w:afterLines="0"/>
+        <w:jc w:val="left"/>
+        <w:rPr>
+          <w:rFonts w:hint="default" w:ascii="新宋体" w:hAnsi="新宋体" w:eastAsia="新宋体"/>
+          <w:color w:val="000000"/>
+          <w:sz w:val="19"/>
+          <w:szCs w:val="24"/>
+        </w:rPr>
+      </w:pPr>
+      <w:r>
+        <w:rPr>
+          <w:rFonts w:hint="default" w:ascii="新宋体" w:hAnsi="新宋体" w:eastAsia="新宋体"/>
+          <w:color w:val="000000"/>
+          <w:sz w:val="19"/>
+          <w:szCs w:val="24"/>
+        </w:rPr>
+        <w:t xml:space="preserve">    {</w:t>
+      </w:r>
+    </w:p>
+    <w:p>
+      <w:pPr>
+        <w:spacing w:beforeLines="0" w:afterLines="0"/>
+        <w:jc w:val="left"/>
+        <w:rPr>
+          <w:rFonts w:hint="default" w:ascii="新宋体" w:hAnsi="新宋体" w:eastAsia="新宋体"/>
+          <w:color w:val="000000"/>
+          <w:sz w:val="19"/>
+          <w:szCs w:val="24"/>
+        </w:rPr>
+      </w:pPr>
+      <w:r>
+        <w:rPr>
+          <w:rFonts w:hint="default" w:ascii="新宋体" w:hAnsi="新宋体" w:eastAsia="新宋体"/>
+          <w:color w:val="000000"/>
+          <w:sz w:val="19"/>
+          <w:szCs w:val="24"/>
+        </w:rPr>
+        <w:t xml:space="preserve">        playableDirector = GetComponent&lt;PlayableDirector&gt;();</w:t>
+      </w:r>
+    </w:p>
+    <w:p>
+      <w:pPr>
+        <w:spacing w:beforeLines="0" w:afterLines="0"/>
+        <w:jc w:val="left"/>
+        <w:rPr>
+          <w:rFonts w:hint="default" w:ascii="新宋体" w:hAnsi="新宋体" w:eastAsia="新宋体"/>
+          <w:color w:val="000000"/>
+          <w:sz w:val="19"/>
+          <w:szCs w:val="24"/>
+        </w:rPr>
+      </w:pPr>
+      <w:r>
+        <w:rPr>
+          <w:rFonts w:hint="default" w:ascii="新宋体" w:hAnsi="新宋体" w:eastAsia="新宋体"/>
+          <w:color w:val="000000"/>
+          <w:sz w:val="19"/>
+          <w:szCs w:val="24"/>
+        </w:rPr>
+        <w:t xml:space="preserve">    }</w:t>
+      </w:r>
+    </w:p>
+    <w:p>
+      <w:pPr>
+        <w:spacing w:beforeLines="0" w:afterLines="0"/>
+        <w:jc w:val="left"/>
+        <w:rPr>
+          <w:rFonts w:hint="default" w:ascii="新宋体" w:hAnsi="新宋体" w:eastAsia="新宋体"/>
+          <w:color w:val="000000"/>
+          <w:sz w:val="19"/>
+          <w:szCs w:val="24"/>
+        </w:rPr>
+      </w:pPr>
+    </w:p>
+    <w:p>
+      <w:pPr>
+        <w:spacing w:beforeLines="0" w:afterLines="0"/>
+        <w:jc w:val="left"/>
+        <w:rPr>
+          <w:rFonts w:hint="default" w:ascii="新宋体" w:hAnsi="新宋体" w:eastAsia="新宋体"/>
+          <w:color w:val="000000"/>
+          <w:sz w:val="19"/>
+          <w:szCs w:val="24"/>
+        </w:rPr>
+      </w:pPr>
+      <w:r>
+        <w:rPr>
+          <w:rFonts w:hint="default" w:ascii="新宋体" w:hAnsi="新宋体" w:eastAsia="新宋体"/>
+          <w:color w:val="000000"/>
+          <w:sz w:val="19"/>
+          <w:szCs w:val="24"/>
+        </w:rPr>
+        <w:t xml:space="preserve">    </w:t>
+      </w:r>
+      <w:r>
+        <w:rPr>
+          <w:rFonts w:hint="default" w:ascii="新宋体" w:hAnsi="新宋体" w:eastAsia="新宋体"/>
+          <w:color w:val="008000"/>
+          <w:sz w:val="19"/>
+          <w:szCs w:val="24"/>
+        </w:rPr>
+        <w:t>// Update is called once per frame</w:t>
+      </w:r>
+    </w:p>
+    <w:p>
+      <w:pPr>
+        <w:spacing w:beforeLines="0" w:afterLines="0"/>
+        <w:jc w:val="left"/>
+        <w:rPr>
+          <w:rFonts w:hint="default" w:ascii="新宋体" w:hAnsi="新宋体" w:eastAsia="新宋体"/>
+          <w:color w:val="000000"/>
+          <w:sz w:val="19"/>
+          <w:szCs w:val="24"/>
+        </w:rPr>
+      </w:pPr>
+      <w:r>
+        <w:rPr>
+          <w:rFonts w:hint="default" w:ascii="新宋体" w:hAnsi="新宋体" w:eastAsia="新宋体"/>
+          <w:color w:val="000000"/>
+          <w:sz w:val="19"/>
+          <w:szCs w:val="24"/>
+        </w:rPr>
+        <w:t xml:space="preserve">    </w:t>
+      </w:r>
+      <w:r>
+        <w:rPr>
+          <w:rFonts w:hint="default" w:ascii="新宋体" w:hAnsi="新宋体" w:eastAsia="新宋体"/>
+          <w:color w:val="0000FF"/>
+          <w:sz w:val="19"/>
+          <w:szCs w:val="24"/>
+        </w:rPr>
+        <w:t>void</w:t>
+      </w:r>
+      <w:r>
+        <w:rPr>
+          <w:rFonts w:hint="default" w:ascii="新宋体" w:hAnsi="新宋体" w:eastAsia="新宋体"/>
+          <w:color w:val="000000"/>
+          <w:sz w:val="19"/>
+          <w:szCs w:val="24"/>
+        </w:rPr>
+        <w:t xml:space="preserve"> </w:t>
+      </w:r>
+      <w:r>
+        <w:rPr>
+          <w:rFonts w:hint="default" w:ascii="新宋体" w:hAnsi="新宋体" w:eastAsia="新宋体"/>
+          <w:color w:val="0000FF"/>
+          <w:sz w:val="19"/>
+          <w:szCs w:val="24"/>
+        </w:rPr>
+        <w:t>Update</w:t>
+      </w:r>
+      <w:r>
+        <w:rPr>
+          <w:rFonts w:hint="default" w:ascii="新宋体" w:hAnsi="新宋体" w:eastAsia="新宋体"/>
+          <w:color w:val="000000"/>
+          <w:sz w:val="19"/>
+          <w:szCs w:val="24"/>
+        </w:rPr>
+        <w:t>()</w:t>
+      </w:r>
+    </w:p>
+    <w:p>
+      <w:pPr>
+        <w:spacing w:beforeLines="0" w:afterLines="0"/>
+        <w:jc w:val="left"/>
+        <w:rPr>
+          <w:rFonts w:hint="default" w:ascii="新宋体" w:hAnsi="新宋体" w:eastAsia="新宋体"/>
+          <w:color w:val="000000"/>
+          <w:sz w:val="19"/>
+          <w:szCs w:val="24"/>
+        </w:rPr>
+      </w:pPr>
+      <w:r>
+        <w:rPr>
+          <w:rFonts w:hint="default" w:ascii="新宋体" w:hAnsi="新宋体" w:eastAsia="新宋体"/>
+          <w:color w:val="000000"/>
+          <w:sz w:val="19"/>
+          <w:szCs w:val="24"/>
+        </w:rPr>
+        <w:t xml:space="preserve">    {</w:t>
+      </w:r>
+    </w:p>
+    <w:p>
+      <w:pPr>
+        <w:spacing w:beforeLines="0" w:afterLines="0"/>
+        <w:jc w:val="left"/>
+        <w:rPr>
+          <w:rFonts w:hint="default" w:ascii="新宋体" w:hAnsi="新宋体" w:eastAsia="新宋体"/>
+          <w:color w:val="000000"/>
+          <w:sz w:val="19"/>
+          <w:szCs w:val="24"/>
+        </w:rPr>
+      </w:pPr>
+      <w:r>
+        <w:rPr>
+          <w:rFonts w:hint="default" w:ascii="新宋体" w:hAnsi="新宋体" w:eastAsia="新宋体"/>
+          <w:color w:val="000000"/>
+          <w:sz w:val="19"/>
+          <w:szCs w:val="24"/>
+        </w:rPr>
+        <w:t xml:space="preserve">        </w:t>
+      </w:r>
+      <w:r>
+        <w:rPr>
+          <w:rFonts w:hint="default" w:ascii="新宋体" w:hAnsi="新宋体" w:eastAsia="新宋体"/>
+          <w:color w:val="0000FF"/>
+          <w:sz w:val="19"/>
+          <w:szCs w:val="24"/>
+        </w:rPr>
+        <w:t>if</w:t>
+      </w:r>
+      <w:r>
+        <w:rPr>
+          <w:rFonts w:hint="default" w:ascii="新宋体" w:hAnsi="新宋体" w:eastAsia="新宋体"/>
+          <w:color w:val="000000"/>
+          <w:sz w:val="19"/>
+          <w:szCs w:val="24"/>
+        </w:rPr>
+        <w:t xml:space="preserve"> (Input.GetKeyDown(KeyCode.A))</w:t>
+      </w:r>
+    </w:p>
+    <w:p>
+      <w:pPr>
+        <w:spacing w:beforeLines="0" w:afterLines="0"/>
+        <w:jc w:val="left"/>
+        <w:rPr>
+          <w:rFonts w:hint="default" w:ascii="新宋体" w:hAnsi="新宋体" w:eastAsia="新宋体"/>
+          <w:color w:val="000000"/>
+          <w:sz w:val="19"/>
+          <w:szCs w:val="24"/>
+        </w:rPr>
+      </w:pPr>
+      <w:r>
+        <w:rPr>
+          <w:rFonts w:hint="default" w:ascii="新宋体" w:hAnsi="新宋体" w:eastAsia="新宋体"/>
+          <w:color w:val="000000"/>
+          <w:sz w:val="19"/>
+          <w:szCs w:val="24"/>
+        </w:rPr>
+        <w:t xml:space="preserve">        {</w:t>
+      </w:r>
+    </w:p>
+    <w:p>
+      <w:pPr>
+        <w:spacing w:beforeLines="0" w:afterLines="0"/>
+        <w:jc w:val="left"/>
+        <w:rPr>
+          <w:rFonts w:hint="default" w:ascii="新宋体" w:hAnsi="新宋体" w:eastAsia="新宋体"/>
+          <w:color w:val="000000"/>
+          <w:sz w:val="19"/>
+          <w:szCs w:val="24"/>
+        </w:rPr>
+      </w:pPr>
+      <w:r>
+        <w:rPr>
+          <w:rFonts w:hint="default" w:ascii="新宋体" w:hAnsi="新宋体" w:eastAsia="新宋体"/>
+          <w:color w:val="000000"/>
+          <w:sz w:val="19"/>
+          <w:szCs w:val="24"/>
+        </w:rPr>
+        <w:t xml:space="preserve">            </w:t>
+      </w:r>
+      <w:r>
+        <w:rPr>
+          <w:rFonts w:hint="default" w:ascii="新宋体" w:hAnsi="新宋体" w:eastAsia="新宋体"/>
+          <w:color w:val="008000"/>
+          <w:sz w:val="19"/>
+          <w:szCs w:val="24"/>
+        </w:rPr>
+        <w:t>// 暂停播放，时间轴停在当前位置</w:t>
+      </w:r>
+    </w:p>
+    <w:p>
+      <w:pPr>
+        <w:spacing w:beforeLines="0" w:afterLines="0"/>
+        <w:jc w:val="left"/>
+        <w:rPr>
+          <w:rFonts w:hint="default" w:ascii="新宋体" w:hAnsi="新宋体" w:eastAsia="新宋体"/>
+          <w:color w:val="000000"/>
+          <w:sz w:val="19"/>
+          <w:szCs w:val="24"/>
+        </w:rPr>
+      </w:pPr>
+      <w:r>
+        <w:rPr>
+          <w:rFonts w:hint="default" w:ascii="新宋体" w:hAnsi="新宋体" w:eastAsia="新宋体"/>
+          <w:color w:val="000000"/>
+          <w:sz w:val="19"/>
+          <w:szCs w:val="24"/>
+        </w:rPr>
+        <w:t xml:space="preserve">            playableDirector.Pause();</w:t>
+      </w:r>
+    </w:p>
+    <w:p>
+      <w:pPr>
+        <w:spacing w:beforeLines="0" w:afterLines="0"/>
+        <w:jc w:val="left"/>
+        <w:rPr>
+          <w:rFonts w:hint="default" w:ascii="新宋体" w:hAnsi="新宋体" w:eastAsia="新宋体"/>
+          <w:color w:val="000000"/>
+          <w:sz w:val="19"/>
+          <w:szCs w:val="24"/>
+        </w:rPr>
+      </w:pPr>
+      <w:r>
+        <w:rPr>
+          <w:rFonts w:hint="default" w:ascii="新宋体" w:hAnsi="新宋体" w:eastAsia="新宋体"/>
+          <w:color w:val="000000"/>
+          <w:sz w:val="19"/>
+          <w:szCs w:val="24"/>
+        </w:rPr>
+        <w:t xml:space="preserve">        }</w:t>
+      </w:r>
+    </w:p>
+    <w:p>
+      <w:pPr>
+        <w:spacing w:beforeLines="0" w:afterLines="0"/>
+        <w:jc w:val="left"/>
+        <w:rPr>
+          <w:rFonts w:hint="default" w:ascii="新宋体" w:hAnsi="新宋体" w:eastAsia="新宋体"/>
+          <w:color w:val="000000"/>
+          <w:sz w:val="19"/>
+          <w:szCs w:val="24"/>
+        </w:rPr>
+      </w:pPr>
+    </w:p>
+    <w:p>
+      <w:pPr>
+        <w:spacing w:beforeLines="0" w:afterLines="0"/>
+        <w:jc w:val="left"/>
+        <w:rPr>
+          <w:rFonts w:hint="default" w:ascii="新宋体" w:hAnsi="新宋体" w:eastAsia="新宋体"/>
+          <w:color w:val="000000"/>
+          <w:sz w:val="19"/>
+          <w:szCs w:val="24"/>
+        </w:rPr>
+      </w:pPr>
+      <w:r>
+        <w:rPr>
+          <w:rFonts w:hint="default" w:ascii="新宋体" w:hAnsi="新宋体" w:eastAsia="新宋体"/>
+          <w:color w:val="000000"/>
+          <w:sz w:val="19"/>
+          <w:szCs w:val="24"/>
+        </w:rPr>
+        <w:t xml:space="preserve">        </w:t>
+      </w:r>
+      <w:r>
+        <w:rPr>
+          <w:rFonts w:hint="default" w:ascii="新宋体" w:hAnsi="新宋体" w:eastAsia="新宋体"/>
+          <w:color w:val="0000FF"/>
+          <w:sz w:val="19"/>
+          <w:szCs w:val="24"/>
+        </w:rPr>
+        <w:t>if</w:t>
+      </w:r>
+      <w:r>
+        <w:rPr>
+          <w:rFonts w:hint="default" w:ascii="新宋体" w:hAnsi="新宋体" w:eastAsia="新宋体"/>
+          <w:color w:val="000000"/>
+          <w:sz w:val="19"/>
+          <w:szCs w:val="24"/>
+        </w:rPr>
+        <w:t xml:space="preserve"> (Input.GetKeyDown(KeyCode.D))</w:t>
+      </w:r>
+    </w:p>
+    <w:p>
+      <w:pPr>
+        <w:spacing w:beforeLines="0" w:afterLines="0"/>
+        <w:jc w:val="left"/>
+        <w:rPr>
+          <w:rFonts w:hint="default" w:ascii="新宋体" w:hAnsi="新宋体" w:eastAsia="新宋体"/>
+          <w:color w:val="000000"/>
+          <w:sz w:val="19"/>
+          <w:szCs w:val="24"/>
+        </w:rPr>
+      </w:pPr>
+      <w:r>
+        <w:rPr>
+          <w:rFonts w:hint="default" w:ascii="新宋体" w:hAnsi="新宋体" w:eastAsia="新宋体"/>
+          <w:color w:val="000000"/>
+          <w:sz w:val="19"/>
+          <w:szCs w:val="24"/>
+        </w:rPr>
+        <w:t xml:space="preserve">        {</w:t>
+      </w:r>
+    </w:p>
+    <w:p>
+      <w:pPr>
+        <w:spacing w:beforeLines="0" w:afterLines="0"/>
+        <w:jc w:val="left"/>
+        <w:rPr>
+          <w:rFonts w:hint="default" w:ascii="新宋体" w:hAnsi="新宋体" w:eastAsia="新宋体"/>
+          <w:color w:val="000000"/>
+          <w:sz w:val="19"/>
+          <w:szCs w:val="24"/>
+        </w:rPr>
+      </w:pPr>
+      <w:r>
+        <w:rPr>
+          <w:rFonts w:hint="default" w:ascii="新宋体" w:hAnsi="新宋体" w:eastAsia="新宋体"/>
+          <w:color w:val="000000"/>
+          <w:sz w:val="19"/>
+          <w:szCs w:val="24"/>
+        </w:rPr>
+        <w:t xml:space="preserve">            </w:t>
+      </w:r>
+      <w:r>
+        <w:rPr>
+          <w:rFonts w:hint="default" w:ascii="新宋体" w:hAnsi="新宋体" w:eastAsia="新宋体"/>
+          <w:color w:val="008000"/>
+          <w:sz w:val="19"/>
+          <w:szCs w:val="24"/>
+        </w:rPr>
+        <w:t>// 播放/继续播放，从时间轴当前位置播放</w:t>
+      </w:r>
+    </w:p>
+    <w:p>
+      <w:pPr>
+        <w:spacing w:beforeLines="0" w:afterLines="0"/>
+        <w:jc w:val="left"/>
+        <w:rPr>
+          <w:rFonts w:hint="default" w:ascii="新宋体" w:hAnsi="新宋体" w:eastAsia="新宋体"/>
+          <w:color w:val="000000"/>
+          <w:sz w:val="19"/>
+          <w:szCs w:val="24"/>
+        </w:rPr>
+      </w:pPr>
+      <w:r>
+        <w:rPr>
+          <w:rFonts w:hint="default" w:ascii="新宋体" w:hAnsi="新宋体" w:eastAsia="新宋体"/>
+          <w:color w:val="000000"/>
+          <w:sz w:val="19"/>
+          <w:szCs w:val="24"/>
+        </w:rPr>
+        <w:t xml:space="preserve">            playableDirector.Play();</w:t>
+      </w:r>
+    </w:p>
+    <w:p>
+      <w:pPr>
+        <w:spacing w:beforeLines="0" w:afterLines="0"/>
+        <w:jc w:val="left"/>
+        <w:rPr>
+          <w:rFonts w:hint="default" w:ascii="新宋体" w:hAnsi="新宋体" w:eastAsia="新宋体"/>
+          <w:color w:val="000000"/>
+          <w:sz w:val="19"/>
+          <w:szCs w:val="24"/>
+        </w:rPr>
+      </w:pPr>
+      <w:r>
+        <w:rPr>
+          <w:rFonts w:hint="default" w:ascii="新宋体" w:hAnsi="新宋体" w:eastAsia="新宋体"/>
+          <w:color w:val="000000"/>
+          <w:sz w:val="19"/>
+          <w:szCs w:val="24"/>
+        </w:rPr>
+        <w:t xml:space="preserve">        }</w:t>
+      </w:r>
+    </w:p>
+    <w:p>
+      <w:pPr>
+        <w:spacing w:beforeLines="0" w:afterLines="0"/>
+        <w:jc w:val="left"/>
+        <w:rPr>
+          <w:rFonts w:hint="default" w:ascii="新宋体" w:hAnsi="新宋体" w:eastAsia="新宋体"/>
+          <w:color w:val="000000"/>
+          <w:sz w:val="19"/>
+          <w:szCs w:val="24"/>
+        </w:rPr>
+      </w:pPr>
+    </w:p>
+    <w:p>
+      <w:pPr>
+        <w:spacing w:beforeLines="0" w:afterLines="0"/>
+        <w:jc w:val="left"/>
+        <w:rPr>
+          <w:rFonts w:hint="default" w:ascii="新宋体" w:hAnsi="新宋体" w:eastAsia="新宋体"/>
+          <w:color w:val="000000"/>
+          <w:sz w:val="19"/>
+          <w:szCs w:val="24"/>
+        </w:rPr>
+      </w:pPr>
+      <w:r>
+        <w:rPr>
+          <w:rFonts w:hint="default" w:ascii="新宋体" w:hAnsi="新宋体" w:eastAsia="新宋体"/>
+          <w:color w:val="000000"/>
+          <w:sz w:val="19"/>
+          <w:szCs w:val="24"/>
+        </w:rPr>
+        <w:t xml:space="preserve">        </w:t>
+      </w:r>
+      <w:r>
+        <w:rPr>
+          <w:rFonts w:hint="default" w:ascii="新宋体" w:hAnsi="新宋体" w:eastAsia="新宋体"/>
+          <w:color w:val="0000FF"/>
+          <w:sz w:val="19"/>
+          <w:szCs w:val="24"/>
+        </w:rPr>
+        <w:t>if</w:t>
+      </w:r>
+      <w:r>
+        <w:rPr>
+          <w:rFonts w:hint="default" w:ascii="新宋体" w:hAnsi="新宋体" w:eastAsia="新宋体"/>
+          <w:color w:val="000000"/>
+          <w:sz w:val="19"/>
+          <w:szCs w:val="24"/>
+        </w:rPr>
+        <w:t xml:space="preserve"> (Input.GetKeyDown(KeyCode.W))</w:t>
+      </w:r>
+    </w:p>
+    <w:p>
+      <w:pPr>
+        <w:spacing w:beforeLines="0" w:afterLines="0"/>
+        <w:jc w:val="left"/>
+        <w:rPr>
+          <w:rFonts w:hint="default" w:ascii="新宋体" w:hAnsi="新宋体" w:eastAsia="新宋体"/>
+          <w:color w:val="000000"/>
+          <w:sz w:val="19"/>
+          <w:szCs w:val="24"/>
+        </w:rPr>
+      </w:pPr>
+      <w:r>
+        <w:rPr>
+          <w:rFonts w:hint="default" w:ascii="新宋体" w:hAnsi="新宋体" w:eastAsia="新宋体"/>
+          <w:color w:val="000000"/>
+          <w:sz w:val="19"/>
+          <w:szCs w:val="24"/>
+        </w:rPr>
+        <w:t xml:space="preserve">        {</w:t>
+      </w:r>
+    </w:p>
+    <w:p>
+      <w:pPr>
+        <w:spacing w:beforeLines="0" w:afterLines="0"/>
+        <w:jc w:val="left"/>
+        <w:rPr>
+          <w:rFonts w:hint="default" w:ascii="新宋体" w:hAnsi="新宋体" w:eastAsia="新宋体"/>
+          <w:color w:val="000000"/>
+          <w:sz w:val="19"/>
+          <w:szCs w:val="24"/>
+        </w:rPr>
+      </w:pPr>
+      <w:r>
+        <w:rPr>
+          <w:rFonts w:hint="default" w:ascii="新宋体" w:hAnsi="新宋体" w:eastAsia="新宋体"/>
+          <w:color w:val="000000"/>
+          <w:sz w:val="19"/>
+          <w:szCs w:val="24"/>
+        </w:rPr>
+        <w:t xml:space="preserve">            </w:t>
+      </w:r>
+      <w:r>
+        <w:rPr>
+          <w:rFonts w:hint="default" w:ascii="新宋体" w:hAnsi="新宋体" w:eastAsia="新宋体"/>
+          <w:color w:val="008000"/>
+          <w:sz w:val="19"/>
+          <w:szCs w:val="24"/>
+        </w:rPr>
+        <w:t>// 停止播放，时间轴回到0</w:t>
+      </w:r>
+    </w:p>
+    <w:p>
+      <w:pPr>
+        <w:spacing w:beforeLines="0" w:afterLines="0"/>
+        <w:jc w:val="left"/>
+        <w:rPr>
+          <w:rFonts w:hint="default" w:ascii="新宋体" w:hAnsi="新宋体" w:eastAsia="新宋体"/>
+          <w:color w:val="000000"/>
+          <w:sz w:val="19"/>
+          <w:szCs w:val="24"/>
+        </w:rPr>
+      </w:pPr>
+      <w:r>
+        <w:rPr>
+          <w:rFonts w:hint="default" w:ascii="新宋体" w:hAnsi="新宋体" w:eastAsia="新宋体"/>
+          <w:color w:val="000000"/>
+          <w:sz w:val="19"/>
+          <w:szCs w:val="24"/>
+        </w:rPr>
+        <w:t xml:space="preserve">            playableDirector.Stop();</w:t>
+      </w:r>
+    </w:p>
+    <w:p>
+      <w:pPr>
+        <w:spacing w:beforeLines="0" w:afterLines="0"/>
+        <w:jc w:val="left"/>
+        <w:rPr>
+          <w:rFonts w:hint="default" w:ascii="新宋体" w:hAnsi="新宋体" w:eastAsia="新宋体"/>
+          <w:color w:val="000000"/>
+          <w:sz w:val="19"/>
+          <w:szCs w:val="24"/>
+        </w:rPr>
+      </w:pPr>
+      <w:r>
+        <w:rPr>
+          <w:rFonts w:hint="default" w:ascii="新宋体" w:hAnsi="新宋体" w:eastAsia="新宋体"/>
+          <w:color w:val="000000"/>
+          <w:sz w:val="19"/>
+          <w:szCs w:val="24"/>
+        </w:rPr>
+        <w:t xml:space="preserve">        }</w:t>
+      </w:r>
+    </w:p>
+    <w:p>
+      <w:pPr>
+        <w:spacing w:beforeLines="0" w:afterLines="0"/>
+        <w:jc w:val="left"/>
+        <w:rPr>
+          <w:rFonts w:hint="default" w:ascii="新宋体" w:hAnsi="新宋体" w:eastAsia="新宋体"/>
+          <w:color w:val="000000"/>
+          <w:sz w:val="19"/>
+          <w:szCs w:val="24"/>
+        </w:rPr>
+      </w:pPr>
+      <w:r>
+        <w:rPr>
+          <w:rFonts w:hint="default" w:ascii="新宋体" w:hAnsi="新宋体" w:eastAsia="新宋体"/>
+          <w:color w:val="000000"/>
+          <w:sz w:val="19"/>
+          <w:szCs w:val="24"/>
+        </w:rPr>
+        <w:t xml:space="preserve">    }</w:t>
+      </w:r>
+    </w:p>
+    <w:p>
+      <w:pPr>
+        <w:numPr>
+          <w:numId w:val="0"/>
+        </w:numPr>
+        <w:rPr>
+          <w:rFonts w:hint="default"/>
+          <w:sz w:val="36"/>
+          <w:szCs w:val="36"/>
+          <w:lang w:val="en-US" w:eastAsia="zh-CN"/>
+        </w:rPr>
+      </w:pPr>
+      <w:r>
+        <w:rPr>
+          <w:rFonts w:hint="default" w:ascii="新宋体" w:hAnsi="新宋体" w:eastAsia="新宋体"/>
+          <w:color w:val="000000"/>
+          <w:sz w:val="19"/>
+          <w:szCs w:val="24"/>
+        </w:rPr>
+        <w:t>}</w:t>
+      </w:r>
+      <w:bookmarkStart w:id="0" w:name="_GoBack"/>
+      <w:bookmarkEnd w:id="0"/>
     </w:p>
     <w:p>
       <w:pPr>
@@ -13111,6 +13925,22 @@
 <file path=word/numbering.xml><?xml version="1.0" encoding="utf-8"?>
 <w:numbering xmlns:wpc="http://schemas.microsoft.com/office/word/2010/wordprocessingCanvas" xmlns:mc="http://schemas.openxmlformats.org/markup-compatibility/2006" xmlns:o="urn:schemas-microsoft-com:office:office" xmlns:r="http://schemas.openxmlformats.org/officeDocument/2006/relationships" xmlns:m="http://schemas.openxmlformats.org/officeDocument/2006/math" xmlns:v="urn:schemas-microsoft-com:vml" xmlns:wp14="http://schemas.microsoft.com/office/word/2010/wordprocessingDrawing" xmlns:wp="http://schemas.openxmlformats.org/drawingml/2006/wordprocessingDrawing" xmlns:w10="urn:schemas-microsoft-com:office:word" xmlns:w="http://schemas.openxmlformats.org/wordprocessingml/2006/main" xmlns:w14="http://schemas.microsoft.com/office/word/2010/wordml" xmlns:wpg="http://schemas.microsoft.com/office/word/2010/wordprocessingGroup" xmlns:wpi="http://schemas.microsoft.com/office/word/2010/wordprocessingInk" xmlns:wne="http://schemas.microsoft.com/office/word/2006/wordml" xmlns:wps="http://schemas.microsoft.com/office/word/2010/wordprocessingShape" xmlns:wpsCustomData="http://www.wps.cn/officeDocument/2013/wpsCustomData" mc:Ignorable="w14 wp14">
   <w:abstractNum w:abstractNumId="0">
+    <w:nsid w:val="F5D6630A"/>
+    <w:multiLevelType w:val="singleLevel"/>
+    <w:tmpl w:val="F5D6630A"/>
+    <w:lvl w:ilvl="0" w:tentative="0">
+      <w:start w:val="10"/>
+      <w:numFmt w:val="decimal"/>
+      <w:lvlText w:val="(%1)"/>
+      <w:lvlJc w:val="left"/>
+      <w:pPr>
+        <w:tabs>
+          <w:tab w:val="left" w:pos="312"/>
+        </w:tabs>
+      </w:pPr>
+    </w:lvl>
+  </w:abstractNum>
+  <w:abstractNum w:abstractNumId="1">
     <w:nsid w:val="1F7E46F1"/>
     <w:multiLevelType w:val="singleLevel"/>
     <w:tmpl w:val="1F7E46F1"/>
@@ -13126,7 +13956,7 @@
       </w:pPr>
     </w:lvl>
   </w:abstractNum>
-  <w:abstractNum w:abstractNumId="1">
+  <w:abstractNum w:abstractNumId="2">
     <w:nsid w:val="6834119C"/>
     <w:multiLevelType w:val="singleLevel"/>
     <w:tmpl w:val="6834119C"/>
@@ -13142,7 +13972,7 @@
       </w:pPr>
     </w:lvl>
   </w:abstractNum>
-  <w:abstractNum w:abstractNumId="2">
+  <w:abstractNum w:abstractNumId="3">
     <w:nsid w:val="7E6A1AF1"/>
     <w:multiLevelType w:val="singleLevel"/>
     <w:tmpl w:val="7E6A1AF1"/>
@@ -13159,13 +13989,16 @@
     </w:lvl>
   </w:abstractNum>
   <w:num w:numId="1">
-    <w:abstractNumId w:val="0"/>
+    <w:abstractNumId w:val="1"/>
   </w:num>
   <w:num w:numId="2">
+    <w:abstractNumId w:val="3"/>
+  </w:num>
+  <w:num w:numId="3">
     <w:abstractNumId w:val="2"/>
   </w:num>
-  <w:num w:numId="3">
-    <w:abstractNumId w:val="1"/>
+  <w:num w:numId="4">
+    <w:abstractNumId w:val="0"/>
   </w:num>
 </w:numbering>
 </file>

--- a/Timeline.docx
+++ b/Timeline.docx
@@ -312,7 +312,7 @@
           <w:szCs w:val="28"/>
           <w:lang w:val="en-US" w:eastAsia="zh-CN"/>
         </w:rPr>
-        <w:t>选择 Timeline 面板如下</w:t>
+        <w:t>选择GameObject Timeline可以看到 Timeline 面板如下</w:t>
       </w:r>
     </w:p>
     <w:p>
@@ -980,29 +980,6 @@
           <w:szCs w:val="28"/>
           <w:lang w:val="en-US" w:eastAsia="zh-CN"/>
         </w:rPr>
-        <w:t>预览：</w:t>
-      </w:r>
-    </w:p>
-    <w:p>
-      <w:pPr>
-        <w:numPr>
-          <w:ilvl w:val="0"/>
-          <w:numId w:val="0"/>
-        </w:numPr>
-        <w:rPr>
-          <w:rFonts w:hint="eastAsia"/>
-          <w:sz w:val="28"/>
-          <w:szCs w:val="28"/>
-          <w:lang w:val="en-US" w:eastAsia="zh-CN"/>
-        </w:rPr>
-      </w:pPr>
-      <w:r>
-        <w:rPr>
-          <w:rFonts w:hint="eastAsia"/>
-          <w:sz w:val="28"/>
-          <w:szCs w:val="28"/>
-          <w:lang w:val="en-US" w:eastAsia="zh-CN"/>
-        </w:rPr>
         <w:t>(2.4.1)选择挂Playable Director 脚本的GameObject，在 Timeline窗口左上角，点击三角预览播放</w:t>
       </w:r>
     </w:p>
@@ -3477,7 +3454,7 @@
           <w:szCs w:val="28"/>
           <w:lang w:val="en-US" w:eastAsia="zh-CN"/>
         </w:rPr>
-        <w:t>Loop属性：设置音频片段是否循环播放。</w:t>
+        <w:t>Loop：设置音频片段是否循环播放。</w:t>
       </w:r>
     </w:p>
     <w:p>
@@ -3497,7 +3474,18 @@
           <w:szCs w:val="28"/>
           <w:lang w:val="en-US" w:eastAsia="zh-CN"/>
         </w:rPr>
-        <w:t>Volume：设置音频片段的音量。</w:t>
+        <w:t>Volume：设置音频片段的音量</w:t>
+      </w:r>
+      <w:bookmarkStart w:id="0" w:name="_GoBack"/>
+      <w:bookmarkEnd w:id="0"/>
+      <w:r>
+        <w:rPr>
+          <w:rFonts w:hint="default"/>
+          <w:sz w:val="28"/>
+          <w:szCs w:val="28"/>
+          <w:lang w:val="en-US" w:eastAsia="zh-CN"/>
+        </w:rPr>
+        <w:t>。</w:t>
       </w:r>
     </w:p>
     <w:p/>
@@ -13859,6 +13847,7 @@
     <w:p>
       <w:pPr>
         <w:numPr>
+          <w:ilvl w:val="0"/>
           <w:numId w:val="0"/>
         </w:numPr>
         <w:rPr>
@@ -13877,8 +13866,6 @@
         </w:rPr>
         <w:t>}</w:t>
       </w:r>
-      <w:bookmarkStart w:id="0" w:name="_GoBack"/>
-      <w:bookmarkEnd w:id="0"/>
     </w:p>
     <w:p>
       <w:pPr>
